--- a/Project Binder/Project Report/Project Report.docx
+++ b/Project Binder/Project Report/Project Report.docx
@@ -220,7 +220,7 @@
             </w:rPr>
             <w:fldChar w:fldCharType="separate"/>
           </w:r>
-          <w:hyperlink w:anchor="_Toc37602230" w:history="1">
+          <w:hyperlink w:anchor="_Toc37605932" w:history="1">
             <w:r>
               <w:rPr>
                 <w:rStyle w:val="Hyperlink"/>
@@ -247,7 +247,7 @@
                 <w:noProof/>
                 <w:webHidden/>
               </w:rPr>
-              <w:instrText xml:space="preserve"> PAGEREF _Toc37602230 \h </w:instrText>
+              <w:instrText xml:space="preserve"> PAGEREF _Toc37605932 \h </w:instrText>
             </w:r>
             <w:r>
               <w:rPr>
@@ -290,7 +290,7 @@
               <w:lang w:eastAsia="en-CA"/>
             </w:rPr>
           </w:pPr>
-          <w:hyperlink w:anchor="_Toc37602231" w:history="1">
+          <w:hyperlink w:anchor="_Toc37605933" w:history="1">
             <w:r>
               <w:rPr>
                 <w:rStyle w:val="Hyperlink"/>
@@ -318,7 +318,7 @@
                 <w:noProof/>
                 <w:webHidden/>
               </w:rPr>
-              <w:instrText xml:space="preserve"> PAGEREF _Toc37602231 \h </w:instrText>
+              <w:instrText xml:space="preserve"> PAGEREF _Toc37605933 \h </w:instrText>
             </w:r>
             <w:r>
               <w:rPr>
@@ -361,7 +361,7 @@
               <w:lang w:eastAsia="en-CA"/>
             </w:rPr>
           </w:pPr>
-          <w:hyperlink w:anchor="_Toc37602232" w:history="1">
+          <w:hyperlink w:anchor="_Toc37605934" w:history="1">
             <w:r>
               <w:rPr>
                 <w:rStyle w:val="Hyperlink"/>
@@ -389,7 +389,7 @@
                 <w:noProof/>
                 <w:webHidden/>
               </w:rPr>
-              <w:instrText xml:space="preserve"> PAGEREF _Toc37602232 \h </w:instrText>
+              <w:instrText xml:space="preserve"> PAGEREF _Toc37605934 \h </w:instrText>
             </w:r>
             <w:r>
               <w:rPr>
@@ -432,7 +432,7 @@
               <w:lang w:eastAsia="en-CA"/>
             </w:rPr>
           </w:pPr>
-          <w:hyperlink w:anchor="_Toc37602233" w:history="1">
+          <w:hyperlink w:anchor="_Toc37605935" w:history="1">
             <w:r>
               <w:rPr>
                 <w:rStyle w:val="Hyperlink"/>
@@ -460,7 +460,7 @@
                 <w:noProof/>
                 <w:webHidden/>
               </w:rPr>
-              <w:instrText xml:space="preserve"> PAGEREF _Toc37602233 \h </w:instrText>
+              <w:instrText xml:space="preserve"> PAGEREF _Toc37605935 \h </w:instrText>
             </w:r>
             <w:r>
               <w:rPr>
@@ -503,7 +503,7 @@
               <w:lang w:eastAsia="en-CA"/>
             </w:rPr>
           </w:pPr>
-          <w:hyperlink w:anchor="_Toc37602234" w:history="1">
+          <w:hyperlink w:anchor="_Toc37605936" w:history="1">
             <w:r>
               <w:rPr>
                 <w:rStyle w:val="Hyperlink"/>
@@ -531,7 +531,7 @@
                 <w:noProof/>
                 <w:webHidden/>
               </w:rPr>
-              <w:instrText xml:space="preserve"> PAGEREF _Toc37602234 \h </w:instrText>
+              <w:instrText xml:space="preserve"> PAGEREF _Toc37605936 \h </w:instrText>
             </w:r>
             <w:r>
               <w:rPr>
@@ -574,7 +574,7 @@
               <w:lang w:eastAsia="en-CA"/>
             </w:rPr>
           </w:pPr>
-          <w:hyperlink w:anchor="_Toc37602235" w:history="1">
+          <w:hyperlink w:anchor="_Toc37605937" w:history="1">
             <w:r>
               <w:rPr>
                 <w:rStyle w:val="Hyperlink"/>
@@ -602,7 +602,7 @@
                 <w:noProof/>
                 <w:webHidden/>
               </w:rPr>
-              <w:instrText xml:space="preserve"> PAGEREF _Toc37602235 \h </w:instrText>
+              <w:instrText xml:space="preserve"> PAGEREF _Toc37605937 \h </w:instrText>
             </w:r>
             <w:r>
               <w:rPr>
@@ -645,7 +645,7 @@
               <w:lang w:eastAsia="en-CA"/>
             </w:rPr>
           </w:pPr>
-          <w:hyperlink w:anchor="_Toc37602236" w:history="1">
+          <w:hyperlink w:anchor="_Toc37605938" w:history="1">
             <w:r>
               <w:rPr>
                 <w:rStyle w:val="Hyperlink"/>
@@ -673,7 +673,7 @@
                 <w:noProof/>
                 <w:webHidden/>
               </w:rPr>
-              <w:instrText xml:space="preserve"> PAGEREF _Toc37602236 \h </w:instrText>
+              <w:instrText xml:space="preserve"> PAGEREF _Toc37605938 \h </w:instrText>
             </w:r>
             <w:r>
               <w:rPr>
@@ -716,7 +716,7 @@
               <w:lang w:eastAsia="en-CA"/>
             </w:rPr>
           </w:pPr>
-          <w:hyperlink w:anchor="_Toc37602237" w:history="1">
+          <w:hyperlink w:anchor="_Toc37605939" w:history="1">
             <w:r>
               <w:rPr>
                 <w:rStyle w:val="Hyperlink"/>
@@ -744,7 +744,7 @@
                 <w:noProof/>
                 <w:webHidden/>
               </w:rPr>
-              <w:instrText xml:space="preserve"> PAGEREF _Toc37602237 \h </w:instrText>
+              <w:instrText xml:space="preserve"> PAGEREF _Toc37605939 \h </w:instrText>
             </w:r>
             <w:r>
               <w:rPr>
@@ -787,7 +787,7 @@
               <w:lang w:eastAsia="en-CA"/>
             </w:rPr>
           </w:pPr>
-          <w:hyperlink w:anchor="_Toc37602238" w:history="1">
+          <w:hyperlink w:anchor="_Toc37605940" w:history="1">
             <w:r>
               <w:rPr>
                 <w:rStyle w:val="Hyperlink"/>
@@ -815,7 +815,7 @@
                 <w:noProof/>
                 <w:webHidden/>
               </w:rPr>
-              <w:instrText xml:space="preserve"> PAGEREF _Toc37602238 \h </w:instrText>
+              <w:instrText xml:space="preserve"> PAGEREF _Toc37605940 \h </w:instrText>
             </w:r>
             <w:r>
               <w:rPr>
@@ -858,7 +858,7 @@
               <w:lang w:eastAsia="en-CA"/>
             </w:rPr>
           </w:pPr>
-          <w:hyperlink w:anchor="_Toc37602239" w:history="1">
+          <w:hyperlink w:anchor="_Toc37605941" w:history="1">
             <w:r>
               <w:rPr>
                 <w:rStyle w:val="Hyperlink"/>
@@ -886,7 +886,7 @@
                 <w:noProof/>
                 <w:webHidden/>
               </w:rPr>
-              <w:instrText xml:space="preserve"> PAGEREF _Toc37602239 \h </w:instrText>
+              <w:instrText xml:space="preserve"> PAGEREF _Toc37605941 \h </w:instrText>
             </w:r>
             <w:r>
               <w:rPr>
@@ -929,7 +929,7 @@
               <w:lang w:eastAsia="en-CA"/>
             </w:rPr>
           </w:pPr>
-          <w:hyperlink w:anchor="_Toc37602240" w:history="1">
+          <w:hyperlink w:anchor="_Toc37605942" w:history="1">
             <w:r>
               <w:rPr>
                 <w:rStyle w:val="Hyperlink"/>
@@ -957,7 +957,7 @@
                 <w:noProof/>
                 <w:webHidden/>
               </w:rPr>
-              <w:instrText xml:space="preserve"> PAGEREF _Toc37602240 \h </w:instrText>
+              <w:instrText xml:space="preserve"> PAGEREF _Toc37605942 \h </w:instrText>
             </w:r>
             <w:r>
               <w:rPr>
@@ -1000,7 +1000,7 @@
               <w:lang w:eastAsia="en-CA"/>
             </w:rPr>
           </w:pPr>
-          <w:hyperlink w:anchor="_Toc37602241" w:history="1">
+          <w:hyperlink w:anchor="_Toc37605943" w:history="1">
             <w:r>
               <w:rPr>
                 <w:rStyle w:val="Hyperlink"/>
@@ -1028,7 +1028,7 @@
                 <w:noProof/>
                 <w:webHidden/>
               </w:rPr>
-              <w:instrText xml:space="preserve"> PAGEREF _Toc37602241 \h </w:instrText>
+              <w:instrText xml:space="preserve"> PAGEREF _Toc37605943 \h </w:instrText>
             </w:r>
             <w:r>
               <w:rPr>
@@ -1071,7 +1071,7 @@
               <w:lang w:eastAsia="en-CA"/>
             </w:rPr>
           </w:pPr>
-          <w:hyperlink w:anchor="_Toc37602242" w:history="1">
+          <w:hyperlink w:anchor="_Toc37605944" w:history="1">
             <w:r>
               <w:rPr>
                 <w:rStyle w:val="Hyperlink"/>
@@ -1099,7 +1099,7 @@
                 <w:noProof/>
                 <w:webHidden/>
               </w:rPr>
-              <w:instrText xml:space="preserve"> PAGEREF _Toc37602242 \h </w:instrText>
+              <w:instrText xml:space="preserve"> PAGEREF _Toc37605944 \h </w:instrText>
             </w:r>
             <w:r>
               <w:rPr>
@@ -1142,7 +1142,7 @@
               <w:lang w:eastAsia="en-CA"/>
             </w:rPr>
           </w:pPr>
-          <w:hyperlink w:anchor="_Toc37602243" w:history="1">
+          <w:hyperlink w:anchor="_Toc37605945" w:history="1">
             <w:r>
               <w:rPr>
                 <w:rStyle w:val="Hyperlink"/>
@@ -1170,7 +1170,7 @@
                 <w:noProof/>
                 <w:webHidden/>
               </w:rPr>
-              <w:instrText xml:space="preserve"> PAGEREF _Toc37602243 \h </w:instrText>
+              <w:instrText xml:space="preserve"> PAGEREF _Toc37605945 \h </w:instrText>
             </w:r>
             <w:r>
               <w:rPr>
@@ -1213,7 +1213,7 @@
               <w:lang w:eastAsia="en-CA"/>
             </w:rPr>
           </w:pPr>
-          <w:hyperlink w:anchor="_Toc37602244" w:history="1">
+          <w:hyperlink w:anchor="_Toc37605946" w:history="1">
             <w:r>
               <w:rPr>
                 <w:rStyle w:val="Hyperlink"/>
@@ -1241,7 +1241,7 @@
                 <w:noProof/>
                 <w:webHidden/>
               </w:rPr>
-              <w:instrText xml:space="preserve"> PAGEREF _Toc37602244 \h </w:instrText>
+              <w:instrText xml:space="preserve"> PAGEREF _Toc37605946 \h </w:instrText>
             </w:r>
             <w:r>
               <w:rPr>
@@ -1284,7 +1284,7 @@
               <w:lang w:eastAsia="en-CA"/>
             </w:rPr>
           </w:pPr>
-          <w:hyperlink w:anchor="_Toc37602245" w:history="1">
+          <w:hyperlink w:anchor="_Toc37605947" w:history="1">
             <w:r>
               <w:rPr>
                 <w:rStyle w:val="Hyperlink"/>
@@ -1312,7 +1312,7 @@
                 <w:noProof/>
                 <w:webHidden/>
               </w:rPr>
-              <w:instrText xml:space="preserve"> PAGEREF _Toc37602245 \h </w:instrText>
+              <w:instrText xml:space="preserve"> PAGEREF _Toc37605947 \h </w:instrText>
             </w:r>
             <w:r>
               <w:rPr>
@@ -1355,7 +1355,7 @@
               <w:lang w:eastAsia="en-CA"/>
             </w:rPr>
           </w:pPr>
-          <w:hyperlink w:anchor="_Toc37602246" w:history="1">
+          <w:hyperlink w:anchor="_Toc37605948" w:history="1">
             <w:r>
               <w:rPr>
                 <w:rStyle w:val="Hyperlink"/>
@@ -1383,7 +1383,7 @@
                 <w:noProof/>
                 <w:webHidden/>
               </w:rPr>
-              <w:instrText xml:space="preserve"> PAGEREF _Toc37602246 \h </w:instrText>
+              <w:instrText xml:space="preserve"> PAGEREF _Toc37605948 \h </w:instrText>
             </w:r>
             <w:r>
               <w:rPr>
@@ -1426,7 +1426,7 @@
               <w:lang w:eastAsia="en-CA"/>
             </w:rPr>
           </w:pPr>
-          <w:hyperlink w:anchor="_Toc37602247" w:history="1">
+          <w:hyperlink w:anchor="_Toc37605949" w:history="1">
             <w:r>
               <w:rPr>
                 <w:rStyle w:val="Hyperlink"/>
@@ -1454,7 +1454,7 @@
                 <w:noProof/>
                 <w:webHidden/>
               </w:rPr>
-              <w:instrText xml:space="preserve"> PAGEREF _Toc37602247 \h </w:instrText>
+              <w:instrText xml:space="preserve"> PAGEREF _Toc37605949 \h </w:instrText>
             </w:r>
             <w:r>
               <w:rPr>
@@ -1497,7 +1497,7 @@
               <w:lang w:eastAsia="en-CA"/>
             </w:rPr>
           </w:pPr>
-          <w:hyperlink w:anchor="_Toc37602248" w:history="1">
+          <w:hyperlink w:anchor="_Toc37605950" w:history="1">
             <w:r>
               <w:rPr>
                 <w:rStyle w:val="Hyperlink"/>
@@ -1525,7 +1525,7 @@
                 <w:noProof/>
                 <w:webHidden/>
               </w:rPr>
-              <w:instrText xml:space="preserve"> PAGEREF _Toc37602248 \h </w:instrText>
+              <w:instrText xml:space="preserve"> PAGEREF _Toc37605950 \h </w:instrText>
             </w:r>
             <w:r>
               <w:rPr>
@@ -1568,7 +1568,7 @@
               <w:lang w:eastAsia="en-CA"/>
             </w:rPr>
           </w:pPr>
-          <w:hyperlink w:anchor="_Toc37602249" w:history="1">
+          <w:hyperlink w:anchor="_Toc37605951" w:history="1">
             <w:r>
               <w:rPr>
                 <w:rStyle w:val="Hyperlink"/>
@@ -1596,7 +1596,7 @@
                 <w:noProof/>
                 <w:webHidden/>
               </w:rPr>
-              <w:instrText xml:space="preserve"> PAGEREF _Toc37602249 \h </w:instrText>
+              <w:instrText xml:space="preserve"> PAGEREF _Toc37605951 \h </w:instrText>
             </w:r>
             <w:r>
               <w:rPr>
@@ -1639,7 +1639,7 @@
               <w:lang w:eastAsia="en-CA"/>
             </w:rPr>
           </w:pPr>
-          <w:hyperlink w:anchor="_Toc37602250" w:history="1">
+          <w:hyperlink w:anchor="_Toc37605952" w:history="1">
             <w:r>
               <w:rPr>
                 <w:rStyle w:val="Hyperlink"/>
@@ -1667,7 +1667,7 @@
                 <w:noProof/>
                 <w:webHidden/>
               </w:rPr>
-              <w:instrText xml:space="preserve"> PAGEREF _Toc37602250 \h </w:instrText>
+              <w:instrText xml:space="preserve"> PAGEREF _Toc37605952 \h </w:instrText>
             </w:r>
             <w:r>
               <w:rPr>
@@ -1710,7 +1710,7 @@
               <w:lang w:eastAsia="en-CA"/>
             </w:rPr>
           </w:pPr>
-          <w:hyperlink w:anchor="_Toc37602251" w:history="1">
+          <w:hyperlink w:anchor="_Toc37605953" w:history="1">
             <w:r>
               <w:rPr>
                 <w:rStyle w:val="Hyperlink"/>
@@ -1738,7 +1738,7 @@
                 <w:noProof/>
                 <w:webHidden/>
               </w:rPr>
-              <w:instrText xml:space="preserve"> PAGEREF _Toc37602251 \h </w:instrText>
+              <w:instrText xml:space="preserve"> PAGEREF _Toc37605953 \h </w:instrText>
             </w:r>
             <w:r>
               <w:rPr>
@@ -1781,7 +1781,7 @@
               <w:lang w:eastAsia="en-CA"/>
             </w:rPr>
           </w:pPr>
-          <w:hyperlink w:anchor="_Toc37602252" w:history="1">
+          <w:hyperlink w:anchor="_Toc37605954" w:history="1">
             <w:r>
               <w:rPr>
                 <w:rStyle w:val="Hyperlink"/>
@@ -1809,7 +1809,7 @@
                 <w:noProof/>
                 <w:webHidden/>
               </w:rPr>
-              <w:instrText xml:space="preserve"> PAGEREF _Toc37602252 \h </w:instrText>
+              <w:instrText xml:space="preserve"> PAGEREF _Toc37605954 \h </w:instrText>
             </w:r>
             <w:r>
               <w:rPr>
@@ -1852,7 +1852,7 @@
               <w:lang w:eastAsia="en-CA"/>
             </w:rPr>
           </w:pPr>
-          <w:hyperlink w:anchor="_Toc37602253" w:history="1">
+          <w:hyperlink w:anchor="_Toc37605955" w:history="1">
             <w:r>
               <w:rPr>
                 <w:rStyle w:val="Hyperlink"/>
@@ -1880,7 +1880,7 @@
                 <w:noProof/>
                 <w:webHidden/>
               </w:rPr>
-              <w:instrText xml:space="preserve"> PAGEREF _Toc37602253 \h </w:instrText>
+              <w:instrText xml:space="preserve"> PAGEREF _Toc37605955 \h </w:instrText>
             </w:r>
             <w:r>
               <w:rPr>
@@ -1918,10 +1918,12 @@
               <w:tab w:val="right" w:leader="dot" w:pos="9350"/>
             </w:tabs>
             <w:rPr>
+              <w:rFonts w:eastAsiaTheme="minorEastAsia"/>
               <w:noProof/>
+              <w:lang w:eastAsia="en-CA"/>
             </w:rPr>
           </w:pPr>
-          <w:hyperlink w:anchor="_Toc37602254" w:history="1">
+          <w:hyperlink w:anchor="_Toc37605956" w:history="1">
             <w:r>
               <w:rPr>
                 <w:rStyle w:val="Hyperlink"/>
@@ -1949,7 +1951,7 @@
                 <w:noProof/>
                 <w:webHidden/>
               </w:rPr>
-              <w:instrText xml:space="preserve"> PAGEREF _Toc37602254 \h </w:instrText>
+              <w:instrText xml:space="preserve"> PAGEREF _Toc37605956 \h </w:instrText>
             </w:r>
             <w:r>
               <w:rPr>
@@ -1987,10 +1989,12 @@
               <w:tab w:val="right" w:leader="dot" w:pos="9350"/>
             </w:tabs>
             <w:rPr>
+              <w:rFonts w:eastAsiaTheme="minorEastAsia"/>
               <w:noProof/>
+              <w:lang w:eastAsia="en-CA"/>
             </w:rPr>
           </w:pPr>
-          <w:hyperlink w:anchor="_Toc37602255" w:history="1">
+          <w:hyperlink w:anchor="_Toc37605957" w:history="1">
             <w:r>
               <w:rPr>
                 <w:rStyle w:val="Hyperlink"/>
@@ -2018,7 +2022,7 @@
                 <w:noProof/>
                 <w:webHidden/>
               </w:rPr>
-              <w:instrText xml:space="preserve"> PAGEREF _Toc37602255 \h </w:instrText>
+              <w:instrText xml:space="preserve"> PAGEREF _Toc37605957 \h </w:instrText>
             </w:r>
             <w:r>
               <w:rPr>
@@ -2061,7 +2065,7 @@
               <w:lang w:eastAsia="en-CA"/>
             </w:rPr>
           </w:pPr>
-          <w:hyperlink w:anchor="_Toc37602256" w:history="1">
+          <w:hyperlink w:anchor="_Toc37605958" w:history="1">
             <w:r>
               <w:rPr>
                 <w:rStyle w:val="Hyperlink"/>
@@ -2089,7 +2093,7 @@
                 <w:noProof/>
                 <w:webHidden/>
               </w:rPr>
-              <w:instrText xml:space="preserve"> PAGEREF _Toc37602256 \h </w:instrText>
+              <w:instrText xml:space="preserve"> PAGEREF _Toc37605958 \h </w:instrText>
             </w:r>
             <w:r>
               <w:rPr>
@@ -2132,7 +2136,7 @@
               <w:lang w:eastAsia="en-CA"/>
             </w:rPr>
           </w:pPr>
-          <w:hyperlink w:anchor="_Toc37602257" w:history="1">
+          <w:hyperlink w:anchor="_Toc37605959" w:history="1">
             <w:r>
               <w:rPr>
                 <w:rStyle w:val="Hyperlink"/>
@@ -2160,7 +2164,7 @@
                 <w:noProof/>
                 <w:webHidden/>
               </w:rPr>
-              <w:instrText xml:space="preserve"> PAGEREF _Toc37602257 \h </w:instrText>
+              <w:instrText xml:space="preserve"> PAGEREF _Toc37605959 \h </w:instrText>
             </w:r>
             <w:r>
               <w:rPr>
@@ -2203,7 +2207,7 @@
               <w:lang w:eastAsia="en-CA"/>
             </w:rPr>
           </w:pPr>
-          <w:hyperlink w:anchor="_Toc37602258" w:history="1">
+          <w:hyperlink w:anchor="_Toc37605960" w:history="1">
             <w:r>
               <w:rPr>
                 <w:rStyle w:val="Hyperlink"/>
@@ -2231,7 +2235,7 @@
                 <w:noProof/>
                 <w:webHidden/>
               </w:rPr>
-              <w:instrText xml:space="preserve"> PAGEREF _Toc37602258 \h </w:instrText>
+              <w:instrText xml:space="preserve"> PAGEREF _Toc37605960 \h </w:instrText>
             </w:r>
             <w:r>
               <w:rPr>
@@ -2274,7 +2278,7 @@
               <w:lang w:eastAsia="en-CA"/>
             </w:rPr>
           </w:pPr>
-          <w:hyperlink w:anchor="_Toc37602259" w:history="1">
+          <w:hyperlink w:anchor="_Toc37605961" w:history="1">
             <w:r>
               <w:rPr>
                 <w:rStyle w:val="Hyperlink"/>
@@ -2302,7 +2306,7 @@
                 <w:noProof/>
                 <w:webHidden/>
               </w:rPr>
-              <w:instrText xml:space="preserve"> PAGEREF _Toc37602259 \h </w:instrText>
+              <w:instrText xml:space="preserve"> PAGEREF _Toc37605961 \h </w:instrText>
             </w:r>
             <w:r>
               <w:rPr>
@@ -2345,7 +2349,7 @@
               <w:lang w:eastAsia="en-CA"/>
             </w:rPr>
           </w:pPr>
-          <w:hyperlink w:anchor="_Toc37602260" w:history="1">
+          <w:hyperlink w:anchor="_Toc37605962" w:history="1">
             <w:r>
               <w:rPr>
                 <w:rStyle w:val="Hyperlink"/>
@@ -2373,7 +2377,7 @@
                 <w:noProof/>
                 <w:webHidden/>
               </w:rPr>
-              <w:instrText xml:space="preserve"> PAGEREF _Toc37602260 \h </w:instrText>
+              <w:instrText xml:space="preserve"> PAGEREF _Toc37605962 \h </w:instrText>
             </w:r>
             <w:r>
               <w:rPr>
@@ -2416,7 +2420,7 @@
               <w:lang w:eastAsia="en-CA"/>
             </w:rPr>
           </w:pPr>
-          <w:hyperlink w:anchor="_Toc37602261" w:history="1">
+          <w:hyperlink w:anchor="_Toc37605963" w:history="1">
             <w:r>
               <w:rPr>
                 <w:rStyle w:val="Hyperlink"/>
@@ -2444,7 +2448,7 @@
                 <w:noProof/>
                 <w:webHidden/>
               </w:rPr>
-              <w:instrText xml:space="preserve"> PAGEREF _Toc37602261 \h </w:instrText>
+              <w:instrText xml:space="preserve"> PAGEREF _Toc37605963 \h </w:instrText>
             </w:r>
             <w:r>
               <w:rPr>
@@ -2487,7 +2491,7 @@
               <w:lang w:eastAsia="en-CA"/>
             </w:rPr>
           </w:pPr>
-          <w:hyperlink w:anchor="_Toc37602262" w:history="1">
+          <w:hyperlink w:anchor="_Toc37605964" w:history="1">
             <w:r>
               <w:rPr>
                 <w:rStyle w:val="Hyperlink"/>
@@ -2515,7 +2519,7 @@
                 <w:noProof/>
                 <w:webHidden/>
               </w:rPr>
-              <w:instrText xml:space="preserve"> PAGEREF _Toc37602262 \h </w:instrText>
+              <w:instrText xml:space="preserve"> PAGEREF _Toc37605964 \h </w:instrText>
             </w:r>
             <w:r>
               <w:rPr>
@@ -2558,7 +2562,7 @@
               <w:lang w:eastAsia="en-CA"/>
             </w:rPr>
           </w:pPr>
-          <w:hyperlink w:anchor="_Toc37602263" w:history="1">
+          <w:hyperlink w:anchor="_Toc37605965" w:history="1">
             <w:r>
               <w:rPr>
                 <w:rStyle w:val="Hyperlink"/>
@@ -2586,7 +2590,7 @@
                 <w:noProof/>
                 <w:webHidden/>
               </w:rPr>
-              <w:instrText xml:space="preserve"> PAGEREF _Toc37602263 \h </w:instrText>
+              <w:instrText xml:space="preserve"> PAGEREF _Toc37605965 \h </w:instrText>
             </w:r>
             <w:r>
               <w:rPr>
@@ -2629,7 +2633,7 @@
               <w:lang w:eastAsia="en-CA"/>
             </w:rPr>
           </w:pPr>
-          <w:hyperlink w:anchor="_Toc37602264" w:history="1">
+          <w:hyperlink w:anchor="_Toc37605966" w:history="1">
             <w:r>
               <w:rPr>
                 <w:rStyle w:val="Hyperlink"/>
@@ -2656,7 +2660,7 @@
                 <w:noProof/>
                 <w:webHidden/>
               </w:rPr>
-              <w:instrText xml:space="preserve"> PAGEREF _Toc37602264 \h </w:instrText>
+              <w:instrText xml:space="preserve"> PAGEREF _Toc37605966 \h </w:instrText>
             </w:r>
             <w:r>
               <w:rPr>
@@ -2699,7 +2703,7 @@
               <w:lang w:eastAsia="en-CA"/>
             </w:rPr>
           </w:pPr>
-          <w:hyperlink w:anchor="_Toc37602265" w:history="1">
+          <w:hyperlink w:anchor="_Toc37605967" w:history="1">
             <w:r>
               <w:rPr>
                 <w:rStyle w:val="Hyperlink"/>
@@ -2726,7 +2730,7 @@
                 <w:noProof/>
                 <w:webHidden/>
               </w:rPr>
-              <w:instrText xml:space="preserve"> PAGEREF _Toc37602265 \h </w:instrText>
+              <w:instrText xml:space="preserve"> PAGEREF _Toc37605967 \h </w:instrText>
             </w:r>
             <w:r>
               <w:rPr>
@@ -2769,7 +2773,7 @@
               <w:lang w:eastAsia="en-CA"/>
             </w:rPr>
           </w:pPr>
-          <w:hyperlink w:anchor="_Toc37602266" w:history="1">
+          <w:hyperlink w:anchor="_Toc37605968" w:history="1">
             <w:r>
               <w:rPr>
                 <w:rStyle w:val="Hyperlink"/>
@@ -2796,7 +2800,7 @@
                 <w:noProof/>
                 <w:webHidden/>
               </w:rPr>
-              <w:instrText xml:space="preserve"> PAGEREF _Toc37602266 \h </w:instrText>
+              <w:instrText xml:space="preserve"> PAGEREF _Toc37605968 \h </w:instrText>
             </w:r>
             <w:r>
               <w:rPr>
@@ -2859,7 +2863,7 @@
         <w:pStyle w:val="Title"/>
         <w:spacing w:line="360" w:lineRule="auto"/>
       </w:pPr>
-      <w:bookmarkStart w:id="1" w:name="_Toc37602230"/>
+      <w:bookmarkStart w:id="1" w:name="_Toc37605932"/>
       <w:r>
         <w:lastRenderedPageBreak/>
         <w:t>Abstract</w:t>
@@ -3020,7 +3024,7 @@
           <w:lang w:eastAsia="en-CA"/>
         </w:rPr>
       </w:pPr>
-      <w:bookmarkStart w:id="2" w:name="_Toc37602231"/>
+      <w:bookmarkStart w:id="2" w:name="_Toc37605933"/>
       <w:r>
         <w:rPr>
           <w:lang w:eastAsia="en-CA"/>
@@ -3080,7 +3084,7 @@
           <w:lang w:eastAsia="en-CA"/>
         </w:rPr>
       </w:pPr>
-      <w:bookmarkStart w:id="3" w:name="_Toc37602232"/>
+      <w:bookmarkStart w:id="3" w:name="_Toc37605934"/>
       <w:r>
         <w:rPr>
           <w:lang w:eastAsia="en-CA"/>
@@ -3162,7 +3166,7 @@
           <w:lang w:eastAsia="en-CA"/>
         </w:rPr>
       </w:pPr>
-      <w:bookmarkStart w:id="4" w:name="_Toc37602233"/>
+      <w:bookmarkStart w:id="4" w:name="_Toc37605935"/>
       <w:r>
         <w:rPr>
           <w:lang w:eastAsia="en-CA"/>
@@ -3364,7 +3368,7 @@
           <w:lang w:eastAsia="en-CA"/>
         </w:rPr>
       </w:pPr>
-      <w:bookmarkStart w:id="5" w:name="_Toc37602234"/>
+      <w:bookmarkStart w:id="5" w:name="_Toc37605936"/>
       <w:r>
         <w:rPr>
           <w:lang w:eastAsia="en-CA"/>
@@ -3419,7 +3423,7 @@
           <w:lang w:eastAsia="en-CA"/>
         </w:rPr>
       </w:pPr>
-      <w:bookmarkStart w:id="6" w:name="_Toc37602235"/>
+      <w:bookmarkStart w:id="6" w:name="_Toc37605937"/>
       <w:r>
         <w:rPr>
           <w:lang w:eastAsia="en-CA"/>
@@ -3527,7 +3531,7 @@
           <w:lang w:eastAsia="en-CA"/>
         </w:rPr>
       </w:pPr>
-      <w:bookmarkStart w:id="7" w:name="_Toc37602236"/>
+      <w:bookmarkStart w:id="7" w:name="_Toc37605938"/>
       <w:r>
         <w:rPr>
           <w:lang w:eastAsia="en-CA"/>
@@ -3615,7 +3619,7 @@
           <w:lang w:eastAsia="en-CA"/>
         </w:rPr>
       </w:pPr>
-      <w:bookmarkStart w:id="8" w:name="_Toc37602237"/>
+      <w:bookmarkStart w:id="8" w:name="_Toc37605939"/>
       <w:r>
         <w:rPr>
           <w:lang w:eastAsia="en-CA"/>
@@ -3665,7 +3669,7 @@
           <w:lang w:eastAsia="en-CA"/>
         </w:rPr>
       </w:pPr>
-      <w:bookmarkStart w:id="9" w:name="_Toc37602238"/>
+      <w:bookmarkStart w:id="9" w:name="_Toc37605940"/>
       <w:r>
         <w:rPr>
           <w:lang w:eastAsia="en-CA"/>
@@ -3725,7 +3729,7 @@
           <w:lang w:eastAsia="en-CA"/>
         </w:rPr>
       </w:pPr>
-      <w:bookmarkStart w:id="10" w:name="_Toc37602239"/>
+      <w:bookmarkStart w:id="10" w:name="_Toc37605941"/>
       <w:r>
         <w:rPr>
           <w:lang w:eastAsia="en-CA"/>
@@ -3818,7 +3822,7 @@
           <w:lang w:eastAsia="en-CA"/>
         </w:rPr>
       </w:pPr>
-      <w:bookmarkStart w:id="11" w:name="_Toc37602240"/>
+      <w:bookmarkStart w:id="11" w:name="_Toc37605942"/>
       <w:r>
         <w:rPr>
           <w:lang w:eastAsia="en-CA"/>
@@ -4064,7 +4068,7 @@
           <w:lang w:eastAsia="en-CA"/>
         </w:rPr>
       </w:pPr>
-      <w:bookmarkStart w:id="12" w:name="_Toc37602241"/>
+      <w:bookmarkStart w:id="12" w:name="_Toc37605943"/>
       <w:r>
         <w:rPr>
           <w:lang w:eastAsia="en-CA"/>
@@ -4160,7 +4164,7 @@
           <w:lang w:eastAsia="en-CA"/>
         </w:rPr>
       </w:pPr>
-      <w:bookmarkStart w:id="13" w:name="_Toc37602242"/>
+      <w:bookmarkStart w:id="13" w:name="_Toc37605944"/>
       <w:r>
         <w:rPr>
           <w:lang w:eastAsia="en-CA"/>
@@ -4215,7 +4219,7 @@
           <w:lang w:eastAsia="en-CA"/>
         </w:rPr>
       </w:pPr>
-      <w:bookmarkStart w:id="14" w:name="_Toc37602243"/>
+      <w:bookmarkStart w:id="14" w:name="_Toc37605945"/>
       <w:r>
         <w:rPr>
           <w:lang w:eastAsia="en-CA"/>
@@ -4312,7 +4316,7 @@
           <w:lang w:eastAsia="en-CA"/>
         </w:rPr>
       </w:pPr>
-      <w:bookmarkStart w:id="15" w:name="_Toc37602244"/>
+      <w:bookmarkStart w:id="15" w:name="_Toc37605946"/>
       <w:r>
         <w:rPr>
           <w:lang w:eastAsia="en-CA"/>
@@ -4429,7 +4433,7 @@
           <w:lang w:eastAsia="en-CA"/>
         </w:rPr>
       </w:pPr>
-      <w:bookmarkStart w:id="16" w:name="_Toc37602245"/>
+      <w:bookmarkStart w:id="16" w:name="_Toc37605947"/>
       <w:r>
         <w:rPr>
           <w:lang w:eastAsia="en-CA"/>
@@ -4493,7 +4497,7 @@
           <w:lang w:eastAsia="en-CA"/>
         </w:rPr>
       </w:pPr>
-      <w:bookmarkStart w:id="17" w:name="_Toc37602246"/>
+      <w:bookmarkStart w:id="17" w:name="_Toc37605948"/>
       <w:r>
         <w:rPr>
           <w:lang w:eastAsia="en-CA"/>
@@ -4511,7 +4515,7 @@
           <w:lang w:eastAsia="en-CA"/>
         </w:rPr>
       </w:pPr>
-      <w:bookmarkStart w:id="18" w:name="_Toc37602247"/>
+      <w:bookmarkStart w:id="18" w:name="_Toc37605949"/>
       <w:r>
         <w:rPr>
           <w:lang w:eastAsia="en-CA"/>
@@ -4645,7 +4649,7 @@
           <w:lang w:eastAsia="en-CA"/>
         </w:rPr>
       </w:pPr>
-      <w:bookmarkStart w:id="19" w:name="_Toc37602248"/>
+      <w:bookmarkStart w:id="19" w:name="_Toc37605950"/>
       <w:r>
         <w:rPr>
           <w:lang w:eastAsia="en-CA"/>
@@ -4793,7 +4797,7 @@
           <w:lang w:eastAsia="en-CA"/>
         </w:rPr>
       </w:pPr>
-      <w:bookmarkStart w:id="20" w:name="_Toc37602249"/>
+      <w:bookmarkStart w:id="20" w:name="_Toc37605951"/>
       <w:r>
         <w:rPr>
           <w:lang w:eastAsia="en-CA"/>
@@ -5098,8 +5102,8 @@
           <w:lang w:eastAsia="en-CA"/>
         </w:rPr>
         <w:drawing>
-          <wp:inline distT="0" distB="0" distL="0" distR="0" wp14:anchorId="78510334" wp14:editId="56F4CA1D">
-            <wp:extent cx="1849272" cy="3698544"/>
+          <wp:inline distT="0" distB="0" distL="0" distR="0" wp14:anchorId="78510334" wp14:editId="65801615">
+            <wp:extent cx="1699532" cy="3702404"/>
             <wp:effectExtent l="0" t="0" r="0" b="0"/>
             <wp:docPr id="47" name="Picture 47"/>
             <wp:cNvGraphicFramePr>
@@ -5115,7 +5119,68 @@
                     </pic:cNvPicPr>
                   </pic:nvPicPr>
                   <pic:blipFill>
-                    <a:blip r:embed="rId12" cstate="print">
+                    <a:blip r:embed="rId16" cstate="print">
+                      <a:extLst>
+                        <a:ext uri="{28A0092B-C50C-407E-A947-70E740481C1C}">
+                          <a14:useLocalDpi xmlns:a14="http://schemas.microsoft.com/office/drawing/2010/main" val="0"/>
+                        </a:ext>
+                      </a:extLst>
+                    </a:blip>
+                    <a:stretch>
+                      <a:fillRect/>
+                    </a:stretch>
+                  </pic:blipFill>
+                  <pic:spPr bwMode="auto">
+                    <a:xfrm>
+                      <a:off x="0" y="0"/>
+                      <a:ext cx="1699532" cy="3702404"/>
+                    </a:xfrm>
+                    <a:prstGeom prst="rect">
+                      <a:avLst/>
+                    </a:prstGeom>
+                    <a:noFill/>
+                    <a:ln>
+                      <a:noFill/>
+                    </a:ln>
+                  </pic:spPr>
+                </pic:pic>
+              </a:graphicData>
+            </a:graphic>
+          </wp:inline>
+        </w:drawing>
+      </w:r>
+    </w:p>
+    <w:p>
+      <w:pPr>
+        <w:spacing w:line="360" w:lineRule="auto"/>
+        <w:rPr>
+          <w:lang w:eastAsia="en-CA"/>
+        </w:rPr>
+      </w:pPr>
+      <w:r>
+        <w:rPr>
+          <w:noProof/>
+          <w:lang w:eastAsia="en-CA"/>
+        </w:rPr>
+        <w:drawing>
+          <wp:inline distT="0" distB="0" distL="0" distR="0" wp14:anchorId="62270227" wp14:editId="3AF05127">
+            <wp:extent cx="1851202" cy="3702404"/>
+            <wp:effectExtent l="0" t="0" r="0" b="0"/>
+            <wp:docPr id="48" name="Picture 48"/>
+            <wp:cNvGraphicFramePr>
+              <a:graphicFrameLocks xmlns:a="http://schemas.openxmlformats.org/drawingml/2006/main" noChangeAspect="1"/>
+            </wp:cNvGraphicFramePr>
+            <a:graphic xmlns:a="http://schemas.openxmlformats.org/drawingml/2006/main">
+              <a:graphicData uri="http://schemas.openxmlformats.org/drawingml/2006/picture">
+                <pic:pic xmlns:pic="http://schemas.openxmlformats.org/drawingml/2006/picture">
+                  <pic:nvPicPr>
+                    <pic:cNvPr id="0" name="Picture 2"/>
+                    <pic:cNvPicPr>
+                      <a:picLocks noChangeAspect="1" noChangeArrowheads="1"/>
+                    </pic:cNvPicPr>
+                  </pic:nvPicPr>
+                  <pic:blipFill>
+                    <a:blip r:embed="rId17" cstate="print">
                       <a:extLst>
                         <a:ext uri="{28A0092B-C50C-407E-A947-70E740481C1C}">
                           <a14:useLocalDpi xmlns:a14="http://schemas.microsoft.com/office/drawing/2010/main" val="0"/>
@@ -5145,24 +5210,16 @@
           </wp:inline>
         </w:drawing>
       </w:r>
-    </w:p>
-    <w:p>
-      <w:pPr>
-        <w:spacing w:line="360" w:lineRule="auto"/>
-        <w:rPr>
-          <w:lang w:eastAsia="en-CA"/>
-        </w:rPr>
-      </w:pPr>
       <w:r>
         <w:rPr>
           <w:noProof/>
           <w:lang w:eastAsia="en-CA"/>
         </w:rPr>
         <w:drawing>
-          <wp:inline distT="0" distB="0" distL="0" distR="0" wp14:anchorId="62270227" wp14:editId="3AF05127">
-            <wp:extent cx="1851202" cy="3702404"/>
-            <wp:effectExtent l="0" t="0" r="0" b="0"/>
-            <wp:docPr id="48" name="Picture 48"/>
+          <wp:inline distT="0" distB="0" distL="0" distR="0" wp14:anchorId="3D14538B" wp14:editId="0B4E7076">
+            <wp:extent cx="1689772" cy="3702404"/>
+            <wp:effectExtent l="0" t="0" r="5715" b="0"/>
+            <wp:docPr id="49" name="Picture 49"/>
             <wp:cNvGraphicFramePr>
               <a:graphicFrameLocks xmlns:a="http://schemas.openxmlformats.org/drawingml/2006/main" noChangeAspect="1"/>
             </wp:cNvGraphicFramePr>
@@ -5176,7 +5233,77 @@
                     </pic:cNvPicPr>
                   </pic:nvPicPr>
                   <pic:blipFill>
-                    <a:blip r:embed="rId16" cstate="print">
+                    <a:blip r:embed="rId18" cstate="print">
+                      <a:extLst>
+                        <a:ext uri="{28A0092B-C50C-407E-A947-70E740481C1C}">
+                          <a14:useLocalDpi xmlns:a14="http://schemas.microsoft.com/office/drawing/2010/main" val="0"/>
+                        </a:ext>
+                      </a:extLst>
+                    </a:blip>
+                    <a:stretch>
+                      <a:fillRect/>
+                    </a:stretch>
+                  </pic:blipFill>
+                  <pic:spPr bwMode="auto">
+                    <a:xfrm>
+                      <a:off x="0" y="0"/>
+                      <a:ext cx="1689772" cy="3702404"/>
+                    </a:xfrm>
+                    <a:prstGeom prst="rect">
+                      <a:avLst/>
+                    </a:prstGeom>
+                    <a:noFill/>
+                    <a:ln>
+                      <a:noFill/>
+                    </a:ln>
+                  </pic:spPr>
+                </pic:pic>
+              </a:graphicData>
+            </a:graphic>
+          </wp:inline>
+        </w:drawing>
+      </w:r>
+    </w:p>
+    <w:p>
+      <w:pPr>
+        <w:spacing w:line="360" w:lineRule="auto"/>
+        <w:rPr>
+          <w:lang w:eastAsia="en-CA"/>
+        </w:rPr>
+      </w:pPr>
+    </w:p>
+    <w:p>
+      <w:pPr>
+        <w:spacing w:line="360" w:lineRule="auto"/>
+        <w:rPr>
+          <w:lang w:eastAsia="en-CA"/>
+        </w:rPr>
+      </w:pPr>
+      <w:r>
+        <w:rPr>
+          <w:noProof/>
+          <w:lang w:eastAsia="en-CA"/>
+        </w:rPr>
+        <w:lastRenderedPageBreak/>
+        <w:drawing>
+          <wp:inline distT="0" distB="0" distL="0" distR="0" wp14:anchorId="065DCBF1" wp14:editId="592ABC9D">
+            <wp:extent cx="1851202" cy="3702404"/>
+            <wp:effectExtent l="0" t="0" r="0" b="0"/>
+            <wp:docPr id="50" name="Picture 50"/>
+            <wp:cNvGraphicFramePr>
+              <a:graphicFrameLocks xmlns:a="http://schemas.openxmlformats.org/drawingml/2006/main" noChangeAspect="1"/>
+            </wp:cNvGraphicFramePr>
+            <a:graphic xmlns:a="http://schemas.openxmlformats.org/drawingml/2006/main">
+              <a:graphicData uri="http://schemas.openxmlformats.org/drawingml/2006/picture">
+                <pic:pic xmlns:pic="http://schemas.openxmlformats.org/drawingml/2006/picture">
+                  <pic:nvPicPr>
+                    <pic:cNvPr id="0" name="Picture 2"/>
+                    <pic:cNvPicPr>
+                      <a:picLocks noChangeAspect="1" noChangeArrowheads="1"/>
+                    </pic:cNvPicPr>
+                  </pic:nvPicPr>
+                  <pic:blipFill>
+                    <a:blip r:embed="rId19" cstate="print">
                       <a:extLst>
                         <a:ext uri="{28A0092B-C50C-407E-A947-70E740481C1C}">
                           <a14:useLocalDpi xmlns:a14="http://schemas.microsoft.com/office/drawing/2010/main" val="0"/>
@@ -5212,10 +5339,10 @@
           <w:lang w:eastAsia="en-CA"/>
         </w:rPr>
         <w:drawing>
-          <wp:inline distT="0" distB="0" distL="0" distR="0" wp14:anchorId="3D14538B" wp14:editId="0B4E7076">
-            <wp:extent cx="1689772" cy="3702404"/>
-            <wp:effectExtent l="0" t="0" r="5715" b="0"/>
-            <wp:docPr id="49" name="Picture 49"/>
+          <wp:inline distT="0" distB="0" distL="0" distR="0" wp14:anchorId="75E21B24" wp14:editId="3F005142">
+            <wp:extent cx="1668807" cy="3702404"/>
+            <wp:effectExtent l="0" t="0" r="7620" b="0"/>
+            <wp:docPr id="51" name="Picture 51"/>
             <wp:cNvGraphicFramePr>
               <a:graphicFrameLocks xmlns:a="http://schemas.openxmlformats.org/drawingml/2006/main" noChangeAspect="1"/>
             </wp:cNvGraphicFramePr>
@@ -5229,7 +5356,7 @@
                     </pic:cNvPicPr>
                   </pic:nvPicPr>
                   <pic:blipFill>
-                    <a:blip r:embed="rId17" cstate="print">
+                    <a:blip r:embed="rId20" cstate="print">
                       <a:extLst>
                         <a:ext uri="{28A0092B-C50C-407E-A947-70E740481C1C}">
                           <a14:useLocalDpi xmlns:a14="http://schemas.microsoft.com/office/drawing/2010/main" val="0"/>
@@ -5243,7 +5370,7 @@
                   <pic:spPr bwMode="auto">
                     <a:xfrm>
                       <a:off x="0" y="0"/>
-                      <a:ext cx="1689772" cy="3702404"/>
+                      <a:ext cx="1668807" cy="3702404"/>
                     </a:xfrm>
                     <a:prstGeom prst="rect">
                       <a:avLst/>
@@ -5267,25 +5394,16 @@
           <w:lang w:eastAsia="en-CA"/>
         </w:rPr>
       </w:pPr>
-    </w:p>
-    <w:p>
-      <w:pPr>
-        <w:spacing w:line="360" w:lineRule="auto"/>
-        <w:rPr>
-          <w:lang w:eastAsia="en-CA"/>
-        </w:rPr>
-      </w:pPr>
       <w:r>
         <w:rPr>
           <w:noProof/>
           <w:lang w:eastAsia="en-CA"/>
         </w:rPr>
-        <w:lastRenderedPageBreak/>
         <w:drawing>
-          <wp:inline distT="0" distB="0" distL="0" distR="0" wp14:anchorId="065DCBF1" wp14:editId="592ABC9D">
+          <wp:inline distT="0" distB="0" distL="0" distR="0" wp14:anchorId="394527DE" wp14:editId="3112FE25">
             <wp:extent cx="1851202" cy="3702404"/>
             <wp:effectExtent l="0" t="0" r="0" b="0"/>
-            <wp:docPr id="50" name="Picture 50"/>
+            <wp:docPr id="52" name="Picture 52"/>
             <wp:cNvGraphicFramePr>
               <a:graphicFrameLocks xmlns:a="http://schemas.openxmlformats.org/drawingml/2006/main" noChangeAspect="1"/>
             </wp:cNvGraphicFramePr>
@@ -5299,7 +5417,7 @@
                     </pic:cNvPicPr>
                   </pic:nvPicPr>
                   <pic:blipFill>
-                    <a:blip r:embed="rId18" cstate="print">
+                    <a:blip r:embed="rId21" cstate="print">
                       <a:extLst>
                         <a:ext uri="{28A0092B-C50C-407E-A947-70E740481C1C}">
                           <a14:useLocalDpi xmlns:a14="http://schemas.microsoft.com/office/drawing/2010/main" val="0"/>
@@ -5335,120 +5453,6 @@
           <w:lang w:eastAsia="en-CA"/>
         </w:rPr>
         <w:drawing>
-          <wp:inline distT="0" distB="0" distL="0" distR="0" wp14:anchorId="75E21B24" wp14:editId="3F005142">
-            <wp:extent cx="1668807" cy="3702404"/>
-            <wp:effectExtent l="0" t="0" r="7620" b="0"/>
-            <wp:docPr id="51" name="Picture 51"/>
-            <wp:cNvGraphicFramePr>
-              <a:graphicFrameLocks xmlns:a="http://schemas.openxmlformats.org/drawingml/2006/main" noChangeAspect="1"/>
-            </wp:cNvGraphicFramePr>
-            <a:graphic xmlns:a="http://schemas.openxmlformats.org/drawingml/2006/main">
-              <a:graphicData uri="http://schemas.openxmlformats.org/drawingml/2006/picture">
-                <pic:pic xmlns:pic="http://schemas.openxmlformats.org/drawingml/2006/picture">
-                  <pic:nvPicPr>
-                    <pic:cNvPr id="0" name="Picture 2"/>
-                    <pic:cNvPicPr>
-                      <a:picLocks noChangeAspect="1" noChangeArrowheads="1"/>
-                    </pic:cNvPicPr>
-                  </pic:nvPicPr>
-                  <pic:blipFill>
-                    <a:blip r:embed="rId19" cstate="print">
-                      <a:extLst>
-                        <a:ext uri="{28A0092B-C50C-407E-A947-70E740481C1C}">
-                          <a14:useLocalDpi xmlns:a14="http://schemas.microsoft.com/office/drawing/2010/main" val="0"/>
-                        </a:ext>
-                      </a:extLst>
-                    </a:blip>
-                    <a:stretch>
-                      <a:fillRect/>
-                    </a:stretch>
-                  </pic:blipFill>
-                  <pic:spPr bwMode="auto">
-                    <a:xfrm>
-                      <a:off x="0" y="0"/>
-                      <a:ext cx="1668807" cy="3702404"/>
-                    </a:xfrm>
-                    <a:prstGeom prst="rect">
-                      <a:avLst/>
-                    </a:prstGeom>
-                    <a:noFill/>
-                    <a:ln>
-                      <a:noFill/>
-                    </a:ln>
-                  </pic:spPr>
-                </pic:pic>
-              </a:graphicData>
-            </a:graphic>
-          </wp:inline>
-        </w:drawing>
-      </w:r>
-    </w:p>
-    <w:p>
-      <w:pPr>
-        <w:spacing w:line="360" w:lineRule="auto"/>
-        <w:rPr>
-          <w:lang w:eastAsia="en-CA"/>
-        </w:rPr>
-      </w:pPr>
-      <w:r>
-        <w:rPr>
-          <w:noProof/>
-          <w:lang w:eastAsia="en-CA"/>
-        </w:rPr>
-        <w:drawing>
-          <wp:inline distT="0" distB="0" distL="0" distR="0" wp14:anchorId="394527DE" wp14:editId="3112FE25">
-            <wp:extent cx="1851202" cy="3702404"/>
-            <wp:effectExtent l="0" t="0" r="0" b="0"/>
-            <wp:docPr id="52" name="Picture 52"/>
-            <wp:cNvGraphicFramePr>
-              <a:graphicFrameLocks xmlns:a="http://schemas.openxmlformats.org/drawingml/2006/main" noChangeAspect="1"/>
-            </wp:cNvGraphicFramePr>
-            <a:graphic xmlns:a="http://schemas.openxmlformats.org/drawingml/2006/main">
-              <a:graphicData uri="http://schemas.openxmlformats.org/drawingml/2006/picture">
-                <pic:pic xmlns:pic="http://schemas.openxmlformats.org/drawingml/2006/picture">
-                  <pic:nvPicPr>
-                    <pic:cNvPr id="0" name="Picture 2"/>
-                    <pic:cNvPicPr>
-                      <a:picLocks noChangeAspect="1" noChangeArrowheads="1"/>
-                    </pic:cNvPicPr>
-                  </pic:nvPicPr>
-                  <pic:blipFill>
-                    <a:blip r:embed="rId20" cstate="print">
-                      <a:extLst>
-                        <a:ext uri="{28A0092B-C50C-407E-A947-70E740481C1C}">
-                          <a14:useLocalDpi xmlns:a14="http://schemas.microsoft.com/office/drawing/2010/main" val="0"/>
-                        </a:ext>
-                      </a:extLst>
-                    </a:blip>
-                    <a:stretch>
-                      <a:fillRect/>
-                    </a:stretch>
-                  </pic:blipFill>
-                  <pic:spPr bwMode="auto">
-                    <a:xfrm>
-                      <a:off x="0" y="0"/>
-                      <a:ext cx="1851202" cy="3702404"/>
-                    </a:xfrm>
-                    <a:prstGeom prst="rect">
-                      <a:avLst/>
-                    </a:prstGeom>
-                    <a:noFill/>
-                    <a:ln>
-                      <a:noFill/>
-                    </a:ln>
-                  </pic:spPr>
-                </pic:pic>
-              </a:graphicData>
-            </a:graphic>
-          </wp:inline>
-        </w:drawing>
-      </w:r>
-      <w:r>
-        <w:rPr>
-          <w:noProof/>
-          <w:lang w:eastAsia="en-CA"/>
-        </w:rPr>
-        <w:drawing>
           <wp:inline distT="0" distB="0" distL="0" distR="0" wp14:anchorId="6338F680" wp14:editId="736152EA">
             <wp:extent cx="1704944" cy="3702404"/>
             <wp:effectExtent l="0" t="0" r="0" b="0"/>
@@ -5466,7 +5470,7 @@
                     </pic:cNvPicPr>
                   </pic:nvPicPr>
                   <pic:blipFill>
-                    <a:blip r:embed="rId21" cstate="print">
+                    <a:blip r:embed="rId22" cstate="print">
                       <a:extLst>
                         <a:ext uri="{28A0092B-C50C-407E-A947-70E740481C1C}">
                           <a14:useLocalDpi xmlns:a14="http://schemas.microsoft.com/office/drawing/2010/main" val="0"/>
@@ -5529,7 +5533,7 @@
           <w:lang w:eastAsia="en-CA"/>
         </w:rPr>
       </w:pPr>
-      <w:bookmarkStart w:id="21" w:name="_Toc37602250"/>
+      <w:bookmarkStart w:id="21" w:name="_Toc37605952"/>
       <w:r>
         <w:rPr>
           <w:lang w:eastAsia="en-CA"/>
@@ -5641,7 +5645,7 @@
           <w:lang w:eastAsia="en-CA"/>
         </w:rPr>
       </w:pPr>
-      <w:bookmarkStart w:id="22" w:name="_Toc37602251"/>
+      <w:bookmarkStart w:id="22" w:name="_Toc37605953"/>
       <w:r>
         <w:rPr>
           <w:lang w:eastAsia="en-CA"/>
@@ -5659,7 +5663,7 @@
           <w:lang w:eastAsia="en-CA"/>
         </w:rPr>
       </w:pPr>
-      <w:bookmarkStart w:id="23" w:name="_Toc37602252"/>
+      <w:bookmarkStart w:id="23" w:name="_Toc37605954"/>
       <w:r>
         <w:rPr>
           <w:lang w:eastAsia="en-CA"/>
@@ -5695,7 +5699,7 @@
         </w:rPr>
         <w:t xml:space="preserve"> project, you first have to setup React Native on your local machine. The instructions on how to do so are located on the </w:t>
       </w:r>
-      <w:hyperlink r:id="rId22" w:history="1">
+      <w:hyperlink r:id="rId23" w:history="1">
         <w:r>
           <w:rPr>
             <w:rStyle w:val="Hyperlink"/>
@@ -5733,7 +5737,7 @@
           <w:lang w:eastAsia="en-CA"/>
         </w:rPr>
       </w:pPr>
-      <w:bookmarkStart w:id="24" w:name="_Toc37602253"/>
+      <w:bookmarkStart w:id="24" w:name="_Toc37605955"/>
       <w:r>
         <w:rPr>
           <w:lang w:eastAsia="en-CA"/>
@@ -5750,7 +5754,7 @@
           <w:lang w:eastAsia="en-CA"/>
         </w:rPr>
       </w:pPr>
-      <w:bookmarkStart w:id="25" w:name="_Toc37602254"/>
+      <w:bookmarkStart w:id="25" w:name="_Toc37605956"/>
       <w:r>
         <w:rPr>
           <w:lang w:eastAsia="en-CA"/>
@@ -5935,7 +5939,7 @@
           <w:lang w:eastAsia="en-CA"/>
         </w:rPr>
       </w:pPr>
-      <w:bookmarkStart w:id="26" w:name="_Toc37602255"/>
+      <w:bookmarkStart w:id="26" w:name="_Toc37605957"/>
       <w:r>
         <w:rPr>
           <w:lang w:eastAsia="en-CA"/>
@@ -6155,7 +6159,7 @@
         </w:rPr>
         <w:t xml:space="preserve">Note: the </w:t>
       </w:r>
-      <w:hyperlink r:id="rId23" w:history="1">
+      <w:hyperlink r:id="rId24" w:history="1">
         <w:r>
           <w:rPr>
             <w:rStyle w:val="Hyperlink"/>
@@ -6313,7 +6317,7 @@
           <w:lang w:eastAsia="en-CA"/>
         </w:rPr>
       </w:pPr>
-      <w:bookmarkStart w:id="27" w:name="_Toc37602256"/>
+      <w:bookmarkStart w:id="27" w:name="_Toc37605958"/>
       <w:r>
         <w:rPr>
           <w:lang w:eastAsia="en-CA"/>
@@ -6483,7 +6487,7 @@
           <w:lang w:eastAsia="en-CA"/>
         </w:rPr>
       </w:pPr>
-      <w:bookmarkStart w:id="28" w:name="_Toc37602257"/>
+      <w:bookmarkStart w:id="28" w:name="_Toc37605959"/>
       <w:r>
         <w:rPr>
           <w:lang w:eastAsia="en-CA"/>
@@ -6514,7 +6518,7 @@
           <w:lang w:eastAsia="en-CA"/>
         </w:rPr>
       </w:pPr>
-      <w:bookmarkStart w:id="29" w:name="_Toc37602258"/>
+      <w:bookmarkStart w:id="29" w:name="_Toc37605960"/>
       <w:r>
         <w:rPr>
           <w:lang w:eastAsia="en-CA"/>
@@ -6573,7 +6577,7 @@
           <w:lang w:eastAsia="en-CA"/>
         </w:rPr>
       </w:pPr>
-      <w:bookmarkStart w:id="30" w:name="_Toc37602259"/>
+      <w:bookmarkStart w:id="30" w:name="_Toc37605961"/>
       <w:r>
         <w:rPr>
           <w:lang w:eastAsia="en-CA"/>
@@ -6618,7 +6622,7 @@
           <w:lang w:eastAsia="en-CA"/>
         </w:rPr>
       </w:pPr>
-      <w:bookmarkStart w:id="31" w:name="_Toc37602260"/>
+      <w:bookmarkStart w:id="31" w:name="_Toc37605962"/>
       <w:proofErr w:type="spellStart"/>
       <w:proofErr w:type="gramStart"/>
       <w:r>
@@ -6686,21 +6690,7 @@
         <w:rPr>
           <w:lang w:eastAsia="en-CA"/>
         </w:rPr>
-        <w:t xml:space="preserve"> </w:t>
-      </w:r>
-      <w:proofErr w:type="spellStart"/>
-      <w:r>
-        <w:rPr>
-          <w:lang w:eastAsia="en-CA"/>
-        </w:rPr>
-        <w:t>i</w:t>
-      </w:r>
-      <w:proofErr w:type="spellEnd"/>
-      <w:r>
-        <w:rPr>
-          <w:lang w:eastAsia="en-CA"/>
-        </w:rPr>
-        <w:t xml:space="preserve"> is run, it looks to this file to create everything necessary in the </w:t>
+        <w:t xml:space="preserve"> i is run, it looks to this file to create everything necessary in the </w:t>
       </w:r>
       <w:proofErr w:type="spellStart"/>
       <w:r>
@@ -6727,7 +6717,7 @@
           <w:lang w:eastAsia="en-CA"/>
         </w:rPr>
       </w:pPr>
-      <w:bookmarkStart w:id="32" w:name="_Toc37602261"/>
+      <w:bookmarkStart w:id="32" w:name="_Toc37605963"/>
       <w:proofErr w:type="spellStart"/>
       <w:r>
         <w:rPr>
@@ -6831,7 +6821,7 @@
           <w:lang w:eastAsia="en-CA"/>
         </w:rPr>
       </w:pPr>
-      <w:bookmarkStart w:id="33" w:name="_Toc37602262"/>
+      <w:bookmarkStart w:id="33" w:name="_Toc37605964"/>
       <w:r>
         <w:rPr>
           <w:lang w:eastAsia="en-CA"/>
@@ -6853,7 +6843,7 @@
         </w:rPr>
         <w:t xml:space="preserve">For this project, our testing plan was quite simple. Unlike a complex product such as a machine learning product, our final product was rather simple, so we simply focused on making sure our app and the client website remained stable and reliable under different use cases. To illustrate the different use cases and feature set working under different conditions, we have included two demonstration videos to our Project Binder on our GitHub page. These demonstration videos are located at </w:t>
       </w:r>
-      <w:hyperlink r:id="rId24" w:history="1">
+      <w:hyperlink r:id="rId25" w:history="1">
         <w:r>
           <w:rPr>
             <w:rStyle w:val="Hyperlink"/>
@@ -6889,7 +6879,7 @@
           <w:lang w:eastAsia="en-CA"/>
         </w:rPr>
       </w:pPr>
-      <w:bookmarkStart w:id="34" w:name="_Toc37602263"/>
+      <w:bookmarkStart w:id="34" w:name="_Toc37605965"/>
       <w:r>
         <w:rPr>
           <w:lang w:eastAsia="en-CA"/>
@@ -6917,7 +6907,7 @@
         <w:pStyle w:val="Heading1"/>
       </w:pPr>
       <w:bookmarkStart w:id="35" w:name="_Toc35520785"/>
-      <w:bookmarkStart w:id="36" w:name="_Toc37602264"/>
+      <w:bookmarkStart w:id="36" w:name="_Toc37605966"/>
       <w:r>
         <w:t>Client Documentation</w:t>
       </w:r>
@@ -6928,7 +6918,7 @@
       <w:pPr>
         <w:pStyle w:val="Heading2"/>
       </w:pPr>
-      <w:bookmarkStart w:id="37" w:name="_Toc37602265"/>
+      <w:bookmarkStart w:id="37" w:name="_Toc37605967"/>
       <w:r>
         <w:t>Installing the Deep Map app on Android</w:t>
       </w:r>
@@ -6982,7 +6972,7 @@
                     </pic:cNvPicPr>
                   </pic:nvPicPr>
                   <pic:blipFill>
-                    <a:blip r:embed="rId25" cstate="print">
+                    <a:blip r:embed="rId26" cstate="print">
                       <a:extLst>
                         <a:ext uri="{28A0092B-C50C-407E-A947-70E740481C1C}">
                           <a14:useLocalDpi xmlns:a14="http://schemas.microsoft.com/office/drawing/2010/main" val="0"/>
@@ -7068,7 +7058,7 @@
                     </pic:cNvPicPr>
                   </pic:nvPicPr>
                   <pic:blipFill>
-                    <a:blip r:embed="rId26" cstate="print">
+                    <a:blip r:embed="rId27" cstate="print">
                       <a:extLst>
                         <a:ext uri="{28A0092B-C50C-407E-A947-70E740481C1C}">
                           <a14:useLocalDpi xmlns:a14="http://schemas.microsoft.com/office/drawing/2010/main" val="0"/>
@@ -7156,7 +7146,7 @@
                     </pic:cNvPicPr>
                   </pic:nvPicPr>
                   <pic:blipFill>
-                    <a:blip r:embed="rId27" cstate="print">
+                    <a:blip r:embed="rId28" cstate="print">
                       <a:extLst>
                         <a:ext uri="{28A0092B-C50C-407E-A947-70E740481C1C}">
                           <a14:useLocalDpi xmlns:a14="http://schemas.microsoft.com/office/drawing/2010/main" val="0"/>
@@ -7261,7 +7251,7 @@
                     </pic:cNvPicPr>
                   </pic:nvPicPr>
                   <pic:blipFill>
-                    <a:blip r:embed="rId28" cstate="print">
+                    <a:blip r:embed="rId29" cstate="print">
                       <a:extLst>
                         <a:ext uri="{28A0092B-C50C-407E-A947-70E740481C1C}">
                           <a14:useLocalDpi xmlns:a14="http://schemas.microsoft.com/office/drawing/2010/main" val="0"/>
@@ -7365,7 +7355,7 @@
                     </pic:cNvPicPr>
                   </pic:nvPicPr>
                   <pic:blipFill>
-                    <a:blip r:embed="rId29" cstate="print">
+                    <a:blip r:embed="rId30" cstate="print">
                       <a:extLst>
                         <a:ext uri="{28A0092B-C50C-407E-A947-70E740481C1C}">
                           <a14:useLocalDpi xmlns:a14="http://schemas.microsoft.com/office/drawing/2010/main" val="0"/>
@@ -7492,7 +7482,7 @@
                     </pic:cNvPicPr>
                   </pic:nvPicPr>
                   <pic:blipFill>
-                    <a:blip r:embed="rId30" cstate="print">
+                    <a:blip r:embed="rId31" cstate="print">
                       <a:extLst>
                         <a:ext uri="{28A0092B-C50C-407E-A947-70E740481C1C}">
                           <a14:useLocalDpi xmlns:a14="http://schemas.microsoft.com/office/drawing/2010/main" val="0"/>
@@ -7596,7 +7586,7 @@
                     </pic:cNvPicPr>
                   </pic:nvPicPr>
                   <pic:blipFill>
-                    <a:blip r:embed="rId31" cstate="print">
+                    <a:blip r:embed="rId32" cstate="print">
                       <a:extLst>
                         <a:ext uri="{28A0092B-C50C-407E-A947-70E740481C1C}">
                           <a14:useLocalDpi xmlns:a14="http://schemas.microsoft.com/office/drawing/2010/main" val="0"/>
@@ -7701,7 +7691,7 @@
                     </pic:cNvPicPr>
                   </pic:nvPicPr>
                   <pic:blipFill>
-                    <a:blip r:embed="rId32" cstate="print">
+                    <a:blip r:embed="rId33" cstate="print">
                       <a:extLst>
                         <a:ext uri="{28A0092B-C50C-407E-A947-70E740481C1C}">
                           <a14:useLocalDpi xmlns:a14="http://schemas.microsoft.com/office/drawing/2010/main" val="0"/>
@@ -7802,7 +7792,7 @@
                     </pic:cNvPicPr>
                   </pic:nvPicPr>
                   <pic:blipFill>
-                    <a:blip r:embed="rId33" cstate="print">
+                    <a:blip r:embed="rId34" cstate="print">
                       <a:extLst>
                         <a:ext uri="{28A0092B-C50C-407E-A947-70E740481C1C}">
                           <a14:useLocalDpi xmlns:a14="http://schemas.microsoft.com/office/drawing/2010/main" val="0"/>
@@ -7891,7 +7881,7 @@
                     </pic:cNvPicPr>
                   </pic:nvPicPr>
                   <pic:blipFill>
-                    <a:blip r:embed="rId34" cstate="print">
+                    <a:blip r:embed="rId35" cstate="print">
                       <a:extLst>
                         <a:ext uri="{28A0092B-C50C-407E-A947-70E740481C1C}">
                           <a14:useLocalDpi xmlns:a14="http://schemas.microsoft.com/office/drawing/2010/main" val="0"/>
@@ -7996,7 +7986,7 @@
                     </pic:cNvPicPr>
                   </pic:nvPicPr>
                   <pic:blipFill>
-                    <a:blip r:embed="rId35" cstate="print">
+                    <a:blip r:embed="rId36" cstate="print">
                       <a:extLst>
                         <a:ext uri="{28A0092B-C50C-407E-A947-70E740481C1C}">
                           <a14:useLocalDpi xmlns:a14="http://schemas.microsoft.com/office/drawing/2010/main" val="0"/>
@@ -8037,7 +8027,7 @@
       <w:pPr>
         <w:pStyle w:val="Heading2"/>
       </w:pPr>
-      <w:bookmarkStart w:id="38" w:name="_Toc37602266"/>
+      <w:bookmarkStart w:id="38" w:name="_Toc37605968"/>
       <w:r>
         <w:t>Adding a marker to the Deep Map app</w:t>
       </w:r>
@@ -8058,7 +8048,7 @@
       <w:r>
         <w:t xml:space="preserve">Go to the </w:t>
       </w:r>
-      <w:hyperlink r:id="rId36" w:history="1">
+      <w:hyperlink r:id="rId37" w:history="1">
         <w:r>
           <w:rPr>
             <w:rStyle w:val="Hyperlink"/>
@@ -8117,7 +8107,7 @@
                     <pic:cNvPicPr/>
                   </pic:nvPicPr>
                   <pic:blipFill>
-                    <a:blip r:embed="rId37"/>
+                    <a:blip r:embed="rId38"/>
                     <a:stretch>
                       <a:fillRect/>
                     </a:stretch>
@@ -8171,7 +8161,7 @@
         </w:rPr>
         <w:t xml:space="preserve"> Go to </w:t>
       </w:r>
-      <w:hyperlink r:id="rId38" w:history="1">
+      <w:hyperlink r:id="rId39" w:history="1">
         <w:r>
           <w:rPr>
             <w:rStyle w:val="Hyperlink"/>
@@ -8250,91 +8240,6 @@
             <wp:extent cx="3434963" cy="3831078"/>
             <wp:effectExtent l="0" t="0" r="0" b="0"/>
             <wp:docPr id="18" name="Picture 18"/>
-            <wp:cNvGraphicFramePr>
-              <a:graphicFrameLocks xmlns:a="http://schemas.openxmlformats.org/drawingml/2006/main" noChangeAspect="1"/>
-            </wp:cNvGraphicFramePr>
-            <a:graphic xmlns:a="http://schemas.openxmlformats.org/drawingml/2006/main">
-              <a:graphicData uri="http://schemas.openxmlformats.org/drawingml/2006/picture">
-                <pic:pic xmlns:pic="http://schemas.openxmlformats.org/drawingml/2006/picture">
-                  <pic:nvPicPr>
-                    <pic:cNvPr id="1" name=""/>
-                    <pic:cNvPicPr/>
-                  </pic:nvPicPr>
-                  <pic:blipFill>
-                    <a:blip r:embed="rId39"/>
-                    <a:stretch>
-                      <a:fillRect/>
-                    </a:stretch>
-                  </pic:blipFill>
-                  <pic:spPr>
-                    <a:xfrm>
-                      <a:off x="0" y="0"/>
-                      <a:ext cx="3540522" cy="3948809"/>
-                    </a:xfrm>
-                    <a:prstGeom prst="rect">
-                      <a:avLst/>
-                    </a:prstGeom>
-                  </pic:spPr>
-                </pic:pic>
-              </a:graphicData>
-            </a:graphic>
-          </wp:inline>
-        </w:drawing>
-      </w:r>
-    </w:p>
-    <w:p>
-      <w:pPr>
-        <w:spacing w:line="360" w:lineRule="auto"/>
-        <w:rPr>
-          <w:b/>
-          <w:bCs/>
-          <w:noProof/>
-          <w:lang w:eastAsia="en-CA"/>
-        </w:rPr>
-      </w:pPr>
-      <w:r>
-        <w:rPr>
-          <w:b/>
-          <w:bCs/>
-          <w:noProof/>
-          <w:lang w:eastAsia="en-CA"/>
-        </w:rPr>
-        <w:t>Step 5.</w:t>
-      </w:r>
-      <w:r>
-        <w:rPr>
-          <w:noProof/>
-          <w:lang w:eastAsia="en-CA"/>
-        </w:rPr>
-        <w:t xml:space="preserve"> Click on the </w:t>
-      </w:r>
-      <w:r>
-        <w:rPr>
-          <w:b/>
-          <w:bCs/>
-          <w:noProof/>
-          <w:lang w:eastAsia="en-CA"/>
-        </w:rPr>
-        <w:t>Coordinates</w:t>
-      </w:r>
-    </w:p>
-    <w:p>
-      <w:pPr>
-        <w:spacing w:line="360" w:lineRule="auto"/>
-        <w:rPr>
-          <w:noProof/>
-          <w:lang w:eastAsia="en-CA"/>
-        </w:rPr>
-      </w:pPr>
-      <w:r>
-        <w:rPr>
-          <w:noProof/>
-        </w:rPr>
-        <w:drawing>
-          <wp:inline distT="0" distB="0" distL="0" distR="0" wp14:anchorId="70C2C573" wp14:editId="7B1DCACE">
-            <wp:extent cx="2759103" cy="3077278"/>
-            <wp:effectExtent l="0" t="0" r="3175" b="8890"/>
-            <wp:docPr id="19" name="Picture 19"/>
             <wp:cNvGraphicFramePr>
               <a:graphicFrameLocks xmlns:a="http://schemas.openxmlformats.org/drawingml/2006/main" noChangeAspect="1"/>
             </wp:cNvGraphicFramePr>
@@ -8354,7 +8259,7 @@
                   <pic:spPr>
                     <a:xfrm>
                       <a:off x="0" y="0"/>
-                      <a:ext cx="2775899" cy="3096010"/>
+                      <a:ext cx="3540522" cy="3948809"/>
                     </a:xfrm>
                     <a:prstGeom prst="rect">
                       <a:avLst/>
@@ -8384,8 +8289,14 @@
           <w:noProof/>
           <w:lang w:eastAsia="en-CA"/>
         </w:rPr>
-        <w:lastRenderedPageBreak/>
-        <w:t xml:space="preserve">Step </w:t>
+        <w:t>Step 5.</w:t>
+      </w:r>
+      <w:r>
+        <w:rPr>
+          <w:noProof/>
+          <w:lang w:eastAsia="en-CA"/>
+        </w:rPr>
+        <w:t xml:space="preserve"> Click on the </w:t>
       </w:r>
       <w:r>
         <w:rPr>
@@ -8394,42 +8305,26 @@
           <w:noProof/>
           <w:lang w:eastAsia="en-CA"/>
         </w:rPr>
-        <w:t>6</w:t>
-      </w:r>
-      <w:r>
-        <w:rPr>
-          <w:b/>
-          <w:bCs/>
+        <w:t>Coordinates</w:t>
+      </w:r>
+    </w:p>
+    <w:p>
+      <w:pPr>
+        <w:spacing w:line="360" w:lineRule="auto"/>
+        <w:rPr>
           <w:noProof/>
           <w:lang w:eastAsia="en-CA"/>
         </w:rPr>
-        <w:t>.</w:t>
-      </w:r>
+      </w:pPr>
       <w:r>
         <w:rPr>
           <w:noProof/>
-          <w:lang w:eastAsia="en-CA"/>
-        </w:rPr>
-        <w:t xml:space="preserve"> Copy the Coordinates at the top of the screen</w:t>
-      </w:r>
-    </w:p>
-    <w:p>
-      <w:pPr>
-        <w:spacing w:line="360" w:lineRule="auto"/>
-        <w:rPr>
-          <w:noProof/>
-          <w:lang w:eastAsia="en-CA"/>
-        </w:rPr>
-      </w:pPr>
-      <w:r>
-        <w:rPr>
-          <w:noProof/>
         </w:rPr>
         <w:drawing>
-          <wp:inline distT="0" distB="0" distL="0" distR="0" wp14:anchorId="40FA2EC2" wp14:editId="58E08DEF">
-            <wp:extent cx="5943600" cy="2363470"/>
-            <wp:effectExtent l="0" t="0" r="0" b="0"/>
-            <wp:docPr id="10" name="Picture 10"/>
+          <wp:inline distT="0" distB="0" distL="0" distR="0" wp14:anchorId="70C2C573" wp14:editId="7B1DCACE">
+            <wp:extent cx="2759103" cy="3077278"/>
+            <wp:effectExtent l="0" t="0" r="3175" b="8890"/>
+            <wp:docPr id="19" name="Picture 19"/>
             <wp:cNvGraphicFramePr>
               <a:graphicFrameLocks xmlns:a="http://schemas.openxmlformats.org/drawingml/2006/main" noChangeAspect="1"/>
             </wp:cNvGraphicFramePr>
@@ -8449,7 +8344,7 @@
                   <pic:spPr>
                     <a:xfrm>
                       <a:off x="0" y="0"/>
-                      <a:ext cx="5943600" cy="2363470"/>
+                      <a:ext cx="2775899" cy="3096010"/>
                     </a:xfrm>
                     <a:prstGeom prst="rect">
                       <a:avLst/>
@@ -8472,112 +8367,59 @@
           <w:lang w:eastAsia="en-CA"/>
         </w:rPr>
       </w:pPr>
-    </w:p>
-    <w:p>
-      <w:pPr>
-        <w:spacing w:line="360" w:lineRule="auto"/>
+      <w:r>
         <w:rPr>
           <w:b/>
           <w:bCs/>
           <w:noProof/>
           <w:lang w:eastAsia="en-CA"/>
         </w:rPr>
-      </w:pPr>
-    </w:p>
-    <w:p>
-      <w:pPr>
-        <w:spacing w:line="360" w:lineRule="auto"/>
+        <w:lastRenderedPageBreak/>
+        <w:t xml:space="preserve">Step </w:t>
+      </w:r>
+      <w:r>
         <w:rPr>
           <w:b/>
           <w:bCs/>
           <w:noProof/>
           <w:lang w:eastAsia="en-CA"/>
         </w:rPr>
-      </w:pPr>
-    </w:p>
-    <w:p>
-      <w:pPr>
-        <w:spacing w:line="360" w:lineRule="auto"/>
+        <w:t>6</w:t>
+      </w:r>
+      <w:r>
         <w:rPr>
           <w:b/>
           <w:bCs/>
           <w:noProof/>
           <w:lang w:eastAsia="en-CA"/>
         </w:rPr>
-      </w:pPr>
-    </w:p>
-    <w:p>
-      <w:pPr>
-        <w:spacing w:line="360" w:lineRule="auto"/>
+        <w:t>.</w:t>
+      </w:r>
+      <w:r>
         <w:rPr>
           <w:noProof/>
           <w:lang w:eastAsia="en-CA"/>
         </w:rPr>
-      </w:pPr>
-      <w:r>
-        <w:rPr>
-          <w:b/>
-          <w:bCs/>
+        <w:t xml:space="preserve"> Copy the Coordinates at the top of the screen</w:t>
+      </w:r>
+    </w:p>
+    <w:p>
+      <w:pPr>
+        <w:spacing w:line="360" w:lineRule="auto"/>
+        <w:rPr>
           <w:noProof/>
           <w:lang w:eastAsia="en-CA"/>
         </w:rPr>
-        <w:t xml:space="preserve">Step </w:t>
-      </w:r>
-      <w:r>
-        <w:rPr>
-          <w:b/>
-          <w:bCs/>
+      </w:pPr>
+      <w:r>
+        <w:rPr>
           <w:noProof/>
-          <w:lang w:eastAsia="en-CA"/>
-        </w:rPr>
-        <w:t>7</w:t>
-      </w:r>
-      <w:r>
-        <w:rPr>
-          <w:b/>
-          <w:bCs/>
-          <w:noProof/>
-          <w:lang w:eastAsia="en-CA"/>
-        </w:rPr>
-        <w:t>.</w:t>
-      </w:r>
-      <w:r>
-        <w:rPr>
-          <w:noProof/>
-          <w:lang w:eastAsia="en-CA"/>
-        </w:rPr>
-        <w:t xml:space="preserve"> Paste these coordinates into the Location field along with any other relevant information you’d like to add and click </w:t>
-      </w:r>
-      <w:r>
-        <w:rPr>
-          <w:b/>
-          <w:bCs/>
-          <w:noProof/>
-          <w:lang w:eastAsia="en-CA"/>
-        </w:rPr>
-        <w:t>Submit</w:t>
-      </w:r>
-    </w:p>
-    <w:p>
-      <w:pPr>
-        <w:spacing w:line="360" w:lineRule="auto"/>
-        <w:rPr>
-          <w:b/>
-          <w:bCs/>
-          <w:noProof/>
-          <w:lang w:eastAsia="en-CA"/>
-        </w:rPr>
-      </w:pPr>
-      <w:r>
-        <w:rPr>
-          <w:noProof/>
-        </w:rPr>
-        <w:lastRenderedPageBreak/>
+        </w:rPr>
         <w:drawing>
-          <wp:inline distT="0" distB="0" distL="0" distR="0" wp14:anchorId="39B1F246" wp14:editId="7AA84935">
-            <wp:extent cx="2528515" cy="6715073"/>
-            <wp:effectExtent l="0" t="0" r="5715" b="0"/>
-            <wp:docPr id="12" name="Picture 12"/>
+          <wp:inline distT="0" distB="0" distL="0" distR="0" wp14:anchorId="40FA2EC2" wp14:editId="58E08DEF">
+            <wp:extent cx="5943600" cy="2363470"/>
+            <wp:effectExtent l="0" t="0" r="0" b="0"/>
+            <wp:docPr id="10" name="Picture 10"/>
             <wp:cNvGraphicFramePr>
               <a:graphicFrameLocks xmlns:a="http://schemas.openxmlformats.org/drawingml/2006/main" noChangeAspect="1"/>
             </wp:cNvGraphicFramePr>
@@ -8597,6 +8439,154 @@
                   <pic:spPr>
                     <a:xfrm>
                       <a:off x="0" y="0"/>
+                      <a:ext cx="5943600" cy="2363470"/>
+                    </a:xfrm>
+                    <a:prstGeom prst="rect">
+                      <a:avLst/>
+                    </a:prstGeom>
+                  </pic:spPr>
+                </pic:pic>
+              </a:graphicData>
+            </a:graphic>
+          </wp:inline>
+        </w:drawing>
+      </w:r>
+    </w:p>
+    <w:p>
+      <w:pPr>
+        <w:spacing w:line="360" w:lineRule="auto"/>
+        <w:rPr>
+          <w:b/>
+          <w:bCs/>
+          <w:noProof/>
+          <w:lang w:eastAsia="en-CA"/>
+        </w:rPr>
+      </w:pPr>
+    </w:p>
+    <w:p>
+      <w:pPr>
+        <w:spacing w:line="360" w:lineRule="auto"/>
+        <w:rPr>
+          <w:b/>
+          <w:bCs/>
+          <w:noProof/>
+          <w:lang w:eastAsia="en-CA"/>
+        </w:rPr>
+      </w:pPr>
+    </w:p>
+    <w:p>
+      <w:pPr>
+        <w:spacing w:line="360" w:lineRule="auto"/>
+        <w:rPr>
+          <w:b/>
+          <w:bCs/>
+          <w:noProof/>
+          <w:lang w:eastAsia="en-CA"/>
+        </w:rPr>
+      </w:pPr>
+    </w:p>
+    <w:p>
+      <w:pPr>
+        <w:spacing w:line="360" w:lineRule="auto"/>
+        <w:rPr>
+          <w:b/>
+          <w:bCs/>
+          <w:noProof/>
+          <w:lang w:eastAsia="en-CA"/>
+        </w:rPr>
+      </w:pPr>
+    </w:p>
+    <w:p>
+      <w:pPr>
+        <w:spacing w:line="360" w:lineRule="auto"/>
+        <w:rPr>
+          <w:noProof/>
+          <w:lang w:eastAsia="en-CA"/>
+        </w:rPr>
+      </w:pPr>
+      <w:r>
+        <w:rPr>
+          <w:b/>
+          <w:bCs/>
+          <w:noProof/>
+          <w:lang w:eastAsia="en-CA"/>
+        </w:rPr>
+        <w:t xml:space="preserve">Step </w:t>
+      </w:r>
+      <w:r>
+        <w:rPr>
+          <w:b/>
+          <w:bCs/>
+          <w:noProof/>
+          <w:lang w:eastAsia="en-CA"/>
+        </w:rPr>
+        <w:t>7</w:t>
+      </w:r>
+      <w:r>
+        <w:rPr>
+          <w:b/>
+          <w:bCs/>
+          <w:noProof/>
+          <w:lang w:eastAsia="en-CA"/>
+        </w:rPr>
+        <w:t>.</w:t>
+      </w:r>
+      <w:r>
+        <w:rPr>
+          <w:noProof/>
+          <w:lang w:eastAsia="en-CA"/>
+        </w:rPr>
+        <w:t xml:space="preserve"> Paste these coordinates into the Location field along with any other relevant information you’d like to add and click </w:t>
+      </w:r>
+      <w:r>
+        <w:rPr>
+          <w:b/>
+          <w:bCs/>
+          <w:noProof/>
+          <w:lang w:eastAsia="en-CA"/>
+        </w:rPr>
+        <w:t>Submit</w:t>
+      </w:r>
+    </w:p>
+    <w:p>
+      <w:pPr>
+        <w:spacing w:line="360" w:lineRule="auto"/>
+        <w:rPr>
+          <w:b/>
+          <w:bCs/>
+          <w:noProof/>
+          <w:lang w:eastAsia="en-CA"/>
+        </w:rPr>
+      </w:pPr>
+      <w:r>
+        <w:rPr>
+          <w:noProof/>
+        </w:rPr>
+        <w:lastRenderedPageBreak/>
+        <w:drawing>
+          <wp:inline distT="0" distB="0" distL="0" distR="0" wp14:anchorId="39B1F246" wp14:editId="7AA84935">
+            <wp:extent cx="2528515" cy="6715073"/>
+            <wp:effectExtent l="0" t="0" r="5715" b="0"/>
+            <wp:docPr id="12" name="Picture 12"/>
+            <wp:cNvGraphicFramePr>
+              <a:graphicFrameLocks xmlns:a="http://schemas.openxmlformats.org/drawingml/2006/main" noChangeAspect="1"/>
+            </wp:cNvGraphicFramePr>
+            <a:graphic xmlns:a="http://schemas.openxmlformats.org/drawingml/2006/main">
+              <a:graphicData uri="http://schemas.openxmlformats.org/drawingml/2006/picture">
+                <pic:pic xmlns:pic="http://schemas.openxmlformats.org/drawingml/2006/picture">
+                  <pic:nvPicPr>
+                    <pic:cNvPr id="1" name=""/>
+                    <pic:cNvPicPr/>
+                  </pic:nvPicPr>
+                  <pic:blipFill>
+                    <a:blip r:embed="rId43"/>
+                    <a:stretch>
+                      <a:fillRect/>
+                    </a:stretch>
+                  </pic:blipFill>
+                  <pic:spPr>
+                    <a:xfrm>
+                      <a:off x="0" y="0"/>
                       <a:ext cx="2561081" cy="6801561"/>
                     </a:xfrm>
                     <a:prstGeom prst="rect">
@@ -8618,7 +8608,7 @@
       </w:pPr>
     </w:p>
     <w:sectPr>
-      <w:footerReference w:type="default" r:id="rId43"/>
+      <w:footerReference w:type="default" r:id="rId44"/>
       <w:pgSz w:w="12240" w:h="15840"/>
       <w:pgMar w:top="1440" w:right="1440" w:bottom="1440" w:left="1440" w:header="708" w:footer="708" w:gutter="0"/>
       <w:cols w:space="708"/>
@@ -13548,6 +13538,7 @@
   <w:style w:type="character" w:default="1" w:styleId="DefaultParagraphFont">
     <w:name w:val="Default Paragraph Font"/>
     <w:uiPriority w:val="1"/>
+    <w:semiHidden/>
     <w:unhideWhenUsed/>
   </w:style>
   <w:style w:type="table" w:default="1" w:styleId="TableNormal">
@@ -14196,7 +14187,7 @@
 </file>
 
 <file path=customXml/itemProps1.xml><?xml version="1.0" encoding="utf-8"?>
-<ds:datastoreItem xmlns:ds="http://schemas.openxmlformats.org/officeDocument/2006/customXml" ds:itemID="{3A43868B-6D82-4668-BF12-FA7A44C3D866}">
+<ds:datastoreItem xmlns:ds="http://schemas.openxmlformats.org/officeDocument/2006/customXml" ds:itemID="{81FD46BD-72BA-4B32-AD72-BD9B73A2E0F2}">
   <ds:schemaRefs>
     <ds:schemaRef ds:uri="http://schemas.openxmlformats.org/officeDocument/2006/bibliography"/>
   </ds:schemaRefs>

--- a/Project Binder/Project Report/Project Report.docx
+++ b/Project Binder/Project Report/Project Report.docx
@@ -37,8 +37,6 @@
           <w:sz w:val="40"/>
         </w:rPr>
       </w:pPr>
-      <w:bookmarkStart w:id="0" w:name="_GoBack"/>
-      <w:bookmarkEnd w:id="0"/>
     </w:p>
     <w:p>
       <w:pPr>
@@ -2863,12 +2861,12 @@
         <w:pStyle w:val="Title"/>
         <w:spacing w:line="360" w:lineRule="auto"/>
       </w:pPr>
-      <w:bookmarkStart w:id="1" w:name="_Toc37605932"/>
+      <w:bookmarkStart w:id="0" w:name="_Toc37605932"/>
       <w:r>
         <w:lastRenderedPageBreak/>
         <w:t>Abstract</w:t>
       </w:r>
-      <w:bookmarkEnd w:id="1"/>
+      <w:bookmarkEnd w:id="0"/>
     </w:p>
     <w:p>
       <w:pPr>
@@ -3024,7 +3022,7 @@
           <w:lang w:eastAsia="en-CA"/>
         </w:rPr>
       </w:pPr>
-      <w:bookmarkStart w:id="2" w:name="_Toc37605933"/>
+      <w:bookmarkStart w:id="1" w:name="_Toc37605933"/>
       <w:r>
         <w:rPr>
           <w:lang w:eastAsia="en-CA"/>
@@ -3032,66 +3030,66 @@
         <w:lastRenderedPageBreak/>
         <w:t>Requirements</w:t>
       </w:r>
+      <w:bookmarkEnd w:id="1"/>
+    </w:p>
+    <w:p>
+      <w:pPr>
+        <w:spacing w:line="360" w:lineRule="auto"/>
+        <w:rPr>
+          <w:lang w:eastAsia="en-CA"/>
+        </w:rPr>
+      </w:pPr>
+      <w:r>
+        <w:rPr>
+          <w:lang w:eastAsia="en-CA"/>
+        </w:rPr>
+        <w:t xml:space="preserve">For this project, the requirements were rather simple from a client deliverable perspective. She simply wanted an app to do </w:t>
+      </w:r>
+      <w:proofErr w:type="gramStart"/>
+      <w:r>
+        <w:rPr>
+          <w:lang w:eastAsia="en-CA"/>
+        </w:rPr>
+        <w:t>all of</w:t>
+      </w:r>
+      <w:proofErr w:type="gramEnd"/>
+      <w:r>
+        <w:rPr>
+          <w:lang w:eastAsia="en-CA"/>
+        </w:rPr>
+        <w:t xml:space="preserve"> the functionality available currently on the </w:t>
+      </w:r>
+      <w:proofErr w:type="spellStart"/>
+      <w:r>
+        <w:rPr>
+          <w:lang w:eastAsia="en-CA"/>
+        </w:rPr>
+        <w:t>DeepMap</w:t>
+      </w:r>
+      <w:proofErr w:type="spellEnd"/>
+      <w:r>
+        <w:rPr>
+          <w:lang w:eastAsia="en-CA"/>
+        </w:rPr>
+        <w:t xml:space="preserve"> Website. While the deliverables seemed easy, the requirement to have the app present on both Android and iOS presented some unique challenges in terms of technical requirements. In addition, we also had to consider how our client would manage the content on the app itself.</w:t>
+      </w:r>
+    </w:p>
+    <w:p>
+      <w:pPr>
+        <w:pStyle w:val="Heading1"/>
+        <w:spacing w:line="360" w:lineRule="auto"/>
+        <w:rPr>
+          <w:lang w:eastAsia="en-CA"/>
+        </w:rPr>
+      </w:pPr>
+      <w:bookmarkStart w:id="2" w:name="_Toc37605934"/>
+      <w:r>
+        <w:rPr>
+          <w:lang w:eastAsia="en-CA"/>
+        </w:rPr>
+        <w:t>Initial Requirements</w:t>
+      </w:r>
       <w:bookmarkEnd w:id="2"/>
-    </w:p>
-    <w:p>
-      <w:pPr>
-        <w:spacing w:line="360" w:lineRule="auto"/>
-        <w:rPr>
-          <w:lang w:eastAsia="en-CA"/>
-        </w:rPr>
-      </w:pPr>
-      <w:r>
-        <w:rPr>
-          <w:lang w:eastAsia="en-CA"/>
-        </w:rPr>
-        <w:t xml:space="preserve">For this project, the requirements were rather simple from a client deliverable perspective. She simply wanted an app to do </w:t>
-      </w:r>
-      <w:proofErr w:type="gramStart"/>
-      <w:r>
-        <w:rPr>
-          <w:lang w:eastAsia="en-CA"/>
-        </w:rPr>
-        <w:t>all of</w:t>
-      </w:r>
-      <w:proofErr w:type="gramEnd"/>
-      <w:r>
-        <w:rPr>
-          <w:lang w:eastAsia="en-CA"/>
-        </w:rPr>
-        <w:t xml:space="preserve"> the functionality available currently on the </w:t>
-      </w:r>
-      <w:proofErr w:type="spellStart"/>
-      <w:r>
-        <w:rPr>
-          <w:lang w:eastAsia="en-CA"/>
-        </w:rPr>
-        <w:t>DeepMap</w:t>
-      </w:r>
-      <w:proofErr w:type="spellEnd"/>
-      <w:r>
-        <w:rPr>
-          <w:lang w:eastAsia="en-CA"/>
-        </w:rPr>
-        <w:t xml:space="preserve"> Website. While the deliverables seemed easy, the requirement to have the app present on both Android and iOS presented some unique challenges in terms of technical requirements. In addition, we also had to consider how our client would manage the content on the app itself.</w:t>
-      </w:r>
-    </w:p>
-    <w:p>
-      <w:pPr>
-        <w:pStyle w:val="Heading1"/>
-        <w:spacing w:line="360" w:lineRule="auto"/>
-        <w:rPr>
-          <w:lang w:eastAsia="en-CA"/>
-        </w:rPr>
-      </w:pPr>
-      <w:bookmarkStart w:id="3" w:name="_Toc37605934"/>
-      <w:r>
-        <w:rPr>
-          <w:lang w:eastAsia="en-CA"/>
-        </w:rPr>
-        <w:t>Initial Requirements</w:t>
-      </w:r>
-      <w:bookmarkEnd w:id="3"/>
     </w:p>
     <w:p>
       <w:pPr>
@@ -3166,14 +3164,14 @@
           <w:lang w:eastAsia="en-CA"/>
         </w:rPr>
       </w:pPr>
-      <w:bookmarkStart w:id="4" w:name="_Toc37605935"/>
+      <w:bookmarkStart w:id="3" w:name="_Toc37605935"/>
       <w:r>
         <w:rPr>
           <w:lang w:eastAsia="en-CA"/>
         </w:rPr>
         <w:t>Week 3</w:t>
       </w:r>
-      <w:bookmarkEnd w:id="4"/>
+      <w:bookmarkEnd w:id="3"/>
     </w:p>
     <w:p>
       <w:pPr>
@@ -3368,14 +3366,14 @@
           <w:lang w:eastAsia="en-CA"/>
         </w:rPr>
       </w:pPr>
-      <w:bookmarkStart w:id="5" w:name="_Toc37605936"/>
+      <w:bookmarkStart w:id="4" w:name="_Toc37605936"/>
       <w:r>
         <w:rPr>
           <w:lang w:eastAsia="en-CA"/>
         </w:rPr>
         <w:t>Week 4</w:t>
       </w:r>
-      <w:bookmarkEnd w:id="5"/>
+      <w:bookmarkEnd w:id="4"/>
     </w:p>
     <w:p>
       <w:pPr>
@@ -3423,7 +3421,7 @@
           <w:lang w:eastAsia="en-CA"/>
         </w:rPr>
       </w:pPr>
-      <w:bookmarkStart w:id="6" w:name="_Toc37605937"/>
+      <w:bookmarkStart w:id="5" w:name="_Toc37605937"/>
       <w:r>
         <w:rPr>
           <w:lang w:eastAsia="en-CA"/>
@@ -3431,7 +3429,7 @@
         <w:lastRenderedPageBreak/>
         <w:t>Week 5</w:t>
       </w:r>
-      <w:bookmarkEnd w:id="6"/>
+      <w:bookmarkEnd w:id="5"/>
     </w:p>
     <w:p>
       <w:pPr>
@@ -3531,14 +3529,14 @@
           <w:lang w:eastAsia="en-CA"/>
         </w:rPr>
       </w:pPr>
-      <w:bookmarkStart w:id="7" w:name="_Toc37605938"/>
+      <w:bookmarkStart w:id="6" w:name="_Toc37605938"/>
       <w:r>
         <w:rPr>
           <w:lang w:eastAsia="en-CA"/>
         </w:rPr>
         <w:t>Week 6</w:t>
       </w:r>
-      <w:bookmarkEnd w:id="7"/>
+      <w:bookmarkEnd w:id="6"/>
     </w:p>
     <w:p>
       <w:pPr>
@@ -3619,14 +3617,14 @@
           <w:lang w:eastAsia="en-CA"/>
         </w:rPr>
       </w:pPr>
-      <w:bookmarkStart w:id="8" w:name="_Toc37605939"/>
+      <w:bookmarkStart w:id="7" w:name="_Toc37605939"/>
       <w:r>
         <w:rPr>
           <w:lang w:eastAsia="en-CA"/>
         </w:rPr>
         <w:t>Week 10</w:t>
       </w:r>
-      <w:bookmarkEnd w:id="8"/>
+      <w:bookmarkEnd w:id="7"/>
     </w:p>
     <w:p>
       <w:pPr>
@@ -3669,7 +3667,7 @@
           <w:lang w:eastAsia="en-CA"/>
         </w:rPr>
       </w:pPr>
-      <w:bookmarkStart w:id="9" w:name="_Toc37605940"/>
+      <w:bookmarkStart w:id="8" w:name="_Toc37605940"/>
       <w:r>
         <w:rPr>
           <w:lang w:eastAsia="en-CA"/>
@@ -3677,66 +3675,66 @@
         <w:lastRenderedPageBreak/>
         <w:t>Analysis</w:t>
       </w:r>
+      <w:bookmarkEnd w:id="8"/>
+    </w:p>
+    <w:p>
+      <w:pPr>
+        <w:spacing w:line="360" w:lineRule="auto"/>
+        <w:rPr>
+          <w:lang w:eastAsia="en-CA"/>
+        </w:rPr>
+      </w:pPr>
+      <w:r>
+        <w:rPr>
+          <w:lang w:eastAsia="en-CA"/>
+        </w:rPr>
+        <w:t xml:space="preserve">The analysis of the problem gave us many different approaches we could take. Since this product was already available on a webpage, we could have easily </w:t>
+      </w:r>
+      <w:proofErr w:type="gramStart"/>
+      <w:r>
+        <w:rPr>
+          <w:lang w:eastAsia="en-CA"/>
+        </w:rPr>
+        <w:t>took</w:t>
+      </w:r>
+      <w:proofErr w:type="gramEnd"/>
+      <w:r>
+        <w:rPr>
+          <w:lang w:eastAsia="en-CA"/>
+        </w:rPr>
+        <w:t xml:space="preserve"> that webpage and just made it display within a mobile app. We decided against this approach, opting to create our own mobile application not only for the flexibility and iteration that we could do with the final product, but also so that we could gain experience as developers to solve a common problem in the industry right now which is how we can create a cross-platform mobile app that maintains a consistent look and feel. We also had a few options to approach the solution to content management. We opted to create a webpage for our client, as that would allow her to manage the database on any device. While this did expand the scope of the </w:t>
+      </w:r>
+      <w:proofErr w:type="gramStart"/>
+      <w:r>
+        <w:rPr>
+          <w:lang w:eastAsia="en-CA"/>
+        </w:rPr>
+        <w:t>project as a whole, it</w:t>
+      </w:r>
+      <w:proofErr w:type="gramEnd"/>
+      <w:r>
+        <w:rPr>
+          <w:lang w:eastAsia="en-CA"/>
+        </w:rPr>
+        <w:t xml:space="preserve"> gave us a better glimpse into what true system design looks like in practice.</w:t>
+      </w:r>
+    </w:p>
+    <w:p>
+      <w:pPr>
+        <w:pStyle w:val="Heading1"/>
+        <w:spacing w:line="360" w:lineRule="auto"/>
+        <w:rPr>
+          <w:lang w:eastAsia="en-CA"/>
+        </w:rPr>
+      </w:pPr>
+      <w:bookmarkStart w:id="9" w:name="_Toc37605941"/>
+      <w:r>
+        <w:rPr>
+          <w:lang w:eastAsia="en-CA"/>
+        </w:rPr>
+        <w:t>Initial Analysis</w:t>
+      </w:r>
       <w:bookmarkEnd w:id="9"/>
-    </w:p>
-    <w:p>
-      <w:pPr>
-        <w:spacing w:line="360" w:lineRule="auto"/>
-        <w:rPr>
-          <w:lang w:eastAsia="en-CA"/>
-        </w:rPr>
-      </w:pPr>
-      <w:r>
-        <w:rPr>
-          <w:lang w:eastAsia="en-CA"/>
-        </w:rPr>
-        <w:t xml:space="preserve">The analysis of the problem gave us many different approaches we could take. Since this product was already available on a webpage, we could have easily </w:t>
-      </w:r>
-      <w:proofErr w:type="gramStart"/>
-      <w:r>
-        <w:rPr>
-          <w:lang w:eastAsia="en-CA"/>
-        </w:rPr>
-        <w:t>took</w:t>
-      </w:r>
-      <w:proofErr w:type="gramEnd"/>
-      <w:r>
-        <w:rPr>
-          <w:lang w:eastAsia="en-CA"/>
-        </w:rPr>
-        <w:t xml:space="preserve"> that webpage and just made it display within a mobile app. We decided against this approach, opting to create our own mobile application not only for the flexibility and iteration that we could do with the final product, but also so that we could gain experience as developers to solve a common problem in the industry right now which is how we can create a cross-platform mobile app that maintains a consistent look and feel. We also had a few options to approach the solution to content management. We opted to create a webpage for our client, as that would allow her to manage the database on any device. While this did expand the scope of the </w:t>
-      </w:r>
-      <w:proofErr w:type="gramStart"/>
-      <w:r>
-        <w:rPr>
-          <w:lang w:eastAsia="en-CA"/>
-        </w:rPr>
-        <w:t>project as a whole, it</w:t>
-      </w:r>
-      <w:proofErr w:type="gramEnd"/>
-      <w:r>
-        <w:rPr>
-          <w:lang w:eastAsia="en-CA"/>
-        </w:rPr>
-        <w:t xml:space="preserve"> gave us a better glimpse into what true system design looks like in practice.</w:t>
-      </w:r>
-    </w:p>
-    <w:p>
-      <w:pPr>
-        <w:pStyle w:val="Heading1"/>
-        <w:spacing w:line="360" w:lineRule="auto"/>
-        <w:rPr>
-          <w:lang w:eastAsia="en-CA"/>
-        </w:rPr>
-      </w:pPr>
-      <w:bookmarkStart w:id="10" w:name="_Toc37605941"/>
-      <w:r>
-        <w:rPr>
-          <w:lang w:eastAsia="en-CA"/>
-        </w:rPr>
-        <w:t>Initial Analysis</w:t>
-      </w:r>
-      <w:bookmarkEnd w:id="10"/>
     </w:p>
     <w:p>
       <w:pPr>
@@ -3822,14 +3820,14 @@
           <w:lang w:eastAsia="en-CA"/>
         </w:rPr>
       </w:pPr>
-      <w:bookmarkStart w:id="11" w:name="_Toc37605942"/>
+      <w:bookmarkStart w:id="10" w:name="_Toc37605942"/>
       <w:r>
         <w:rPr>
           <w:lang w:eastAsia="en-CA"/>
         </w:rPr>
         <w:t>Week 3</w:t>
       </w:r>
-      <w:bookmarkEnd w:id="11"/>
+      <w:bookmarkEnd w:id="10"/>
     </w:p>
     <w:p>
       <w:pPr>
@@ -4068,14 +4066,14 @@
           <w:lang w:eastAsia="en-CA"/>
         </w:rPr>
       </w:pPr>
-      <w:bookmarkStart w:id="12" w:name="_Toc37605943"/>
+      <w:bookmarkStart w:id="11" w:name="_Toc37605943"/>
       <w:r>
         <w:rPr>
           <w:lang w:eastAsia="en-CA"/>
         </w:rPr>
         <w:t>Week 4</w:t>
       </w:r>
-      <w:bookmarkEnd w:id="12"/>
+      <w:bookmarkEnd w:id="11"/>
     </w:p>
     <w:p>
       <w:pPr>
@@ -4164,14 +4162,14 @@
           <w:lang w:eastAsia="en-CA"/>
         </w:rPr>
       </w:pPr>
-      <w:bookmarkStart w:id="13" w:name="_Toc37605944"/>
+      <w:bookmarkStart w:id="12" w:name="_Toc37605944"/>
       <w:r>
         <w:rPr>
           <w:lang w:eastAsia="en-CA"/>
         </w:rPr>
         <w:t>Week 5</w:t>
       </w:r>
-      <w:bookmarkEnd w:id="13"/>
+      <w:bookmarkEnd w:id="12"/>
     </w:p>
     <w:p>
       <w:pPr>
@@ -4219,14 +4217,14 @@
           <w:lang w:eastAsia="en-CA"/>
         </w:rPr>
       </w:pPr>
-      <w:bookmarkStart w:id="14" w:name="_Toc37605945"/>
+      <w:bookmarkStart w:id="13" w:name="_Toc37605945"/>
       <w:r>
         <w:rPr>
           <w:lang w:eastAsia="en-CA"/>
         </w:rPr>
         <w:t>Week 6</w:t>
       </w:r>
-      <w:bookmarkEnd w:id="14"/>
+      <w:bookmarkEnd w:id="13"/>
     </w:p>
     <w:p>
       <w:pPr>
@@ -4316,7 +4314,7 @@
           <w:lang w:eastAsia="en-CA"/>
         </w:rPr>
       </w:pPr>
-      <w:bookmarkStart w:id="15" w:name="_Toc37605946"/>
+      <w:bookmarkStart w:id="14" w:name="_Toc37605946"/>
       <w:r>
         <w:rPr>
           <w:lang w:eastAsia="en-CA"/>
@@ -4324,7 +4322,7 @@
         <w:lastRenderedPageBreak/>
         <w:t>Week 7</w:t>
       </w:r>
-      <w:bookmarkEnd w:id="15"/>
+      <w:bookmarkEnd w:id="14"/>
     </w:p>
     <w:p>
       <w:pPr>
@@ -4433,14 +4431,14 @@
           <w:lang w:eastAsia="en-CA"/>
         </w:rPr>
       </w:pPr>
-      <w:bookmarkStart w:id="16" w:name="_Toc37605947"/>
+      <w:bookmarkStart w:id="15" w:name="_Toc37605947"/>
       <w:r>
         <w:rPr>
           <w:lang w:eastAsia="en-CA"/>
         </w:rPr>
         <w:t>Week 10</w:t>
       </w:r>
-      <w:bookmarkEnd w:id="16"/>
+      <w:bookmarkEnd w:id="15"/>
     </w:p>
     <w:p>
       <w:pPr>
@@ -4497,7 +4495,7 @@
           <w:lang w:eastAsia="en-CA"/>
         </w:rPr>
       </w:pPr>
-      <w:bookmarkStart w:id="17" w:name="_Toc37605948"/>
+      <w:bookmarkStart w:id="16" w:name="_Toc37605948"/>
       <w:r>
         <w:rPr>
           <w:lang w:eastAsia="en-CA"/>
@@ -4505,24 +4503,24 @@
         <w:lastRenderedPageBreak/>
         <w:t>UI Design</w:t>
       </w:r>
+      <w:bookmarkEnd w:id="16"/>
+    </w:p>
+    <w:p>
+      <w:pPr>
+        <w:pStyle w:val="Heading1"/>
+        <w:spacing w:line="360" w:lineRule="auto"/>
+        <w:rPr>
+          <w:lang w:eastAsia="en-CA"/>
+        </w:rPr>
+      </w:pPr>
+      <w:bookmarkStart w:id="17" w:name="_Toc37605949"/>
+      <w:r>
+        <w:rPr>
+          <w:lang w:eastAsia="en-CA"/>
+        </w:rPr>
+        <w:t>Initial UI Design</w:t>
+      </w:r>
       <w:bookmarkEnd w:id="17"/>
-    </w:p>
-    <w:p>
-      <w:pPr>
-        <w:pStyle w:val="Heading1"/>
-        <w:spacing w:line="360" w:lineRule="auto"/>
-        <w:rPr>
-          <w:lang w:eastAsia="en-CA"/>
-        </w:rPr>
-      </w:pPr>
-      <w:bookmarkStart w:id="18" w:name="_Toc37605949"/>
-      <w:r>
-        <w:rPr>
-          <w:lang w:eastAsia="en-CA"/>
-        </w:rPr>
-        <w:t>Initial UI Design</w:t>
-      </w:r>
-      <w:bookmarkEnd w:id="18"/>
     </w:p>
     <w:p>
       <w:pPr>
@@ -4649,7 +4647,7 @@
           <w:lang w:eastAsia="en-CA"/>
         </w:rPr>
       </w:pPr>
-      <w:bookmarkStart w:id="19" w:name="_Toc37605950"/>
+      <w:bookmarkStart w:id="18" w:name="_Toc37605950"/>
       <w:r>
         <w:rPr>
           <w:lang w:eastAsia="en-CA"/>
@@ -4657,7 +4655,7 @@
         <w:lastRenderedPageBreak/>
         <w:t>Second Iteration</w:t>
       </w:r>
-      <w:bookmarkEnd w:id="19"/>
+      <w:bookmarkEnd w:id="18"/>
     </w:p>
     <w:p>
       <w:pPr>
@@ -4797,7 +4795,7 @@
           <w:lang w:eastAsia="en-CA"/>
         </w:rPr>
       </w:pPr>
-      <w:bookmarkStart w:id="20" w:name="_Toc37605951"/>
+      <w:bookmarkStart w:id="19" w:name="_Toc37605951"/>
       <w:r>
         <w:rPr>
           <w:lang w:eastAsia="en-CA"/>
@@ -4805,7 +4803,7 @@
         <w:lastRenderedPageBreak/>
         <w:t>Final Iteration</w:t>
       </w:r>
-      <w:bookmarkEnd w:id="20"/>
+      <w:bookmarkEnd w:id="19"/>
     </w:p>
     <w:p>
       <w:pPr>
@@ -4981,14 +4979,15 @@
           </wp:inline>
         </w:drawing>
       </w:r>
+      <w:bookmarkStart w:id="20" w:name="_GoBack"/>
       <w:r>
         <w:rPr>
           <w:noProof/>
           <w:lang w:eastAsia="en-CA"/>
         </w:rPr>
         <w:drawing>
-          <wp:inline distT="0" distB="0" distL="0" distR="0" wp14:anchorId="52687F39" wp14:editId="11011FE0">
-            <wp:extent cx="1681024" cy="3702404"/>
+          <wp:inline distT="0" distB="0" distL="0" distR="0" wp14:anchorId="52687F39" wp14:editId="5D33F6EE">
+            <wp:extent cx="1681024" cy="3583765"/>
             <wp:effectExtent l="0" t="0" r="0" b="0"/>
             <wp:docPr id="39" name="Picture 39"/>
             <wp:cNvGraphicFramePr>
@@ -5004,7 +5003,7 @@
                     </pic:cNvPicPr>
                   </pic:nvPicPr>
                   <pic:blipFill>
-                    <a:blip r:embed="rId13" cstate="print">
+                    <a:blip r:embed="rId15" cstate="print">
                       <a:extLst>
                         <a:ext uri="{28A0092B-C50C-407E-A947-70E740481C1C}">
                           <a14:useLocalDpi xmlns:a14="http://schemas.microsoft.com/office/drawing/2010/main" val="0"/>
@@ -5018,7 +5017,7 @@
                   <pic:spPr bwMode="auto">
                     <a:xfrm>
                       <a:off x="0" y="0"/>
-                      <a:ext cx="1681024" cy="3702404"/>
+                      <a:ext cx="1681024" cy="3583765"/>
                     </a:xfrm>
                     <a:prstGeom prst="rect">
                       <a:avLst/>
@@ -5034,6 +5033,7 @@
           </wp:inline>
         </w:drawing>
       </w:r>
+      <w:bookmarkEnd w:id="20"/>
     </w:p>
     <w:p>
       <w:pPr>
@@ -5066,7 +5066,7 @@
                     </pic:cNvPicPr>
                   </pic:nvPicPr>
                   <pic:blipFill>
-                    <a:blip r:embed="rId15" cstate="print">
+                    <a:blip r:embed="rId16" cstate="print">
                       <a:extLst>
                         <a:ext uri="{28A0092B-C50C-407E-A947-70E740481C1C}">
                           <a14:useLocalDpi xmlns:a14="http://schemas.microsoft.com/office/drawing/2010/main" val="0"/>
@@ -5119,7 +5119,7 @@
                     </pic:cNvPicPr>
                   </pic:nvPicPr>
                   <pic:blipFill>
-                    <a:blip r:embed="rId16" cstate="print">
+                    <a:blip r:embed="rId17" cstate="print">
                       <a:extLst>
                         <a:ext uri="{28A0092B-C50C-407E-A947-70E740481C1C}">
                           <a14:useLocalDpi xmlns:a14="http://schemas.microsoft.com/office/drawing/2010/main" val="0"/>
@@ -5180,7 +5180,7 @@
                     </pic:cNvPicPr>
                   </pic:nvPicPr>
                   <pic:blipFill>
-                    <a:blip r:embed="rId17" cstate="print">
+                    <a:blip r:embed="rId18" cstate="print">
                       <a:extLst>
                         <a:ext uri="{28A0092B-C50C-407E-A947-70E740481C1C}">
                           <a14:useLocalDpi xmlns:a14="http://schemas.microsoft.com/office/drawing/2010/main" val="0"/>
@@ -5233,7 +5233,7 @@
                     </pic:cNvPicPr>
                   </pic:nvPicPr>
                   <pic:blipFill>
-                    <a:blip r:embed="rId18" cstate="print">
+                    <a:blip r:embed="rId19" cstate="print">
                       <a:extLst>
                         <a:ext uri="{28A0092B-C50C-407E-A947-70E740481C1C}">
                           <a14:useLocalDpi xmlns:a14="http://schemas.microsoft.com/office/drawing/2010/main" val="0"/>
@@ -5303,7 +5303,7 @@
                     </pic:cNvPicPr>
                   </pic:nvPicPr>
                   <pic:blipFill>
-                    <a:blip r:embed="rId19" cstate="print">
+                    <a:blip r:embed="rId20" cstate="print">
                       <a:extLst>
                         <a:ext uri="{28A0092B-C50C-407E-A947-70E740481C1C}">
                           <a14:useLocalDpi xmlns:a14="http://schemas.microsoft.com/office/drawing/2010/main" val="0"/>
@@ -5356,7 +5356,7 @@
                     </pic:cNvPicPr>
                   </pic:nvPicPr>
                   <pic:blipFill>
-                    <a:blip r:embed="rId20" cstate="print">
+                    <a:blip r:embed="rId21" cstate="print">
                       <a:extLst>
                         <a:ext uri="{28A0092B-C50C-407E-A947-70E740481C1C}">
                           <a14:useLocalDpi xmlns:a14="http://schemas.microsoft.com/office/drawing/2010/main" val="0"/>
@@ -5417,7 +5417,7 @@
                     </pic:cNvPicPr>
                   </pic:nvPicPr>
                   <pic:blipFill>
-                    <a:blip r:embed="rId21" cstate="print">
+                    <a:blip r:embed="rId22" cstate="print">
                       <a:extLst>
                         <a:ext uri="{28A0092B-C50C-407E-A947-70E740481C1C}">
                           <a14:useLocalDpi xmlns:a14="http://schemas.microsoft.com/office/drawing/2010/main" val="0"/>
@@ -5470,7 +5470,7 @@
                     </pic:cNvPicPr>
                   </pic:nvPicPr>
                   <pic:blipFill>
-                    <a:blip r:embed="rId22" cstate="print">
+                    <a:blip r:embed="rId23" cstate="print">
                       <a:extLst>
                         <a:ext uri="{28A0092B-C50C-407E-A947-70E740481C1C}">
                           <a14:useLocalDpi xmlns:a14="http://schemas.microsoft.com/office/drawing/2010/main" val="0"/>
@@ -5699,7 +5699,7 @@
         </w:rPr>
         <w:t xml:space="preserve"> project, you first have to setup React Native on your local machine. The instructions on how to do so are located on the </w:t>
       </w:r>
-      <w:hyperlink r:id="rId23" w:history="1">
+      <w:hyperlink r:id="rId24" w:history="1">
         <w:r>
           <w:rPr>
             <w:rStyle w:val="Hyperlink"/>
@@ -6159,7 +6159,7 @@
         </w:rPr>
         <w:t xml:space="preserve">Note: the </w:t>
       </w:r>
-      <w:hyperlink r:id="rId24" w:history="1">
+      <w:hyperlink r:id="rId25" w:history="1">
         <w:r>
           <w:rPr>
             <w:rStyle w:val="Hyperlink"/>
@@ -6843,7 +6843,7 @@
         </w:rPr>
         <w:t xml:space="preserve">For this project, our testing plan was quite simple. Unlike a complex product such as a machine learning product, our final product was rather simple, so we simply focused on making sure our app and the client website remained stable and reliable under different use cases. To illustrate the different use cases and feature set working under different conditions, we have included two demonstration videos to our Project Binder on our GitHub page. These demonstration videos are located at </w:t>
       </w:r>
-      <w:hyperlink r:id="rId25" w:history="1">
+      <w:hyperlink r:id="rId26" w:history="1">
         <w:r>
           <w:rPr>
             <w:rStyle w:val="Hyperlink"/>
@@ -6906,23 +6906,23 @@
       <w:pPr>
         <w:pStyle w:val="Heading1"/>
       </w:pPr>
-      <w:bookmarkStart w:id="35" w:name="_Toc35520785"/>
-      <w:bookmarkStart w:id="36" w:name="_Toc37605966"/>
+      <w:bookmarkStart w:id="35" w:name="_Toc37605966"/>
+      <w:bookmarkStart w:id="36" w:name="_Toc35520785"/>
       <w:r>
         <w:t>Client Documentation</w:t>
       </w:r>
+      <w:bookmarkEnd w:id="35"/>
+    </w:p>
+    <w:p/>
+    <w:p>
+      <w:pPr>
+        <w:pStyle w:val="Heading2"/>
+      </w:pPr>
+      <w:bookmarkStart w:id="37" w:name="_Toc37605967"/>
+      <w:r>
+        <w:t>Installing the Deep Map app on Android</w:t>
+      </w:r>
       <w:bookmarkEnd w:id="36"/>
-    </w:p>
-    <w:p/>
-    <w:p>
-      <w:pPr>
-        <w:pStyle w:val="Heading2"/>
-      </w:pPr>
-      <w:bookmarkStart w:id="37" w:name="_Toc37605967"/>
-      <w:r>
-        <w:t>Installing the Deep Map app on Android</w:t>
-      </w:r>
-      <w:bookmarkEnd w:id="35"/>
       <w:bookmarkEnd w:id="37"/>
     </w:p>
     <w:p/>
@@ -6972,7 +6972,7 @@
                     </pic:cNvPicPr>
                   </pic:nvPicPr>
                   <pic:blipFill>
-                    <a:blip r:embed="rId26" cstate="print">
+                    <a:blip r:embed="rId27" cstate="print">
                       <a:extLst>
                         <a:ext uri="{28A0092B-C50C-407E-A947-70E740481C1C}">
                           <a14:useLocalDpi xmlns:a14="http://schemas.microsoft.com/office/drawing/2010/main" val="0"/>
@@ -7058,7 +7058,7 @@
                     </pic:cNvPicPr>
                   </pic:nvPicPr>
                   <pic:blipFill>
-                    <a:blip r:embed="rId27" cstate="print">
+                    <a:blip r:embed="rId28" cstate="print">
                       <a:extLst>
                         <a:ext uri="{28A0092B-C50C-407E-A947-70E740481C1C}">
                           <a14:useLocalDpi xmlns:a14="http://schemas.microsoft.com/office/drawing/2010/main" val="0"/>
@@ -7146,7 +7146,7 @@
                     </pic:cNvPicPr>
                   </pic:nvPicPr>
                   <pic:blipFill>
-                    <a:blip r:embed="rId28" cstate="print">
+                    <a:blip r:embed="rId29" cstate="print">
                       <a:extLst>
                         <a:ext uri="{28A0092B-C50C-407E-A947-70E740481C1C}">
                           <a14:useLocalDpi xmlns:a14="http://schemas.microsoft.com/office/drawing/2010/main" val="0"/>
@@ -7251,7 +7251,7 @@
                     </pic:cNvPicPr>
                   </pic:nvPicPr>
                   <pic:blipFill>
-                    <a:blip r:embed="rId29" cstate="print">
+                    <a:blip r:embed="rId30" cstate="print">
                       <a:extLst>
                         <a:ext uri="{28A0092B-C50C-407E-A947-70E740481C1C}">
                           <a14:useLocalDpi xmlns:a14="http://schemas.microsoft.com/office/drawing/2010/main" val="0"/>
@@ -7355,7 +7355,7 @@
                     </pic:cNvPicPr>
                   </pic:nvPicPr>
                   <pic:blipFill>
-                    <a:blip r:embed="rId30" cstate="print">
+                    <a:blip r:embed="rId31" cstate="print">
                       <a:extLst>
                         <a:ext uri="{28A0092B-C50C-407E-A947-70E740481C1C}">
                           <a14:useLocalDpi xmlns:a14="http://schemas.microsoft.com/office/drawing/2010/main" val="0"/>
@@ -7482,7 +7482,7 @@
                     </pic:cNvPicPr>
                   </pic:nvPicPr>
                   <pic:blipFill>
-                    <a:blip r:embed="rId31" cstate="print">
+                    <a:blip r:embed="rId32" cstate="print">
                       <a:extLst>
                         <a:ext uri="{28A0092B-C50C-407E-A947-70E740481C1C}">
                           <a14:useLocalDpi xmlns:a14="http://schemas.microsoft.com/office/drawing/2010/main" val="0"/>
@@ -7586,7 +7586,7 @@
                     </pic:cNvPicPr>
                   </pic:nvPicPr>
                   <pic:blipFill>
-                    <a:blip r:embed="rId32" cstate="print">
+                    <a:blip r:embed="rId33" cstate="print">
                       <a:extLst>
                         <a:ext uri="{28A0092B-C50C-407E-A947-70E740481C1C}">
                           <a14:useLocalDpi xmlns:a14="http://schemas.microsoft.com/office/drawing/2010/main" val="0"/>
@@ -7691,7 +7691,7 @@
                     </pic:cNvPicPr>
                   </pic:nvPicPr>
                   <pic:blipFill>
-                    <a:blip r:embed="rId33" cstate="print">
+                    <a:blip r:embed="rId34" cstate="print">
                       <a:extLst>
                         <a:ext uri="{28A0092B-C50C-407E-A947-70E740481C1C}">
                           <a14:useLocalDpi xmlns:a14="http://schemas.microsoft.com/office/drawing/2010/main" val="0"/>
@@ -7792,7 +7792,7 @@
                     </pic:cNvPicPr>
                   </pic:nvPicPr>
                   <pic:blipFill>
-                    <a:blip r:embed="rId34" cstate="print">
+                    <a:blip r:embed="rId35" cstate="print">
                       <a:extLst>
                         <a:ext uri="{28A0092B-C50C-407E-A947-70E740481C1C}">
                           <a14:useLocalDpi xmlns:a14="http://schemas.microsoft.com/office/drawing/2010/main" val="0"/>
@@ -7881,7 +7881,7 @@
                     </pic:cNvPicPr>
                   </pic:nvPicPr>
                   <pic:blipFill>
-                    <a:blip r:embed="rId35" cstate="print">
+                    <a:blip r:embed="rId36" cstate="print">
                       <a:extLst>
                         <a:ext uri="{28A0092B-C50C-407E-A947-70E740481C1C}">
                           <a14:useLocalDpi xmlns:a14="http://schemas.microsoft.com/office/drawing/2010/main" val="0"/>
@@ -7986,7 +7986,7 @@
                     </pic:cNvPicPr>
                   </pic:nvPicPr>
                   <pic:blipFill>
-                    <a:blip r:embed="rId36" cstate="print">
+                    <a:blip r:embed="rId37" cstate="print">
                       <a:extLst>
                         <a:ext uri="{28A0092B-C50C-407E-A947-70E740481C1C}">
                           <a14:useLocalDpi xmlns:a14="http://schemas.microsoft.com/office/drawing/2010/main" val="0"/>
@@ -8048,7 +8048,7 @@
       <w:r>
         <w:t xml:space="preserve">Go to the </w:t>
       </w:r>
-      <w:hyperlink r:id="rId37" w:history="1">
+      <w:hyperlink r:id="rId38" w:history="1">
         <w:r>
           <w:rPr>
             <w:rStyle w:val="Hyperlink"/>
@@ -8107,7 +8107,7 @@
                     <pic:cNvPicPr/>
                   </pic:nvPicPr>
                   <pic:blipFill>
-                    <a:blip r:embed="rId38"/>
+                    <a:blip r:embed="rId39"/>
                     <a:stretch>
                       <a:fillRect/>
                     </a:stretch>
@@ -8161,7 +8161,7 @@
         </w:rPr>
         <w:t xml:space="preserve"> Go to </w:t>
       </w:r>
-      <w:hyperlink r:id="rId39" w:history="1">
+      <w:hyperlink r:id="rId40" w:history="1">
         <w:r>
           <w:rPr>
             <w:rStyle w:val="Hyperlink"/>
@@ -8240,91 +8240,6 @@
             <wp:extent cx="3434963" cy="3831078"/>
             <wp:effectExtent l="0" t="0" r="0" b="0"/>
             <wp:docPr id="18" name="Picture 18"/>
-            <wp:cNvGraphicFramePr>
-              <a:graphicFrameLocks xmlns:a="http://schemas.openxmlformats.org/drawingml/2006/main" noChangeAspect="1"/>
-            </wp:cNvGraphicFramePr>
-            <a:graphic xmlns:a="http://schemas.openxmlformats.org/drawingml/2006/main">
-              <a:graphicData uri="http://schemas.openxmlformats.org/drawingml/2006/picture">
-                <pic:pic xmlns:pic="http://schemas.openxmlformats.org/drawingml/2006/picture">
-                  <pic:nvPicPr>
-                    <pic:cNvPr id="1" name=""/>
-                    <pic:cNvPicPr/>
-                  </pic:nvPicPr>
-                  <pic:blipFill>
-                    <a:blip r:embed="rId40"/>
-                    <a:stretch>
-                      <a:fillRect/>
-                    </a:stretch>
-                  </pic:blipFill>
-                  <pic:spPr>
-                    <a:xfrm>
-                      <a:off x="0" y="0"/>
-                      <a:ext cx="3540522" cy="3948809"/>
-                    </a:xfrm>
-                    <a:prstGeom prst="rect">
-                      <a:avLst/>
-                    </a:prstGeom>
-                  </pic:spPr>
-                </pic:pic>
-              </a:graphicData>
-            </a:graphic>
-          </wp:inline>
-        </w:drawing>
-      </w:r>
-    </w:p>
-    <w:p>
-      <w:pPr>
-        <w:spacing w:line="360" w:lineRule="auto"/>
-        <w:rPr>
-          <w:b/>
-          <w:bCs/>
-          <w:noProof/>
-          <w:lang w:eastAsia="en-CA"/>
-        </w:rPr>
-      </w:pPr>
-      <w:r>
-        <w:rPr>
-          <w:b/>
-          <w:bCs/>
-          <w:noProof/>
-          <w:lang w:eastAsia="en-CA"/>
-        </w:rPr>
-        <w:t>Step 5.</w:t>
-      </w:r>
-      <w:r>
-        <w:rPr>
-          <w:noProof/>
-          <w:lang w:eastAsia="en-CA"/>
-        </w:rPr>
-        <w:t xml:space="preserve"> Click on the </w:t>
-      </w:r>
-      <w:r>
-        <w:rPr>
-          <w:b/>
-          <w:bCs/>
-          <w:noProof/>
-          <w:lang w:eastAsia="en-CA"/>
-        </w:rPr>
-        <w:t>Coordinates</w:t>
-      </w:r>
-    </w:p>
-    <w:p>
-      <w:pPr>
-        <w:spacing w:line="360" w:lineRule="auto"/>
-        <w:rPr>
-          <w:noProof/>
-          <w:lang w:eastAsia="en-CA"/>
-        </w:rPr>
-      </w:pPr>
-      <w:r>
-        <w:rPr>
-          <w:noProof/>
-        </w:rPr>
-        <w:drawing>
-          <wp:inline distT="0" distB="0" distL="0" distR="0" wp14:anchorId="70C2C573" wp14:editId="7B1DCACE">
-            <wp:extent cx="2759103" cy="3077278"/>
-            <wp:effectExtent l="0" t="0" r="3175" b="8890"/>
-            <wp:docPr id="19" name="Picture 19"/>
             <wp:cNvGraphicFramePr>
               <a:graphicFrameLocks xmlns:a="http://schemas.openxmlformats.org/drawingml/2006/main" noChangeAspect="1"/>
             </wp:cNvGraphicFramePr>
@@ -8344,7 +8259,7 @@
                   <pic:spPr>
                     <a:xfrm>
                       <a:off x="0" y="0"/>
-                      <a:ext cx="2775899" cy="3096010"/>
+                      <a:ext cx="3540522" cy="3948809"/>
                     </a:xfrm>
                     <a:prstGeom prst="rect">
                       <a:avLst/>
@@ -8374,8 +8289,14 @@
           <w:noProof/>
           <w:lang w:eastAsia="en-CA"/>
         </w:rPr>
-        <w:lastRenderedPageBreak/>
-        <w:t xml:space="preserve">Step </w:t>
+        <w:t>Step 5.</w:t>
+      </w:r>
+      <w:r>
+        <w:rPr>
+          <w:noProof/>
+          <w:lang w:eastAsia="en-CA"/>
+        </w:rPr>
+        <w:t xml:space="preserve"> Click on the </w:t>
       </w:r>
       <w:r>
         <w:rPr>
@@ -8384,42 +8305,26 @@
           <w:noProof/>
           <w:lang w:eastAsia="en-CA"/>
         </w:rPr>
-        <w:t>6</w:t>
-      </w:r>
-      <w:r>
-        <w:rPr>
-          <w:b/>
-          <w:bCs/>
+        <w:t>Coordinates</w:t>
+      </w:r>
+    </w:p>
+    <w:p>
+      <w:pPr>
+        <w:spacing w:line="360" w:lineRule="auto"/>
+        <w:rPr>
           <w:noProof/>
           <w:lang w:eastAsia="en-CA"/>
         </w:rPr>
-        <w:t>.</w:t>
-      </w:r>
+      </w:pPr>
       <w:r>
         <w:rPr>
           <w:noProof/>
-          <w:lang w:eastAsia="en-CA"/>
-        </w:rPr>
-        <w:t xml:space="preserve"> Copy the Coordinates at the top of the screen</w:t>
-      </w:r>
-    </w:p>
-    <w:p>
-      <w:pPr>
-        <w:spacing w:line="360" w:lineRule="auto"/>
-        <w:rPr>
-          <w:noProof/>
-          <w:lang w:eastAsia="en-CA"/>
-        </w:rPr>
-      </w:pPr>
-      <w:r>
-        <w:rPr>
-          <w:noProof/>
         </w:rPr>
         <w:drawing>
-          <wp:inline distT="0" distB="0" distL="0" distR="0" wp14:anchorId="40FA2EC2" wp14:editId="58E08DEF">
-            <wp:extent cx="5943600" cy="2363470"/>
-            <wp:effectExtent l="0" t="0" r="0" b="0"/>
-            <wp:docPr id="10" name="Picture 10"/>
+          <wp:inline distT="0" distB="0" distL="0" distR="0" wp14:anchorId="70C2C573" wp14:editId="7B1DCACE">
+            <wp:extent cx="2759103" cy="3077278"/>
+            <wp:effectExtent l="0" t="0" r="3175" b="8890"/>
+            <wp:docPr id="19" name="Picture 19"/>
             <wp:cNvGraphicFramePr>
               <a:graphicFrameLocks xmlns:a="http://schemas.openxmlformats.org/drawingml/2006/main" noChangeAspect="1"/>
             </wp:cNvGraphicFramePr>
@@ -8439,7 +8344,7 @@
                   <pic:spPr>
                     <a:xfrm>
                       <a:off x="0" y="0"/>
-                      <a:ext cx="5943600" cy="2363470"/>
+                      <a:ext cx="2775899" cy="3096010"/>
                     </a:xfrm>
                     <a:prstGeom prst="rect">
                       <a:avLst/>
@@ -8462,112 +8367,59 @@
           <w:lang w:eastAsia="en-CA"/>
         </w:rPr>
       </w:pPr>
-    </w:p>
-    <w:p>
-      <w:pPr>
-        <w:spacing w:line="360" w:lineRule="auto"/>
+      <w:r>
         <w:rPr>
           <w:b/>
           <w:bCs/>
           <w:noProof/>
           <w:lang w:eastAsia="en-CA"/>
         </w:rPr>
-      </w:pPr>
-    </w:p>
-    <w:p>
-      <w:pPr>
-        <w:spacing w:line="360" w:lineRule="auto"/>
+        <w:lastRenderedPageBreak/>
+        <w:t xml:space="preserve">Step </w:t>
+      </w:r>
+      <w:r>
         <w:rPr>
           <w:b/>
           <w:bCs/>
           <w:noProof/>
           <w:lang w:eastAsia="en-CA"/>
         </w:rPr>
-      </w:pPr>
-    </w:p>
-    <w:p>
-      <w:pPr>
-        <w:spacing w:line="360" w:lineRule="auto"/>
+        <w:t>6</w:t>
+      </w:r>
+      <w:r>
         <w:rPr>
           <w:b/>
           <w:bCs/>
           <w:noProof/>
           <w:lang w:eastAsia="en-CA"/>
         </w:rPr>
-      </w:pPr>
-    </w:p>
-    <w:p>
-      <w:pPr>
-        <w:spacing w:line="360" w:lineRule="auto"/>
+        <w:t>.</w:t>
+      </w:r>
+      <w:r>
         <w:rPr>
           <w:noProof/>
           <w:lang w:eastAsia="en-CA"/>
         </w:rPr>
-      </w:pPr>
-      <w:r>
-        <w:rPr>
-          <w:b/>
-          <w:bCs/>
+        <w:t xml:space="preserve"> Copy the Coordinates at the top of the screen</w:t>
+      </w:r>
+    </w:p>
+    <w:p>
+      <w:pPr>
+        <w:spacing w:line="360" w:lineRule="auto"/>
+        <w:rPr>
           <w:noProof/>
           <w:lang w:eastAsia="en-CA"/>
         </w:rPr>
-        <w:t xml:space="preserve">Step </w:t>
-      </w:r>
-      <w:r>
-        <w:rPr>
-          <w:b/>
-          <w:bCs/>
+      </w:pPr>
+      <w:r>
+        <w:rPr>
           <w:noProof/>
-          <w:lang w:eastAsia="en-CA"/>
-        </w:rPr>
-        <w:t>7</w:t>
-      </w:r>
-      <w:r>
-        <w:rPr>
-          <w:b/>
-          <w:bCs/>
-          <w:noProof/>
-          <w:lang w:eastAsia="en-CA"/>
-        </w:rPr>
-        <w:t>.</w:t>
-      </w:r>
-      <w:r>
-        <w:rPr>
-          <w:noProof/>
-          <w:lang w:eastAsia="en-CA"/>
-        </w:rPr>
-        <w:t xml:space="preserve"> Paste these coordinates into the Location field along with any other relevant information you’d like to add and click </w:t>
-      </w:r>
-      <w:r>
-        <w:rPr>
-          <w:b/>
-          <w:bCs/>
-          <w:noProof/>
-          <w:lang w:eastAsia="en-CA"/>
-        </w:rPr>
-        <w:t>Submit</w:t>
-      </w:r>
-    </w:p>
-    <w:p>
-      <w:pPr>
-        <w:spacing w:line="360" w:lineRule="auto"/>
-        <w:rPr>
-          <w:b/>
-          <w:bCs/>
-          <w:noProof/>
-          <w:lang w:eastAsia="en-CA"/>
-        </w:rPr>
-      </w:pPr>
-      <w:r>
-        <w:rPr>
-          <w:noProof/>
-        </w:rPr>
-        <w:lastRenderedPageBreak/>
+        </w:rPr>
         <w:drawing>
-          <wp:inline distT="0" distB="0" distL="0" distR="0" wp14:anchorId="39B1F246" wp14:editId="7AA84935">
-            <wp:extent cx="2528515" cy="6715073"/>
-            <wp:effectExtent l="0" t="0" r="5715" b="0"/>
-            <wp:docPr id="12" name="Picture 12"/>
+          <wp:inline distT="0" distB="0" distL="0" distR="0" wp14:anchorId="40FA2EC2" wp14:editId="58E08DEF">
+            <wp:extent cx="5943600" cy="2363470"/>
+            <wp:effectExtent l="0" t="0" r="0" b="0"/>
+            <wp:docPr id="10" name="Picture 10"/>
             <wp:cNvGraphicFramePr>
               <a:graphicFrameLocks xmlns:a="http://schemas.openxmlformats.org/drawingml/2006/main" noChangeAspect="1"/>
             </wp:cNvGraphicFramePr>
@@ -8587,6 +8439,154 @@
                   <pic:spPr>
                     <a:xfrm>
                       <a:off x="0" y="0"/>
+                      <a:ext cx="5943600" cy="2363470"/>
+                    </a:xfrm>
+                    <a:prstGeom prst="rect">
+                      <a:avLst/>
+                    </a:prstGeom>
+                  </pic:spPr>
+                </pic:pic>
+              </a:graphicData>
+            </a:graphic>
+          </wp:inline>
+        </w:drawing>
+      </w:r>
+    </w:p>
+    <w:p>
+      <w:pPr>
+        <w:spacing w:line="360" w:lineRule="auto"/>
+        <w:rPr>
+          <w:b/>
+          <w:bCs/>
+          <w:noProof/>
+          <w:lang w:eastAsia="en-CA"/>
+        </w:rPr>
+      </w:pPr>
+    </w:p>
+    <w:p>
+      <w:pPr>
+        <w:spacing w:line="360" w:lineRule="auto"/>
+        <w:rPr>
+          <w:b/>
+          <w:bCs/>
+          <w:noProof/>
+          <w:lang w:eastAsia="en-CA"/>
+        </w:rPr>
+      </w:pPr>
+    </w:p>
+    <w:p>
+      <w:pPr>
+        <w:spacing w:line="360" w:lineRule="auto"/>
+        <w:rPr>
+          <w:b/>
+          <w:bCs/>
+          <w:noProof/>
+          <w:lang w:eastAsia="en-CA"/>
+        </w:rPr>
+      </w:pPr>
+    </w:p>
+    <w:p>
+      <w:pPr>
+        <w:spacing w:line="360" w:lineRule="auto"/>
+        <w:rPr>
+          <w:b/>
+          <w:bCs/>
+          <w:noProof/>
+          <w:lang w:eastAsia="en-CA"/>
+        </w:rPr>
+      </w:pPr>
+    </w:p>
+    <w:p>
+      <w:pPr>
+        <w:spacing w:line="360" w:lineRule="auto"/>
+        <w:rPr>
+          <w:noProof/>
+          <w:lang w:eastAsia="en-CA"/>
+        </w:rPr>
+      </w:pPr>
+      <w:r>
+        <w:rPr>
+          <w:b/>
+          <w:bCs/>
+          <w:noProof/>
+          <w:lang w:eastAsia="en-CA"/>
+        </w:rPr>
+        <w:t xml:space="preserve">Step </w:t>
+      </w:r>
+      <w:r>
+        <w:rPr>
+          <w:b/>
+          <w:bCs/>
+          <w:noProof/>
+          <w:lang w:eastAsia="en-CA"/>
+        </w:rPr>
+        <w:t>7</w:t>
+      </w:r>
+      <w:r>
+        <w:rPr>
+          <w:b/>
+          <w:bCs/>
+          <w:noProof/>
+          <w:lang w:eastAsia="en-CA"/>
+        </w:rPr>
+        <w:t>.</w:t>
+      </w:r>
+      <w:r>
+        <w:rPr>
+          <w:noProof/>
+          <w:lang w:eastAsia="en-CA"/>
+        </w:rPr>
+        <w:t xml:space="preserve"> Paste these coordinates into the Location field along with any other relevant information you’d like to add and click </w:t>
+      </w:r>
+      <w:r>
+        <w:rPr>
+          <w:b/>
+          <w:bCs/>
+          <w:noProof/>
+          <w:lang w:eastAsia="en-CA"/>
+        </w:rPr>
+        <w:t>Submit</w:t>
+      </w:r>
+    </w:p>
+    <w:p>
+      <w:pPr>
+        <w:spacing w:line="360" w:lineRule="auto"/>
+        <w:rPr>
+          <w:b/>
+          <w:bCs/>
+          <w:noProof/>
+          <w:lang w:eastAsia="en-CA"/>
+        </w:rPr>
+      </w:pPr>
+      <w:r>
+        <w:rPr>
+          <w:noProof/>
+        </w:rPr>
+        <w:lastRenderedPageBreak/>
+        <w:drawing>
+          <wp:inline distT="0" distB="0" distL="0" distR="0" wp14:anchorId="39B1F246" wp14:editId="7AA84935">
+            <wp:extent cx="2528515" cy="6715073"/>
+            <wp:effectExtent l="0" t="0" r="5715" b="0"/>
+            <wp:docPr id="12" name="Picture 12"/>
+            <wp:cNvGraphicFramePr>
+              <a:graphicFrameLocks xmlns:a="http://schemas.openxmlformats.org/drawingml/2006/main" noChangeAspect="1"/>
+            </wp:cNvGraphicFramePr>
+            <a:graphic xmlns:a="http://schemas.openxmlformats.org/drawingml/2006/main">
+              <a:graphicData uri="http://schemas.openxmlformats.org/drawingml/2006/picture">
+                <pic:pic xmlns:pic="http://schemas.openxmlformats.org/drawingml/2006/picture">
+                  <pic:nvPicPr>
+                    <pic:cNvPr id="1" name=""/>
+                    <pic:cNvPicPr/>
+                  </pic:nvPicPr>
+                  <pic:blipFill>
+                    <a:blip r:embed="rId44"/>
+                    <a:stretch>
+                      <a:fillRect/>
+                    </a:stretch>
+                  </pic:blipFill>
+                  <pic:spPr>
+                    <a:xfrm>
+                      <a:off x="0" y="0"/>
                       <a:ext cx="2561081" cy="6801561"/>
                     </a:xfrm>
                     <a:prstGeom prst="rect">
@@ -8608,7 +8608,7 @@
       </w:pPr>
     </w:p>
     <w:sectPr>
-      <w:footerReference w:type="default" r:id="rId44"/>
+      <w:footerReference w:type="default" r:id="rId45"/>
       <w:pgSz w:w="12240" w:h="15840"/>
       <w:pgMar w:top="1440" w:right="1440" w:bottom="1440" w:left="1440" w:header="708" w:footer="708" w:gutter="0"/>
       <w:cols w:space="708"/>
@@ -14187,7 +14187,7 @@
 </file>
 
 <file path=customXml/itemProps1.xml><?xml version="1.0" encoding="utf-8"?>
-<ds:datastoreItem xmlns:ds="http://schemas.openxmlformats.org/officeDocument/2006/customXml" ds:itemID="{81FD46BD-72BA-4B32-AD72-BD9B73A2E0F2}">
+<ds:datastoreItem xmlns:ds="http://schemas.openxmlformats.org/officeDocument/2006/customXml" ds:itemID="{FA876948-793A-47A1-A489-7D8BA77B3437}">
   <ds:schemaRefs>
     <ds:schemaRef ds:uri="http://schemas.openxmlformats.org/officeDocument/2006/bibliography"/>
   </ds:schemaRefs>

--- a/Project Binder/Project Report/Project Report.docx
+++ b/Project Binder/Project Report/Project Report.docx
@@ -189,6 +189,7 @@
             </w:tabs>
             <w:rPr>
               <w:rFonts w:eastAsiaTheme="minorEastAsia"/>
+              <w:noProof/>
               <w:lang w:eastAsia="en-CA"/>
             </w:rPr>
           </w:pPr>
@@ -213,29 +214,60 @@
             </w:rPr>
             <w:fldChar w:fldCharType="separate"/>
           </w:r>
-          <w:hyperlink w:anchor="_Toc37605932" w:history="1">
+          <w:hyperlink w:anchor="_Toc37618587" w:history="1">
             <w:r>
               <w:rPr>
                 <w:rStyle w:val="Hyperlink"/>
+                <w:noProof/>
               </w:rPr>
               <w:t>Abstract</w:t>
             </w:r>
             <w:r>
+              <w:rPr>
+                <w:noProof/>
+                <w:webHidden/>
+              </w:rPr>
               <w:tab/>
             </w:r>
             <w:r>
+              <w:rPr>
+                <w:noProof/>
+                <w:webHidden/>
+              </w:rPr>
               <w:fldChar w:fldCharType="begin"/>
             </w:r>
             <w:r>
-              <w:instrText xml:space="preserve"> PAGEREF _Toc37605932 \h </w:instrText>
-            </w:r>
-            <w:r>
+              <w:rPr>
+                <w:noProof/>
+                <w:webHidden/>
+              </w:rPr>
+              <w:instrText xml:space="preserve"> PAGEREF _Toc37618587 \h </w:instrText>
+            </w:r>
+            <w:r>
+              <w:rPr>
+                <w:noProof/>
+                <w:webHidden/>
+              </w:rPr>
+            </w:r>
+            <w:r>
+              <w:rPr>
+                <w:noProof/>
+                <w:webHidden/>
+              </w:rPr>
               <w:fldChar w:fldCharType="separate"/>
             </w:r>
             <w:r>
+              <w:rPr>
+                <w:noProof/>
+                <w:webHidden/>
+              </w:rPr>
               <w:t>4</w:t>
             </w:r>
             <w:r>
+              <w:rPr>
+                <w:noProof/>
+                <w:webHidden/>
+              </w:rPr>
               <w:fldChar w:fldCharType="end"/>
             </w:r>
           </w:hyperlink>
@@ -248,33 +280,65 @@
             </w:tabs>
             <w:rPr>
               <w:rFonts w:eastAsiaTheme="minorEastAsia"/>
+              <w:noProof/>
               <w:lang w:eastAsia="en-CA"/>
             </w:rPr>
           </w:pPr>
-          <w:hyperlink w:anchor="_Toc37605933" w:history="1">
+          <w:hyperlink w:anchor="_Toc37618588" w:history="1">
             <w:r>
               <w:rPr>
                 <w:rStyle w:val="Hyperlink"/>
+                <w:noProof/>
                 <w:lang w:eastAsia="en-CA"/>
               </w:rPr>
               <w:t>Requirements</w:t>
             </w:r>
             <w:r>
+              <w:rPr>
+                <w:noProof/>
+                <w:webHidden/>
+              </w:rPr>
               <w:tab/>
             </w:r>
             <w:r>
+              <w:rPr>
+                <w:noProof/>
+                <w:webHidden/>
+              </w:rPr>
               <w:fldChar w:fldCharType="begin"/>
             </w:r>
             <w:r>
-              <w:instrText xml:space="preserve"> PAGEREF _Toc37605933 \h </w:instrText>
-            </w:r>
-            <w:r>
+              <w:rPr>
+                <w:noProof/>
+                <w:webHidden/>
+              </w:rPr>
+              <w:instrText xml:space="preserve"> PAGEREF _Toc37618588 \h </w:instrText>
+            </w:r>
+            <w:r>
+              <w:rPr>
+                <w:noProof/>
+                <w:webHidden/>
+              </w:rPr>
+            </w:r>
+            <w:r>
+              <w:rPr>
+                <w:noProof/>
+                <w:webHidden/>
+              </w:rPr>
               <w:fldChar w:fldCharType="separate"/>
             </w:r>
             <w:r>
+              <w:rPr>
+                <w:noProof/>
+                <w:webHidden/>
+              </w:rPr>
               <w:t>6</w:t>
             </w:r>
             <w:r>
+              <w:rPr>
+                <w:noProof/>
+                <w:webHidden/>
+              </w:rPr>
               <w:fldChar w:fldCharType="end"/>
             </w:r>
           </w:hyperlink>
@@ -287,33 +351,65 @@
             </w:tabs>
             <w:rPr>
               <w:rFonts w:eastAsiaTheme="minorEastAsia"/>
+              <w:noProof/>
               <w:lang w:eastAsia="en-CA"/>
             </w:rPr>
           </w:pPr>
-          <w:hyperlink w:anchor="_Toc37605934" w:history="1">
+          <w:hyperlink w:anchor="_Toc37618589" w:history="1">
             <w:r>
               <w:rPr>
                 <w:rStyle w:val="Hyperlink"/>
+                <w:noProof/>
                 <w:lang w:eastAsia="en-CA"/>
               </w:rPr>
               <w:t>Initial Requirements</w:t>
             </w:r>
             <w:r>
+              <w:rPr>
+                <w:noProof/>
+                <w:webHidden/>
+              </w:rPr>
               <w:tab/>
             </w:r>
             <w:r>
+              <w:rPr>
+                <w:noProof/>
+                <w:webHidden/>
+              </w:rPr>
               <w:fldChar w:fldCharType="begin"/>
             </w:r>
             <w:r>
-              <w:instrText xml:space="preserve"> PAGEREF _Toc37605934 \h </w:instrText>
-            </w:r>
-            <w:r>
+              <w:rPr>
+                <w:noProof/>
+                <w:webHidden/>
+              </w:rPr>
+              <w:instrText xml:space="preserve"> PAGEREF _Toc37618589 \h </w:instrText>
+            </w:r>
+            <w:r>
+              <w:rPr>
+                <w:noProof/>
+                <w:webHidden/>
+              </w:rPr>
+            </w:r>
+            <w:r>
+              <w:rPr>
+                <w:noProof/>
+                <w:webHidden/>
+              </w:rPr>
               <w:fldChar w:fldCharType="separate"/>
             </w:r>
             <w:r>
+              <w:rPr>
+                <w:noProof/>
+                <w:webHidden/>
+              </w:rPr>
               <w:t>6</w:t>
             </w:r>
             <w:r>
+              <w:rPr>
+                <w:noProof/>
+                <w:webHidden/>
+              </w:rPr>
               <w:fldChar w:fldCharType="end"/>
             </w:r>
           </w:hyperlink>
@@ -326,33 +422,65 @@
             </w:tabs>
             <w:rPr>
               <w:rFonts w:eastAsiaTheme="minorEastAsia"/>
+              <w:noProof/>
               <w:lang w:eastAsia="en-CA"/>
             </w:rPr>
           </w:pPr>
-          <w:hyperlink w:anchor="_Toc37605935" w:history="1">
+          <w:hyperlink w:anchor="_Toc37618590" w:history="1">
             <w:r>
               <w:rPr>
                 <w:rStyle w:val="Hyperlink"/>
+                <w:noProof/>
                 <w:lang w:eastAsia="en-CA"/>
               </w:rPr>
               <w:t>Week 3</w:t>
             </w:r>
             <w:r>
+              <w:rPr>
+                <w:noProof/>
+                <w:webHidden/>
+              </w:rPr>
               <w:tab/>
             </w:r>
             <w:r>
+              <w:rPr>
+                <w:noProof/>
+                <w:webHidden/>
+              </w:rPr>
               <w:fldChar w:fldCharType="begin"/>
             </w:r>
             <w:r>
-              <w:instrText xml:space="preserve"> PAGEREF _Toc37605935 \h </w:instrText>
-            </w:r>
-            <w:r>
+              <w:rPr>
+                <w:noProof/>
+                <w:webHidden/>
+              </w:rPr>
+              <w:instrText xml:space="preserve"> PAGEREF _Toc37618590 \h </w:instrText>
+            </w:r>
+            <w:r>
+              <w:rPr>
+                <w:noProof/>
+                <w:webHidden/>
+              </w:rPr>
+            </w:r>
+            <w:r>
+              <w:rPr>
+                <w:noProof/>
+                <w:webHidden/>
+              </w:rPr>
               <w:fldChar w:fldCharType="separate"/>
             </w:r>
             <w:r>
+              <w:rPr>
+                <w:noProof/>
+                <w:webHidden/>
+              </w:rPr>
               <w:t>6</w:t>
             </w:r>
             <w:r>
+              <w:rPr>
+                <w:noProof/>
+                <w:webHidden/>
+              </w:rPr>
               <w:fldChar w:fldCharType="end"/>
             </w:r>
           </w:hyperlink>
@@ -365,33 +493,65 @@
             </w:tabs>
             <w:rPr>
               <w:rFonts w:eastAsiaTheme="minorEastAsia"/>
+              <w:noProof/>
               <w:lang w:eastAsia="en-CA"/>
             </w:rPr>
           </w:pPr>
-          <w:hyperlink w:anchor="_Toc37605936" w:history="1">
+          <w:hyperlink w:anchor="_Toc37618591" w:history="1">
             <w:r>
               <w:rPr>
                 <w:rStyle w:val="Hyperlink"/>
+                <w:noProof/>
                 <w:lang w:eastAsia="en-CA"/>
               </w:rPr>
               <w:t>Week 4</w:t>
             </w:r>
             <w:r>
+              <w:rPr>
+                <w:noProof/>
+                <w:webHidden/>
+              </w:rPr>
               <w:tab/>
             </w:r>
             <w:r>
+              <w:rPr>
+                <w:noProof/>
+                <w:webHidden/>
+              </w:rPr>
               <w:fldChar w:fldCharType="begin"/>
             </w:r>
             <w:r>
-              <w:instrText xml:space="preserve"> PAGEREF _Toc37605936 \h </w:instrText>
-            </w:r>
-            <w:r>
+              <w:rPr>
+                <w:noProof/>
+                <w:webHidden/>
+              </w:rPr>
+              <w:instrText xml:space="preserve"> PAGEREF _Toc37618591 \h </w:instrText>
+            </w:r>
+            <w:r>
+              <w:rPr>
+                <w:noProof/>
+                <w:webHidden/>
+              </w:rPr>
+            </w:r>
+            <w:r>
+              <w:rPr>
+                <w:noProof/>
+                <w:webHidden/>
+              </w:rPr>
               <w:fldChar w:fldCharType="separate"/>
             </w:r>
             <w:r>
+              <w:rPr>
+                <w:noProof/>
+                <w:webHidden/>
+              </w:rPr>
               <w:t>6</w:t>
             </w:r>
             <w:r>
+              <w:rPr>
+                <w:noProof/>
+                <w:webHidden/>
+              </w:rPr>
               <w:fldChar w:fldCharType="end"/>
             </w:r>
           </w:hyperlink>
@@ -404,33 +564,65 @@
             </w:tabs>
             <w:rPr>
               <w:rFonts w:eastAsiaTheme="minorEastAsia"/>
+              <w:noProof/>
               <w:lang w:eastAsia="en-CA"/>
             </w:rPr>
           </w:pPr>
-          <w:hyperlink w:anchor="_Toc37605937" w:history="1">
+          <w:hyperlink w:anchor="_Toc37618592" w:history="1">
             <w:r>
               <w:rPr>
                 <w:rStyle w:val="Hyperlink"/>
+                <w:noProof/>
                 <w:lang w:eastAsia="en-CA"/>
               </w:rPr>
               <w:t>Week 5</w:t>
             </w:r>
             <w:r>
+              <w:rPr>
+                <w:noProof/>
+                <w:webHidden/>
+              </w:rPr>
               <w:tab/>
             </w:r>
             <w:r>
+              <w:rPr>
+                <w:noProof/>
+                <w:webHidden/>
+              </w:rPr>
               <w:fldChar w:fldCharType="begin"/>
             </w:r>
             <w:r>
-              <w:instrText xml:space="preserve"> PAGEREF _Toc37605937 \h </w:instrText>
-            </w:r>
-            <w:r>
+              <w:rPr>
+                <w:noProof/>
+                <w:webHidden/>
+              </w:rPr>
+              <w:instrText xml:space="preserve"> PAGEREF _Toc37618592 \h </w:instrText>
+            </w:r>
+            <w:r>
+              <w:rPr>
+                <w:noProof/>
+                <w:webHidden/>
+              </w:rPr>
+            </w:r>
+            <w:r>
+              <w:rPr>
+                <w:noProof/>
+                <w:webHidden/>
+              </w:rPr>
               <w:fldChar w:fldCharType="separate"/>
             </w:r>
             <w:r>
+              <w:rPr>
+                <w:noProof/>
+                <w:webHidden/>
+              </w:rPr>
               <w:t>7</w:t>
             </w:r>
             <w:r>
+              <w:rPr>
+                <w:noProof/>
+                <w:webHidden/>
+              </w:rPr>
               <w:fldChar w:fldCharType="end"/>
             </w:r>
           </w:hyperlink>
@@ -443,33 +635,65 @@
             </w:tabs>
             <w:rPr>
               <w:rFonts w:eastAsiaTheme="minorEastAsia"/>
+              <w:noProof/>
               <w:lang w:eastAsia="en-CA"/>
             </w:rPr>
           </w:pPr>
-          <w:hyperlink w:anchor="_Toc37605938" w:history="1">
+          <w:hyperlink w:anchor="_Toc37618593" w:history="1">
             <w:r>
               <w:rPr>
                 <w:rStyle w:val="Hyperlink"/>
+                <w:noProof/>
                 <w:lang w:eastAsia="en-CA"/>
               </w:rPr>
               <w:t>Week 6</w:t>
             </w:r>
             <w:r>
+              <w:rPr>
+                <w:noProof/>
+                <w:webHidden/>
+              </w:rPr>
               <w:tab/>
             </w:r>
             <w:r>
+              <w:rPr>
+                <w:noProof/>
+                <w:webHidden/>
+              </w:rPr>
               <w:fldChar w:fldCharType="begin"/>
             </w:r>
             <w:r>
-              <w:instrText xml:space="preserve"> PAGEREF _Toc37605938 \h </w:instrText>
-            </w:r>
-            <w:r>
+              <w:rPr>
+                <w:noProof/>
+                <w:webHidden/>
+              </w:rPr>
+              <w:instrText xml:space="preserve"> PAGEREF _Toc37618593 \h </w:instrText>
+            </w:r>
+            <w:r>
+              <w:rPr>
+                <w:noProof/>
+                <w:webHidden/>
+              </w:rPr>
+            </w:r>
+            <w:r>
+              <w:rPr>
+                <w:noProof/>
+                <w:webHidden/>
+              </w:rPr>
               <w:fldChar w:fldCharType="separate"/>
             </w:r>
             <w:r>
+              <w:rPr>
+                <w:noProof/>
+                <w:webHidden/>
+              </w:rPr>
               <w:t>7</w:t>
             </w:r>
             <w:r>
+              <w:rPr>
+                <w:noProof/>
+                <w:webHidden/>
+              </w:rPr>
               <w:fldChar w:fldCharType="end"/>
             </w:r>
           </w:hyperlink>
@@ -482,33 +706,65 @@
             </w:tabs>
             <w:rPr>
               <w:rFonts w:eastAsiaTheme="minorEastAsia"/>
+              <w:noProof/>
               <w:lang w:eastAsia="en-CA"/>
             </w:rPr>
           </w:pPr>
-          <w:hyperlink w:anchor="_Toc37605939" w:history="1">
+          <w:hyperlink w:anchor="_Toc37618594" w:history="1">
             <w:r>
               <w:rPr>
                 <w:rStyle w:val="Hyperlink"/>
+                <w:noProof/>
                 <w:lang w:eastAsia="en-CA"/>
               </w:rPr>
               <w:t>Week 10</w:t>
             </w:r>
             <w:r>
+              <w:rPr>
+                <w:noProof/>
+                <w:webHidden/>
+              </w:rPr>
               <w:tab/>
             </w:r>
             <w:r>
+              <w:rPr>
+                <w:noProof/>
+                <w:webHidden/>
+              </w:rPr>
               <w:fldChar w:fldCharType="begin"/>
             </w:r>
             <w:r>
-              <w:instrText xml:space="preserve"> PAGEREF _Toc37605939 \h </w:instrText>
-            </w:r>
-            <w:r>
+              <w:rPr>
+                <w:noProof/>
+                <w:webHidden/>
+              </w:rPr>
+              <w:instrText xml:space="preserve"> PAGEREF _Toc37618594 \h </w:instrText>
+            </w:r>
+            <w:r>
+              <w:rPr>
+                <w:noProof/>
+                <w:webHidden/>
+              </w:rPr>
+            </w:r>
+            <w:r>
+              <w:rPr>
+                <w:noProof/>
+                <w:webHidden/>
+              </w:rPr>
               <w:fldChar w:fldCharType="separate"/>
             </w:r>
             <w:r>
+              <w:rPr>
+                <w:noProof/>
+                <w:webHidden/>
+              </w:rPr>
               <w:t>7</w:t>
             </w:r>
             <w:r>
+              <w:rPr>
+                <w:noProof/>
+                <w:webHidden/>
+              </w:rPr>
               <w:fldChar w:fldCharType="end"/>
             </w:r>
           </w:hyperlink>
@@ -521,33 +777,65 @@
             </w:tabs>
             <w:rPr>
               <w:rFonts w:eastAsiaTheme="minorEastAsia"/>
+              <w:noProof/>
               <w:lang w:eastAsia="en-CA"/>
             </w:rPr>
           </w:pPr>
-          <w:hyperlink w:anchor="_Toc37605940" w:history="1">
+          <w:hyperlink w:anchor="_Toc37618595" w:history="1">
             <w:r>
               <w:rPr>
                 <w:rStyle w:val="Hyperlink"/>
+                <w:noProof/>
                 <w:lang w:eastAsia="en-CA"/>
               </w:rPr>
               <w:t>Analysis</w:t>
             </w:r>
             <w:r>
+              <w:rPr>
+                <w:noProof/>
+                <w:webHidden/>
+              </w:rPr>
               <w:tab/>
             </w:r>
             <w:r>
+              <w:rPr>
+                <w:noProof/>
+                <w:webHidden/>
+              </w:rPr>
               <w:fldChar w:fldCharType="begin"/>
             </w:r>
             <w:r>
-              <w:instrText xml:space="preserve"> PAGEREF _Toc37605940 \h </w:instrText>
-            </w:r>
-            <w:r>
+              <w:rPr>
+                <w:noProof/>
+                <w:webHidden/>
+              </w:rPr>
+              <w:instrText xml:space="preserve"> PAGEREF _Toc37618595 \h </w:instrText>
+            </w:r>
+            <w:r>
+              <w:rPr>
+                <w:noProof/>
+                <w:webHidden/>
+              </w:rPr>
+            </w:r>
+            <w:r>
+              <w:rPr>
+                <w:noProof/>
+                <w:webHidden/>
+              </w:rPr>
               <w:fldChar w:fldCharType="separate"/>
             </w:r>
             <w:r>
+              <w:rPr>
+                <w:noProof/>
+                <w:webHidden/>
+              </w:rPr>
               <w:t>8</w:t>
             </w:r>
             <w:r>
+              <w:rPr>
+                <w:noProof/>
+                <w:webHidden/>
+              </w:rPr>
               <w:fldChar w:fldCharType="end"/>
             </w:r>
           </w:hyperlink>
@@ -560,36 +848,65 @@
             </w:tabs>
             <w:rPr>
               <w:rFonts w:eastAsiaTheme="minorEastAsia"/>
+              <w:noProof/>
               <w:lang w:eastAsia="en-CA"/>
             </w:rPr>
           </w:pPr>
-          <w:hyperlink w:anchor="_Toc37605941" w:history="1">
+          <w:hyperlink w:anchor="_Toc37618596" w:history="1">
             <w:r>
               <w:rPr>
                 <w:rStyle w:val="Hyperlink"/>
+                <w:noProof/>
                 <w:lang w:eastAsia="en-CA"/>
               </w:rPr>
               <w:t>Initial Analysis</w:t>
             </w:r>
             <w:r>
+              <w:rPr>
+                <w:noProof/>
+                <w:webHidden/>
+              </w:rPr>
               <w:tab/>
             </w:r>
             <w:r>
+              <w:rPr>
+                <w:noProof/>
+                <w:webHidden/>
+              </w:rPr>
               <w:fldChar w:fldCharType="begin"/>
             </w:r>
             <w:r>
-              <w:instrText xml:space="preserve"> PAGEREF </w:instrText>
-            </w:r>
-            <w:r>
-              <w:instrText xml:space="preserve">_Toc37605941 \h </w:instrText>
-            </w:r>
-            <w:r>
+              <w:rPr>
+                <w:noProof/>
+                <w:webHidden/>
+              </w:rPr>
+              <w:instrText xml:space="preserve"> PAGEREF _Toc37618596 \h </w:instrText>
+            </w:r>
+            <w:r>
+              <w:rPr>
+                <w:noProof/>
+                <w:webHidden/>
+              </w:rPr>
+            </w:r>
+            <w:r>
+              <w:rPr>
+                <w:noProof/>
+                <w:webHidden/>
+              </w:rPr>
               <w:fldChar w:fldCharType="separate"/>
             </w:r>
             <w:r>
+              <w:rPr>
+                <w:noProof/>
+                <w:webHidden/>
+              </w:rPr>
               <w:t>8</w:t>
             </w:r>
             <w:r>
+              <w:rPr>
+                <w:noProof/>
+                <w:webHidden/>
+              </w:rPr>
               <w:fldChar w:fldCharType="end"/>
             </w:r>
           </w:hyperlink>
@@ -602,33 +919,65 @@
             </w:tabs>
             <w:rPr>
               <w:rFonts w:eastAsiaTheme="minorEastAsia"/>
+              <w:noProof/>
               <w:lang w:eastAsia="en-CA"/>
             </w:rPr>
           </w:pPr>
-          <w:hyperlink w:anchor="_Toc37605942" w:history="1">
+          <w:hyperlink w:anchor="_Toc37618597" w:history="1">
             <w:r>
               <w:rPr>
                 <w:rStyle w:val="Hyperlink"/>
+                <w:noProof/>
                 <w:lang w:eastAsia="en-CA"/>
               </w:rPr>
               <w:t>Week 3</w:t>
             </w:r>
             <w:r>
+              <w:rPr>
+                <w:noProof/>
+                <w:webHidden/>
+              </w:rPr>
               <w:tab/>
             </w:r>
             <w:r>
+              <w:rPr>
+                <w:noProof/>
+                <w:webHidden/>
+              </w:rPr>
               <w:fldChar w:fldCharType="begin"/>
             </w:r>
             <w:r>
-              <w:instrText xml:space="preserve"> PAGEREF _Toc37605942 \h </w:instrText>
-            </w:r>
-            <w:r>
+              <w:rPr>
+                <w:noProof/>
+                <w:webHidden/>
+              </w:rPr>
+              <w:instrText xml:space="preserve"> PAGEREF _Toc37618597 \h </w:instrText>
+            </w:r>
+            <w:r>
+              <w:rPr>
+                <w:noProof/>
+                <w:webHidden/>
+              </w:rPr>
+            </w:r>
+            <w:r>
+              <w:rPr>
+                <w:noProof/>
+                <w:webHidden/>
+              </w:rPr>
               <w:fldChar w:fldCharType="separate"/>
             </w:r>
             <w:r>
+              <w:rPr>
+                <w:noProof/>
+                <w:webHidden/>
+              </w:rPr>
               <w:t>8</w:t>
             </w:r>
             <w:r>
+              <w:rPr>
+                <w:noProof/>
+                <w:webHidden/>
+              </w:rPr>
               <w:fldChar w:fldCharType="end"/>
             </w:r>
           </w:hyperlink>
@@ -641,36 +990,65 @@
             </w:tabs>
             <w:rPr>
               <w:rFonts w:eastAsiaTheme="minorEastAsia"/>
+              <w:noProof/>
               <w:lang w:eastAsia="en-CA"/>
             </w:rPr>
           </w:pPr>
-          <w:hyperlink w:anchor="_Toc37605943" w:history="1">
+          <w:hyperlink w:anchor="_Toc37618598" w:history="1">
             <w:r>
               <w:rPr>
                 <w:rStyle w:val="Hyperlink"/>
+                <w:noProof/>
                 <w:lang w:eastAsia="en-CA"/>
               </w:rPr>
               <w:t>Week 4</w:t>
             </w:r>
             <w:r>
+              <w:rPr>
+                <w:noProof/>
+                <w:webHidden/>
+              </w:rPr>
               <w:tab/>
             </w:r>
             <w:r>
+              <w:rPr>
+                <w:noProof/>
+                <w:webHidden/>
+              </w:rPr>
               <w:fldChar w:fldCharType="begin"/>
             </w:r>
             <w:r>
-              <w:instrText xml:space="preserve"> </w:instrText>
-            </w:r>
-            <w:r>
-              <w:instrText xml:space="preserve">PAGEREF _Toc37605943 \h </w:instrText>
-            </w:r>
-            <w:r>
+              <w:rPr>
+                <w:noProof/>
+                <w:webHidden/>
+              </w:rPr>
+              <w:instrText xml:space="preserve"> PAGEREF _Toc37618598 \h </w:instrText>
+            </w:r>
+            <w:r>
+              <w:rPr>
+                <w:noProof/>
+                <w:webHidden/>
+              </w:rPr>
+            </w:r>
+            <w:r>
+              <w:rPr>
+                <w:noProof/>
+                <w:webHidden/>
+              </w:rPr>
               <w:fldChar w:fldCharType="separate"/>
             </w:r>
             <w:r>
+              <w:rPr>
+                <w:noProof/>
+                <w:webHidden/>
+              </w:rPr>
               <w:t>9</w:t>
             </w:r>
             <w:r>
+              <w:rPr>
+                <w:noProof/>
+                <w:webHidden/>
+              </w:rPr>
               <w:fldChar w:fldCharType="end"/>
             </w:r>
           </w:hyperlink>
@@ -683,33 +1061,65 @@
             </w:tabs>
             <w:rPr>
               <w:rFonts w:eastAsiaTheme="minorEastAsia"/>
+              <w:noProof/>
               <w:lang w:eastAsia="en-CA"/>
             </w:rPr>
           </w:pPr>
-          <w:hyperlink w:anchor="_Toc37605944" w:history="1">
+          <w:hyperlink w:anchor="_Toc37618599" w:history="1">
             <w:r>
               <w:rPr>
                 <w:rStyle w:val="Hyperlink"/>
+                <w:noProof/>
                 <w:lang w:eastAsia="en-CA"/>
               </w:rPr>
               <w:t>Week 5</w:t>
             </w:r>
             <w:r>
+              <w:rPr>
+                <w:noProof/>
+                <w:webHidden/>
+              </w:rPr>
               <w:tab/>
             </w:r>
             <w:r>
+              <w:rPr>
+                <w:noProof/>
+                <w:webHidden/>
+              </w:rPr>
               <w:fldChar w:fldCharType="begin"/>
             </w:r>
             <w:r>
-              <w:instrText xml:space="preserve"> PAGEREF _Toc37605944 \h </w:instrText>
-            </w:r>
-            <w:r>
+              <w:rPr>
+                <w:noProof/>
+                <w:webHidden/>
+              </w:rPr>
+              <w:instrText xml:space="preserve"> PAGEREF _Toc37618599 \h </w:instrText>
+            </w:r>
+            <w:r>
+              <w:rPr>
+                <w:noProof/>
+                <w:webHidden/>
+              </w:rPr>
+            </w:r>
+            <w:r>
+              <w:rPr>
+                <w:noProof/>
+                <w:webHidden/>
+              </w:rPr>
               <w:fldChar w:fldCharType="separate"/>
             </w:r>
             <w:r>
+              <w:rPr>
+                <w:noProof/>
+                <w:webHidden/>
+              </w:rPr>
               <w:t>9</w:t>
             </w:r>
             <w:r>
+              <w:rPr>
+                <w:noProof/>
+                <w:webHidden/>
+              </w:rPr>
               <w:fldChar w:fldCharType="end"/>
             </w:r>
           </w:hyperlink>
@@ -722,33 +1132,65 @@
             </w:tabs>
             <w:rPr>
               <w:rFonts w:eastAsiaTheme="minorEastAsia"/>
+              <w:noProof/>
               <w:lang w:eastAsia="en-CA"/>
             </w:rPr>
           </w:pPr>
-          <w:hyperlink w:anchor="_Toc37605945" w:history="1">
+          <w:hyperlink w:anchor="_Toc37618600" w:history="1">
             <w:r>
               <w:rPr>
                 <w:rStyle w:val="Hyperlink"/>
+                <w:noProof/>
                 <w:lang w:eastAsia="en-CA"/>
               </w:rPr>
               <w:t>Week 6</w:t>
             </w:r>
             <w:r>
+              <w:rPr>
+                <w:noProof/>
+                <w:webHidden/>
+              </w:rPr>
               <w:tab/>
             </w:r>
             <w:r>
+              <w:rPr>
+                <w:noProof/>
+                <w:webHidden/>
+              </w:rPr>
               <w:fldChar w:fldCharType="begin"/>
             </w:r>
             <w:r>
-              <w:instrText xml:space="preserve"> PAGEREF _Toc37605945 \h </w:instrText>
-            </w:r>
-            <w:r>
+              <w:rPr>
+                <w:noProof/>
+                <w:webHidden/>
+              </w:rPr>
+              <w:instrText xml:space="preserve"> PAGEREF _Toc37618600 \h </w:instrText>
+            </w:r>
+            <w:r>
+              <w:rPr>
+                <w:noProof/>
+                <w:webHidden/>
+              </w:rPr>
+            </w:r>
+            <w:r>
+              <w:rPr>
+                <w:noProof/>
+                <w:webHidden/>
+              </w:rPr>
               <w:fldChar w:fldCharType="separate"/>
             </w:r>
             <w:r>
+              <w:rPr>
+                <w:noProof/>
+                <w:webHidden/>
+              </w:rPr>
               <w:t>9</w:t>
             </w:r>
             <w:r>
+              <w:rPr>
+                <w:noProof/>
+                <w:webHidden/>
+              </w:rPr>
               <w:fldChar w:fldCharType="end"/>
             </w:r>
           </w:hyperlink>
@@ -761,33 +1203,65 @@
             </w:tabs>
             <w:rPr>
               <w:rFonts w:eastAsiaTheme="minorEastAsia"/>
+              <w:noProof/>
               <w:lang w:eastAsia="en-CA"/>
             </w:rPr>
           </w:pPr>
-          <w:hyperlink w:anchor="_Toc37605946" w:history="1">
+          <w:hyperlink w:anchor="_Toc37618601" w:history="1">
             <w:r>
               <w:rPr>
                 <w:rStyle w:val="Hyperlink"/>
+                <w:noProof/>
                 <w:lang w:eastAsia="en-CA"/>
               </w:rPr>
               <w:t>Week 7</w:t>
             </w:r>
             <w:r>
+              <w:rPr>
+                <w:noProof/>
+                <w:webHidden/>
+              </w:rPr>
               <w:tab/>
             </w:r>
             <w:r>
+              <w:rPr>
+                <w:noProof/>
+                <w:webHidden/>
+              </w:rPr>
               <w:fldChar w:fldCharType="begin"/>
             </w:r>
             <w:r>
-              <w:instrText xml:space="preserve"> PAGEREF _Toc37605946 \h </w:instrText>
-            </w:r>
-            <w:r>
+              <w:rPr>
+                <w:noProof/>
+                <w:webHidden/>
+              </w:rPr>
+              <w:instrText xml:space="preserve"> PAGEREF _Toc37618601 \h </w:instrText>
+            </w:r>
+            <w:r>
+              <w:rPr>
+                <w:noProof/>
+                <w:webHidden/>
+              </w:rPr>
+            </w:r>
+            <w:r>
+              <w:rPr>
+                <w:noProof/>
+                <w:webHidden/>
+              </w:rPr>
               <w:fldChar w:fldCharType="separate"/>
             </w:r>
             <w:r>
+              <w:rPr>
+                <w:noProof/>
+                <w:webHidden/>
+              </w:rPr>
               <w:t>10</w:t>
             </w:r>
             <w:r>
+              <w:rPr>
+                <w:noProof/>
+                <w:webHidden/>
+              </w:rPr>
               <w:fldChar w:fldCharType="end"/>
             </w:r>
           </w:hyperlink>
@@ -800,33 +1274,65 @@
             </w:tabs>
             <w:rPr>
               <w:rFonts w:eastAsiaTheme="minorEastAsia"/>
+              <w:noProof/>
               <w:lang w:eastAsia="en-CA"/>
             </w:rPr>
           </w:pPr>
-          <w:hyperlink w:anchor="_Toc37605947" w:history="1">
+          <w:hyperlink w:anchor="_Toc37618602" w:history="1">
             <w:r>
               <w:rPr>
                 <w:rStyle w:val="Hyperlink"/>
+                <w:noProof/>
                 <w:lang w:eastAsia="en-CA"/>
               </w:rPr>
               <w:t>Week 10</w:t>
             </w:r>
             <w:r>
+              <w:rPr>
+                <w:noProof/>
+                <w:webHidden/>
+              </w:rPr>
               <w:tab/>
             </w:r>
             <w:r>
+              <w:rPr>
+                <w:noProof/>
+                <w:webHidden/>
+              </w:rPr>
               <w:fldChar w:fldCharType="begin"/>
             </w:r>
             <w:r>
-              <w:instrText xml:space="preserve"> PAGEREF _Toc37605947 \h </w:instrText>
-            </w:r>
-            <w:r>
+              <w:rPr>
+                <w:noProof/>
+                <w:webHidden/>
+              </w:rPr>
+              <w:instrText xml:space="preserve"> PAGEREF _Toc37618602 \h </w:instrText>
+            </w:r>
+            <w:r>
+              <w:rPr>
+                <w:noProof/>
+                <w:webHidden/>
+              </w:rPr>
+            </w:r>
+            <w:r>
+              <w:rPr>
+                <w:noProof/>
+                <w:webHidden/>
+              </w:rPr>
               <w:fldChar w:fldCharType="separate"/>
             </w:r>
             <w:r>
+              <w:rPr>
+                <w:noProof/>
+                <w:webHidden/>
+              </w:rPr>
               <w:t>10</w:t>
             </w:r>
             <w:r>
+              <w:rPr>
+                <w:noProof/>
+                <w:webHidden/>
+              </w:rPr>
               <w:fldChar w:fldCharType="end"/>
             </w:r>
           </w:hyperlink>
@@ -839,33 +1345,65 @@
             </w:tabs>
             <w:rPr>
               <w:rFonts w:eastAsiaTheme="minorEastAsia"/>
+              <w:noProof/>
               <w:lang w:eastAsia="en-CA"/>
             </w:rPr>
           </w:pPr>
-          <w:hyperlink w:anchor="_Toc37605948" w:history="1">
+          <w:hyperlink w:anchor="_Toc37618603" w:history="1">
             <w:r>
               <w:rPr>
                 <w:rStyle w:val="Hyperlink"/>
+                <w:noProof/>
                 <w:lang w:eastAsia="en-CA"/>
               </w:rPr>
               <w:t>UI Design</w:t>
             </w:r>
             <w:r>
+              <w:rPr>
+                <w:noProof/>
+                <w:webHidden/>
+              </w:rPr>
               <w:tab/>
             </w:r>
             <w:r>
+              <w:rPr>
+                <w:noProof/>
+                <w:webHidden/>
+              </w:rPr>
               <w:fldChar w:fldCharType="begin"/>
             </w:r>
             <w:r>
-              <w:instrText xml:space="preserve"> PAGEREF _Toc37605948 \h </w:instrText>
-            </w:r>
-            <w:r>
+              <w:rPr>
+                <w:noProof/>
+                <w:webHidden/>
+              </w:rPr>
+              <w:instrText xml:space="preserve"> PAGEREF _Toc37618603 \h </w:instrText>
+            </w:r>
+            <w:r>
+              <w:rPr>
+                <w:noProof/>
+                <w:webHidden/>
+              </w:rPr>
+            </w:r>
+            <w:r>
+              <w:rPr>
+                <w:noProof/>
+                <w:webHidden/>
+              </w:rPr>
               <w:fldChar w:fldCharType="separate"/>
             </w:r>
             <w:r>
+              <w:rPr>
+                <w:noProof/>
+                <w:webHidden/>
+              </w:rPr>
               <w:t>11</w:t>
             </w:r>
             <w:r>
+              <w:rPr>
+                <w:noProof/>
+                <w:webHidden/>
+              </w:rPr>
               <w:fldChar w:fldCharType="end"/>
             </w:r>
           </w:hyperlink>
@@ -878,33 +1416,65 @@
             </w:tabs>
             <w:rPr>
               <w:rFonts w:eastAsiaTheme="minorEastAsia"/>
+              <w:noProof/>
               <w:lang w:eastAsia="en-CA"/>
             </w:rPr>
           </w:pPr>
-          <w:hyperlink w:anchor="_Toc37605949" w:history="1">
+          <w:hyperlink w:anchor="_Toc37618604" w:history="1">
             <w:r>
               <w:rPr>
                 <w:rStyle w:val="Hyperlink"/>
+                <w:noProof/>
                 <w:lang w:eastAsia="en-CA"/>
               </w:rPr>
               <w:t>Initial UI Design</w:t>
             </w:r>
             <w:r>
+              <w:rPr>
+                <w:noProof/>
+                <w:webHidden/>
+              </w:rPr>
               <w:tab/>
             </w:r>
             <w:r>
+              <w:rPr>
+                <w:noProof/>
+                <w:webHidden/>
+              </w:rPr>
               <w:fldChar w:fldCharType="begin"/>
             </w:r>
             <w:r>
-              <w:instrText xml:space="preserve"> PAGEREF _Toc37605949 \h </w:instrText>
-            </w:r>
-            <w:r>
+              <w:rPr>
+                <w:noProof/>
+                <w:webHidden/>
+              </w:rPr>
+              <w:instrText xml:space="preserve"> PAGEREF _Toc37618604 \h </w:instrText>
+            </w:r>
+            <w:r>
+              <w:rPr>
+                <w:noProof/>
+                <w:webHidden/>
+              </w:rPr>
+            </w:r>
+            <w:r>
+              <w:rPr>
+                <w:noProof/>
+                <w:webHidden/>
+              </w:rPr>
               <w:fldChar w:fldCharType="separate"/>
             </w:r>
             <w:r>
+              <w:rPr>
+                <w:noProof/>
+                <w:webHidden/>
+              </w:rPr>
               <w:t>11</w:t>
             </w:r>
             <w:r>
+              <w:rPr>
+                <w:noProof/>
+                <w:webHidden/>
+              </w:rPr>
               <w:fldChar w:fldCharType="end"/>
             </w:r>
           </w:hyperlink>
@@ -917,33 +1487,65 @@
             </w:tabs>
             <w:rPr>
               <w:rFonts w:eastAsiaTheme="minorEastAsia"/>
+              <w:noProof/>
               <w:lang w:eastAsia="en-CA"/>
             </w:rPr>
           </w:pPr>
-          <w:hyperlink w:anchor="_Toc37605950" w:history="1">
+          <w:hyperlink w:anchor="_Toc37618605" w:history="1">
             <w:r>
               <w:rPr>
                 <w:rStyle w:val="Hyperlink"/>
+                <w:noProof/>
                 <w:lang w:eastAsia="en-CA"/>
               </w:rPr>
               <w:t>Second Iteration</w:t>
             </w:r>
             <w:r>
+              <w:rPr>
+                <w:noProof/>
+                <w:webHidden/>
+              </w:rPr>
               <w:tab/>
             </w:r>
             <w:r>
+              <w:rPr>
+                <w:noProof/>
+                <w:webHidden/>
+              </w:rPr>
               <w:fldChar w:fldCharType="begin"/>
             </w:r>
             <w:r>
-              <w:instrText xml:space="preserve"> PAGEREF _Toc37605950 \h </w:instrText>
-            </w:r>
-            <w:r>
+              <w:rPr>
+                <w:noProof/>
+                <w:webHidden/>
+              </w:rPr>
+              <w:instrText xml:space="preserve"> PAGEREF _Toc37618605 \h </w:instrText>
+            </w:r>
+            <w:r>
+              <w:rPr>
+                <w:noProof/>
+                <w:webHidden/>
+              </w:rPr>
+            </w:r>
+            <w:r>
+              <w:rPr>
+                <w:noProof/>
+                <w:webHidden/>
+              </w:rPr>
               <w:fldChar w:fldCharType="separate"/>
             </w:r>
             <w:r>
+              <w:rPr>
+                <w:noProof/>
+                <w:webHidden/>
+              </w:rPr>
               <w:t>12</w:t>
             </w:r>
             <w:r>
+              <w:rPr>
+                <w:noProof/>
+                <w:webHidden/>
+              </w:rPr>
               <w:fldChar w:fldCharType="end"/>
             </w:r>
           </w:hyperlink>
@@ -956,33 +1558,65 @@
             </w:tabs>
             <w:rPr>
               <w:rFonts w:eastAsiaTheme="minorEastAsia"/>
+              <w:noProof/>
               <w:lang w:eastAsia="en-CA"/>
             </w:rPr>
           </w:pPr>
-          <w:hyperlink w:anchor="_Toc37605951" w:history="1">
+          <w:hyperlink w:anchor="_Toc37618606" w:history="1">
             <w:r>
               <w:rPr>
                 <w:rStyle w:val="Hyperlink"/>
+                <w:noProof/>
                 <w:lang w:eastAsia="en-CA"/>
               </w:rPr>
               <w:t>Final Iteration</w:t>
             </w:r>
             <w:r>
+              <w:rPr>
+                <w:noProof/>
+                <w:webHidden/>
+              </w:rPr>
               <w:tab/>
             </w:r>
             <w:r>
+              <w:rPr>
+                <w:noProof/>
+                <w:webHidden/>
+              </w:rPr>
               <w:fldChar w:fldCharType="begin"/>
             </w:r>
             <w:r>
-              <w:instrText xml:space="preserve"> PAGEREF _Toc37605951 \h </w:instrText>
-            </w:r>
-            <w:r>
+              <w:rPr>
+                <w:noProof/>
+                <w:webHidden/>
+              </w:rPr>
+              <w:instrText xml:space="preserve"> PAGEREF _Toc37618606 \h </w:instrText>
+            </w:r>
+            <w:r>
+              <w:rPr>
+                <w:noProof/>
+                <w:webHidden/>
+              </w:rPr>
+            </w:r>
+            <w:r>
+              <w:rPr>
+                <w:noProof/>
+                <w:webHidden/>
+              </w:rPr>
               <w:fldChar w:fldCharType="separate"/>
             </w:r>
             <w:r>
+              <w:rPr>
+                <w:noProof/>
+                <w:webHidden/>
+              </w:rPr>
               <w:t>13</w:t>
             </w:r>
             <w:r>
+              <w:rPr>
+                <w:noProof/>
+                <w:webHidden/>
+              </w:rPr>
               <w:fldChar w:fldCharType="end"/>
             </w:r>
           </w:hyperlink>
@@ -995,33 +1629,65 @@
             </w:tabs>
             <w:rPr>
               <w:rFonts w:eastAsiaTheme="minorEastAsia"/>
+              <w:noProof/>
               <w:lang w:eastAsia="en-CA"/>
             </w:rPr>
           </w:pPr>
-          <w:hyperlink w:anchor="_Toc37605952" w:history="1">
+          <w:hyperlink w:anchor="_Toc37618607" w:history="1">
             <w:r>
               <w:rPr>
                 <w:rStyle w:val="Hyperlink"/>
+                <w:noProof/>
                 <w:lang w:eastAsia="en-CA"/>
               </w:rPr>
               <w:t>System Design / Architecture</w:t>
             </w:r>
             <w:r>
+              <w:rPr>
+                <w:noProof/>
+                <w:webHidden/>
+              </w:rPr>
               <w:tab/>
             </w:r>
             <w:r>
+              <w:rPr>
+                <w:noProof/>
+                <w:webHidden/>
+              </w:rPr>
               <w:fldChar w:fldCharType="begin"/>
             </w:r>
             <w:r>
-              <w:instrText xml:space="preserve"> PAGEREF _Toc37605952 \h </w:instrText>
-            </w:r>
-            <w:r>
+              <w:rPr>
+                <w:noProof/>
+                <w:webHidden/>
+              </w:rPr>
+              <w:instrText xml:space="preserve"> PAGEREF _Toc37618607 \h </w:instrText>
+            </w:r>
+            <w:r>
+              <w:rPr>
+                <w:noProof/>
+                <w:webHidden/>
+              </w:rPr>
+            </w:r>
+            <w:r>
+              <w:rPr>
+                <w:noProof/>
+                <w:webHidden/>
+              </w:rPr>
               <w:fldChar w:fldCharType="separate"/>
             </w:r>
             <w:r>
+              <w:rPr>
+                <w:noProof/>
+                <w:webHidden/>
+              </w:rPr>
               <w:t>16</w:t>
             </w:r>
             <w:r>
+              <w:rPr>
+                <w:noProof/>
+                <w:webHidden/>
+              </w:rPr>
               <w:fldChar w:fldCharType="end"/>
             </w:r>
           </w:hyperlink>
@@ -1034,33 +1700,65 @@
             </w:tabs>
             <w:rPr>
               <w:rFonts w:eastAsiaTheme="minorEastAsia"/>
+              <w:noProof/>
               <w:lang w:eastAsia="en-CA"/>
             </w:rPr>
           </w:pPr>
-          <w:hyperlink w:anchor="_Toc37605953" w:history="1">
+          <w:hyperlink w:anchor="_Toc37618608" w:history="1">
             <w:r>
               <w:rPr>
                 <w:rStyle w:val="Hyperlink"/>
+                <w:noProof/>
                 <w:lang w:eastAsia="en-CA"/>
               </w:rPr>
               <w:t>Implementation</w:t>
             </w:r>
             <w:r>
+              <w:rPr>
+                <w:noProof/>
+                <w:webHidden/>
+              </w:rPr>
               <w:tab/>
             </w:r>
             <w:r>
+              <w:rPr>
+                <w:noProof/>
+                <w:webHidden/>
+              </w:rPr>
               <w:fldChar w:fldCharType="begin"/>
             </w:r>
             <w:r>
-              <w:instrText xml:space="preserve"> PAGEREF _Toc37605953 \h </w:instrText>
-            </w:r>
-            <w:r>
+              <w:rPr>
+                <w:noProof/>
+                <w:webHidden/>
+              </w:rPr>
+              <w:instrText xml:space="preserve"> PAGEREF _Toc37618608 \h </w:instrText>
+            </w:r>
+            <w:r>
+              <w:rPr>
+                <w:noProof/>
+                <w:webHidden/>
+              </w:rPr>
+            </w:r>
+            <w:r>
+              <w:rPr>
+                <w:noProof/>
+                <w:webHidden/>
+              </w:rPr>
               <w:fldChar w:fldCharType="separate"/>
             </w:r>
             <w:r>
+              <w:rPr>
+                <w:noProof/>
+                <w:webHidden/>
+              </w:rPr>
               <w:t>17</w:t>
             </w:r>
             <w:r>
+              <w:rPr>
+                <w:noProof/>
+                <w:webHidden/>
+              </w:rPr>
               <w:fldChar w:fldCharType="end"/>
             </w:r>
           </w:hyperlink>
@@ -1073,33 +1771,136 @@
             </w:tabs>
             <w:rPr>
               <w:rFonts w:eastAsiaTheme="minorEastAsia"/>
+              <w:noProof/>
               <w:lang w:eastAsia="en-CA"/>
             </w:rPr>
           </w:pPr>
-          <w:hyperlink w:anchor="_Toc37605954" w:history="1">
+          <w:hyperlink w:anchor="_Toc37618609" w:history="1">
             <w:r>
               <w:rPr>
                 <w:rStyle w:val="Hyperlink"/>
+                <w:noProof/>
                 <w:lang w:eastAsia="en-CA"/>
               </w:rPr>
+              <w:t>Code and Project Deliverables</w:t>
+            </w:r>
+            <w:r>
+              <w:rPr>
+                <w:noProof/>
+                <w:webHidden/>
+              </w:rPr>
+              <w:tab/>
+            </w:r>
+            <w:r>
+              <w:rPr>
+                <w:noProof/>
+                <w:webHidden/>
+              </w:rPr>
+              <w:fldChar w:fldCharType="begin"/>
+            </w:r>
+            <w:r>
+              <w:rPr>
+                <w:noProof/>
+                <w:webHidden/>
+              </w:rPr>
+              <w:instrText xml:space="preserve"> PAGEREF _Toc37618609 \h </w:instrText>
+            </w:r>
+            <w:r>
+              <w:rPr>
+                <w:noProof/>
+                <w:webHidden/>
+              </w:rPr>
+            </w:r>
+            <w:r>
+              <w:rPr>
+                <w:noProof/>
+                <w:webHidden/>
+              </w:rPr>
+              <w:fldChar w:fldCharType="separate"/>
+            </w:r>
+            <w:r>
+              <w:rPr>
+                <w:noProof/>
+                <w:webHidden/>
+              </w:rPr>
+              <w:t>17</w:t>
+            </w:r>
+            <w:r>
+              <w:rPr>
+                <w:noProof/>
+                <w:webHidden/>
+              </w:rPr>
+              <w:fldChar w:fldCharType="end"/>
+            </w:r>
+          </w:hyperlink>
+        </w:p>
+        <w:p>
+          <w:pPr>
+            <w:pStyle w:val="TOC2"/>
+            <w:tabs>
+              <w:tab w:val="right" w:leader="dot" w:pos="9350"/>
+            </w:tabs>
+            <w:rPr>
+              <w:rFonts w:eastAsiaTheme="minorEastAsia"/>
+              <w:noProof/>
+              <w:lang w:eastAsia="en-CA"/>
+            </w:rPr>
+          </w:pPr>
+          <w:hyperlink w:anchor="_Toc37618610" w:history="1">
+            <w:r>
+              <w:rPr>
+                <w:rStyle w:val="Hyperlink"/>
+                <w:noProof/>
+                <w:lang w:eastAsia="en-CA"/>
+              </w:rPr>
               <w:t>Building the project and running the app</w:t>
             </w:r>
             <w:r>
+              <w:rPr>
+                <w:noProof/>
+                <w:webHidden/>
+              </w:rPr>
               <w:tab/>
             </w:r>
             <w:r>
+              <w:rPr>
+                <w:noProof/>
+                <w:webHidden/>
+              </w:rPr>
               <w:fldChar w:fldCharType="begin"/>
             </w:r>
             <w:r>
-              <w:instrText xml:space="preserve"> PAGEREF _Toc37605954 \h </w:instrText>
-            </w:r>
-            <w:r>
+              <w:rPr>
+                <w:noProof/>
+                <w:webHidden/>
+              </w:rPr>
+              <w:instrText xml:space="preserve"> PAGEREF _Toc37618610 \h </w:instrText>
+            </w:r>
+            <w:r>
+              <w:rPr>
+                <w:noProof/>
+                <w:webHidden/>
+              </w:rPr>
+            </w:r>
+            <w:r>
+              <w:rPr>
+                <w:noProof/>
+                <w:webHidden/>
+              </w:rPr>
               <w:fldChar w:fldCharType="separate"/>
             </w:r>
             <w:r>
+              <w:rPr>
+                <w:noProof/>
+                <w:webHidden/>
+              </w:rPr>
               <w:t>17</w:t>
             </w:r>
             <w:r>
+              <w:rPr>
+                <w:noProof/>
+                <w:webHidden/>
+              </w:rPr>
               <w:fldChar w:fldCharType="end"/>
             </w:r>
           </w:hyperlink>
@@ -1112,40 +1913,65 @@
             </w:tabs>
             <w:rPr>
               <w:rFonts w:eastAsiaTheme="minorEastAsia"/>
+              <w:noProof/>
               <w:lang w:eastAsia="en-CA"/>
             </w:rPr>
           </w:pPr>
-          <w:hyperlink w:anchor="_Toc37605955" w:history="1">
+          <w:hyperlink w:anchor="_Toc37618611" w:history="1">
             <w:r>
               <w:rPr>
                 <w:rStyle w:val="Hyperlink"/>
+                <w:noProof/>
                 <w:lang w:eastAsia="en-CA"/>
               </w:rPr>
-              <w:t>An</w:t>
-            </w:r>
-            <w:r>
-              <w:rPr>
-                <w:rStyle w:val="Hyperlink"/>
-                <w:lang w:eastAsia="en-CA"/>
-              </w:rPr>
-              <w:t>droid</w:t>
-            </w:r>
-            <w:r>
+              <w:t>Android</w:t>
+            </w:r>
+            <w:r>
+              <w:rPr>
+                <w:noProof/>
+                <w:webHidden/>
+              </w:rPr>
               <w:tab/>
             </w:r>
             <w:r>
+              <w:rPr>
+                <w:noProof/>
+                <w:webHidden/>
+              </w:rPr>
               <w:fldChar w:fldCharType="begin"/>
             </w:r>
             <w:r>
-              <w:instrText xml:space="preserve"> PAGEREF _Toc37605955 \h </w:instrText>
-            </w:r>
-            <w:r>
+              <w:rPr>
+                <w:noProof/>
+                <w:webHidden/>
+              </w:rPr>
+              <w:instrText xml:space="preserve"> PAGEREF _Toc37618611 \h </w:instrText>
+            </w:r>
+            <w:r>
+              <w:rPr>
+                <w:noProof/>
+                <w:webHidden/>
+              </w:rPr>
+            </w:r>
+            <w:r>
+              <w:rPr>
+                <w:noProof/>
+                <w:webHidden/>
+              </w:rPr>
               <w:fldChar w:fldCharType="separate"/>
             </w:r>
             <w:r>
+              <w:rPr>
+                <w:noProof/>
+                <w:webHidden/>
+              </w:rPr>
               <w:t>17</w:t>
             </w:r>
             <w:r>
+              <w:rPr>
+                <w:noProof/>
+                <w:webHidden/>
+              </w:rPr>
               <w:fldChar w:fldCharType="end"/>
             </w:r>
           </w:hyperlink>
@@ -1158,33 +1984,65 @@
             </w:tabs>
             <w:rPr>
               <w:rFonts w:eastAsiaTheme="minorEastAsia"/>
+              <w:noProof/>
               <w:lang w:eastAsia="en-CA"/>
             </w:rPr>
           </w:pPr>
-          <w:hyperlink w:anchor="_Toc37605956" w:history="1">
+          <w:hyperlink w:anchor="_Toc37618612" w:history="1">
             <w:r>
               <w:rPr>
                 <w:rStyle w:val="Hyperlink"/>
+                <w:noProof/>
                 <w:lang w:eastAsia="en-CA"/>
               </w:rPr>
               <w:t>Running the Debug Version</w:t>
             </w:r>
             <w:r>
+              <w:rPr>
+                <w:noProof/>
+                <w:webHidden/>
+              </w:rPr>
               <w:tab/>
             </w:r>
             <w:r>
+              <w:rPr>
+                <w:noProof/>
+                <w:webHidden/>
+              </w:rPr>
               <w:fldChar w:fldCharType="begin"/>
             </w:r>
             <w:r>
-              <w:instrText xml:space="preserve"> PAGEREF _Toc37605956 \h </w:instrText>
-            </w:r>
-            <w:r>
+              <w:rPr>
+                <w:noProof/>
+                <w:webHidden/>
+              </w:rPr>
+              <w:instrText xml:space="preserve"> PAGEREF _Toc37618612 \h </w:instrText>
+            </w:r>
+            <w:r>
+              <w:rPr>
+                <w:noProof/>
+                <w:webHidden/>
+              </w:rPr>
+            </w:r>
+            <w:r>
+              <w:rPr>
+                <w:noProof/>
+                <w:webHidden/>
+              </w:rPr>
               <w:fldChar w:fldCharType="separate"/>
             </w:r>
             <w:r>
+              <w:rPr>
+                <w:noProof/>
+                <w:webHidden/>
+              </w:rPr>
               <w:t>17</w:t>
             </w:r>
             <w:r>
+              <w:rPr>
+                <w:noProof/>
+                <w:webHidden/>
+              </w:rPr>
               <w:fldChar w:fldCharType="end"/>
             </w:r>
           </w:hyperlink>
@@ -1197,33 +2055,65 @@
             </w:tabs>
             <w:rPr>
               <w:rFonts w:eastAsiaTheme="minorEastAsia"/>
+              <w:noProof/>
               <w:lang w:eastAsia="en-CA"/>
             </w:rPr>
           </w:pPr>
-          <w:hyperlink w:anchor="_Toc37605957" w:history="1">
+          <w:hyperlink w:anchor="_Toc37618613" w:history="1">
             <w:r>
               <w:rPr>
                 <w:rStyle w:val="Hyperlink"/>
+                <w:noProof/>
                 <w:lang w:eastAsia="en-CA"/>
               </w:rPr>
               <w:t>Building the Release Version</w:t>
             </w:r>
             <w:r>
+              <w:rPr>
+                <w:noProof/>
+                <w:webHidden/>
+              </w:rPr>
               <w:tab/>
             </w:r>
             <w:r>
+              <w:rPr>
+                <w:noProof/>
+                <w:webHidden/>
+              </w:rPr>
               <w:fldChar w:fldCharType="begin"/>
             </w:r>
             <w:r>
-              <w:instrText xml:space="preserve"> PAGEREF _Toc37605957 \h </w:instrText>
-            </w:r>
-            <w:r>
+              <w:rPr>
+                <w:noProof/>
+                <w:webHidden/>
+              </w:rPr>
+              <w:instrText xml:space="preserve"> PAGEREF _Toc37618613 \h </w:instrText>
+            </w:r>
+            <w:r>
+              <w:rPr>
+                <w:noProof/>
+                <w:webHidden/>
+              </w:rPr>
+            </w:r>
+            <w:r>
+              <w:rPr>
+                <w:noProof/>
+                <w:webHidden/>
+              </w:rPr>
               <w:fldChar w:fldCharType="separate"/>
             </w:r>
             <w:r>
+              <w:rPr>
+                <w:noProof/>
+                <w:webHidden/>
+              </w:rPr>
               <w:t>17</w:t>
             </w:r>
             <w:r>
+              <w:rPr>
+                <w:noProof/>
+                <w:webHidden/>
+              </w:rPr>
               <w:fldChar w:fldCharType="end"/>
             </w:r>
           </w:hyperlink>
@@ -1236,33 +2126,65 @@
             </w:tabs>
             <w:rPr>
               <w:rFonts w:eastAsiaTheme="minorEastAsia"/>
+              <w:noProof/>
               <w:lang w:eastAsia="en-CA"/>
             </w:rPr>
           </w:pPr>
-          <w:hyperlink w:anchor="_Toc37605958" w:history="1">
+          <w:hyperlink w:anchor="_Toc37618614" w:history="1">
             <w:r>
               <w:rPr>
                 <w:rStyle w:val="Hyperlink"/>
+                <w:noProof/>
                 <w:lang w:eastAsia="en-CA"/>
               </w:rPr>
               <w:t>iOS build</w:t>
             </w:r>
             <w:r>
+              <w:rPr>
+                <w:noProof/>
+                <w:webHidden/>
+              </w:rPr>
               <w:tab/>
             </w:r>
             <w:r>
+              <w:rPr>
+                <w:noProof/>
+                <w:webHidden/>
+              </w:rPr>
               <w:fldChar w:fldCharType="begin"/>
             </w:r>
             <w:r>
-              <w:instrText xml:space="preserve"> PAGEREF _Toc37605958 \h </w:instrText>
-            </w:r>
-            <w:r>
+              <w:rPr>
+                <w:noProof/>
+                <w:webHidden/>
+              </w:rPr>
+              <w:instrText xml:space="preserve"> PAGEREF _Toc37618614 \h </w:instrText>
+            </w:r>
+            <w:r>
+              <w:rPr>
+                <w:noProof/>
+                <w:webHidden/>
+              </w:rPr>
+            </w:r>
+            <w:r>
+              <w:rPr>
+                <w:noProof/>
+                <w:webHidden/>
+              </w:rPr>
               <w:fldChar w:fldCharType="separate"/>
             </w:r>
             <w:r>
+              <w:rPr>
+                <w:noProof/>
+                <w:webHidden/>
+              </w:rPr>
               <w:t>18</w:t>
             </w:r>
             <w:r>
+              <w:rPr>
+                <w:noProof/>
+                <w:webHidden/>
+              </w:rPr>
               <w:fldChar w:fldCharType="end"/>
             </w:r>
           </w:hyperlink>
@@ -1275,40 +2197,65 @@
             </w:tabs>
             <w:rPr>
               <w:rFonts w:eastAsiaTheme="minorEastAsia"/>
+              <w:noProof/>
               <w:lang w:eastAsia="en-CA"/>
             </w:rPr>
           </w:pPr>
-          <w:hyperlink w:anchor="_Toc37605959" w:history="1">
+          <w:hyperlink w:anchor="_Toc37618615" w:history="1">
             <w:r>
               <w:rPr>
                 <w:rStyle w:val="Hyperlink"/>
+                <w:noProof/>
                 <w:lang w:eastAsia="en-CA"/>
               </w:rPr>
-              <w:t>Relevant Project Files &amp;</w:t>
-            </w:r>
-            <w:r>
-              <w:rPr>
-                <w:rStyle w:val="Hyperlink"/>
-                <w:lang w:eastAsia="en-CA"/>
-              </w:rPr>
-              <w:t xml:space="preserve"> Folders</w:t>
-            </w:r>
-            <w:r>
+              <w:t>Relevant Project Files &amp; Folders</w:t>
+            </w:r>
+            <w:r>
+              <w:rPr>
+                <w:noProof/>
+                <w:webHidden/>
+              </w:rPr>
               <w:tab/>
             </w:r>
             <w:r>
+              <w:rPr>
+                <w:noProof/>
+                <w:webHidden/>
+              </w:rPr>
               <w:fldChar w:fldCharType="begin"/>
             </w:r>
             <w:r>
-              <w:instrText xml:space="preserve"> PAGEREF _Toc37605959 \h </w:instrText>
-            </w:r>
-            <w:r>
+              <w:rPr>
+                <w:noProof/>
+                <w:webHidden/>
+              </w:rPr>
+              <w:instrText xml:space="preserve"> PAGEREF _Toc37618615 \h </w:instrText>
+            </w:r>
+            <w:r>
+              <w:rPr>
+                <w:noProof/>
+                <w:webHidden/>
+              </w:rPr>
+            </w:r>
+            <w:r>
+              <w:rPr>
+                <w:noProof/>
+                <w:webHidden/>
+              </w:rPr>
               <w:fldChar w:fldCharType="separate"/>
             </w:r>
             <w:r>
+              <w:rPr>
+                <w:noProof/>
+                <w:webHidden/>
+              </w:rPr>
               <w:t>18</w:t>
             </w:r>
             <w:r>
+              <w:rPr>
+                <w:noProof/>
+                <w:webHidden/>
+              </w:rPr>
               <w:fldChar w:fldCharType="end"/>
             </w:r>
           </w:hyperlink>
@@ -1321,33 +2268,65 @@
             </w:tabs>
             <w:rPr>
               <w:rFonts w:eastAsiaTheme="minorEastAsia"/>
+              <w:noProof/>
               <w:lang w:eastAsia="en-CA"/>
             </w:rPr>
           </w:pPr>
-          <w:hyperlink w:anchor="_Toc37605960" w:history="1">
+          <w:hyperlink w:anchor="_Toc37618616" w:history="1">
             <w:r>
               <w:rPr>
                 <w:rStyle w:val="Hyperlink"/>
+                <w:noProof/>
                 <w:lang w:eastAsia="en-CA"/>
               </w:rPr>
               <w:t>App.js</w:t>
             </w:r>
             <w:r>
+              <w:rPr>
+                <w:noProof/>
+                <w:webHidden/>
+              </w:rPr>
               <w:tab/>
             </w:r>
             <w:r>
+              <w:rPr>
+                <w:noProof/>
+                <w:webHidden/>
+              </w:rPr>
               <w:fldChar w:fldCharType="begin"/>
             </w:r>
             <w:r>
-              <w:instrText xml:space="preserve"> PAGEREF _Toc37605960 \h </w:instrText>
-            </w:r>
-            <w:r>
+              <w:rPr>
+                <w:noProof/>
+                <w:webHidden/>
+              </w:rPr>
+              <w:instrText xml:space="preserve"> PAGEREF _Toc37618616 \h </w:instrText>
+            </w:r>
+            <w:r>
+              <w:rPr>
+                <w:noProof/>
+                <w:webHidden/>
+              </w:rPr>
+            </w:r>
+            <w:r>
+              <w:rPr>
+                <w:noProof/>
+                <w:webHidden/>
+              </w:rPr>
               <w:fldChar w:fldCharType="separate"/>
             </w:r>
             <w:r>
+              <w:rPr>
+                <w:noProof/>
+                <w:webHidden/>
+              </w:rPr>
               <w:t>18</w:t>
             </w:r>
             <w:r>
+              <w:rPr>
+                <w:noProof/>
+                <w:webHidden/>
+              </w:rPr>
               <w:fldChar w:fldCharType="end"/>
             </w:r>
           </w:hyperlink>
@@ -1360,33 +2339,65 @@
             </w:tabs>
             <w:rPr>
               <w:rFonts w:eastAsiaTheme="minorEastAsia"/>
+              <w:noProof/>
               <w:lang w:eastAsia="en-CA"/>
             </w:rPr>
           </w:pPr>
-          <w:hyperlink w:anchor="_Toc37605961" w:history="1">
+          <w:hyperlink w:anchor="_Toc37618617" w:history="1">
             <w:r>
               <w:rPr>
                 <w:rStyle w:val="Hyperlink"/>
+                <w:noProof/>
                 <w:lang w:eastAsia="en-CA"/>
               </w:rPr>
-              <w:t>VirtualCommunitiesList.js</w:t>
-            </w:r>
-            <w:r>
+              <w:t>package.json &amp; node_modules</w:t>
+            </w:r>
+            <w:r>
+              <w:rPr>
+                <w:noProof/>
+                <w:webHidden/>
+              </w:rPr>
               <w:tab/>
             </w:r>
             <w:r>
+              <w:rPr>
+                <w:noProof/>
+                <w:webHidden/>
+              </w:rPr>
               <w:fldChar w:fldCharType="begin"/>
             </w:r>
             <w:r>
-              <w:instrText xml:space="preserve"> PAGEREF _Toc37605961 \h </w:instrText>
-            </w:r>
-            <w:r>
+              <w:rPr>
+                <w:noProof/>
+                <w:webHidden/>
+              </w:rPr>
+              <w:instrText xml:space="preserve"> PAGEREF _Toc37618617 \h </w:instrText>
+            </w:r>
+            <w:r>
+              <w:rPr>
+                <w:noProof/>
+                <w:webHidden/>
+              </w:rPr>
+            </w:r>
+            <w:r>
+              <w:rPr>
+                <w:noProof/>
+                <w:webHidden/>
+              </w:rPr>
               <w:fldChar w:fldCharType="separate"/>
             </w:r>
             <w:r>
+              <w:rPr>
+                <w:noProof/>
+                <w:webHidden/>
+              </w:rPr>
               <w:t>18</w:t>
             </w:r>
             <w:r>
+              <w:rPr>
+                <w:noProof/>
+                <w:webHidden/>
+              </w:rPr>
               <w:fldChar w:fldCharType="end"/>
             </w:r>
           </w:hyperlink>
@@ -1399,33 +2410,65 @@
             </w:tabs>
             <w:rPr>
               <w:rFonts w:eastAsiaTheme="minorEastAsia"/>
+              <w:noProof/>
               <w:lang w:eastAsia="en-CA"/>
             </w:rPr>
           </w:pPr>
-          <w:hyperlink w:anchor="_Toc37605962" w:history="1">
+          <w:hyperlink w:anchor="_Toc37618618" w:history="1">
             <w:r>
               <w:rPr>
                 <w:rStyle w:val="Hyperlink"/>
+                <w:noProof/>
                 <w:lang w:eastAsia="en-CA"/>
               </w:rPr>
-              <w:t>package.json &amp; node_modules</w:t>
-            </w:r>
-            <w:r>
+              <w:t>ios &amp; android</w:t>
+            </w:r>
+            <w:r>
+              <w:rPr>
+                <w:noProof/>
+                <w:webHidden/>
+              </w:rPr>
               <w:tab/>
             </w:r>
             <w:r>
+              <w:rPr>
+                <w:noProof/>
+                <w:webHidden/>
+              </w:rPr>
               <w:fldChar w:fldCharType="begin"/>
             </w:r>
             <w:r>
-              <w:instrText xml:space="preserve"> PAGEREF _Toc37605962 \h </w:instrText>
-            </w:r>
-            <w:r>
+              <w:rPr>
+                <w:noProof/>
+                <w:webHidden/>
+              </w:rPr>
+              <w:instrText xml:space="preserve"> PAGEREF _Toc37618618 \h </w:instrText>
+            </w:r>
+            <w:r>
+              <w:rPr>
+                <w:noProof/>
+                <w:webHidden/>
+              </w:rPr>
+            </w:r>
+            <w:r>
+              <w:rPr>
+                <w:noProof/>
+                <w:webHidden/>
+              </w:rPr>
               <w:fldChar w:fldCharType="separate"/>
             </w:r>
             <w:r>
-              <w:t>18</w:t>
-            </w:r>
-            <w:r>
+              <w:rPr>
+                <w:noProof/>
+                <w:webHidden/>
+              </w:rPr>
+              <w:t>19</w:t>
+            </w:r>
+            <w:r>
+              <w:rPr>
+                <w:noProof/>
+                <w:webHidden/>
+              </w:rPr>
               <w:fldChar w:fldCharType="end"/>
             </w:r>
           </w:hyperlink>
@@ -1438,33 +2481,65 @@
             </w:tabs>
             <w:rPr>
               <w:rFonts w:eastAsiaTheme="minorEastAsia"/>
+              <w:noProof/>
               <w:lang w:eastAsia="en-CA"/>
             </w:rPr>
           </w:pPr>
-          <w:hyperlink w:anchor="_Toc37605963" w:history="1">
+          <w:hyperlink w:anchor="_Toc37618619" w:history="1">
             <w:r>
               <w:rPr>
                 <w:rStyle w:val="Hyperlink"/>
+                <w:noProof/>
                 <w:lang w:eastAsia="en-CA"/>
               </w:rPr>
-              <w:t>ios &amp; android</w:t>
-            </w:r>
-            <w:r>
+              <w:t>DeepMapSite</w:t>
+            </w:r>
+            <w:r>
+              <w:rPr>
+                <w:noProof/>
+                <w:webHidden/>
+              </w:rPr>
               <w:tab/>
             </w:r>
             <w:r>
+              <w:rPr>
+                <w:noProof/>
+                <w:webHidden/>
+              </w:rPr>
               <w:fldChar w:fldCharType="begin"/>
             </w:r>
             <w:r>
-              <w:instrText xml:space="preserve"> PAGEREF _Toc37605963 \h </w:instrText>
-            </w:r>
-            <w:r>
+              <w:rPr>
+                <w:noProof/>
+                <w:webHidden/>
+              </w:rPr>
+              <w:instrText xml:space="preserve"> PAGEREF _Toc37618619 \h </w:instrText>
+            </w:r>
+            <w:r>
+              <w:rPr>
+                <w:noProof/>
+                <w:webHidden/>
+              </w:rPr>
+            </w:r>
+            <w:r>
+              <w:rPr>
+                <w:noProof/>
+                <w:webHidden/>
+              </w:rPr>
               <w:fldChar w:fldCharType="separate"/>
             </w:r>
             <w:r>
-              <w:t>18</w:t>
-            </w:r>
-            <w:r>
+              <w:rPr>
+                <w:noProof/>
+                <w:webHidden/>
+              </w:rPr>
+              <w:t>19</w:t>
+            </w:r>
+            <w:r>
+              <w:rPr>
+                <w:noProof/>
+                <w:webHidden/>
+              </w:rPr>
               <w:fldChar w:fldCharType="end"/>
             </w:r>
           </w:hyperlink>
@@ -1477,33 +2552,65 @@
             </w:tabs>
             <w:rPr>
               <w:rFonts w:eastAsiaTheme="minorEastAsia"/>
+              <w:noProof/>
               <w:lang w:eastAsia="en-CA"/>
             </w:rPr>
           </w:pPr>
-          <w:hyperlink w:anchor="_Toc37605964" w:history="1">
+          <w:hyperlink w:anchor="_Toc37618620" w:history="1">
             <w:r>
               <w:rPr>
                 <w:rStyle w:val="Hyperlink"/>
+                <w:noProof/>
                 <w:lang w:eastAsia="en-CA"/>
               </w:rPr>
               <w:t>Testing</w:t>
             </w:r>
             <w:r>
+              <w:rPr>
+                <w:noProof/>
+                <w:webHidden/>
+              </w:rPr>
               <w:tab/>
             </w:r>
             <w:r>
+              <w:rPr>
+                <w:noProof/>
+                <w:webHidden/>
+              </w:rPr>
               <w:fldChar w:fldCharType="begin"/>
             </w:r>
             <w:r>
-              <w:instrText xml:space="preserve"> PAGEREF _Toc37605964 \h </w:instrText>
-            </w:r>
-            <w:r>
+              <w:rPr>
+                <w:noProof/>
+                <w:webHidden/>
+              </w:rPr>
+              <w:instrText xml:space="preserve"> PAGEREF _Toc37618620 \h </w:instrText>
+            </w:r>
+            <w:r>
+              <w:rPr>
+                <w:noProof/>
+                <w:webHidden/>
+              </w:rPr>
+            </w:r>
+            <w:r>
+              <w:rPr>
+                <w:noProof/>
+                <w:webHidden/>
+              </w:rPr>
               <w:fldChar w:fldCharType="separate"/>
             </w:r>
             <w:r>
+              <w:rPr>
+                <w:noProof/>
+                <w:webHidden/>
+              </w:rPr>
               <w:t>19</w:t>
             </w:r>
             <w:r>
+              <w:rPr>
+                <w:noProof/>
+                <w:webHidden/>
+              </w:rPr>
               <w:fldChar w:fldCharType="end"/>
             </w:r>
           </w:hyperlink>
@@ -1516,33 +2623,65 @@
             </w:tabs>
             <w:rPr>
               <w:rFonts w:eastAsiaTheme="minorEastAsia"/>
+              <w:noProof/>
               <w:lang w:eastAsia="en-CA"/>
             </w:rPr>
           </w:pPr>
-          <w:hyperlink w:anchor="_Toc37605965" w:history="1">
+          <w:hyperlink w:anchor="_Toc37618621" w:history="1">
             <w:r>
               <w:rPr>
                 <w:rStyle w:val="Hyperlink"/>
+                <w:noProof/>
                 <w:lang w:eastAsia="en-CA"/>
               </w:rPr>
               <w:t>Appendix</w:t>
             </w:r>
             <w:r>
+              <w:rPr>
+                <w:noProof/>
+                <w:webHidden/>
+              </w:rPr>
               <w:tab/>
             </w:r>
             <w:r>
+              <w:rPr>
+                <w:noProof/>
+                <w:webHidden/>
+              </w:rPr>
               <w:fldChar w:fldCharType="begin"/>
             </w:r>
             <w:r>
-              <w:instrText xml:space="preserve"> PAGEREF _Toc37605965 \h </w:instrText>
-            </w:r>
-            <w:r>
+              <w:rPr>
+                <w:noProof/>
+                <w:webHidden/>
+              </w:rPr>
+              <w:instrText xml:space="preserve"> PAGEREF _Toc37618621 \h </w:instrText>
+            </w:r>
+            <w:r>
+              <w:rPr>
+                <w:noProof/>
+                <w:webHidden/>
+              </w:rPr>
+            </w:r>
+            <w:r>
+              <w:rPr>
+                <w:noProof/>
+                <w:webHidden/>
+              </w:rPr>
               <w:fldChar w:fldCharType="separate"/>
             </w:r>
             <w:r>
+              <w:rPr>
+                <w:noProof/>
+                <w:webHidden/>
+              </w:rPr>
               <w:t>20</w:t>
             </w:r>
             <w:r>
+              <w:rPr>
+                <w:noProof/>
+                <w:webHidden/>
+              </w:rPr>
               <w:fldChar w:fldCharType="end"/>
             </w:r>
           </w:hyperlink>
@@ -1555,32 +2694,64 @@
             </w:tabs>
             <w:rPr>
               <w:rFonts w:eastAsiaTheme="minorEastAsia"/>
+              <w:noProof/>
               <w:lang w:eastAsia="en-CA"/>
             </w:rPr>
           </w:pPr>
-          <w:hyperlink w:anchor="_Toc37605966" w:history="1">
+          <w:hyperlink w:anchor="_Toc37618622" w:history="1">
             <w:r>
               <w:rPr>
                 <w:rStyle w:val="Hyperlink"/>
+                <w:noProof/>
               </w:rPr>
               <w:t>Client Documentation</w:t>
             </w:r>
             <w:r>
+              <w:rPr>
+                <w:noProof/>
+                <w:webHidden/>
+              </w:rPr>
               <w:tab/>
             </w:r>
             <w:r>
+              <w:rPr>
+                <w:noProof/>
+                <w:webHidden/>
+              </w:rPr>
               <w:fldChar w:fldCharType="begin"/>
             </w:r>
             <w:r>
-              <w:instrText xml:space="preserve"> PAGEREF _Toc37605966 \h </w:instrText>
-            </w:r>
-            <w:r>
+              <w:rPr>
+                <w:noProof/>
+                <w:webHidden/>
+              </w:rPr>
+              <w:instrText xml:space="preserve"> PAGEREF _Toc37618622 \h </w:instrText>
+            </w:r>
+            <w:r>
+              <w:rPr>
+                <w:noProof/>
+                <w:webHidden/>
+              </w:rPr>
+            </w:r>
+            <w:r>
+              <w:rPr>
+                <w:noProof/>
+                <w:webHidden/>
+              </w:rPr>
               <w:fldChar w:fldCharType="separate"/>
             </w:r>
             <w:r>
+              <w:rPr>
+                <w:noProof/>
+                <w:webHidden/>
+              </w:rPr>
               <w:t>20</w:t>
             </w:r>
             <w:r>
+              <w:rPr>
+                <w:noProof/>
+                <w:webHidden/>
+              </w:rPr>
               <w:fldChar w:fldCharType="end"/>
             </w:r>
           </w:hyperlink>
@@ -1593,32 +2764,64 @@
             </w:tabs>
             <w:rPr>
               <w:rFonts w:eastAsiaTheme="minorEastAsia"/>
+              <w:noProof/>
               <w:lang w:eastAsia="en-CA"/>
             </w:rPr>
           </w:pPr>
-          <w:hyperlink w:anchor="_Toc37605967" w:history="1">
+          <w:hyperlink w:anchor="_Toc37618623" w:history="1">
             <w:r>
               <w:rPr>
                 <w:rStyle w:val="Hyperlink"/>
+                <w:noProof/>
               </w:rPr>
               <w:t>Installing the Deep Map app on Android</w:t>
             </w:r>
             <w:r>
+              <w:rPr>
+                <w:noProof/>
+                <w:webHidden/>
+              </w:rPr>
               <w:tab/>
             </w:r>
             <w:r>
+              <w:rPr>
+                <w:noProof/>
+                <w:webHidden/>
+              </w:rPr>
               <w:fldChar w:fldCharType="begin"/>
             </w:r>
             <w:r>
-              <w:instrText xml:space="preserve"> PAGEREF _Toc37605967 \h </w:instrText>
-            </w:r>
-            <w:r>
+              <w:rPr>
+                <w:noProof/>
+                <w:webHidden/>
+              </w:rPr>
+              <w:instrText xml:space="preserve"> PAGEREF _Toc37618623 \h </w:instrText>
+            </w:r>
+            <w:r>
+              <w:rPr>
+                <w:noProof/>
+                <w:webHidden/>
+              </w:rPr>
+            </w:r>
+            <w:r>
+              <w:rPr>
+                <w:noProof/>
+                <w:webHidden/>
+              </w:rPr>
               <w:fldChar w:fldCharType="separate"/>
             </w:r>
             <w:r>
+              <w:rPr>
+                <w:noProof/>
+                <w:webHidden/>
+              </w:rPr>
               <w:t>20</w:t>
             </w:r>
             <w:r>
+              <w:rPr>
+                <w:noProof/>
+                <w:webHidden/>
+              </w:rPr>
               <w:fldChar w:fldCharType="end"/>
             </w:r>
           </w:hyperlink>
@@ -1631,32 +2834,64 @@
             </w:tabs>
             <w:rPr>
               <w:rFonts w:eastAsiaTheme="minorEastAsia"/>
+              <w:noProof/>
               <w:lang w:eastAsia="en-CA"/>
             </w:rPr>
           </w:pPr>
-          <w:hyperlink w:anchor="_Toc37605968" w:history="1">
+          <w:hyperlink w:anchor="_Toc37618624" w:history="1">
             <w:r>
               <w:rPr>
                 <w:rStyle w:val="Hyperlink"/>
+                <w:noProof/>
               </w:rPr>
               <w:t>Adding a marker to the Deep Map app</w:t>
             </w:r>
             <w:r>
+              <w:rPr>
+                <w:noProof/>
+                <w:webHidden/>
+              </w:rPr>
               <w:tab/>
             </w:r>
             <w:r>
+              <w:rPr>
+                <w:noProof/>
+                <w:webHidden/>
+              </w:rPr>
               <w:fldChar w:fldCharType="begin"/>
             </w:r>
             <w:r>
-              <w:instrText xml:space="preserve"> PAGEREF _Toc37605968 \h </w:instrText>
-            </w:r>
-            <w:r>
+              <w:rPr>
+                <w:noProof/>
+                <w:webHidden/>
+              </w:rPr>
+              <w:instrText xml:space="preserve"> PAGEREF _Toc37618624 \h </w:instrText>
+            </w:r>
+            <w:r>
+              <w:rPr>
+                <w:noProof/>
+                <w:webHidden/>
+              </w:rPr>
+            </w:r>
+            <w:r>
+              <w:rPr>
+                <w:noProof/>
+                <w:webHidden/>
+              </w:rPr>
               <w:fldChar w:fldCharType="separate"/>
             </w:r>
             <w:r>
+              <w:rPr>
+                <w:noProof/>
+                <w:webHidden/>
+              </w:rPr>
               <w:t>26</w:t>
             </w:r>
             <w:r>
+              <w:rPr>
+                <w:noProof/>
+                <w:webHidden/>
+              </w:rPr>
               <w:fldChar w:fldCharType="end"/>
             </w:r>
           </w:hyperlink>
@@ -1692,7 +2927,7 @@
         <w:pStyle w:val="Title"/>
         <w:spacing w:line="360" w:lineRule="auto"/>
       </w:pPr>
-      <w:bookmarkStart w:id="0" w:name="_Toc37605932"/>
+      <w:bookmarkStart w:id="0" w:name="_Toc37618587"/>
       <w:r>
         <w:lastRenderedPageBreak/>
         <w:t>Abstract</w:t>
@@ -1710,16 +2945,7 @@
         <w:ind w:firstLine="720"/>
       </w:pPr>
       <w:r>
-        <w:t xml:space="preserve">The idea of a cross-platform mobile application is a very </w:t>
-      </w:r>
-      <w:r>
-        <w:t>appealing product idea for many different organizations and can seem quite simple for a non-technical client on the surface. However, when starting to look into the problem and analyzing what it would take to create a mobile app for multiple different plat</w:t>
-      </w:r>
-      <w:r>
-        <w:t>forms with the correct systems in place for a client to manage the content that would be on the app, it is apparent that the scope of developing such a system can become much larger than expected. This is the experience we found when developing the Deep Ma</w:t>
-      </w:r>
-      <w:r>
-        <w:t>p Mobile App.</w:t>
+        <w:t>The idea of a cross-platform mobile application is a very appealing product idea for many different organizations and can seem quite simple for a non-technical client on the surface. However, when starting to look into the problem and analyzing what it would take to create a mobile app for multiple different platforms with the correct systems in place for a client to manage the content that would be on the app, it is apparent that the scope of developing such a system can become much larger than expected. This is the experience we found when developing the Deep Map Mobile App.</w:t>
       </w:r>
     </w:p>
     <w:p>
@@ -1734,10 +2960,7 @@
         <w:ind w:firstLine="720"/>
       </w:pPr>
       <w:r>
-        <w:t>Our project for the Computing Science Project course this semester was the Deep Map Mobile App. Proposed by the Accessibility Experiential Learning Coordinator Jennifer Mei at TRU, this project was to create a mobile app that would replicate</w:t>
-      </w:r>
-      <w:r>
-        <w:t xml:space="preserve"> the functionality currently present on the </w:t>
+        <w:t xml:space="preserve">Our project for the Computing Science Project course this semester was the Deep Map Mobile App. Proposed by the Accessibility Experiential Learning Coordinator Jennifer Mei at TRU, this project was to create a mobile app that would replicate the functionality currently present on the </w:t>
       </w:r>
       <w:hyperlink r:id="rId9" w:history="1">
         <w:r>
@@ -1748,10 +2971,7 @@
         </w:r>
       </w:hyperlink>
       <w:r>
-        <w:t>. Our motivation for working on this project was that our team was already familiar and comfortable with Mobile App Development from some courses taken at</w:t>
-      </w:r>
-      <w:r>
-        <w:t xml:space="preserve"> TRU for </w:t>
+        <w:t xml:space="preserve">. Our motivation for working on this project was that our team was already familiar and comfortable with Mobile App Development from some courses taken at TRU for </w:t>
       </w:r>
       <w:r>
         <w:rPr>
@@ -1775,16 +2995,7 @@
         <w:ind w:firstLine="720"/>
       </w:pPr>
       <w:r>
-        <w:t>Two main challenges to solve this prob</w:t>
-      </w:r>
-      <w:r>
-        <w:t>lem arose with this project. The first problem is how we could develop a cross-platform app that would be up to professional standards on both iOS and Android in the limited development time of this project. We were all familiar with developing for Android</w:t>
-      </w:r>
-      <w:r>
-        <w:t>, and if we had simply stuck with the Android side this would be a simple problem to solve. Knowing that we had to create a product up to our client’s expectations not only for Android, but also for iOS meant that we could either split our team into two ha</w:t>
-      </w:r>
-      <w:r>
-        <w:t xml:space="preserve">lves and develop this application natively on both platforms, effectively doubling our implementation time, or look to an alternative solution. This led us to look into </w:t>
+        <w:t xml:space="preserve">Two main challenges to solve this problem arose with this project. The first problem is how we could develop a cross-platform app that would be up to professional standards on both iOS and Android in the limited development time of this project. We were all familiar with developing for Android, and if we had simply stuck with the Android side this would be a simple problem to solve. Knowing that we had to create a product up to our client’s expectations not only for Android, but also for iOS meant that we could either split our team into two halves and develop this application natively on both platforms, effectively doubling our implementation time, or look to an alternative solution. This led us to look into </w:t>
       </w:r>
       <w:r>
         <w:rPr>
@@ -1811,10 +3022,7 @@
         <w:t>f</w:t>
       </w:r>
       <w:r>
-        <w:t>rameworks, and subsequently to the React Native framework. Developed by</w:t>
-      </w:r>
-      <w:r>
-        <w:t xml:space="preserve"> Facebook, this platform is still being constantly worked on but seemed like the industry standard when it came to </w:t>
+        <w:t xml:space="preserve">rameworks, and subsequently to the React Native framework. Developed by Facebook, this platform is still being constantly worked on but seemed like the industry standard when it came to </w:t>
       </w:r>
       <w:r>
         <w:rPr>
@@ -1845,10 +3053,7 @@
       </w:r>
       <w:r>
         <w:lastRenderedPageBreak/>
-        <w:t xml:space="preserve">leading to a steep learning curve, we felt </w:t>
-      </w:r>
-      <w:r>
-        <w:t>that this would be the best approach for us to develop our skillset in software development and save time developing different products at the same time.</w:t>
+        <w:t>leading to a steep learning curve, we felt that this would be the best approach for us to develop our skillset in software development and save time developing different products at the same time.</w:t>
       </w:r>
     </w:p>
     <w:p>
@@ -1863,13 +3068,7 @@
         <w:ind w:firstLine="720"/>
       </w:pPr>
       <w:r>
-        <w:t>The next challenge we had to solve was the challenge of how our client would actually manage the cont</w:t>
-      </w:r>
-      <w:r>
-        <w:t>ent of the app she was wanting to be made. While we considered creating a custom version of the app for our client to manage the content, we felt the most user-friendly way to achieve this was to create a new webpage solely for the purpose of managing this</w:t>
-      </w:r>
-      <w:r>
-        <w:t xml:space="preserve"> app. We believed that it would be a better user experience to use a simple user interface rather tha</w:t>
+        <w:t>The next challenge we had to solve was the challenge of how our client would actually manage the content of the app she was wanting to be made. While we considered creating a custom version of the app for our client to manage the content, we felt the most user-friendly way to achieve this was to create a new webpage solely for the purpose of managing this app. We believed that it would be a better user experience to use a simple user interface rather tha</w:t>
       </w:r>
       <w:r>
         <w:rPr>
@@ -1901,24 +3100,7 @@
           <w:lang w:eastAsia="en-CA"/>
         </w:rPr>
         <w:tab/>
-      </w:r>
-      <w:r>
-        <w:rPr>
-          <w:lang w:eastAsia="en-CA"/>
-        </w:rPr>
-        <w:t>This Project Report aims to provide depth into the technical and non-technical requirements we were faced with in this project and the analysis and decisions we made to meet the needs of these requirements. It also serves to present a chronological view of</w:t>
-      </w:r>
-      <w:r>
-        <w:rPr>
-          <w:lang w:eastAsia="en-CA"/>
-        </w:rPr>
-        <w:t xml:space="preserve"> the UI design of the app and the system architecture of the entire software system, from the app to the database and to the webpage created for our client to manage the database. Finally, it serves to provide references to video demonstrations to validate</w:t>
-      </w:r>
-      <w:r>
-        <w:rPr>
-          <w:lang w:eastAsia="en-CA"/>
-        </w:rPr>
-        <w:t xml:space="preserve"> the testing of the app for all features in its feature set.</w:t>
+        <w:t>This Project Report aims to provide depth into the technical and non-technical requirements we were faced with in this project and the analysis and decisions we made to meet the needs of these requirements. It also serves to present a chronological view of the UI design of the app and the system architecture of the entire software system, from the app to the database and to the webpage created for our client to manage the database. Finally, it serves to provide references to video demonstrations to validate the testing of the app for all features in its feature set.</w:t>
       </w:r>
       <w:r>
         <w:rPr>
@@ -1935,7 +3117,7 @@
           <w:lang w:eastAsia="en-CA"/>
         </w:rPr>
       </w:pPr>
-      <w:bookmarkStart w:id="1" w:name="_Toc37605933"/>
+      <w:bookmarkStart w:id="1" w:name="_Toc37618588"/>
       <w:r>
         <w:rPr>
           <w:lang w:eastAsia="en-CA"/>
@@ -1956,13 +3138,7 @@
         <w:rPr>
           <w:lang w:eastAsia="en-CA"/>
         </w:rPr>
-        <w:t>For this project, the requirements were rather simple from a client deliverable perspective. She simply wanted an app to do all of the functionality available currently on the DeepM</w:t>
-      </w:r>
-      <w:r>
-        <w:rPr>
-          <w:lang w:eastAsia="en-CA"/>
-        </w:rPr>
-        <w:t xml:space="preserve">ap </w:t>
+        <w:t xml:space="preserve">For this project, the requirements were rather simple from a client deliverable perspective. She simply wanted an app to do all of the functionality available currently on the DeepMap </w:t>
       </w:r>
       <w:r>
         <w:rPr>
@@ -1974,13 +3150,7 @@
         <w:rPr>
           <w:lang w:eastAsia="en-CA"/>
         </w:rPr>
-        <w:t>ebsite. While the deliverables seemed easy, the requirement to have the app present on both Android and iOS presented some unique challenges in terms of technical requirements. In addition, we also had to consider how our client would manage the conten</w:t>
-      </w:r>
-      <w:r>
-        <w:rPr>
-          <w:lang w:eastAsia="en-CA"/>
-        </w:rPr>
-        <w:t>t on the app itself.</w:t>
+        <w:t>ebsite. While the deliverables seemed easy, the requirement to have the app present on both Android and iOS presented some unique challenges in terms of technical requirements. In addition, we also had to consider how our client would manage the content on the app itself.</w:t>
       </w:r>
     </w:p>
     <w:p>
@@ -1991,7 +3161,7 @@
           <w:lang w:eastAsia="en-CA"/>
         </w:rPr>
       </w:pPr>
-      <w:bookmarkStart w:id="2" w:name="_Toc37605934"/>
+      <w:bookmarkStart w:id="2" w:name="_Toc37618589"/>
       <w:r>
         <w:rPr>
           <w:lang w:eastAsia="en-CA"/>
@@ -2073,7 +3243,7 @@
           <w:lang w:eastAsia="en-CA"/>
         </w:rPr>
       </w:pPr>
-      <w:bookmarkStart w:id="3" w:name="_Toc37605935"/>
+      <w:bookmarkStart w:id="3" w:name="_Toc37618590"/>
       <w:r>
         <w:rPr>
           <w:lang w:eastAsia="en-CA"/>
@@ -2098,13 +3268,7 @@
         <w:rPr>
           <w:lang w:eastAsia="en-CA"/>
         </w:rPr>
-        <w:t>Possibility of Co</w:t>
-      </w:r>
-      <w:r>
-        <w:rPr>
-          <w:lang w:eastAsia="en-CA"/>
-        </w:rPr>
-        <w:t>mmunity Feature system, using Database and User Authentication &amp; Management features</w:t>
+        <w:t>Possibility of Community Feature system, using Database and User Authentication &amp; Management features</w:t>
       </w:r>
     </w:p>
     <w:p>
@@ -2142,13 +3306,7 @@
         <w:rPr>
           <w:lang w:eastAsia="en-CA"/>
         </w:rPr>
-        <w:t>Considered as a "nice to have" feature, but not a necessary requiremen</w:t>
-      </w:r>
-      <w:r>
-        <w:rPr>
-          <w:lang w:eastAsia="en-CA"/>
-        </w:rPr>
-        <w:t>t</w:t>
+        <w:t>Considered as a "nice to have" feature, but not a necessary requirement</w:t>
       </w:r>
     </w:p>
     <w:p>
@@ -2205,13 +3363,7 @@
         <w:rPr>
           <w:lang w:eastAsia="en-CA"/>
         </w:rPr>
-        <w:t>iOS has an overhead cost of $99 USD per year, client will follow up with her contacts at T</w:t>
-      </w:r>
-      <w:r>
-        <w:rPr>
-          <w:lang w:eastAsia="en-CA"/>
-        </w:rPr>
-        <w:t>RU about the costs and process of distributing the app through TRU's channels</w:t>
+        <w:t>iOS has an overhead cost of $99 USD per year, client will follow up with her contacts at TRU about the costs and process of distributing the app through TRU's channels</w:t>
       </w:r>
     </w:p>
     <w:p>
@@ -2268,13 +3420,7 @@
         <w:rPr>
           <w:lang w:eastAsia="en-CA"/>
         </w:rPr>
-        <w:t xml:space="preserve">Open to alternatives depending on how the </w:t>
-      </w:r>
-      <w:r>
-        <w:rPr>
-          <w:lang w:eastAsia="en-CA"/>
-        </w:rPr>
-        <w:t>development of the first iteration goes</w:t>
+        <w:t>Open to alternatives depending on how the development of the first iteration goes</w:t>
       </w:r>
     </w:p>
     <w:p>
@@ -2285,7 +3431,7 @@
           <w:lang w:eastAsia="en-CA"/>
         </w:rPr>
       </w:pPr>
-      <w:bookmarkStart w:id="4" w:name="_Toc37605936"/>
+      <w:bookmarkStart w:id="4" w:name="_Toc37618591"/>
       <w:r>
         <w:rPr>
           <w:lang w:eastAsia="en-CA"/>
@@ -2340,7 +3486,7 @@
           <w:lang w:eastAsia="en-CA"/>
         </w:rPr>
       </w:pPr>
-      <w:bookmarkStart w:id="5" w:name="_Toc37605937"/>
+      <w:bookmarkStart w:id="5" w:name="_Toc37618592"/>
       <w:r>
         <w:rPr>
           <w:lang w:eastAsia="en-CA"/>
@@ -2385,13 +3531,7 @@
         <w:rPr>
           <w:lang w:eastAsia="en-CA"/>
         </w:rPr>
-        <w:t>Dec</w:t>
-      </w:r>
-      <w:r>
-        <w:rPr>
-          <w:lang w:eastAsia="en-CA"/>
-        </w:rPr>
-        <w:t xml:space="preserve">ided to try Google Firebase, as we have some experience with it already and integrates nicely with </w:t>
+        <w:t xml:space="preserve">Decided to try Google Firebase, as we have some experience with it already and integrates nicely with </w:t>
       </w:r>
       <w:r>
         <w:rPr>
@@ -2453,13 +3593,7 @@
         <w:rPr>
           <w:lang w:eastAsia="en-CA"/>
         </w:rPr>
-        <w:t>App should use a nati</w:t>
-      </w:r>
-      <w:r>
-        <w:rPr>
-          <w:lang w:eastAsia="en-CA"/>
-        </w:rPr>
-        <w:t>ve map within the app, rather than using a WebView displaying content already on the DeepMap Site</w:t>
+        <w:t>App should use a native map within the app, rather than using a WebView displaying content already on the DeepMap Site</w:t>
       </w:r>
     </w:p>
     <w:p>
@@ -2470,7 +3604,7 @@
           <w:lang w:eastAsia="en-CA"/>
         </w:rPr>
       </w:pPr>
-      <w:bookmarkStart w:id="6" w:name="_Toc37605938"/>
+      <w:bookmarkStart w:id="6" w:name="_Toc37618593"/>
       <w:r>
         <w:rPr>
           <w:lang w:eastAsia="en-CA"/>
@@ -2514,13 +3648,7 @@
         <w:rPr>
           <w:lang w:eastAsia="en-CA"/>
         </w:rPr>
-        <w:t>App should have a tab for "Virtual Communities</w:t>
-      </w:r>
-      <w:r>
-        <w:rPr>
-          <w:lang w:eastAsia="en-CA"/>
-        </w:rPr>
-        <w:t>", online resources without a physical location (ie. a Facebook group)</w:t>
+        <w:t>App should have a tab for "Virtual Communities", online resources without a physical location (ie. a Facebook group)</w:t>
       </w:r>
     </w:p>
     <w:p>
@@ -2550,7 +3678,7 @@
           <w:lang w:eastAsia="en-CA"/>
         </w:rPr>
       </w:pPr>
-      <w:bookmarkStart w:id="7" w:name="_Toc37605939"/>
+      <w:bookmarkStart w:id="7" w:name="_Toc37618594"/>
       <w:r>
         <w:rPr>
           <w:lang w:eastAsia="en-CA"/>
@@ -2575,13 +3703,7 @@
         <w:rPr>
           <w:lang w:eastAsia="en-CA"/>
         </w:rPr>
-        <w:t>Map markers should have a pop-out page, where a marker ca</w:t>
-      </w:r>
-      <w:r>
-        <w:rPr>
-          <w:lang w:eastAsia="en-CA"/>
-        </w:rPr>
-        <w:t>n be tapped on again to show a page that consists of all relevant information for that marker</w:t>
+        <w:t>Map markers should have a pop-out page, where a marker can be tapped on again to show a page that consists of all relevant information for that marker</w:t>
       </w:r>
     </w:p>
     <w:p>
@@ -2606,7 +3728,7 @@
           <w:lang w:eastAsia="en-CA"/>
         </w:rPr>
       </w:pPr>
-      <w:bookmarkStart w:id="8" w:name="_Toc37605940"/>
+      <w:bookmarkStart w:id="8" w:name="_Toc37618595"/>
       <w:r>
         <w:rPr>
           <w:lang w:eastAsia="en-CA"/>
@@ -2627,13 +3749,7 @@
         <w:rPr>
           <w:lang w:eastAsia="en-CA"/>
         </w:rPr>
-        <w:t>The analysis of the problem gave us many different approaches we could take. Since this product was already available on a webpage, we could have easil</w:t>
-      </w:r>
-      <w:r>
-        <w:rPr>
-          <w:lang w:eastAsia="en-CA"/>
-        </w:rPr>
-        <w:t xml:space="preserve">y </w:t>
+        <w:t xml:space="preserve">The analysis of the problem gave us many different approaches we could take. Since this product was already available on a webpage, we could have easily </w:t>
       </w:r>
       <w:r>
         <w:rPr>
@@ -2645,19 +3761,7 @@
         <w:rPr>
           <w:lang w:eastAsia="en-CA"/>
         </w:rPr>
-        <w:t xml:space="preserve"> that webpage and just made it display within a mobile app. We decided against this approach, opting to create our own mobile application not only for the flexibility and iteration that we could do with the final product, but also so that we could g</w:t>
-      </w:r>
-      <w:r>
-        <w:rPr>
-          <w:lang w:eastAsia="en-CA"/>
-        </w:rPr>
-        <w:t xml:space="preserve">ain experience as developers to solve a common problem in the industry right now which is how we can create a cross-platform mobile app that maintains a consistent look and feel. We also had a few options to approach the solution to content management. We </w:t>
-      </w:r>
-      <w:r>
-        <w:rPr>
-          <w:lang w:eastAsia="en-CA"/>
-        </w:rPr>
-        <w:t>opted to create a webpage for our client, as that would allow her to manage the database on any device. While this did expand the scope of the project as a whole, it gave us a better glimpse into what true system design looks like in practice.</w:t>
+        <w:t xml:space="preserve"> that webpage and just made it display within a mobile app. We decided against this approach, opting to create our own mobile application not only for the flexibility and iteration that we could do with the final product, but also so that we could gain experience as developers to solve a common problem in the industry right now which is how we can create a cross-platform mobile app that maintains a consistent look and feel. We also had a few options to approach the solution to content management. We opted to create a webpage for our client, as that would allow her to manage the database on any device. While this did expand the scope of the project as a whole, it gave us a better glimpse into what true system design looks like in practice.</w:t>
       </w:r>
     </w:p>
     <w:p>
@@ -2668,18 +3772,12 @@
           <w:lang w:eastAsia="en-CA"/>
         </w:rPr>
       </w:pPr>
-      <w:bookmarkStart w:id="9" w:name="_Toc37605941"/>
-      <w:r>
-        <w:rPr>
-          <w:lang w:eastAsia="en-CA"/>
-        </w:rPr>
-        <w:t>Initial Anal</w:t>
-      </w:r>
-      <w:r>
-        <w:rPr>
-          <w:lang w:eastAsia="en-CA"/>
-        </w:rPr>
-        <w:t>ysis</w:t>
+      <w:bookmarkStart w:id="9" w:name="_Toc37618596"/>
+      <w:r>
+        <w:rPr>
+          <w:lang w:eastAsia="en-CA"/>
+        </w:rPr>
+        <w:t>Initial Analysis</w:t>
       </w:r>
       <w:bookmarkEnd w:id="9"/>
     </w:p>
@@ -2768,13 +3866,7 @@
         <w:rPr>
           <w:lang w:eastAsia="en-CA"/>
         </w:rPr>
-        <w:t>An alternative to this would be to develop both apps simultaneously for both platform</w:t>
-      </w:r>
-      <w:r>
-        <w:rPr>
-          <w:lang w:eastAsia="en-CA"/>
-        </w:rPr>
-        <w:t>s, but the overhead work to do so might take more time that simply learning a cross-platform environment such as React Native</w:t>
+        <w:t>An alternative to this would be to develop both apps simultaneously for both platforms, but the overhead work to do so might take more time that simply learning a cross-platform environment such as React Native</w:t>
       </w:r>
     </w:p>
     <w:p>
@@ -2785,7 +3877,7 @@
           <w:lang w:eastAsia="en-CA"/>
         </w:rPr>
       </w:pPr>
-      <w:bookmarkStart w:id="10" w:name="_Toc37605942"/>
+      <w:bookmarkStart w:id="10" w:name="_Toc37618597"/>
       <w:r>
         <w:rPr>
           <w:lang w:eastAsia="en-CA"/>
@@ -2829,13 +3921,7 @@
         <w:rPr>
           <w:lang w:eastAsia="en-CA"/>
         </w:rPr>
-        <w:t xml:space="preserve">Would require a user authentication system and </w:t>
-      </w:r>
-      <w:r>
-        <w:rPr>
-          <w:lang w:eastAsia="en-CA"/>
-        </w:rPr>
-        <w:t>database support</w:t>
+        <w:t>Would require a user authentication system and database support</w:t>
       </w:r>
     </w:p>
     <w:p>
@@ -3037,7 +4123,7 @@
           <w:lang w:eastAsia="en-CA"/>
         </w:rPr>
       </w:pPr>
-      <w:bookmarkStart w:id="11" w:name="_Toc37605943"/>
+      <w:bookmarkStart w:id="11" w:name="_Toc37618598"/>
       <w:r>
         <w:rPr>
           <w:lang w:eastAsia="en-CA"/>
@@ -3081,13 +4167,7 @@
         <w:rPr>
           <w:lang w:eastAsia="en-CA"/>
         </w:rPr>
-        <w:t xml:space="preserve">Decided to start working on the iOS app early </w:t>
-      </w:r>
-      <w:r>
-        <w:rPr>
-          <w:lang w:eastAsia="en-CA"/>
-        </w:rPr>
-        <w:t>in development and continuously test both versions of the app whenever changes were made</w:t>
+        <w:t>Decided to start working on the iOS app early in development and continuously test both versions of the app whenever changes were made</w:t>
       </w:r>
     </w:p>
     <w:p>
@@ -3106,13 +4186,7 @@
         <w:rPr>
           <w:lang w:eastAsia="en-CA"/>
         </w:rPr>
-        <w:t>This decision ultimately lead to our decision to divide the work of the three of us into 3 different platforms, one on Android, one on iOS and one focused on the clien</w:t>
-      </w:r>
-      <w:r>
-        <w:rPr>
-          <w:lang w:eastAsia="en-CA"/>
-        </w:rPr>
-        <w:t>t webpage using Javascript</w:t>
+        <w:t>This decision ultimately lead to our decision to divide the work of the three of us into 3 different platforms, one on Android, one on iOS and one focused on the client webpage using Javascript</w:t>
       </w:r>
     </w:p>
     <w:p>
@@ -3123,7 +4197,7 @@
           <w:lang w:eastAsia="en-CA"/>
         </w:rPr>
       </w:pPr>
-      <w:bookmarkStart w:id="12" w:name="_Toc37605944"/>
+      <w:bookmarkStart w:id="12" w:name="_Toc37618599"/>
       <w:r>
         <w:rPr>
           <w:lang w:eastAsia="en-CA"/>
@@ -3148,19 +4222,7 @@
         <w:rPr>
           <w:lang w:eastAsia="en-CA"/>
         </w:rPr>
-        <w:t>Our client presented us with a contact from a recent trip with some app development experience that we could contact. After discussing as a group, we decided against incorporating him into our project, instead leveraging h</w:t>
-      </w:r>
-      <w:r>
-        <w:rPr>
-          <w:lang w:eastAsia="en-CA"/>
-        </w:rPr>
-        <w:t xml:space="preserve">im as a resource if we needed. We had already determined our technical requirements and didn't want to include someone else that might have a different vision and scope of the final project than our own, especially considering our limited development time </w:t>
-      </w:r>
-      <w:r>
-        <w:rPr>
-          <w:lang w:eastAsia="en-CA"/>
-        </w:rPr>
-        <w:t>for this project.</w:t>
+        <w:t>Our client presented us with a contact from a recent trip with some app development experience that we could contact. After discussing as a group, we decided against incorporating him into our project, instead leveraging him as a resource if we needed. We had already determined our technical requirements and didn't want to include someone else that might have a different vision and scope of the final project than our own, especially considering our limited development time for this project.</w:t>
       </w:r>
     </w:p>
     <w:p>
@@ -3226,7 +4288,7 @@
           <w:lang w:eastAsia="en-CA"/>
         </w:rPr>
       </w:pPr>
-      <w:bookmarkStart w:id="13" w:name="_Toc37605945"/>
+      <w:bookmarkStart w:id="13" w:name="_Toc37618600"/>
       <w:r>
         <w:rPr>
           <w:lang w:eastAsia="en-CA"/>
@@ -3275,13 +4337,7 @@
         <w:rPr>
           <w:lang w:eastAsia="en-CA"/>
         </w:rPr>
-        <w:t>nterface</w:t>
-      </w:r>
-      <w:r>
-        <w:rPr>
-          <w:lang w:eastAsia="en-CA"/>
-        </w:rPr>
-        <w:t xml:space="preserve"> of the app from buttons at the bottom to take you to a new screen to scrolling tabs</w:t>
+        <w:t>nterface of the app from buttons at the bottom to take you to a new screen to scrolling tabs</w:t>
       </w:r>
     </w:p>
     <w:p>
@@ -3312,13 +4368,7 @@
         <w:rPr>
           <w:lang w:eastAsia="en-CA"/>
         </w:rPr>
-        <w:t>ap screen implementation from an iFrame that just displays the current DeepMap site to a MapView in React Native that takes advantage of the Google Maps API.</w:t>
-      </w:r>
-      <w:r>
-        <w:rPr>
-          <w:lang w:eastAsia="en-CA"/>
-        </w:rPr>
-        <w:t xml:space="preserve"> Google Maps Services had to be enabled on both platforms for this to work, but it was a necessary improvement that allows us to integrate our database with the map for easy content management for our client</w:t>
+        <w:t>ap screen implementation from an iFrame that just displays the current DeepMap site to a MapView in React Native that takes advantage of the Google Maps API. Google Maps Services had to be enabled on both platforms for this to work, but it was a necessary improvement that allows us to integrate our database with the map for easy content management for our client</w:t>
       </w:r>
     </w:p>
     <w:p>
@@ -3329,7 +4379,7 @@
           <w:lang w:eastAsia="en-CA"/>
         </w:rPr>
       </w:pPr>
-      <w:bookmarkStart w:id="14" w:name="_Toc37605946"/>
+      <w:bookmarkStart w:id="14" w:name="_Toc37618601"/>
       <w:r>
         <w:rPr>
           <w:lang w:eastAsia="en-CA"/>
@@ -3355,13 +4405,7 @@
         <w:rPr>
           <w:lang w:eastAsia="en-CA"/>
         </w:rPr>
-        <w:t>Added a section on the map for Virtual lo</w:t>
-      </w:r>
-      <w:r>
-        <w:rPr>
-          <w:lang w:eastAsia="en-CA"/>
-        </w:rPr>
-        <w:t>cations, as some community resources might not have a physical location (eg. a Facebook group, website)</w:t>
+        <w:t>Added a section on the map for Virtual locations, as some community resources might not have a physical location (eg. a Facebook group, website)</w:t>
       </w:r>
     </w:p>
     <w:p>
@@ -3399,13 +4443,7 @@
         <w:rPr>
           <w:lang w:eastAsia="en-CA"/>
         </w:rPr>
-        <w:t xml:space="preserve">An alternative to this that we considered </w:t>
-      </w:r>
-      <w:r>
-        <w:rPr>
-          <w:lang w:eastAsia="en-CA"/>
-        </w:rPr>
-        <w:t>was to create a separate version of the app made specifically for our client that would allow her to edit the map, but felt it would be more user-friendly and take less development time to simply create this as a webpage</w:t>
+        <w:t>An alternative to this that we considered was to create a separate version of the app made specifically for our client that would allow her to edit the map, but felt it would be more user-friendly and take less development time to simply create this as a webpage</w:t>
       </w:r>
     </w:p>
     <w:p>
@@ -3416,7 +4454,7 @@
           <w:lang w:eastAsia="en-CA"/>
         </w:rPr>
       </w:pPr>
-      <w:bookmarkStart w:id="15" w:name="_Toc37605947"/>
+      <w:bookmarkStart w:id="15" w:name="_Toc37618602"/>
       <w:r>
         <w:rPr>
           <w:lang w:eastAsia="en-CA"/>
@@ -3441,13 +4479,7 @@
         <w:rPr>
           <w:lang w:eastAsia="en-CA"/>
         </w:rPr>
-        <w:t>To account for the filter w</w:t>
-      </w:r>
-      <w:r>
-        <w:rPr>
-          <w:lang w:eastAsia="en-CA"/>
-        </w:rPr>
-        <w:t>e were planning to add to the app, we modified the database and the client webpage to allow for location categories. A location in the database now has a subtree of categories with True or False values to indicate whether it is part of a community or not.</w:t>
+        <w:t>To account for the filter we were planning to add to the app, we modified the database and the client webpage to allow for location categories. A location in the database now has a subtree of categories with True or False values to indicate whether it is part of a community or not.</w:t>
       </w:r>
     </w:p>
     <w:p>
@@ -3472,7 +4504,7 @@
           <w:lang w:eastAsia="en-CA"/>
         </w:rPr>
       </w:pPr>
-      <w:bookmarkStart w:id="16" w:name="_Toc37605948"/>
+      <w:bookmarkStart w:id="16" w:name="_Toc37618603"/>
       <w:r>
         <w:rPr>
           <w:lang w:eastAsia="en-CA"/>
@@ -3490,7 +4522,7 @@
           <w:lang w:eastAsia="en-CA"/>
         </w:rPr>
       </w:pPr>
-      <w:bookmarkStart w:id="17" w:name="_Toc37605949"/>
+      <w:bookmarkStart w:id="17" w:name="_Toc37618604"/>
       <w:r>
         <w:rPr>
           <w:lang w:eastAsia="en-CA"/>
@@ -3571,19 +4603,7 @@
         <w:rPr>
           <w:lang w:eastAsia="en-CA"/>
         </w:rPr>
-        <w:t>For our first prototype, we decided to revolve our UI elements around the main focus of the app, which is the Deep Map itself. In order to save on development time and get a first iteration to our client as soon as possible,</w:t>
-      </w:r>
-      <w:r>
-        <w:rPr>
-          <w:lang w:eastAsia="en-CA"/>
-        </w:rPr>
-        <w:t xml:space="preserve"> we opted to simply display the map of the DeepMap webpage as a WebView, simply displaying the Deep Map as it currently is on the DeepMap Webpage. While not entirely functional at this point in the project, we also included tabs at the bottom of the page f</w:t>
-      </w:r>
-      <w:r>
-        <w:rPr>
-          <w:lang w:eastAsia="en-CA"/>
-        </w:rPr>
-        <w:t>or future pages to be added, such as a Community and Preferences page. We also included a filter at the top of the map, as one of our requirements is to allow for filtering by different communities.</w:t>
+        <w:t>For our first prototype, we decided to revolve our UI elements around the main focus of the app, which is the Deep Map itself. In order to save on development time and get a first iteration to our client as soon as possible, we opted to simply display the map of the DeepMap webpage as a WebView, simply displaying the Deep Map as it currently is on the DeepMap Webpage. While not entirely functional at this point in the project, we also included tabs at the bottom of the page for future pages to be added, such as a Community and Preferences page. We also included a filter at the top of the map, as one of our requirements is to allow for filtering by different communities.</w:t>
       </w:r>
     </w:p>
     <w:p>
@@ -3594,7 +4614,7 @@
           <w:lang w:eastAsia="en-CA"/>
         </w:rPr>
       </w:pPr>
-      <w:bookmarkStart w:id="18" w:name="_Toc37605950"/>
+      <w:bookmarkStart w:id="18" w:name="_Toc37618605"/>
       <w:r>
         <w:rPr>
           <w:lang w:eastAsia="en-CA"/>
@@ -3676,13 +4696,7 @@
         <w:rPr>
           <w:lang w:eastAsia="en-CA"/>
         </w:rPr>
-        <w:t>In our second iteration, we implemente</w:t>
-      </w:r>
-      <w:r>
-        <w:rPr>
-          <w:lang w:eastAsia="en-CA"/>
-        </w:rPr>
-        <w:t xml:space="preserve">d the MapView within React Native. This view takes advantage of the Google Maps API. We chose to create our own MapView rather than continue using a WebView to the DeepMap </w:t>
+        <w:t xml:space="preserve">In our second iteration, we implemented the MapView within React Native. This view takes advantage of the Google Maps API. We chose to create our own MapView rather than continue using a WebView to the DeepMap </w:t>
       </w:r>
       <w:r>
         <w:rPr>
@@ -3694,13 +4708,7 @@
         <w:rPr>
           <w:lang w:eastAsia="en-CA"/>
         </w:rPr>
-        <w:t>ebpage, as this would allow us to manipulate the markers on the map using our own d</w:t>
-      </w:r>
-      <w:r>
-        <w:rPr>
-          <w:lang w:eastAsia="en-CA"/>
-        </w:rPr>
-        <w:t>atabase and do any further edits to</w:t>
+        <w:t>ebpage, as this would allow us to manipulate the markers on the map using our own database and do any further edits to</w:t>
       </w:r>
       <w:r>
         <w:rPr>
@@ -3748,7 +4756,7 @@
           <w:lang w:eastAsia="en-CA"/>
         </w:rPr>
       </w:pPr>
-      <w:bookmarkStart w:id="19" w:name="_Toc37605951"/>
+      <w:bookmarkStart w:id="19" w:name="_Toc37618606"/>
       <w:r>
         <w:rPr>
           <w:lang w:eastAsia="en-CA"/>
@@ -4473,13 +5481,7 @@
           <w:lang w:eastAsia="en-CA"/>
         </w:rPr>
         <w:lastRenderedPageBreak/>
-        <w:t>Our Final Iteration of the app further polishes the look and feel of the app, taking advantage of scrolling tabs at the bottom of the screen. It also uses a Community tab to show Virtual Locations, community resources that don't have a specific location su</w:t>
-      </w:r>
-      <w:r>
-        <w:rPr>
-          <w:lang w:eastAsia="en-CA"/>
-        </w:rPr>
-        <w:t xml:space="preserve">ch as Facebook groups and websites. In addition, we created a </w:t>
+        <w:t xml:space="preserve">Our Final Iteration of the app further polishes the look and feel of the app, taking advantage of scrolling tabs at the bottom of the screen. It also uses a Community tab to show Virtual Locations, community resources that don't have a specific location such as Facebook groups and websites. In addition, we created a </w:t>
       </w:r>
       <w:r>
         <w:rPr>
@@ -4526,18 +5528,12 @@
           <w:lang w:eastAsia="en-CA"/>
         </w:rPr>
       </w:pPr>
-      <w:bookmarkStart w:id="20" w:name="_Toc37605952"/>
-      <w:r>
-        <w:rPr>
-          <w:lang w:eastAsia="en-CA"/>
-        </w:rPr>
-        <w:t>System Design / Ar</w:t>
-      </w:r>
-      <w:r>
-        <w:rPr>
-          <w:lang w:eastAsia="en-CA"/>
-        </w:rPr>
-        <w:t>chitecture</w:t>
+      <w:bookmarkStart w:id="20" w:name="_Toc37618607"/>
+      <w:r>
+        <w:rPr>
+          <w:lang w:eastAsia="en-CA"/>
+        </w:rPr>
+        <w:t>System Design / Architecture</w:t>
       </w:r>
       <w:bookmarkEnd w:id="20"/>
     </w:p>
@@ -4552,33 +5548,21 @@
         <w:rPr>
           <w:lang w:eastAsia="en-CA"/>
         </w:rPr>
-        <w:t>Our system design / architecture is composed of three main parts. The first, and most obvious part of this architecture is the app itself. This part of the system simply displays the content of the system to the end users, and is the only user-f</w:t>
-      </w:r>
-      <w:r>
-        <w:rPr>
-          <w:lang w:eastAsia="en-CA"/>
-        </w:rPr>
-        <w:t xml:space="preserve">acing part of the system. </w:t>
-      </w:r>
-    </w:p>
-    <w:p>
-      <w:pPr>
-        <w:spacing w:line="360" w:lineRule="auto"/>
-        <w:rPr>
-          <w:lang w:eastAsia="en-CA"/>
-        </w:rPr>
-      </w:pPr>
-      <w:r>
-        <w:rPr>
-          <w:lang w:eastAsia="en-CA"/>
-        </w:rPr>
-        <w:t>The second part of our architecture is our Firebase database itself. This NoSQL database is a simple database that has a unique child for each marker on the map. Under each marker, the database stores all relevant information for</w:t>
-      </w:r>
-      <w:r>
-        <w:rPr>
-          <w:lang w:eastAsia="en-CA"/>
-        </w:rPr>
-        <w:t xml:space="preserve"> that marker, including the title, description, email, phone number and website of the location. In addition, it also includes a subtree of booleans, indicating</w:t>
+        <w:t xml:space="preserve">Our system design / architecture is composed of three main parts. The first, and most obvious part of this architecture is the app itself. This part of the system simply displays the content of the system to the end users, and is the only user-facing part of the system. </w:t>
+      </w:r>
+    </w:p>
+    <w:p>
+      <w:pPr>
+        <w:spacing w:line="360" w:lineRule="auto"/>
+        <w:rPr>
+          <w:lang w:eastAsia="en-CA"/>
+        </w:rPr>
+      </w:pPr>
+      <w:r>
+        <w:rPr>
+          <w:lang w:eastAsia="en-CA"/>
+        </w:rPr>
+        <w:t>The second part of our architecture is our Firebase database itself. This NoSQL database is a simple database that has a unique child for each marker on the map. Under each marker, the database stores all relevant information for that marker, including the title, description, email, phone number and website of the location. In addition, it also includes a subtree of booleans, indicating</w:t>
       </w:r>
       <w:r>
         <w:rPr>
@@ -4616,19 +5600,7 @@
         <w:rPr>
           <w:lang w:eastAsia="en-CA"/>
         </w:rPr>
-        <w:t>Finally, the last piece of this architecture is the</w:t>
-      </w:r>
-      <w:r>
-        <w:rPr>
-          <w:lang w:eastAsia="en-CA"/>
-        </w:rPr>
-        <w:t xml:space="preserve"> client webpage. This webpage allows our client to directly manipulate the database in a very user-friendly interface. This hides the backend technical database from our client and ensures the integrity of the database, as the client webpage is very well s</w:t>
-      </w:r>
-      <w:r>
-        <w:rPr>
-          <w:lang w:eastAsia="en-CA"/>
-        </w:rPr>
-        <w:t>tructured to not "break" the underlying structure of the data in the database.</w:t>
+        <w:t>Finally, the last piece of this architecture is the client webpage. This webpage allows our client to directly manipulate the database in a very user-friendly interface. This hides the backend technical database from our client and ensures the integrity of the database, as the client webpage is very well structured to not "break" the underlying structure of the data in the database.</w:t>
       </w:r>
     </w:p>
     <w:p>
@@ -4652,7 +5624,7 @@
           <w:lang w:eastAsia="en-CA"/>
         </w:rPr>
       </w:pPr>
-      <w:bookmarkStart w:id="21" w:name="_Toc37605953"/>
+      <w:bookmarkStart w:id="21" w:name="_Toc37618608"/>
       <w:r>
         <w:rPr>
           <w:lang w:eastAsia="en-CA"/>
@@ -4670,12 +5642,14 @@
           <w:lang w:eastAsia="en-CA"/>
         </w:rPr>
       </w:pPr>
+      <w:bookmarkStart w:id="22" w:name="_Toc37618609"/>
       <w:r>
         <w:rPr>
           <w:lang w:eastAsia="en-CA"/>
         </w:rPr>
         <w:t>Code and Project Deliverables</w:t>
       </w:r>
+      <w:bookmarkEnd w:id="22"/>
     </w:p>
     <w:p>
       <w:pPr>
@@ -4696,8 +5670,6 @@
         </w:rPr>
         <w:t xml:space="preserve">implementation </w:t>
       </w:r>
-      <w:bookmarkStart w:id="22" w:name="_GoBack"/>
-      <w:bookmarkEnd w:id="22"/>
       <w:r>
         <w:rPr>
           <w:lang w:eastAsia="en-CA"/>
@@ -4724,7 +5696,7 @@
           <w:lang w:eastAsia="en-CA"/>
         </w:rPr>
       </w:pPr>
-      <w:bookmarkStart w:id="23" w:name="_Toc37605954"/>
+      <w:bookmarkStart w:id="23" w:name="_Toc37618610"/>
       <w:r>
         <w:rPr>
           <w:lang w:eastAsia="en-CA"/>
@@ -4759,13 +5731,7 @@
         <w:rPr>
           <w:lang w:eastAsia="en-CA"/>
         </w:rPr>
-        <w:t>. For this project, we b</w:t>
-      </w:r>
-      <w:r>
-        <w:rPr>
-          <w:lang w:eastAsia="en-CA"/>
-        </w:rPr>
-        <w:t>uilt the project using the React Native CLI Quickstart instructions, so the project has not been tested with the Expo environment.</w:t>
+        <w:t>. For this project, we built the project using the React Native CLI Quickstart instructions, so the project has not been tested with the Expo environment.</w:t>
       </w:r>
     </w:p>
     <w:p>
@@ -4776,7 +5742,7 @@
           <w:lang w:eastAsia="en-CA"/>
         </w:rPr>
       </w:pPr>
-      <w:bookmarkStart w:id="24" w:name="_Toc37605955"/>
+      <w:bookmarkStart w:id="24" w:name="_Toc37618611"/>
       <w:r>
         <w:rPr>
           <w:lang w:eastAsia="en-CA"/>
@@ -4793,7 +5759,7 @@
           <w:lang w:eastAsia="en-CA"/>
         </w:rPr>
       </w:pPr>
-      <w:bookmarkStart w:id="25" w:name="_Toc37605956"/>
+      <w:bookmarkStart w:id="25" w:name="_Toc37618612"/>
       <w:r>
         <w:rPr>
           <w:lang w:eastAsia="en-CA"/>
@@ -4835,7 +5801,17 @@
         <w:rPr>
           <w:lang w:eastAsia="en-CA"/>
         </w:rPr>
-        <w:t>run npm i</w:t>
+        <w:t xml:space="preserve">run </w:t>
+      </w:r>
+      <w:r>
+        <w:rPr>
+          <w:rStyle w:val="HTMLCode"/>
+          <w:rFonts w:ascii="var(--monospace)" w:eastAsiaTheme="minorHAnsi" w:hAnsi="var(--monospace)"/>
+          <w:color w:val="333333"/>
+          <w:bdr w:val="single" w:sz="6" w:space="0" w:color="E7EAED" w:frame="1"/>
+          <w:shd w:val="clear" w:color="auto" w:fill="F3F4F4"/>
+        </w:rPr>
+        <w:t>npm i</w:t>
       </w:r>
     </w:p>
     <w:p>
@@ -4851,15 +5827,28 @@
       </w:pPr>
       <w:r>
         <w:rPr>
-          <w:lang w:eastAsia="en-CA"/>
+          <w:rStyle w:val="HTMLCode"/>
+          <w:rFonts w:ascii="var(--monospace)" w:eastAsiaTheme="minorHAnsi" w:hAnsi="var(--monospace)"/>
+          <w:color w:val="333333"/>
+          <w:bdr w:val="single" w:sz="6" w:space="0" w:color="E7EAED" w:frame="1"/>
+          <w:shd w:val="clear" w:color="auto" w:fill="F3F4F4"/>
         </w:rPr>
         <w:t>adb uninstall com.deepmap</w:t>
       </w:r>
       <w:r>
         <w:rPr>
-          <w:lang w:eastAsia="en-CA"/>
-        </w:rPr>
-        <w:t xml:space="preserve"> (only necessary if a previous version is already installed)</w:t>
+          <w:rStyle w:val="md-plain"/>
+          <w:rFonts w:ascii="Helvetica" w:hAnsi="Helvetica" w:cs="Helvetica"/>
+          <w:color w:val="333333"/>
+          <w:shd w:val="clear" w:color="auto" w:fill="FFFFFF"/>
+        </w:rPr>
+        <w:t xml:space="preserve"> </w:t>
+      </w:r>
+      <w:r>
+        <w:rPr>
+          <w:lang w:eastAsia="en-CA"/>
+        </w:rPr>
+        <w:t>(only necessary if a previous version is already installed)</w:t>
       </w:r>
     </w:p>
     <w:p>
@@ -4870,12 +5859,20 @@
         </w:numPr>
         <w:spacing w:line="360" w:lineRule="auto"/>
         <w:rPr>
-          <w:lang w:eastAsia="en-CA"/>
-        </w:rPr>
-      </w:pPr>
-      <w:r>
-        <w:rPr>
-          <w:lang w:eastAsia="en-CA"/>
+          <w:rStyle w:val="HTMLCode"/>
+          <w:rFonts w:asciiTheme="minorHAnsi" w:eastAsiaTheme="minorHAnsi" w:hAnsiTheme="minorHAnsi" w:cstheme="minorBidi"/>
+          <w:sz w:val="22"/>
+          <w:szCs w:val="22"/>
+          <w:lang w:eastAsia="en-CA"/>
+        </w:rPr>
+      </w:pPr>
+      <w:r>
+        <w:rPr>
+          <w:rStyle w:val="HTMLCode"/>
+          <w:rFonts w:ascii="var(--monospace)" w:eastAsiaTheme="minorHAnsi" w:hAnsi="var(--monospace)"/>
+          <w:color w:val="333333"/>
+          <w:bdr w:val="single" w:sz="6" w:space="0" w:color="E7EAED" w:frame="1"/>
+          <w:shd w:val="clear" w:color="auto" w:fill="F3F4F4"/>
         </w:rPr>
         <w:t>npx react-native run-android</w:t>
       </w:r>
@@ -4891,13 +5888,7 @@
         <w:rPr>
           <w:lang w:eastAsia="en-CA"/>
         </w:rPr>
-        <w:t>Note: this will often fail when trying to build the debug app. In our experience, you sometimes have to run npx react-native run-android up to 5 times for it to succe</w:t>
-      </w:r>
-      <w:r>
-        <w:rPr>
-          <w:lang w:eastAsia="en-CA"/>
-        </w:rPr>
-        <w:t>ssfully build. An alternative to this would be to simply run the android folder within Android Studio.</w:t>
+        <w:t>Note: this will often fail when trying to build the debug app. In our experience, you sometimes have to run npx react-native run-android up to 5 times for it to successfully build. An alternative to this would be to simply run the android folder within Android Studio.</w:t>
       </w:r>
     </w:p>
     <w:p>
@@ -4908,7 +5899,7 @@
           <w:lang w:eastAsia="en-CA"/>
         </w:rPr>
       </w:pPr>
-      <w:bookmarkStart w:id="26" w:name="_Toc37605957"/>
+      <w:bookmarkStart w:id="26" w:name="_Toc37618613"/>
       <w:r>
         <w:rPr>
           <w:lang w:eastAsia="en-CA"/>
@@ -4946,7 +5937,17 @@
         <w:rPr>
           <w:lang w:eastAsia="en-CA"/>
         </w:rPr>
-        <w:t xml:space="preserve"> file with the keystore info to DeepMap\android</w:t>
+        <w:t xml:space="preserve"> file with the keystore info to </w:t>
+      </w:r>
+      <w:r>
+        <w:rPr>
+          <w:rStyle w:val="HTMLCode"/>
+          <w:rFonts w:ascii="var(--monospace)" w:eastAsiaTheme="minorHAnsi" w:hAnsi="var(--monospace)"/>
+          <w:color w:val="333333"/>
+          <w:bdr w:val="single" w:sz="6" w:space="0" w:color="E7EAED" w:frame="1"/>
+          <w:shd w:val="clear" w:color="auto" w:fill="F3F4F4"/>
+        </w:rPr>
+        <w:t>DeepMap\android</w:t>
       </w:r>
     </w:p>
     <w:p>
@@ -4978,13 +5979,17 @@
         <w:rPr>
           <w:lang w:eastAsia="en-CA"/>
         </w:rPr>
-        <w:t xml:space="preserve"> to DeepMap\android</w:t>
-      </w:r>
-      <w:r>
-        <w:rPr>
-          <w:lang w:eastAsia="en-CA"/>
-        </w:rPr>
-        <w:t>\app</w:t>
+        <w:t xml:space="preserve"> to </w:t>
+      </w:r>
+      <w:r>
+        <w:rPr>
+          <w:rStyle w:val="HTMLCode"/>
+          <w:rFonts w:ascii="var(--monospace)" w:eastAsiaTheme="minorHAnsi" w:hAnsi="var(--monospace)"/>
+          <w:color w:val="333333"/>
+          <w:bdr w:val="single" w:sz="6" w:space="0" w:color="E7EAED" w:frame="1"/>
+          <w:shd w:val="clear" w:color="auto" w:fill="F3F4F4"/>
+        </w:rPr>
+        <w:t>DeepMap\android\app</w:t>
       </w:r>
     </w:p>
     <w:p>
@@ -5002,7 +6007,7 @@
         <w:rPr>
           <w:lang w:eastAsia="en-CA"/>
         </w:rPr>
-        <w:t>Open a command line and navigate to the android folder of the project (DeepMap\android)</w:t>
+        <w:t>Open a command line and navigate to the project folder</w:t>
       </w:r>
     </w:p>
     <w:p>
@@ -5020,7 +6025,80 @@
         <w:rPr>
           <w:lang w:eastAsia="en-CA"/>
         </w:rPr>
-        <w:t>Run gradlew bundleRelease</w:t>
+        <w:t xml:space="preserve">Run </w:t>
+      </w:r>
+      <w:r>
+        <w:rPr>
+          <w:rStyle w:val="HTMLCode"/>
+          <w:rFonts w:ascii="var(--monospace)" w:eastAsiaTheme="minorHAnsi" w:hAnsi="var(--monospace)"/>
+          <w:color w:val="333333"/>
+          <w:bdr w:val="single" w:sz="6" w:space="0" w:color="E7EAED" w:frame="1"/>
+          <w:shd w:val="clear" w:color="auto" w:fill="F3F4F4"/>
+        </w:rPr>
+        <w:t>npm i</w:t>
+      </w:r>
+    </w:p>
+    <w:p>
+      <w:pPr>
+        <w:numPr>
+          <w:ilvl w:val="0"/>
+          <w:numId w:val="3"/>
+        </w:numPr>
+        <w:spacing w:line="360" w:lineRule="auto"/>
+        <w:rPr>
+          <w:lang w:eastAsia="en-CA"/>
+        </w:rPr>
+      </w:pPr>
+      <w:r>
+        <w:rPr>
+          <w:lang w:eastAsia="en-CA"/>
+        </w:rPr>
+        <w:t>Open a command line and navigate to the android folder of the project (</w:t>
+      </w:r>
+      <w:r>
+        <w:rPr>
+          <w:rStyle w:val="HTMLCode"/>
+          <w:rFonts w:ascii="var(--monospace)" w:eastAsiaTheme="minorHAnsi" w:hAnsi="var(--monospace)"/>
+          <w:color w:val="333333"/>
+          <w:bdr w:val="single" w:sz="6" w:space="0" w:color="E7EAED" w:frame="1"/>
+          <w:shd w:val="clear" w:color="auto" w:fill="F3F4F4"/>
+        </w:rPr>
+        <w:t>DeepMap\android</w:t>
+      </w:r>
+      <w:r>
+        <w:rPr>
+          <w:lang w:eastAsia="en-CA"/>
+        </w:rPr>
+        <w:t>)</w:t>
+      </w:r>
+    </w:p>
+    <w:p>
+      <w:pPr>
+        <w:numPr>
+          <w:ilvl w:val="0"/>
+          <w:numId w:val="3"/>
+        </w:numPr>
+        <w:spacing w:line="360" w:lineRule="auto"/>
+        <w:rPr>
+          <w:lang w:eastAsia="en-CA"/>
+        </w:rPr>
+      </w:pPr>
+      <w:r>
+        <w:rPr>
+          <w:lang w:eastAsia="en-CA"/>
+        </w:rPr>
+        <w:lastRenderedPageBreak/>
+        <w:t xml:space="preserve">Run </w:t>
+      </w:r>
+      <w:r>
+        <w:rPr>
+          <w:rStyle w:val="HTMLCode"/>
+          <w:rFonts w:ascii="var(--monospace)" w:eastAsiaTheme="minorHAnsi" w:hAnsi="var(--monospace)"/>
+          <w:color w:val="333333"/>
+          <w:bdr w:val="single" w:sz="6" w:space="0" w:color="E7EAED" w:frame="1"/>
+          <w:shd w:val="clear" w:color="auto" w:fill="F3F4F4"/>
+        </w:rPr>
+        <w:t>gradlew bundleRelease</w:t>
       </w:r>
     </w:p>
     <w:p>
@@ -5038,7 +6116,6 @@
         <w:rPr>
           <w:lang w:eastAsia="en-CA"/>
         </w:rPr>
-        <w:lastRenderedPageBreak/>
         <w:t xml:space="preserve">Note: the </w:t>
       </w:r>
       <w:hyperlink r:id="rId27" w:history="1">
@@ -5054,7 +6131,23 @@
         <w:rPr>
           <w:lang w:eastAsia="en-CA"/>
         </w:rPr>
-        <w:t xml:space="preserve"> advises to use ./gradlew bundleRelease. In our experience, this does not work on a Windows Environment</w:t>
+        <w:t xml:space="preserve"> advises to use </w:t>
+      </w:r>
+      <w:r>
+        <w:rPr>
+          <w:rStyle w:val="HTMLCode"/>
+          <w:rFonts w:ascii="var(--monospace)" w:eastAsiaTheme="minorHAnsi" w:hAnsi="var(--monospace)"/>
+          <w:color w:val="333333"/>
+          <w:bdr w:val="single" w:sz="6" w:space="0" w:color="E7EAED" w:frame="1"/>
+          <w:shd w:val="clear" w:color="auto" w:fill="F3F4F4"/>
+        </w:rPr>
+        <w:t>./gradlew bundleRelease</w:t>
+      </w:r>
+      <w:r>
+        <w:rPr>
+          <w:lang w:eastAsia="en-CA"/>
+        </w:rPr>
+        <w:t>. In our experience, this does not work on a Windows Environment</w:t>
       </w:r>
     </w:p>
     <w:p>
@@ -5065,14 +6158,54 @@
         </w:numPr>
         <w:spacing w:line="360" w:lineRule="auto"/>
         <w:rPr>
-          <w:lang w:eastAsia="en-CA"/>
-        </w:rPr>
-      </w:pPr>
-      <w:r>
-        <w:rPr>
-          <w:lang w:eastAsia="en-CA"/>
-        </w:rPr>
-        <w:t>Navigate back to DeepMap and run npx react-native run-android --variant=release</w:t>
+          <w:rStyle w:val="HTMLCode"/>
+          <w:rFonts w:asciiTheme="minorHAnsi" w:eastAsiaTheme="minorHAnsi" w:hAnsiTheme="minorHAnsi" w:cstheme="minorBidi"/>
+          <w:sz w:val="22"/>
+          <w:szCs w:val="22"/>
+          <w:lang w:eastAsia="en-CA"/>
+        </w:rPr>
+      </w:pPr>
+      <w:r>
+        <w:rPr>
+          <w:lang w:eastAsia="en-CA"/>
+        </w:rPr>
+        <w:t xml:space="preserve">Navigate back to </w:t>
+      </w:r>
+      <w:r>
+        <w:rPr>
+          <w:rStyle w:val="HTMLCode"/>
+          <w:rFonts w:ascii="var(--monospace)" w:eastAsiaTheme="minorHAnsi" w:hAnsi="var(--monospace)"/>
+          <w:color w:val="333333"/>
+          <w:bdr w:val="single" w:sz="6" w:space="0" w:color="E7EAED" w:frame="1"/>
+          <w:shd w:val="clear" w:color="auto" w:fill="F3F4F4"/>
+        </w:rPr>
+        <w:t>DeepMap</w:t>
+      </w:r>
+      <w:r>
+        <w:rPr>
+          <w:rStyle w:val="HTMLCode"/>
+          <w:rFonts w:ascii="var(--monospace)" w:eastAsiaTheme="minorHAnsi" w:hAnsi="var(--monospace)"/>
+          <w:color w:val="333333"/>
+          <w:bdr w:val="single" w:sz="6" w:space="0" w:color="E7EAED" w:frame="1"/>
+          <w:shd w:val="clear" w:color="auto" w:fill="F3F4F4"/>
+        </w:rPr>
+        <w:t xml:space="preserve"> </w:t>
+      </w:r>
+      <w:r>
+        <w:rPr>
+          <w:lang w:eastAsia="en-CA"/>
+        </w:rPr>
+        <w:t xml:space="preserve">and run </w:t>
+      </w:r>
+      <w:r>
+        <w:rPr>
+          <w:rStyle w:val="HTMLCode"/>
+          <w:rFonts w:ascii="var(--monospace)" w:eastAsiaTheme="minorHAnsi" w:hAnsi="var(--monospace)"/>
+          <w:color w:val="333333"/>
+          <w:bdr w:val="single" w:sz="6" w:space="0" w:color="E7EAED" w:frame="1"/>
+          <w:shd w:val="clear" w:color="auto" w:fill="F3F4F4"/>
+        </w:rPr>
+        <w:t>npx react-native run-android --variant=release</w:t>
       </w:r>
     </w:p>
     <w:p>
@@ -5090,13 +6223,17 @@
         <w:rPr>
           <w:lang w:eastAsia="en-CA"/>
         </w:rPr>
-        <w:t>The release apk will be located at DeepMap\android\app\build\outputs\apk</w:t>
-      </w:r>
-      <w:r>
-        <w:rPr>
-          <w:lang w:eastAsia="en-CA"/>
-        </w:rPr>
-        <w:t>\release</w:t>
+        <w:t xml:space="preserve">The release apk will be located at </w:t>
+      </w:r>
+      <w:r>
+        <w:rPr>
+          <w:rStyle w:val="HTMLCode"/>
+          <w:rFonts w:ascii="var(--monospace)" w:eastAsiaTheme="minorHAnsi" w:hAnsi="var(--monospace)"/>
+          <w:color w:val="333333"/>
+          <w:bdr w:val="single" w:sz="6" w:space="0" w:color="E7EAED" w:frame="1"/>
+          <w:shd w:val="clear" w:color="auto" w:fill="F3F4F4"/>
+        </w:rPr>
+        <w:t>DeepMap\android\app\build\outputs\apk\release</w:t>
       </w:r>
     </w:p>
     <w:p>
@@ -5107,7 +6244,7 @@
           <w:lang w:eastAsia="en-CA"/>
         </w:rPr>
       </w:pPr>
-      <w:bookmarkStart w:id="27" w:name="_Toc37605958"/>
+      <w:bookmarkStart w:id="27" w:name="_Toc37618614"/>
       <w:r>
         <w:rPr>
           <w:lang w:eastAsia="en-CA"/>
@@ -5195,8 +6332,20 @@
         <w:rPr>
           <w:lang w:eastAsia="en-CA"/>
         </w:rPr>
-        <w:t>Use the command pod install</w:t>
-      </w:r>
+        <w:t xml:space="preserve">Use the command </w:t>
+      </w:r>
+      <w:r>
+        <w:rPr>
+          <w:rStyle w:val="HTMLCode"/>
+          <w:rFonts w:ascii="var(--monospace)" w:eastAsiaTheme="minorHAnsi" w:hAnsi="var(--monospace)"/>
+          <w:color w:val="333333"/>
+          <w:bdr w:val="single" w:sz="6" w:space="0" w:color="E7EAED" w:frame="1"/>
+          <w:shd w:val="clear" w:color="auto" w:fill="F3F4F4"/>
+        </w:rPr>
+        <w:t>pod install</w:t>
+      </w:r>
+      <w:bookmarkStart w:id="28" w:name="_GoBack"/>
+      <w:bookmarkEnd w:id="28"/>
     </w:p>
     <w:p>
       <w:pPr>
@@ -5213,13 +6362,7 @@
         <w:rPr>
           <w:lang w:eastAsia="en-CA"/>
         </w:rPr>
-        <w:t>Try building the app agai</w:t>
-      </w:r>
-      <w:r>
-        <w:rPr>
-          <w:lang w:eastAsia="en-CA"/>
-        </w:rPr>
-        <w:t>n</w:t>
+        <w:t>Try building the app again</w:t>
       </w:r>
     </w:p>
     <w:p>
@@ -5230,14 +6373,14 @@
           <w:lang w:eastAsia="en-CA"/>
         </w:rPr>
       </w:pPr>
-      <w:bookmarkStart w:id="28" w:name="_Toc37605959"/>
+      <w:bookmarkStart w:id="29" w:name="_Toc37618615"/>
       <w:r>
         <w:rPr>
           <w:lang w:eastAsia="en-CA"/>
         </w:rPr>
         <w:t>Relevant Project Files &amp; Folders</w:t>
       </w:r>
-      <w:bookmarkEnd w:id="28"/>
+      <w:bookmarkEnd w:id="29"/>
     </w:p>
     <w:p>
       <w:pPr>
@@ -5261,39 +6404,27 @@
           <w:lang w:eastAsia="en-CA"/>
         </w:rPr>
       </w:pPr>
-      <w:bookmarkStart w:id="29" w:name="_Toc37605960"/>
+      <w:bookmarkStart w:id="30" w:name="_Toc37618616"/>
       <w:r>
         <w:rPr>
           <w:lang w:eastAsia="en-CA"/>
         </w:rPr>
         <w:t>App.js</w:t>
       </w:r>
-      <w:bookmarkEnd w:id="29"/>
-    </w:p>
-    <w:p>
-      <w:pPr>
-        <w:spacing w:line="360" w:lineRule="auto"/>
-        <w:rPr>
-          <w:lang w:eastAsia="en-CA"/>
-        </w:rPr>
-      </w:pPr>
-      <w:r>
-        <w:rPr>
-          <w:lang w:eastAsia="en-CA"/>
-        </w:rPr>
-        <w:t xml:space="preserve">This file is the main file that loads </w:t>
-      </w:r>
-      <w:r>
-        <w:rPr>
-          <w:lang w:eastAsia="en-CA"/>
-        </w:rPr>
-        <w:t>everything in the project upon opening. It is similar to the Driver class or Index file of a typical program or webpage. This file includes all of the import statements relevant to the project, the HomeScreen class including all the UI elements that appear</w:t>
-      </w:r>
-      <w:r>
-        <w:rPr>
-          <w:lang w:eastAsia="en-CA"/>
-        </w:rPr>
-        <w:t xml:space="preserve"> when the app loads for the first time, the integration for the Firebase database and the Style Sheet that includes all the styling necessary for the UI elements.</w:t>
+      <w:bookmarkEnd w:id="30"/>
+    </w:p>
+    <w:p>
+      <w:pPr>
+        <w:spacing w:line="360" w:lineRule="auto"/>
+        <w:rPr>
+          <w:lang w:eastAsia="en-CA"/>
+        </w:rPr>
+      </w:pPr>
+      <w:r>
+        <w:rPr>
+          <w:lang w:eastAsia="en-CA"/>
+        </w:rPr>
+        <w:t>This file is the main file that loads everything in the project upon opening. It is similar to the Driver class or Index file of a typical program or webpage. This file includes all of the import statements relevant to the project, the HomeScreen class including all the UI elements that appear when the app loads for the first time, the integration for the Firebase database and the Style Sheet that includes all the styling necessary for the UI elements.</w:t>
       </w:r>
     </w:p>
     <w:p>
@@ -5304,14 +6435,14 @@
           <w:lang w:eastAsia="en-CA"/>
         </w:rPr>
       </w:pPr>
-      <w:bookmarkStart w:id="30" w:name="_Toc37605962"/>
+      <w:bookmarkStart w:id="31" w:name="_Toc37618617"/>
       <w:r>
         <w:rPr>
           <w:lang w:eastAsia="en-CA"/>
         </w:rPr>
         <w:t>package.json &amp; node_modules</w:t>
       </w:r>
-      <w:bookmarkEnd w:id="30"/>
+      <w:bookmarkEnd w:id="31"/>
     </w:p>
     <w:p>
       <w:pPr>
@@ -5338,13 +6469,7 @@
         <w:rPr>
           <w:lang w:eastAsia="en-CA"/>
         </w:rPr>
-        <w:t xml:space="preserve"> file includes a list of the necessary dependenci</w:t>
-      </w:r>
-      <w:r>
-        <w:rPr>
-          <w:lang w:eastAsia="en-CA"/>
-        </w:rPr>
-        <w:t xml:space="preserve">es needed for the React Native project. When the command npm i is run, it looks to this file to create everything necessary in the </w:t>
+        <w:t xml:space="preserve"> file includes a list of the necessary dependencies needed for the React Native project. When the command npm i is run, it looks to this file to create everything necessary in the </w:t>
       </w:r>
       <w:r>
         <w:rPr>
@@ -5369,7 +6494,7 @@
           <w:lang w:eastAsia="en-CA"/>
         </w:rPr>
       </w:pPr>
-      <w:bookmarkStart w:id="31" w:name="_Toc37605963"/>
+      <w:bookmarkStart w:id="32" w:name="_Toc37618618"/>
       <w:r>
         <w:rPr>
           <w:lang w:eastAsia="en-CA"/>
@@ -5377,7 +6502,7 @@
         <w:lastRenderedPageBreak/>
         <w:t>ios &amp; android</w:t>
       </w:r>
-      <w:bookmarkEnd w:id="31"/>
+      <w:bookmarkEnd w:id="32"/>
     </w:p>
     <w:p>
       <w:pPr>
@@ -5418,19 +6543,7 @@
         <w:rPr>
           <w:lang w:eastAsia="en-CA"/>
         </w:rPr>
-        <w:t xml:space="preserve"> folders hold the project files for the iOS and Android projects respec</w:t>
-      </w:r>
-      <w:r>
-        <w:rPr>
-          <w:lang w:eastAsia="en-CA"/>
-        </w:rPr>
-        <w:t>tively. They were automatically generated when the React Native project was created and change content based on and change as the React Native project is edited and rebuilt. These folders can be directly imported into the xCode and Android Studio IDEs, all</w:t>
-      </w:r>
-      <w:r>
-        <w:rPr>
-          <w:lang w:eastAsia="en-CA"/>
-        </w:rPr>
-        <w:t>owing for easy testing if already familiar with these IDEs or further implementation specific to either platform.</w:t>
+        <w:t xml:space="preserve"> folders hold the project files for the iOS and Android projects respectively. They were automatically generated when the React Native project was created and change content based on and change as the React Native project is edited and rebuilt. These folders can be directly imported into the xCode and Android Studio IDEs, allowing for easy testing if already familiar with these IDEs or further implementation specific to either platform.</w:t>
       </w:r>
     </w:p>
     <w:p>
@@ -5440,12 +6553,14 @@
           <w:lang w:eastAsia="en-CA"/>
         </w:rPr>
       </w:pPr>
+      <w:bookmarkStart w:id="33" w:name="_Toc37618619"/>
       <w:r>
         <w:rPr>
           <w:lang w:eastAsia="en-CA"/>
         </w:rPr>
         <w:t>DeepMapSite</w:t>
       </w:r>
+      <w:bookmarkEnd w:id="33"/>
     </w:p>
     <w:p>
       <w:pPr>
@@ -5477,39 +6592,27 @@
           <w:lang w:eastAsia="en-CA"/>
         </w:rPr>
       </w:pPr>
-      <w:bookmarkStart w:id="32" w:name="_Toc37605964"/>
+      <w:bookmarkStart w:id="34" w:name="_Toc37618620"/>
       <w:r>
         <w:rPr>
           <w:lang w:eastAsia="en-CA"/>
         </w:rPr>
         <w:t>Testing</w:t>
       </w:r>
-      <w:bookmarkEnd w:id="32"/>
-    </w:p>
-    <w:p>
-      <w:pPr>
-        <w:spacing w:line="360" w:lineRule="auto"/>
-        <w:rPr>
-          <w:lang w:eastAsia="en-CA"/>
-        </w:rPr>
-      </w:pPr>
-      <w:r>
-        <w:rPr>
-          <w:lang w:eastAsia="en-CA"/>
-        </w:rPr>
-        <w:t>For this project, our testing plan was quite simple. Unlike a complex product such as a machine learning product, our final product wa</w:t>
-      </w:r>
-      <w:r>
-        <w:rPr>
-          <w:lang w:eastAsia="en-CA"/>
-        </w:rPr>
-        <w:t>s rather simple, so we simply focused on making sure our app and the client website remained stable and reliable under different use cases. To illustrate the different use cases and feature set working under different conditions, we have included two demon</w:t>
-      </w:r>
-      <w:r>
-        <w:rPr>
-          <w:lang w:eastAsia="en-CA"/>
-        </w:rPr>
-        <w:t xml:space="preserve">stration videos to our Project Binder on our GitHub page. These demonstration videos are located at </w:t>
+      <w:bookmarkEnd w:id="34"/>
+    </w:p>
+    <w:p>
+      <w:pPr>
+        <w:spacing w:line="360" w:lineRule="auto"/>
+        <w:rPr>
+          <w:lang w:eastAsia="en-CA"/>
+        </w:rPr>
+      </w:pPr>
+      <w:r>
+        <w:rPr>
+          <w:lang w:eastAsia="en-CA"/>
+        </w:rPr>
+        <w:t xml:space="preserve">For this project, our testing plan was quite simple. Unlike a complex product such as a machine learning product, our final product was rather simple, so we simply focused on making sure our app and the client website remained stable and reliable under different use cases. To illustrate the different use cases and feature set working under different conditions, we have included two demonstration videos to our Project Binder on our GitHub page. These demonstration videos are located at </w:t>
       </w:r>
       <w:hyperlink r:id="rId28" w:history="1">
         <w:r>
@@ -5517,14 +6620,7 @@
             <w:rStyle w:val="Hyperlink"/>
             <w:lang w:eastAsia="en-CA"/>
           </w:rPr>
-          <w:t>https://github.com/djryancarson/DeepMap/tree/master/Project%2</w:t>
-        </w:r>
-        <w:r>
-          <w:rPr>
-            <w:rStyle w:val="Hyperlink"/>
-            <w:lang w:eastAsia="en-CA"/>
-          </w:rPr>
-          <w:t>0Binder/5.%20Testing</w:t>
+          <w:t>https://github.com/djryancarson/DeepMap/tree/master/Project%20Binder/5.%20Testing</w:t>
         </w:r>
       </w:hyperlink>
       <w:r>
@@ -5554,7 +6650,7 @@
           <w:lang w:eastAsia="en-CA"/>
         </w:rPr>
       </w:pPr>
-      <w:bookmarkStart w:id="33" w:name="_Toc37605965"/>
+      <w:bookmarkStart w:id="35" w:name="_Toc37618621"/>
       <w:r>
         <w:rPr>
           <w:lang w:eastAsia="en-CA"/>
@@ -5562,7 +6658,7 @@
         <w:lastRenderedPageBreak/>
         <w:t>Appendix</w:t>
       </w:r>
-      <w:bookmarkEnd w:id="33"/>
+      <w:bookmarkEnd w:id="35"/>
       <w:r>
         <w:rPr>
           <w:lang w:eastAsia="en-CA"/>
@@ -5581,27 +6677,24 @@
       <w:pPr>
         <w:pStyle w:val="Heading1"/>
       </w:pPr>
-      <w:bookmarkStart w:id="34" w:name="_Toc37605966"/>
-      <w:bookmarkStart w:id="35" w:name="_Toc35520785"/>
+      <w:bookmarkStart w:id="36" w:name="_Toc37618622"/>
+      <w:bookmarkStart w:id="37" w:name="_Toc35520785"/>
       <w:r>
         <w:t>Client Documentation</w:t>
       </w:r>
-      <w:bookmarkEnd w:id="34"/>
+      <w:bookmarkEnd w:id="36"/>
     </w:p>
     <w:p/>
     <w:p>
       <w:pPr>
         <w:pStyle w:val="Heading2"/>
       </w:pPr>
-      <w:bookmarkStart w:id="36" w:name="_Toc37605967"/>
-      <w:r>
-        <w:t>Installing the Deep Map</w:t>
-      </w:r>
-      <w:r>
-        <w:t xml:space="preserve"> app on Android</w:t>
-      </w:r>
-      <w:bookmarkEnd w:id="35"/>
-      <w:bookmarkEnd w:id="36"/>
+      <w:bookmarkStart w:id="38" w:name="_Toc37618623"/>
+      <w:r>
+        <w:t>Installing the Deep Map app on Android</w:t>
+      </w:r>
+      <w:bookmarkEnd w:id="37"/>
+      <w:bookmarkEnd w:id="38"/>
     </w:p>
     <w:p/>
     <w:p>
@@ -6059,13 +7152,7 @@
         <w:rPr>
           <w:lang w:eastAsia="en-CA"/>
         </w:rPr>
-        <w:t xml:space="preserve">: You may be </w:t>
-      </w:r>
-      <w:r>
-        <w:rPr>
-          <w:lang w:eastAsia="en-CA"/>
-        </w:rPr>
-        <w:t>asked to enable your email program to allow you to install APK files. If so, follow these steps:</w:t>
+        <w:t>: You may be asked to enable your email program to allow you to install APK files. If so, follow these steps:</w:t>
       </w:r>
     </w:p>
     <w:p>
@@ -6477,13 +7564,7 @@
         <w:rPr>
           <w:lang w:eastAsia="en-CA"/>
         </w:rPr>
-        <w:t xml:space="preserve"> Select </w:t>
-      </w:r>
-      <w:r>
-        <w:rPr>
-          <w:lang w:eastAsia="en-CA"/>
-        </w:rPr>
-        <w:t>your email app you are trying to open the file on (eg. Gmail).</w:t>
+        <w:t xml:space="preserve"> Select your email app you are trying to open the file on (eg. Gmail).</w:t>
       </w:r>
     </w:p>
     <w:p>
@@ -6657,11 +7738,11 @@
       <w:pPr>
         <w:pStyle w:val="Heading2"/>
       </w:pPr>
-      <w:bookmarkStart w:id="37" w:name="_Toc37605968"/>
+      <w:bookmarkStart w:id="39" w:name="_Toc37618624"/>
       <w:r>
         <w:t>Adding a marker to the Deep Map app</w:t>
       </w:r>
-      <w:bookmarkEnd w:id="37"/>
+      <w:bookmarkEnd w:id="39"/>
     </w:p>
     <w:p/>
     <w:p>
@@ -6700,15 +7781,7 @@
           <w:bCs/>
           <w:lang w:eastAsia="en-CA"/>
         </w:rPr>
-        <w:t>St</w:t>
-      </w:r>
-      <w:r>
-        <w:rPr>
-          <w:b/>
-          <w:bCs/>
-          <w:lang w:eastAsia="en-CA"/>
-        </w:rPr>
-        <w:t>ep 2.</w:t>
+        <w:t>Step 2.</w:t>
       </w:r>
       <w:r>
         <w:rPr>
@@ -8568,6 +9641,24 @@
       <w:color w:val="2F5496" w:themeColor="accent1" w:themeShade="BF"/>
     </w:rPr>
   </w:style>
+  <w:style w:type="character" w:styleId="HTMLCode">
+    <w:name w:val="HTML Code"/>
+    <w:basedOn w:val="DefaultParagraphFont"/>
+    <w:uiPriority w:val="99"/>
+    <w:semiHidden/>
+    <w:unhideWhenUsed/>
+    <w:rsid w:val="00652B4A"/>
+    <w:rPr>
+      <w:rFonts w:ascii="Courier New" w:eastAsia="Times New Roman" w:hAnsi="Courier New" w:cs="Courier New"/>
+      <w:sz w:val="20"/>
+      <w:szCs w:val="20"/>
+    </w:rPr>
+  </w:style>
+  <w:style w:type="character" w:customStyle="1" w:styleId="md-plain">
+    <w:name w:val="md-plain"/>
+    <w:basedOn w:val="DefaultParagraphFont"/>
+    <w:rsid w:val="00652B4A"/>
+  </w:style>
 </w:styles>
 </file>
 
@@ -8848,7 +9939,7 @@
 </file>
 
 <file path=customXml/itemProps2.xml><?xml version="1.0" encoding="utf-8"?>
-<ds:datastoreItem xmlns:ds="http://schemas.openxmlformats.org/officeDocument/2006/customXml" ds:itemID="{440716E0-58EF-4CBA-980C-DDC49D495929}">
+<ds:datastoreItem xmlns:ds="http://schemas.openxmlformats.org/officeDocument/2006/customXml" ds:itemID="{71BF881D-3E22-4715-9479-9A0637A56D17}">
   <ds:schemaRefs>
     <ds:schemaRef ds:uri="http://schemas.openxmlformats.org/officeDocument/2006/bibliography"/>
   </ds:schemaRefs>

--- a/Project Binder/Project Report/Project Report.docx
+++ b/Project Binder/Project Report/Project Report.docx
@@ -150,6 +150,8 @@
         </w:rPr>
         <w:br w:type="page"/>
       </w:r>
+      <w:bookmarkStart w:id="0" w:name="_GoBack"/>
+      <w:bookmarkEnd w:id="0"/>
     </w:p>
     <w:sdt>
       <w:sdtPr>
@@ -214,7 +216,7 @@
             </w:rPr>
             <w:fldChar w:fldCharType="separate"/>
           </w:r>
-          <w:hyperlink w:anchor="_Toc38445941" w:history="1">
+          <w:hyperlink w:anchor="_Toc38481441" w:history="1">
             <w:r>
               <w:rPr>
                 <w:rStyle w:val="Hyperlink"/>
@@ -241,7 +243,7 @@
                 <w:noProof/>
                 <w:webHidden/>
               </w:rPr>
-              <w:instrText xml:space="preserve"> PAGEREF _Toc38445941 \h </w:instrText>
+              <w:instrText xml:space="preserve"> PAGEREF _Toc38481441 \h </w:instrText>
             </w:r>
             <w:r>
               <w:rPr>
@@ -284,7 +286,7 @@
               <w:lang w:eastAsia="en-CA"/>
             </w:rPr>
           </w:pPr>
-          <w:hyperlink w:anchor="_Toc38445942" w:history="1">
+          <w:hyperlink w:anchor="_Toc38481442" w:history="1">
             <w:r>
               <w:rPr>
                 <w:rStyle w:val="Hyperlink"/>
@@ -312,7 +314,7 @@
                 <w:noProof/>
                 <w:webHidden/>
               </w:rPr>
-              <w:instrText xml:space="preserve"> PAGEREF _Toc38445942 \h </w:instrText>
+              <w:instrText xml:space="preserve"> PAGEREF _Toc38481442 \h </w:instrText>
             </w:r>
             <w:r>
               <w:rPr>
@@ -355,7 +357,7 @@
               <w:lang w:eastAsia="en-CA"/>
             </w:rPr>
           </w:pPr>
-          <w:hyperlink w:anchor="_Toc38445943" w:history="1">
+          <w:hyperlink w:anchor="_Toc38481443" w:history="1">
             <w:r>
               <w:rPr>
                 <w:rStyle w:val="Hyperlink"/>
@@ -383,7 +385,7 @@
                 <w:noProof/>
                 <w:webHidden/>
               </w:rPr>
-              <w:instrText xml:space="preserve"> PAGEREF _Toc38445943 \h </w:instrText>
+              <w:instrText xml:space="preserve"> PAGEREF _Toc38481443 \h </w:instrText>
             </w:r>
             <w:r>
               <w:rPr>
@@ -426,7 +428,7 @@
               <w:lang w:eastAsia="en-CA"/>
             </w:rPr>
           </w:pPr>
-          <w:hyperlink w:anchor="_Toc38445944" w:history="1">
+          <w:hyperlink w:anchor="_Toc38481444" w:history="1">
             <w:r>
               <w:rPr>
                 <w:rStyle w:val="Hyperlink"/>
@@ -454,7 +456,7 @@
                 <w:noProof/>
                 <w:webHidden/>
               </w:rPr>
-              <w:instrText xml:space="preserve"> PAGEREF _Toc38445944 \h </w:instrText>
+              <w:instrText xml:space="preserve"> PAGEREF _Toc38481444 \h </w:instrText>
             </w:r>
             <w:r>
               <w:rPr>
@@ -497,7 +499,7 @@
               <w:lang w:eastAsia="en-CA"/>
             </w:rPr>
           </w:pPr>
-          <w:hyperlink w:anchor="_Toc38445945" w:history="1">
+          <w:hyperlink w:anchor="_Toc38481445" w:history="1">
             <w:r>
               <w:rPr>
                 <w:rStyle w:val="Hyperlink"/>
@@ -525,7 +527,7 @@
                 <w:noProof/>
                 <w:webHidden/>
               </w:rPr>
-              <w:instrText xml:space="preserve"> PAGEREF _Toc38445945 \h </w:instrText>
+              <w:instrText xml:space="preserve"> PAGEREF _Toc38481445 \h </w:instrText>
             </w:r>
             <w:r>
               <w:rPr>
@@ -568,7 +570,7 @@
               <w:lang w:eastAsia="en-CA"/>
             </w:rPr>
           </w:pPr>
-          <w:hyperlink w:anchor="_Toc38445946" w:history="1">
+          <w:hyperlink w:anchor="_Toc38481446" w:history="1">
             <w:r>
               <w:rPr>
                 <w:rStyle w:val="Hyperlink"/>
@@ -596,7 +598,7 @@
                 <w:noProof/>
                 <w:webHidden/>
               </w:rPr>
-              <w:instrText xml:space="preserve"> PAGEREF _Toc38445946 \h </w:instrText>
+              <w:instrText xml:space="preserve"> PAGEREF _Toc38481446 \h </w:instrText>
             </w:r>
             <w:r>
               <w:rPr>
@@ -639,7 +641,7 @@
               <w:lang w:eastAsia="en-CA"/>
             </w:rPr>
           </w:pPr>
-          <w:hyperlink w:anchor="_Toc38445947" w:history="1">
+          <w:hyperlink w:anchor="_Toc38481447" w:history="1">
             <w:r>
               <w:rPr>
                 <w:rStyle w:val="Hyperlink"/>
@@ -667,7 +669,7 @@
                 <w:noProof/>
                 <w:webHidden/>
               </w:rPr>
-              <w:instrText xml:space="preserve"> PAGEREF _Toc38445947 \h </w:instrText>
+              <w:instrText xml:space="preserve"> PAGEREF _Toc38481447 \h </w:instrText>
             </w:r>
             <w:r>
               <w:rPr>
@@ -710,7 +712,7 @@
               <w:lang w:eastAsia="en-CA"/>
             </w:rPr>
           </w:pPr>
-          <w:hyperlink w:anchor="_Toc38445948" w:history="1">
+          <w:hyperlink w:anchor="_Toc38481448" w:history="1">
             <w:r>
               <w:rPr>
                 <w:rStyle w:val="Hyperlink"/>
@@ -738,7 +740,7 @@
                 <w:noProof/>
                 <w:webHidden/>
               </w:rPr>
-              <w:instrText xml:space="preserve"> PAGEREF _Toc38445948 \h </w:instrText>
+              <w:instrText xml:space="preserve"> PAGEREF _Toc38481448 \h </w:instrText>
             </w:r>
             <w:r>
               <w:rPr>
@@ -781,7 +783,7 @@
               <w:lang w:eastAsia="en-CA"/>
             </w:rPr>
           </w:pPr>
-          <w:hyperlink w:anchor="_Toc38445949" w:history="1">
+          <w:hyperlink w:anchor="_Toc38481449" w:history="1">
             <w:r>
               <w:rPr>
                 <w:rStyle w:val="Hyperlink"/>
@@ -809,7 +811,7 @@
                 <w:noProof/>
                 <w:webHidden/>
               </w:rPr>
-              <w:instrText xml:space="preserve"> PAGEREF _Toc38445949 \h </w:instrText>
+              <w:instrText xml:space="preserve"> PAGEREF _Toc38481449 \h </w:instrText>
             </w:r>
             <w:r>
               <w:rPr>
@@ -852,7 +854,7 @@
               <w:lang w:eastAsia="en-CA"/>
             </w:rPr>
           </w:pPr>
-          <w:hyperlink w:anchor="_Toc38445950" w:history="1">
+          <w:hyperlink w:anchor="_Toc38481450" w:history="1">
             <w:r>
               <w:rPr>
                 <w:rStyle w:val="Hyperlink"/>
@@ -880,7 +882,7 @@
                 <w:noProof/>
                 <w:webHidden/>
               </w:rPr>
-              <w:instrText xml:space="preserve"> PAGEREF _Toc38445950 \h </w:instrText>
+              <w:instrText xml:space="preserve"> PAGEREF _Toc38481450 \h </w:instrText>
             </w:r>
             <w:r>
               <w:rPr>
@@ -923,7 +925,7 @@
               <w:lang w:eastAsia="en-CA"/>
             </w:rPr>
           </w:pPr>
-          <w:hyperlink w:anchor="_Toc38445951" w:history="1">
+          <w:hyperlink w:anchor="_Toc38481451" w:history="1">
             <w:r>
               <w:rPr>
                 <w:rStyle w:val="Hyperlink"/>
@@ -951,7 +953,7 @@
                 <w:noProof/>
                 <w:webHidden/>
               </w:rPr>
-              <w:instrText xml:space="preserve"> PAGEREF _Toc38445951 \h </w:instrText>
+              <w:instrText xml:space="preserve"> PAGEREF _Toc38481451 \h </w:instrText>
             </w:r>
             <w:r>
               <w:rPr>
@@ -994,7 +996,7 @@
               <w:lang w:eastAsia="en-CA"/>
             </w:rPr>
           </w:pPr>
-          <w:hyperlink w:anchor="_Toc38445952" w:history="1">
+          <w:hyperlink w:anchor="_Toc38481452" w:history="1">
             <w:r>
               <w:rPr>
                 <w:rStyle w:val="Hyperlink"/>
@@ -1022,7 +1024,7 @@
                 <w:noProof/>
                 <w:webHidden/>
               </w:rPr>
-              <w:instrText xml:space="preserve"> PAGEREF _Toc38445952 \h </w:instrText>
+              <w:instrText xml:space="preserve"> PAGEREF _Toc38481452 \h </w:instrText>
             </w:r>
             <w:r>
               <w:rPr>
@@ -1065,7 +1067,7 @@
               <w:lang w:eastAsia="en-CA"/>
             </w:rPr>
           </w:pPr>
-          <w:hyperlink w:anchor="_Toc38445953" w:history="1">
+          <w:hyperlink w:anchor="_Toc38481453" w:history="1">
             <w:r>
               <w:rPr>
                 <w:rStyle w:val="Hyperlink"/>
@@ -1093,7 +1095,7 @@
                 <w:noProof/>
                 <w:webHidden/>
               </w:rPr>
-              <w:instrText xml:space="preserve"> PAGEREF _Toc38445953 \h </w:instrText>
+              <w:instrText xml:space="preserve"> PAGEREF _Toc38481453 \h </w:instrText>
             </w:r>
             <w:r>
               <w:rPr>
@@ -1136,7 +1138,7 @@
               <w:lang w:eastAsia="en-CA"/>
             </w:rPr>
           </w:pPr>
-          <w:hyperlink w:anchor="_Toc38445954" w:history="1">
+          <w:hyperlink w:anchor="_Toc38481454" w:history="1">
             <w:r>
               <w:rPr>
                 <w:rStyle w:val="Hyperlink"/>
@@ -1164,7 +1166,7 @@
                 <w:noProof/>
                 <w:webHidden/>
               </w:rPr>
-              <w:instrText xml:space="preserve"> PAGEREF _Toc38445954 \h </w:instrText>
+              <w:instrText xml:space="preserve"> PAGEREF _Toc38481454 \h </w:instrText>
             </w:r>
             <w:r>
               <w:rPr>
@@ -1207,7 +1209,7 @@
               <w:lang w:eastAsia="en-CA"/>
             </w:rPr>
           </w:pPr>
-          <w:hyperlink w:anchor="_Toc38445955" w:history="1">
+          <w:hyperlink w:anchor="_Toc38481455" w:history="1">
             <w:r>
               <w:rPr>
                 <w:rStyle w:val="Hyperlink"/>
@@ -1235,7 +1237,7 @@
                 <w:noProof/>
                 <w:webHidden/>
               </w:rPr>
-              <w:instrText xml:space="preserve"> PAGEREF _Toc38445955 \h </w:instrText>
+              <w:instrText xml:space="preserve"> PAGEREF _Toc38481455 \h </w:instrText>
             </w:r>
             <w:r>
               <w:rPr>
@@ -1278,7 +1280,7 @@
               <w:lang w:eastAsia="en-CA"/>
             </w:rPr>
           </w:pPr>
-          <w:hyperlink w:anchor="_Toc38445956" w:history="1">
+          <w:hyperlink w:anchor="_Toc38481456" w:history="1">
             <w:r>
               <w:rPr>
                 <w:rStyle w:val="Hyperlink"/>
@@ -1306,7 +1308,7 @@
                 <w:noProof/>
                 <w:webHidden/>
               </w:rPr>
-              <w:instrText xml:space="preserve"> PAGEREF _Toc38445956 \h </w:instrText>
+              <w:instrText xml:space="preserve"> PAGEREF _Toc38481456 \h </w:instrText>
             </w:r>
             <w:r>
               <w:rPr>
@@ -1349,14 +1351,14 @@
               <w:lang w:eastAsia="en-CA"/>
             </w:rPr>
           </w:pPr>
-          <w:hyperlink w:anchor="_Toc38445957" w:history="1">
+          <w:hyperlink w:anchor="_Toc38481457" w:history="1">
             <w:r>
               <w:rPr>
                 <w:rStyle w:val="Hyperlink"/>
                 <w:noProof/>
                 <w:lang w:eastAsia="en-CA"/>
               </w:rPr>
-              <w:t>UI Design</w:t>
+              <w:t>UI Design – Mobile App</w:t>
             </w:r>
             <w:r>
               <w:rPr>
@@ -1377,7 +1379,7 @@
                 <w:noProof/>
                 <w:webHidden/>
               </w:rPr>
-              <w:instrText xml:space="preserve"> PAGEREF _Toc38445957 \h </w:instrText>
+              <w:instrText xml:space="preserve"> PAGEREF _Toc38481457 \h </w:instrText>
             </w:r>
             <w:r>
               <w:rPr>
@@ -1420,7 +1422,7 @@
               <w:lang w:eastAsia="en-CA"/>
             </w:rPr>
           </w:pPr>
-          <w:hyperlink w:anchor="_Toc38445958" w:history="1">
+          <w:hyperlink w:anchor="_Toc38481458" w:history="1">
             <w:r>
               <w:rPr>
                 <w:rStyle w:val="Hyperlink"/>
@@ -1448,7 +1450,7 @@
                 <w:noProof/>
                 <w:webHidden/>
               </w:rPr>
-              <w:instrText xml:space="preserve"> PAGEREF _Toc38445958 \h </w:instrText>
+              <w:instrText xml:space="preserve"> PAGEREF _Toc38481458 \h </w:instrText>
             </w:r>
             <w:r>
               <w:rPr>
@@ -1491,7 +1493,7 @@
               <w:lang w:eastAsia="en-CA"/>
             </w:rPr>
           </w:pPr>
-          <w:hyperlink w:anchor="_Toc38445959" w:history="1">
+          <w:hyperlink w:anchor="_Toc38481459" w:history="1">
             <w:r>
               <w:rPr>
                 <w:rStyle w:val="Hyperlink"/>
@@ -1519,7 +1521,7 @@
                 <w:noProof/>
                 <w:webHidden/>
               </w:rPr>
-              <w:instrText xml:space="preserve"> PAGEREF _Toc38445959 \h </w:instrText>
+              <w:instrText xml:space="preserve"> PAGEREF _Toc38481459 \h </w:instrText>
             </w:r>
             <w:r>
               <w:rPr>
@@ -1562,7 +1564,7 @@
               <w:lang w:eastAsia="en-CA"/>
             </w:rPr>
           </w:pPr>
-          <w:hyperlink w:anchor="_Toc38445960" w:history="1">
+          <w:hyperlink w:anchor="_Toc38481460" w:history="1">
             <w:r>
               <w:rPr>
                 <w:rStyle w:val="Hyperlink"/>
@@ -1590,7 +1592,7 @@
                 <w:noProof/>
                 <w:webHidden/>
               </w:rPr>
-              <w:instrText xml:space="preserve"> PAGEREF _Toc38445960 \h </w:instrText>
+              <w:instrText xml:space="preserve"> PAGEREF _Toc38481460 \h </w:instrText>
             </w:r>
             <w:r>
               <w:rPr>
@@ -1611,6 +1613,148 @@
                 <w:webHidden/>
               </w:rPr>
               <w:t>13</w:t>
+            </w:r>
+            <w:r>
+              <w:rPr>
+                <w:noProof/>
+                <w:webHidden/>
+              </w:rPr>
+              <w:fldChar w:fldCharType="end"/>
+            </w:r>
+          </w:hyperlink>
+        </w:p>
+        <w:p>
+          <w:pPr>
+            <w:pStyle w:val="TOC1"/>
+            <w:tabs>
+              <w:tab w:val="right" w:leader="dot" w:pos="9350"/>
+            </w:tabs>
+            <w:rPr>
+              <w:rFonts w:eastAsiaTheme="minorEastAsia"/>
+              <w:noProof/>
+              <w:lang w:eastAsia="en-CA"/>
+            </w:rPr>
+          </w:pPr>
+          <w:hyperlink w:anchor="_Toc38481461" w:history="1">
+            <w:r>
+              <w:rPr>
+                <w:rStyle w:val="Hyperlink"/>
+                <w:noProof/>
+                <w:lang w:eastAsia="en-CA"/>
+              </w:rPr>
+              <w:t>UI &amp; System Design – Webpage &amp; Database</w:t>
+            </w:r>
+            <w:r>
+              <w:rPr>
+                <w:noProof/>
+                <w:webHidden/>
+              </w:rPr>
+              <w:tab/>
+            </w:r>
+            <w:r>
+              <w:rPr>
+                <w:noProof/>
+                <w:webHidden/>
+              </w:rPr>
+              <w:fldChar w:fldCharType="begin"/>
+            </w:r>
+            <w:r>
+              <w:rPr>
+                <w:noProof/>
+                <w:webHidden/>
+              </w:rPr>
+              <w:instrText xml:space="preserve"> PAGEREF _Toc38481461 \h </w:instrText>
+            </w:r>
+            <w:r>
+              <w:rPr>
+                <w:noProof/>
+                <w:webHidden/>
+              </w:rPr>
+            </w:r>
+            <w:r>
+              <w:rPr>
+                <w:noProof/>
+                <w:webHidden/>
+              </w:rPr>
+              <w:fldChar w:fldCharType="separate"/>
+            </w:r>
+            <w:r>
+              <w:rPr>
+                <w:noProof/>
+                <w:webHidden/>
+              </w:rPr>
+              <w:t>16</w:t>
+            </w:r>
+            <w:r>
+              <w:rPr>
+                <w:noProof/>
+                <w:webHidden/>
+              </w:rPr>
+              <w:fldChar w:fldCharType="end"/>
+            </w:r>
+          </w:hyperlink>
+        </w:p>
+        <w:p>
+          <w:pPr>
+            <w:pStyle w:val="TOC1"/>
+            <w:tabs>
+              <w:tab w:val="right" w:leader="dot" w:pos="9350"/>
+            </w:tabs>
+            <w:rPr>
+              <w:rFonts w:eastAsiaTheme="minorEastAsia"/>
+              <w:noProof/>
+              <w:lang w:eastAsia="en-CA"/>
+            </w:rPr>
+          </w:pPr>
+          <w:hyperlink w:anchor="_Toc38481462" w:history="1">
+            <w:r>
+              <w:rPr>
+                <w:rStyle w:val="Hyperlink"/>
+                <w:noProof/>
+                <w:lang w:eastAsia="en-CA"/>
+              </w:rPr>
+              <w:t>Implementation  - Mobile App (content from readme.md on GitHub)</w:t>
+            </w:r>
+            <w:r>
+              <w:rPr>
+                <w:noProof/>
+                <w:webHidden/>
+              </w:rPr>
+              <w:tab/>
+            </w:r>
+            <w:r>
+              <w:rPr>
+                <w:noProof/>
+                <w:webHidden/>
+              </w:rPr>
+              <w:fldChar w:fldCharType="begin"/>
+            </w:r>
+            <w:r>
+              <w:rPr>
+                <w:noProof/>
+                <w:webHidden/>
+              </w:rPr>
+              <w:instrText xml:space="preserve"> PAGEREF _Toc38481462 \h </w:instrText>
+            </w:r>
+            <w:r>
+              <w:rPr>
+                <w:noProof/>
+                <w:webHidden/>
+              </w:rPr>
+            </w:r>
+            <w:r>
+              <w:rPr>
+                <w:noProof/>
+                <w:webHidden/>
+              </w:rPr>
+              <w:fldChar w:fldCharType="separate"/>
+            </w:r>
+            <w:r>
+              <w:rPr>
+                <w:noProof/>
+                <w:webHidden/>
+              </w:rPr>
+              <w:t>18</w:t>
             </w:r>
             <w:r>
               <w:rPr>
@@ -1633,14 +1777,14 @@
               <w:lang w:eastAsia="en-CA"/>
             </w:rPr>
           </w:pPr>
-          <w:hyperlink w:anchor="_Toc38445961" w:history="1">
+          <w:hyperlink w:anchor="_Toc38481463" w:history="1">
             <w:r>
               <w:rPr>
                 <w:rStyle w:val="Hyperlink"/>
                 <w:noProof/>
                 <w:lang w:eastAsia="en-CA"/>
               </w:rPr>
-              <w:t>System Design / Architecture</w:t>
+              <w:t>Code and Project Deliverables</w:t>
             </w:r>
             <w:r>
               <w:rPr>
@@ -1661,7 +1805,7 @@
                 <w:noProof/>
                 <w:webHidden/>
               </w:rPr>
-              <w:instrText xml:space="preserve"> PAGEREF _Toc38445961 \h </w:instrText>
+              <w:instrText xml:space="preserve"> PAGEREF _Toc38481463 \h </w:instrText>
             </w:r>
             <w:r>
               <w:rPr>
@@ -1681,7 +1825,646 @@
                 <w:noProof/>
                 <w:webHidden/>
               </w:rPr>
-              <w:t>16</w:t>
+              <w:t>18</w:t>
+            </w:r>
+            <w:r>
+              <w:rPr>
+                <w:noProof/>
+                <w:webHidden/>
+              </w:rPr>
+              <w:fldChar w:fldCharType="end"/>
+            </w:r>
+          </w:hyperlink>
+        </w:p>
+        <w:p>
+          <w:pPr>
+            <w:pStyle w:val="TOC2"/>
+            <w:tabs>
+              <w:tab w:val="right" w:leader="dot" w:pos="9350"/>
+            </w:tabs>
+            <w:rPr>
+              <w:rFonts w:eastAsiaTheme="minorEastAsia"/>
+              <w:noProof/>
+              <w:lang w:eastAsia="en-CA"/>
+            </w:rPr>
+          </w:pPr>
+          <w:hyperlink w:anchor="_Toc38481464" w:history="1">
+            <w:r>
+              <w:rPr>
+                <w:rStyle w:val="Hyperlink"/>
+                <w:noProof/>
+                <w:lang w:eastAsia="en-CA"/>
+              </w:rPr>
+              <w:t>Building the project and running the app</w:t>
+            </w:r>
+            <w:r>
+              <w:rPr>
+                <w:noProof/>
+                <w:webHidden/>
+              </w:rPr>
+              <w:tab/>
+            </w:r>
+            <w:r>
+              <w:rPr>
+                <w:noProof/>
+                <w:webHidden/>
+              </w:rPr>
+              <w:fldChar w:fldCharType="begin"/>
+            </w:r>
+            <w:r>
+              <w:rPr>
+                <w:noProof/>
+                <w:webHidden/>
+              </w:rPr>
+              <w:instrText xml:space="preserve"> PAGEREF _Toc38481464 \h </w:instrText>
+            </w:r>
+            <w:r>
+              <w:rPr>
+                <w:noProof/>
+                <w:webHidden/>
+              </w:rPr>
+            </w:r>
+            <w:r>
+              <w:rPr>
+                <w:noProof/>
+                <w:webHidden/>
+              </w:rPr>
+              <w:fldChar w:fldCharType="separate"/>
+            </w:r>
+            <w:r>
+              <w:rPr>
+                <w:noProof/>
+                <w:webHidden/>
+              </w:rPr>
+              <w:t>18</w:t>
+            </w:r>
+            <w:r>
+              <w:rPr>
+                <w:noProof/>
+                <w:webHidden/>
+              </w:rPr>
+              <w:fldChar w:fldCharType="end"/>
+            </w:r>
+          </w:hyperlink>
+        </w:p>
+        <w:p>
+          <w:pPr>
+            <w:pStyle w:val="TOC2"/>
+            <w:tabs>
+              <w:tab w:val="right" w:leader="dot" w:pos="9350"/>
+            </w:tabs>
+            <w:rPr>
+              <w:rFonts w:eastAsiaTheme="minorEastAsia"/>
+              <w:noProof/>
+              <w:lang w:eastAsia="en-CA"/>
+            </w:rPr>
+          </w:pPr>
+          <w:hyperlink w:anchor="_Toc38481465" w:history="1">
+            <w:r>
+              <w:rPr>
+                <w:rStyle w:val="Hyperlink"/>
+                <w:noProof/>
+                <w:lang w:eastAsia="en-CA"/>
+              </w:rPr>
+              <w:t>Android</w:t>
+            </w:r>
+            <w:r>
+              <w:rPr>
+                <w:noProof/>
+                <w:webHidden/>
+              </w:rPr>
+              <w:tab/>
+            </w:r>
+            <w:r>
+              <w:rPr>
+                <w:noProof/>
+                <w:webHidden/>
+              </w:rPr>
+              <w:fldChar w:fldCharType="begin"/>
+            </w:r>
+            <w:r>
+              <w:rPr>
+                <w:noProof/>
+                <w:webHidden/>
+              </w:rPr>
+              <w:instrText xml:space="preserve"> PAGEREF _Toc38481465 \h </w:instrText>
+            </w:r>
+            <w:r>
+              <w:rPr>
+                <w:noProof/>
+                <w:webHidden/>
+              </w:rPr>
+            </w:r>
+            <w:r>
+              <w:rPr>
+                <w:noProof/>
+                <w:webHidden/>
+              </w:rPr>
+              <w:fldChar w:fldCharType="separate"/>
+            </w:r>
+            <w:r>
+              <w:rPr>
+                <w:noProof/>
+                <w:webHidden/>
+              </w:rPr>
+              <w:t>18</w:t>
+            </w:r>
+            <w:r>
+              <w:rPr>
+                <w:noProof/>
+                <w:webHidden/>
+              </w:rPr>
+              <w:fldChar w:fldCharType="end"/>
+            </w:r>
+          </w:hyperlink>
+        </w:p>
+        <w:p>
+          <w:pPr>
+            <w:pStyle w:val="TOC4"/>
+            <w:tabs>
+              <w:tab w:val="right" w:leader="dot" w:pos="9350"/>
+            </w:tabs>
+            <w:rPr>
+              <w:rFonts w:eastAsiaTheme="minorEastAsia"/>
+              <w:noProof/>
+              <w:lang w:eastAsia="en-CA"/>
+            </w:rPr>
+          </w:pPr>
+          <w:hyperlink w:anchor="_Toc38481466" w:history="1">
+            <w:r>
+              <w:rPr>
+                <w:rStyle w:val="Hyperlink"/>
+                <w:noProof/>
+                <w:lang w:eastAsia="en-CA"/>
+              </w:rPr>
+              <w:t>Running the Debug Version</w:t>
+            </w:r>
+            <w:r>
+              <w:rPr>
+                <w:noProof/>
+                <w:webHidden/>
+              </w:rPr>
+              <w:tab/>
+            </w:r>
+            <w:r>
+              <w:rPr>
+                <w:noProof/>
+                <w:webHidden/>
+              </w:rPr>
+              <w:fldChar w:fldCharType="begin"/>
+            </w:r>
+            <w:r>
+              <w:rPr>
+                <w:noProof/>
+                <w:webHidden/>
+              </w:rPr>
+              <w:instrText xml:space="preserve"> PAGEREF _Toc38481466 \h </w:instrText>
+            </w:r>
+            <w:r>
+              <w:rPr>
+                <w:noProof/>
+                <w:webHidden/>
+              </w:rPr>
+            </w:r>
+            <w:r>
+              <w:rPr>
+                <w:noProof/>
+                <w:webHidden/>
+              </w:rPr>
+              <w:fldChar w:fldCharType="separate"/>
+            </w:r>
+            <w:r>
+              <w:rPr>
+                <w:noProof/>
+                <w:webHidden/>
+              </w:rPr>
+              <w:t>18</w:t>
+            </w:r>
+            <w:r>
+              <w:rPr>
+                <w:noProof/>
+                <w:webHidden/>
+              </w:rPr>
+              <w:fldChar w:fldCharType="end"/>
+            </w:r>
+          </w:hyperlink>
+        </w:p>
+        <w:p>
+          <w:pPr>
+            <w:pStyle w:val="TOC4"/>
+            <w:tabs>
+              <w:tab w:val="right" w:leader="dot" w:pos="9350"/>
+            </w:tabs>
+            <w:rPr>
+              <w:rFonts w:eastAsiaTheme="minorEastAsia"/>
+              <w:noProof/>
+              <w:lang w:eastAsia="en-CA"/>
+            </w:rPr>
+          </w:pPr>
+          <w:hyperlink w:anchor="_Toc38481467" w:history="1">
+            <w:r>
+              <w:rPr>
+                <w:rStyle w:val="Hyperlink"/>
+                <w:noProof/>
+                <w:lang w:eastAsia="en-CA"/>
+              </w:rPr>
+              <w:t>Building the Release Version</w:t>
+            </w:r>
+            <w:r>
+              <w:rPr>
+                <w:noProof/>
+                <w:webHidden/>
+              </w:rPr>
+              <w:tab/>
+            </w:r>
+            <w:r>
+              <w:rPr>
+                <w:noProof/>
+                <w:webHidden/>
+              </w:rPr>
+              <w:fldChar w:fldCharType="begin"/>
+            </w:r>
+            <w:r>
+              <w:rPr>
+                <w:noProof/>
+                <w:webHidden/>
+              </w:rPr>
+              <w:instrText xml:space="preserve"> PAGEREF _Toc38481467 \h </w:instrText>
+            </w:r>
+            <w:r>
+              <w:rPr>
+                <w:noProof/>
+                <w:webHidden/>
+              </w:rPr>
+            </w:r>
+            <w:r>
+              <w:rPr>
+                <w:noProof/>
+                <w:webHidden/>
+              </w:rPr>
+              <w:fldChar w:fldCharType="separate"/>
+            </w:r>
+            <w:r>
+              <w:rPr>
+                <w:noProof/>
+                <w:webHidden/>
+              </w:rPr>
+              <w:t>18</w:t>
+            </w:r>
+            <w:r>
+              <w:rPr>
+                <w:noProof/>
+                <w:webHidden/>
+              </w:rPr>
+              <w:fldChar w:fldCharType="end"/>
+            </w:r>
+          </w:hyperlink>
+        </w:p>
+        <w:p>
+          <w:pPr>
+            <w:pStyle w:val="TOC2"/>
+            <w:tabs>
+              <w:tab w:val="right" w:leader="dot" w:pos="9350"/>
+            </w:tabs>
+            <w:rPr>
+              <w:rFonts w:eastAsiaTheme="minorEastAsia"/>
+              <w:noProof/>
+              <w:lang w:eastAsia="en-CA"/>
+            </w:rPr>
+          </w:pPr>
+          <w:hyperlink w:anchor="_Toc38481468" w:history="1">
+            <w:r>
+              <w:rPr>
+                <w:rStyle w:val="Hyperlink"/>
+                <w:noProof/>
+                <w:lang w:eastAsia="en-CA"/>
+              </w:rPr>
+              <w:t>iOS</w:t>
+            </w:r>
+            <w:r>
+              <w:rPr>
+                <w:noProof/>
+                <w:webHidden/>
+              </w:rPr>
+              <w:tab/>
+            </w:r>
+            <w:r>
+              <w:rPr>
+                <w:noProof/>
+                <w:webHidden/>
+              </w:rPr>
+              <w:fldChar w:fldCharType="begin"/>
+            </w:r>
+            <w:r>
+              <w:rPr>
+                <w:noProof/>
+                <w:webHidden/>
+              </w:rPr>
+              <w:instrText xml:space="preserve"> PAGEREF _Toc38481468 \h </w:instrText>
+            </w:r>
+            <w:r>
+              <w:rPr>
+                <w:noProof/>
+                <w:webHidden/>
+              </w:rPr>
+            </w:r>
+            <w:r>
+              <w:rPr>
+                <w:noProof/>
+                <w:webHidden/>
+              </w:rPr>
+              <w:fldChar w:fldCharType="separate"/>
+            </w:r>
+            <w:r>
+              <w:rPr>
+                <w:noProof/>
+                <w:webHidden/>
+              </w:rPr>
+              <w:t>19</w:t>
+            </w:r>
+            <w:r>
+              <w:rPr>
+                <w:noProof/>
+                <w:webHidden/>
+              </w:rPr>
+              <w:fldChar w:fldCharType="end"/>
+            </w:r>
+          </w:hyperlink>
+        </w:p>
+        <w:p>
+          <w:pPr>
+            <w:pStyle w:val="TOC2"/>
+            <w:tabs>
+              <w:tab w:val="right" w:leader="dot" w:pos="9350"/>
+            </w:tabs>
+            <w:rPr>
+              <w:rFonts w:eastAsiaTheme="minorEastAsia"/>
+              <w:noProof/>
+              <w:lang w:eastAsia="en-CA"/>
+            </w:rPr>
+          </w:pPr>
+          <w:hyperlink w:anchor="_Toc38481469" w:history="1">
+            <w:r>
+              <w:rPr>
+                <w:rStyle w:val="Hyperlink"/>
+                <w:noProof/>
+                <w:lang w:eastAsia="en-CA"/>
+              </w:rPr>
+              <w:t>Relevant Project Files &amp; Folders</w:t>
+            </w:r>
+            <w:r>
+              <w:rPr>
+                <w:noProof/>
+                <w:webHidden/>
+              </w:rPr>
+              <w:tab/>
+            </w:r>
+            <w:r>
+              <w:rPr>
+                <w:noProof/>
+                <w:webHidden/>
+              </w:rPr>
+              <w:fldChar w:fldCharType="begin"/>
+            </w:r>
+            <w:r>
+              <w:rPr>
+                <w:noProof/>
+                <w:webHidden/>
+              </w:rPr>
+              <w:instrText xml:space="preserve"> PAGEREF _Toc38481469 \h </w:instrText>
+            </w:r>
+            <w:r>
+              <w:rPr>
+                <w:noProof/>
+                <w:webHidden/>
+              </w:rPr>
+            </w:r>
+            <w:r>
+              <w:rPr>
+                <w:noProof/>
+                <w:webHidden/>
+              </w:rPr>
+              <w:fldChar w:fldCharType="separate"/>
+            </w:r>
+            <w:r>
+              <w:rPr>
+                <w:noProof/>
+                <w:webHidden/>
+              </w:rPr>
+              <w:t>19</w:t>
+            </w:r>
+            <w:r>
+              <w:rPr>
+                <w:noProof/>
+                <w:webHidden/>
+              </w:rPr>
+              <w:fldChar w:fldCharType="end"/>
+            </w:r>
+          </w:hyperlink>
+        </w:p>
+        <w:p>
+          <w:pPr>
+            <w:pStyle w:val="TOC3"/>
+            <w:tabs>
+              <w:tab w:val="right" w:leader="dot" w:pos="9350"/>
+            </w:tabs>
+            <w:rPr>
+              <w:rFonts w:eastAsiaTheme="minorEastAsia"/>
+              <w:noProof/>
+              <w:lang w:eastAsia="en-CA"/>
+            </w:rPr>
+          </w:pPr>
+          <w:hyperlink w:anchor="_Toc38481470" w:history="1">
+            <w:r>
+              <w:rPr>
+                <w:rStyle w:val="Hyperlink"/>
+                <w:noProof/>
+                <w:lang w:eastAsia="en-CA"/>
+              </w:rPr>
+              <w:t>App.js</w:t>
+            </w:r>
+            <w:r>
+              <w:rPr>
+                <w:noProof/>
+                <w:webHidden/>
+              </w:rPr>
+              <w:tab/>
+            </w:r>
+            <w:r>
+              <w:rPr>
+                <w:noProof/>
+                <w:webHidden/>
+              </w:rPr>
+              <w:fldChar w:fldCharType="begin"/>
+            </w:r>
+            <w:r>
+              <w:rPr>
+                <w:noProof/>
+                <w:webHidden/>
+              </w:rPr>
+              <w:instrText xml:space="preserve"> PAGEREF _Toc38481470 \h </w:instrText>
+            </w:r>
+            <w:r>
+              <w:rPr>
+                <w:noProof/>
+                <w:webHidden/>
+              </w:rPr>
+            </w:r>
+            <w:r>
+              <w:rPr>
+                <w:noProof/>
+                <w:webHidden/>
+              </w:rPr>
+              <w:fldChar w:fldCharType="separate"/>
+            </w:r>
+            <w:r>
+              <w:rPr>
+                <w:noProof/>
+                <w:webHidden/>
+              </w:rPr>
+              <w:t>19</w:t>
+            </w:r>
+            <w:r>
+              <w:rPr>
+                <w:noProof/>
+                <w:webHidden/>
+              </w:rPr>
+              <w:fldChar w:fldCharType="end"/>
+            </w:r>
+          </w:hyperlink>
+        </w:p>
+        <w:p>
+          <w:pPr>
+            <w:pStyle w:val="TOC3"/>
+            <w:tabs>
+              <w:tab w:val="right" w:leader="dot" w:pos="9350"/>
+            </w:tabs>
+            <w:rPr>
+              <w:rFonts w:eastAsiaTheme="minorEastAsia"/>
+              <w:noProof/>
+              <w:lang w:eastAsia="en-CA"/>
+            </w:rPr>
+          </w:pPr>
+          <w:hyperlink w:anchor="_Toc38481471" w:history="1">
+            <w:r>
+              <w:rPr>
+                <w:rStyle w:val="Hyperlink"/>
+                <w:noProof/>
+                <w:lang w:eastAsia="en-CA"/>
+              </w:rPr>
+              <w:t>package.json &amp; node_modules</w:t>
+            </w:r>
+            <w:r>
+              <w:rPr>
+                <w:noProof/>
+                <w:webHidden/>
+              </w:rPr>
+              <w:tab/>
+            </w:r>
+            <w:r>
+              <w:rPr>
+                <w:noProof/>
+                <w:webHidden/>
+              </w:rPr>
+              <w:fldChar w:fldCharType="begin"/>
+            </w:r>
+            <w:r>
+              <w:rPr>
+                <w:noProof/>
+                <w:webHidden/>
+              </w:rPr>
+              <w:instrText xml:space="preserve"> PAGEREF _Toc38481471 \h </w:instrText>
+            </w:r>
+            <w:r>
+              <w:rPr>
+                <w:noProof/>
+                <w:webHidden/>
+              </w:rPr>
+            </w:r>
+            <w:r>
+              <w:rPr>
+                <w:noProof/>
+                <w:webHidden/>
+              </w:rPr>
+              <w:fldChar w:fldCharType="separate"/>
+            </w:r>
+            <w:r>
+              <w:rPr>
+                <w:noProof/>
+                <w:webHidden/>
+              </w:rPr>
+              <w:t>20</w:t>
+            </w:r>
+            <w:r>
+              <w:rPr>
+                <w:noProof/>
+                <w:webHidden/>
+              </w:rPr>
+              <w:fldChar w:fldCharType="end"/>
+            </w:r>
+          </w:hyperlink>
+        </w:p>
+        <w:p>
+          <w:pPr>
+            <w:pStyle w:val="TOC3"/>
+            <w:tabs>
+              <w:tab w:val="right" w:leader="dot" w:pos="9350"/>
+            </w:tabs>
+            <w:rPr>
+              <w:rFonts w:eastAsiaTheme="minorEastAsia"/>
+              <w:noProof/>
+              <w:lang w:eastAsia="en-CA"/>
+            </w:rPr>
+          </w:pPr>
+          <w:hyperlink w:anchor="_Toc38481472" w:history="1">
+            <w:r>
+              <w:rPr>
+                <w:rStyle w:val="Hyperlink"/>
+                <w:noProof/>
+                <w:lang w:eastAsia="en-CA"/>
+              </w:rPr>
+              <w:t>ios &amp; android</w:t>
+            </w:r>
+            <w:r>
+              <w:rPr>
+                <w:noProof/>
+                <w:webHidden/>
+              </w:rPr>
+              <w:tab/>
+            </w:r>
+            <w:r>
+              <w:rPr>
+                <w:noProof/>
+                <w:webHidden/>
+              </w:rPr>
+              <w:fldChar w:fldCharType="begin"/>
+            </w:r>
+            <w:r>
+              <w:rPr>
+                <w:noProof/>
+                <w:webHidden/>
+              </w:rPr>
+              <w:instrText xml:space="preserve"> PAGEREF _Toc38481472 \h </w:instrText>
+            </w:r>
+            <w:r>
+              <w:rPr>
+                <w:noProof/>
+                <w:webHidden/>
+              </w:rPr>
+            </w:r>
+            <w:r>
+              <w:rPr>
+                <w:noProof/>
+                <w:webHidden/>
+              </w:rPr>
+              <w:fldChar w:fldCharType="separate"/>
+            </w:r>
+            <w:r>
+              <w:rPr>
+                <w:noProof/>
+                <w:webHidden/>
+              </w:rPr>
+              <w:t>20</w:t>
             </w:r>
             <w:r>
               <w:rPr>
@@ -1704,14 +2487,14 @@
               <w:lang w:eastAsia="en-CA"/>
             </w:rPr>
           </w:pPr>
-          <w:hyperlink w:anchor="_Toc38445962" w:history="1">
+          <w:hyperlink w:anchor="_Toc38481473" w:history="1">
             <w:r>
               <w:rPr>
                 <w:rStyle w:val="Hyperlink"/>
                 <w:noProof/>
                 <w:lang w:eastAsia="en-CA"/>
               </w:rPr>
-              <w:t>Implementation</w:t>
+              <w:t>Implementation  - Client Webpage</w:t>
             </w:r>
             <w:r>
               <w:rPr>
@@ -1732,7 +2515,7 @@
                 <w:noProof/>
                 <w:webHidden/>
               </w:rPr>
-              <w:instrText xml:space="preserve"> PAGEREF _Toc38445962 \h </w:instrText>
+              <w:instrText xml:space="preserve"> PAGEREF _Toc38481473 \h </w:instrText>
             </w:r>
             <w:r>
               <w:rPr>
@@ -1752,7 +2535,220 @@
                 <w:noProof/>
                 <w:webHidden/>
               </w:rPr>
-              <w:t>17</w:t>
+              <w:t>20</w:t>
+            </w:r>
+            <w:r>
+              <w:rPr>
+                <w:noProof/>
+                <w:webHidden/>
+              </w:rPr>
+              <w:fldChar w:fldCharType="end"/>
+            </w:r>
+          </w:hyperlink>
+        </w:p>
+        <w:p>
+          <w:pPr>
+            <w:pStyle w:val="TOC1"/>
+            <w:tabs>
+              <w:tab w:val="right" w:leader="dot" w:pos="9350"/>
+            </w:tabs>
+            <w:rPr>
+              <w:rFonts w:eastAsiaTheme="minorEastAsia"/>
+              <w:noProof/>
+              <w:lang w:eastAsia="en-CA"/>
+            </w:rPr>
+          </w:pPr>
+          <w:hyperlink w:anchor="_Toc38481474" w:history="1">
+            <w:r>
+              <w:rPr>
+                <w:rStyle w:val="Hyperlink"/>
+                <w:noProof/>
+                <w:lang w:eastAsia="en-CA"/>
+              </w:rPr>
+              <w:t>Testing</w:t>
+            </w:r>
+            <w:r>
+              <w:rPr>
+                <w:noProof/>
+                <w:webHidden/>
+              </w:rPr>
+              <w:tab/>
+            </w:r>
+            <w:r>
+              <w:rPr>
+                <w:noProof/>
+                <w:webHidden/>
+              </w:rPr>
+              <w:fldChar w:fldCharType="begin"/>
+            </w:r>
+            <w:r>
+              <w:rPr>
+                <w:noProof/>
+                <w:webHidden/>
+              </w:rPr>
+              <w:instrText xml:space="preserve"> PAGEREF _Toc38481474 \h </w:instrText>
+            </w:r>
+            <w:r>
+              <w:rPr>
+                <w:noProof/>
+                <w:webHidden/>
+              </w:rPr>
+            </w:r>
+            <w:r>
+              <w:rPr>
+                <w:noProof/>
+                <w:webHidden/>
+              </w:rPr>
+              <w:fldChar w:fldCharType="separate"/>
+            </w:r>
+            <w:r>
+              <w:rPr>
+                <w:noProof/>
+                <w:webHidden/>
+              </w:rPr>
+              <w:t>20</w:t>
+            </w:r>
+            <w:r>
+              <w:rPr>
+                <w:noProof/>
+                <w:webHidden/>
+              </w:rPr>
+              <w:fldChar w:fldCharType="end"/>
+            </w:r>
+          </w:hyperlink>
+        </w:p>
+        <w:p>
+          <w:pPr>
+            <w:pStyle w:val="TOC1"/>
+            <w:tabs>
+              <w:tab w:val="right" w:leader="dot" w:pos="9350"/>
+            </w:tabs>
+            <w:rPr>
+              <w:rFonts w:eastAsiaTheme="minorEastAsia"/>
+              <w:noProof/>
+              <w:lang w:eastAsia="en-CA"/>
+            </w:rPr>
+          </w:pPr>
+          <w:hyperlink w:anchor="_Toc38481475" w:history="1">
+            <w:r>
+              <w:rPr>
+                <w:rStyle w:val="Hyperlink"/>
+                <w:noProof/>
+                <w:lang w:eastAsia="en-CA"/>
+              </w:rPr>
+              <w:t>Project Presentation</w:t>
+            </w:r>
+            <w:r>
+              <w:rPr>
+                <w:noProof/>
+                <w:webHidden/>
+              </w:rPr>
+              <w:tab/>
+            </w:r>
+            <w:r>
+              <w:rPr>
+                <w:noProof/>
+                <w:webHidden/>
+              </w:rPr>
+              <w:fldChar w:fldCharType="begin"/>
+            </w:r>
+            <w:r>
+              <w:rPr>
+                <w:noProof/>
+                <w:webHidden/>
+              </w:rPr>
+              <w:instrText xml:space="preserve"> PAGEREF _Toc38481475 \h </w:instrText>
+            </w:r>
+            <w:r>
+              <w:rPr>
+                <w:noProof/>
+                <w:webHidden/>
+              </w:rPr>
+            </w:r>
+            <w:r>
+              <w:rPr>
+                <w:noProof/>
+                <w:webHidden/>
+              </w:rPr>
+              <w:fldChar w:fldCharType="separate"/>
+            </w:r>
+            <w:r>
+              <w:rPr>
+                <w:noProof/>
+                <w:webHidden/>
+              </w:rPr>
+              <w:t>22</w:t>
+            </w:r>
+            <w:r>
+              <w:rPr>
+                <w:noProof/>
+                <w:webHidden/>
+              </w:rPr>
+              <w:fldChar w:fldCharType="end"/>
+            </w:r>
+          </w:hyperlink>
+        </w:p>
+        <w:p>
+          <w:pPr>
+            <w:pStyle w:val="TOC1"/>
+            <w:tabs>
+              <w:tab w:val="right" w:leader="dot" w:pos="9350"/>
+            </w:tabs>
+            <w:rPr>
+              <w:rFonts w:eastAsiaTheme="minorEastAsia"/>
+              <w:noProof/>
+              <w:lang w:eastAsia="en-CA"/>
+            </w:rPr>
+          </w:pPr>
+          <w:hyperlink w:anchor="_Toc38481476" w:history="1">
+            <w:r>
+              <w:rPr>
+                <w:rStyle w:val="Hyperlink"/>
+                <w:noProof/>
+                <w:lang w:eastAsia="en-CA"/>
+              </w:rPr>
+              <w:t>Appendix</w:t>
+            </w:r>
+            <w:r>
+              <w:rPr>
+                <w:noProof/>
+                <w:webHidden/>
+              </w:rPr>
+              <w:tab/>
+            </w:r>
+            <w:r>
+              <w:rPr>
+                <w:noProof/>
+                <w:webHidden/>
+              </w:rPr>
+              <w:fldChar w:fldCharType="begin"/>
+            </w:r>
+            <w:r>
+              <w:rPr>
+                <w:noProof/>
+                <w:webHidden/>
+              </w:rPr>
+              <w:instrText xml:space="preserve"> PAGEREF _Toc38481476 \h </w:instrText>
+            </w:r>
+            <w:r>
+              <w:rPr>
+                <w:noProof/>
+                <w:webHidden/>
+              </w:rPr>
+            </w:r>
+            <w:r>
+              <w:rPr>
+                <w:noProof/>
+                <w:webHidden/>
+              </w:rPr>
+              <w:fldChar w:fldCharType="separate"/>
+            </w:r>
+            <w:r>
+              <w:rPr>
+                <w:noProof/>
+                <w:webHidden/>
+              </w:rPr>
+              <w:t>25</w:t>
             </w:r>
             <w:r>
               <w:rPr>
@@ -1775,14 +2771,13 @@
               <w:lang w:eastAsia="en-CA"/>
             </w:rPr>
           </w:pPr>
-          <w:hyperlink w:anchor="_Toc38445963" w:history="1">
+          <w:hyperlink w:anchor="_Toc38481477" w:history="1">
             <w:r>
               <w:rPr>
                 <w:rStyle w:val="Hyperlink"/>
                 <w:noProof/>
-                <w:lang w:eastAsia="en-CA"/>
-              </w:rPr>
-              <w:t>Code and Project Deliverables</w:t>
+              </w:rPr>
+              <w:t>Client Documentation</w:t>
             </w:r>
             <w:r>
               <w:rPr>
@@ -1803,7 +2798,7 @@
                 <w:noProof/>
                 <w:webHidden/>
               </w:rPr>
-              <w:instrText xml:space="preserve"> PAGEREF _Toc38445963 \h </w:instrText>
+              <w:instrText xml:space="preserve"> PAGEREF _Toc38481477 \h </w:instrText>
             </w:r>
             <w:r>
               <w:rPr>
@@ -1823,7 +2818,147 @@
                 <w:noProof/>
                 <w:webHidden/>
               </w:rPr>
-              <w:t>17</w:t>
+              <w:t>25</w:t>
+            </w:r>
+            <w:r>
+              <w:rPr>
+                <w:noProof/>
+                <w:webHidden/>
+              </w:rPr>
+              <w:fldChar w:fldCharType="end"/>
+            </w:r>
+          </w:hyperlink>
+        </w:p>
+        <w:p>
+          <w:pPr>
+            <w:pStyle w:val="TOC3"/>
+            <w:tabs>
+              <w:tab w:val="right" w:leader="dot" w:pos="9350"/>
+            </w:tabs>
+            <w:rPr>
+              <w:rFonts w:eastAsiaTheme="minorEastAsia"/>
+              <w:noProof/>
+              <w:lang w:eastAsia="en-CA"/>
+            </w:rPr>
+          </w:pPr>
+          <w:hyperlink w:anchor="_Toc38481478" w:history="1">
+            <w:r>
+              <w:rPr>
+                <w:rStyle w:val="Hyperlink"/>
+                <w:noProof/>
+              </w:rPr>
+              <w:t>Installing the Deep Map app on Android</w:t>
+            </w:r>
+            <w:r>
+              <w:rPr>
+                <w:noProof/>
+                <w:webHidden/>
+              </w:rPr>
+              <w:tab/>
+            </w:r>
+            <w:r>
+              <w:rPr>
+                <w:noProof/>
+                <w:webHidden/>
+              </w:rPr>
+              <w:fldChar w:fldCharType="begin"/>
+            </w:r>
+            <w:r>
+              <w:rPr>
+                <w:noProof/>
+                <w:webHidden/>
+              </w:rPr>
+              <w:instrText xml:space="preserve"> PAGEREF _Toc38481478 \h </w:instrText>
+            </w:r>
+            <w:r>
+              <w:rPr>
+                <w:noProof/>
+                <w:webHidden/>
+              </w:rPr>
+            </w:r>
+            <w:r>
+              <w:rPr>
+                <w:noProof/>
+                <w:webHidden/>
+              </w:rPr>
+              <w:fldChar w:fldCharType="separate"/>
+            </w:r>
+            <w:r>
+              <w:rPr>
+                <w:noProof/>
+                <w:webHidden/>
+              </w:rPr>
+              <w:t>25</w:t>
+            </w:r>
+            <w:r>
+              <w:rPr>
+                <w:noProof/>
+                <w:webHidden/>
+              </w:rPr>
+              <w:fldChar w:fldCharType="end"/>
+            </w:r>
+          </w:hyperlink>
+        </w:p>
+        <w:p>
+          <w:pPr>
+            <w:pStyle w:val="TOC3"/>
+            <w:tabs>
+              <w:tab w:val="right" w:leader="dot" w:pos="9350"/>
+            </w:tabs>
+            <w:rPr>
+              <w:rFonts w:eastAsiaTheme="minorEastAsia"/>
+              <w:noProof/>
+              <w:lang w:eastAsia="en-CA"/>
+            </w:rPr>
+          </w:pPr>
+          <w:hyperlink w:anchor="_Toc38481479" w:history="1">
+            <w:r>
+              <w:rPr>
+                <w:rStyle w:val="Hyperlink"/>
+                <w:noProof/>
+              </w:rPr>
+              <w:t>Adding a marker to the Deep Map app</w:t>
+            </w:r>
+            <w:r>
+              <w:rPr>
+                <w:noProof/>
+                <w:webHidden/>
+              </w:rPr>
+              <w:tab/>
+            </w:r>
+            <w:r>
+              <w:rPr>
+                <w:noProof/>
+                <w:webHidden/>
+              </w:rPr>
+              <w:fldChar w:fldCharType="begin"/>
+            </w:r>
+            <w:r>
+              <w:rPr>
+                <w:noProof/>
+                <w:webHidden/>
+              </w:rPr>
+              <w:instrText xml:space="preserve"> PAGEREF _Toc38481479 \h </w:instrText>
+            </w:r>
+            <w:r>
+              <w:rPr>
+                <w:noProof/>
+                <w:webHidden/>
+              </w:rPr>
+            </w:r>
+            <w:r>
+              <w:rPr>
+                <w:noProof/>
+                <w:webHidden/>
+              </w:rPr>
+              <w:fldChar w:fldCharType="separate"/>
+            </w:r>
+            <w:r>
+              <w:rPr>
+                <w:noProof/>
+                <w:webHidden/>
+              </w:rPr>
+              <w:t>31</w:t>
             </w:r>
             <w:r>
               <w:rPr>
@@ -1846,14 +2981,14 @@
               <w:lang w:eastAsia="en-CA"/>
             </w:rPr>
           </w:pPr>
-          <w:hyperlink w:anchor="_Toc38445964" w:history="1">
+          <w:hyperlink w:anchor="_Toc38481480" w:history="1">
             <w:r>
               <w:rPr>
                 <w:rStyle w:val="Hyperlink"/>
                 <w:noProof/>
                 <w:lang w:eastAsia="en-CA"/>
               </w:rPr>
-              <w:t>Building the project and running the app</w:t>
+              <w:t>Weekly Progress Reports</w:t>
             </w:r>
             <w:r>
               <w:rPr>
@@ -1874,7 +3009,7 @@
                 <w:noProof/>
                 <w:webHidden/>
               </w:rPr>
-              <w:instrText xml:space="preserve"> PAGEREF _Toc38445964 \h </w:instrText>
+              <w:instrText xml:space="preserve"> PAGEREF _Toc38481480 \h </w:instrText>
             </w:r>
             <w:r>
               <w:rPr>
@@ -1894,7 +3029,7 @@
                 <w:noProof/>
                 <w:webHidden/>
               </w:rPr>
-              <w:t>17</w:t>
+              <w:t>35</w:t>
             </w:r>
             <w:r>
               <w:rPr>
@@ -1917,14 +3052,14 @@
               <w:lang w:eastAsia="en-CA"/>
             </w:rPr>
           </w:pPr>
-          <w:hyperlink w:anchor="_Toc38445965" w:history="1">
+          <w:hyperlink w:anchor="_Toc38481481" w:history="1">
             <w:r>
               <w:rPr>
                 <w:rStyle w:val="Hyperlink"/>
                 <w:noProof/>
                 <w:lang w:eastAsia="en-CA"/>
               </w:rPr>
-              <w:t>Android</w:t>
+              <w:t>Week 1 &amp; 2</w:t>
             </w:r>
             <w:r>
               <w:rPr>
@@ -1945,7 +3080,7 @@
                 <w:noProof/>
                 <w:webHidden/>
               </w:rPr>
-              <w:instrText xml:space="preserve"> PAGEREF _Toc38445965 \h </w:instrText>
+              <w:instrText xml:space="preserve"> PAGEREF _Toc38481481 \h </w:instrText>
             </w:r>
             <w:r>
               <w:rPr>
@@ -1965,149 +3100,7 @@
                 <w:noProof/>
                 <w:webHidden/>
               </w:rPr>
-              <w:t>17</w:t>
-            </w:r>
-            <w:r>
-              <w:rPr>
-                <w:noProof/>
-                <w:webHidden/>
-              </w:rPr>
-              <w:fldChar w:fldCharType="end"/>
-            </w:r>
-          </w:hyperlink>
-        </w:p>
-        <w:p>
-          <w:pPr>
-            <w:pStyle w:val="TOC4"/>
-            <w:tabs>
-              <w:tab w:val="right" w:leader="dot" w:pos="9350"/>
-            </w:tabs>
-            <w:rPr>
-              <w:rFonts w:eastAsiaTheme="minorEastAsia"/>
-              <w:noProof/>
-              <w:lang w:eastAsia="en-CA"/>
-            </w:rPr>
-          </w:pPr>
-          <w:hyperlink w:anchor="_Toc38445966" w:history="1">
-            <w:r>
-              <w:rPr>
-                <w:rStyle w:val="Hyperlink"/>
-                <w:noProof/>
-                <w:lang w:eastAsia="en-CA"/>
-              </w:rPr>
-              <w:t>Running the Debug Version</w:t>
-            </w:r>
-            <w:r>
-              <w:rPr>
-                <w:noProof/>
-                <w:webHidden/>
-              </w:rPr>
-              <w:tab/>
-            </w:r>
-            <w:r>
-              <w:rPr>
-                <w:noProof/>
-                <w:webHidden/>
-              </w:rPr>
-              <w:fldChar w:fldCharType="begin"/>
-            </w:r>
-            <w:r>
-              <w:rPr>
-                <w:noProof/>
-                <w:webHidden/>
-              </w:rPr>
-              <w:instrText xml:space="preserve"> PAGEREF _Toc38445966 \h </w:instrText>
-            </w:r>
-            <w:r>
-              <w:rPr>
-                <w:noProof/>
-                <w:webHidden/>
-              </w:rPr>
-            </w:r>
-            <w:r>
-              <w:rPr>
-                <w:noProof/>
-                <w:webHidden/>
-              </w:rPr>
-              <w:fldChar w:fldCharType="separate"/>
-            </w:r>
-            <w:r>
-              <w:rPr>
-                <w:noProof/>
-                <w:webHidden/>
-              </w:rPr>
-              <w:t>17</w:t>
-            </w:r>
-            <w:r>
-              <w:rPr>
-                <w:noProof/>
-                <w:webHidden/>
-              </w:rPr>
-              <w:fldChar w:fldCharType="end"/>
-            </w:r>
-          </w:hyperlink>
-        </w:p>
-        <w:p>
-          <w:pPr>
-            <w:pStyle w:val="TOC4"/>
-            <w:tabs>
-              <w:tab w:val="right" w:leader="dot" w:pos="9350"/>
-            </w:tabs>
-            <w:rPr>
-              <w:rFonts w:eastAsiaTheme="minorEastAsia"/>
-              <w:noProof/>
-              <w:lang w:eastAsia="en-CA"/>
-            </w:rPr>
-          </w:pPr>
-          <w:hyperlink w:anchor="_Toc38445967" w:history="1">
-            <w:r>
-              <w:rPr>
-                <w:rStyle w:val="Hyperlink"/>
-                <w:noProof/>
-                <w:lang w:eastAsia="en-CA"/>
-              </w:rPr>
-              <w:t>Building the Release Version</w:t>
-            </w:r>
-            <w:r>
-              <w:rPr>
-                <w:noProof/>
-                <w:webHidden/>
-              </w:rPr>
-              <w:tab/>
-            </w:r>
-            <w:r>
-              <w:rPr>
-                <w:noProof/>
-                <w:webHidden/>
-              </w:rPr>
-              <w:fldChar w:fldCharType="begin"/>
-            </w:r>
-            <w:r>
-              <w:rPr>
-                <w:noProof/>
-                <w:webHidden/>
-              </w:rPr>
-              <w:instrText xml:space="preserve"> PAGEREF _Toc38445967 \h </w:instrText>
-            </w:r>
-            <w:r>
-              <w:rPr>
-                <w:noProof/>
-                <w:webHidden/>
-              </w:rPr>
-            </w:r>
-            <w:r>
-              <w:rPr>
-                <w:noProof/>
-                <w:webHidden/>
-              </w:rPr>
-              <w:fldChar w:fldCharType="separate"/>
-            </w:r>
-            <w:r>
-              <w:rPr>
-                <w:noProof/>
-                <w:webHidden/>
-              </w:rPr>
-              <w:t>17</w:t>
+              <w:t>35</w:t>
             </w:r>
             <w:r>
               <w:rPr>
@@ -2130,14 +3123,14 @@
               <w:lang w:eastAsia="en-CA"/>
             </w:rPr>
           </w:pPr>
-          <w:hyperlink w:anchor="_Toc38445968" w:history="1">
+          <w:hyperlink w:anchor="_Toc38481482" w:history="1">
             <w:r>
               <w:rPr>
                 <w:rStyle w:val="Hyperlink"/>
                 <w:noProof/>
                 <w:lang w:eastAsia="en-CA"/>
               </w:rPr>
-              <w:t>iOS build</w:t>
+              <w:t>Week 3</w:t>
             </w:r>
             <w:r>
               <w:rPr>
@@ -2158,7 +3151,7 @@
                 <w:noProof/>
                 <w:webHidden/>
               </w:rPr>
-              <w:instrText xml:space="preserve"> PAGEREF _Toc38445968 \h </w:instrText>
+              <w:instrText xml:space="preserve"> PAGEREF _Toc38481482 \h </w:instrText>
             </w:r>
             <w:r>
               <w:rPr>
@@ -2178,78 +3171,7 @@
                 <w:noProof/>
                 <w:webHidden/>
               </w:rPr>
-              <w:t>18</w:t>
-            </w:r>
-            <w:r>
-              <w:rPr>
-                <w:noProof/>
-                <w:webHidden/>
-              </w:rPr>
-              <w:fldChar w:fldCharType="end"/>
-            </w:r>
-          </w:hyperlink>
-        </w:p>
-        <w:p>
-          <w:pPr>
-            <w:pStyle w:val="TOC2"/>
-            <w:tabs>
-              <w:tab w:val="right" w:leader="dot" w:pos="9350"/>
-            </w:tabs>
-            <w:rPr>
-              <w:rFonts w:eastAsiaTheme="minorEastAsia"/>
-              <w:noProof/>
-              <w:lang w:eastAsia="en-CA"/>
-            </w:rPr>
-          </w:pPr>
-          <w:hyperlink w:anchor="_Toc38445969" w:history="1">
-            <w:r>
-              <w:rPr>
-                <w:rStyle w:val="Hyperlink"/>
-                <w:noProof/>
-                <w:lang w:eastAsia="en-CA"/>
-              </w:rPr>
-              <w:t>Relevant Project Files &amp; Folders</w:t>
-            </w:r>
-            <w:r>
-              <w:rPr>
-                <w:noProof/>
-                <w:webHidden/>
-              </w:rPr>
-              <w:tab/>
-            </w:r>
-            <w:r>
-              <w:rPr>
-                <w:noProof/>
-                <w:webHidden/>
-              </w:rPr>
-              <w:fldChar w:fldCharType="begin"/>
-            </w:r>
-            <w:r>
-              <w:rPr>
-                <w:noProof/>
-                <w:webHidden/>
-              </w:rPr>
-              <w:instrText xml:space="preserve"> PAGEREF _Toc38445969 \h </w:instrText>
-            </w:r>
-            <w:r>
-              <w:rPr>
-                <w:noProof/>
-                <w:webHidden/>
-              </w:rPr>
-            </w:r>
-            <w:r>
-              <w:rPr>
-                <w:noProof/>
-                <w:webHidden/>
-              </w:rPr>
-              <w:fldChar w:fldCharType="separate"/>
-            </w:r>
-            <w:r>
-              <w:rPr>
-                <w:noProof/>
-                <w:webHidden/>
-              </w:rPr>
-              <w:t>18</w:t>
+              <w:t>36</w:t>
             </w:r>
             <w:r>
               <w:rPr>
@@ -2272,14 +3194,14 @@
               <w:lang w:eastAsia="en-CA"/>
             </w:rPr>
           </w:pPr>
-          <w:hyperlink w:anchor="_Toc38445970" w:history="1">
+          <w:hyperlink w:anchor="_Toc38481483" w:history="1">
             <w:r>
               <w:rPr>
                 <w:rStyle w:val="Hyperlink"/>
                 <w:noProof/>
                 <w:lang w:eastAsia="en-CA"/>
               </w:rPr>
-              <w:t>App.js</w:t>
+              <w:t>Week 4</w:t>
             </w:r>
             <w:r>
               <w:rPr>
@@ -2300,7 +3222,7 @@
                 <w:noProof/>
                 <w:webHidden/>
               </w:rPr>
-              <w:instrText xml:space="preserve"> PAGEREF _Toc38445970 \h </w:instrText>
+              <w:instrText xml:space="preserve"> PAGEREF _Toc38481483 \h </w:instrText>
             </w:r>
             <w:r>
               <w:rPr>
@@ -2320,7 +3242,7 @@
                 <w:noProof/>
                 <w:webHidden/>
               </w:rPr>
-              <w:t>18</w:t>
+              <w:t>37</w:t>
             </w:r>
             <w:r>
               <w:rPr>
@@ -2343,14 +3265,14 @@
               <w:lang w:eastAsia="en-CA"/>
             </w:rPr>
           </w:pPr>
-          <w:hyperlink w:anchor="_Toc38445971" w:history="1">
+          <w:hyperlink w:anchor="_Toc38481484" w:history="1">
             <w:r>
               <w:rPr>
                 <w:rStyle w:val="Hyperlink"/>
                 <w:noProof/>
                 <w:lang w:eastAsia="en-CA"/>
               </w:rPr>
-              <w:t>package.json &amp; node_modules</w:t>
+              <w:t>Week 5</w:t>
             </w:r>
             <w:r>
               <w:rPr>
@@ -2371,7 +3293,7 @@
                 <w:noProof/>
                 <w:webHidden/>
               </w:rPr>
-              <w:instrText xml:space="preserve"> PAGEREF _Toc38445971 \h </w:instrText>
+              <w:instrText xml:space="preserve"> PAGEREF _Toc38481484 \h </w:instrText>
             </w:r>
             <w:r>
               <w:rPr>
@@ -2391,7 +3313,7 @@
                 <w:noProof/>
                 <w:webHidden/>
               </w:rPr>
-              <w:t>18</w:t>
+              <w:t>38</w:t>
             </w:r>
             <w:r>
               <w:rPr>
@@ -2414,14 +3336,14 @@
               <w:lang w:eastAsia="en-CA"/>
             </w:rPr>
           </w:pPr>
-          <w:hyperlink w:anchor="_Toc38445972" w:history="1">
+          <w:hyperlink w:anchor="_Toc38481485" w:history="1">
             <w:r>
               <w:rPr>
                 <w:rStyle w:val="Hyperlink"/>
                 <w:noProof/>
                 <w:lang w:eastAsia="en-CA"/>
               </w:rPr>
-              <w:t>ios &amp; android</w:t>
+              <w:t>Week 6</w:t>
             </w:r>
             <w:r>
               <w:rPr>
@@ -2442,7 +3364,7 @@
                 <w:noProof/>
                 <w:webHidden/>
               </w:rPr>
-              <w:instrText xml:space="preserve"> PAGEREF _Toc38445972 \h </w:instrText>
+              <w:instrText xml:space="preserve"> PAGEREF _Toc38481485 \h </w:instrText>
             </w:r>
             <w:r>
               <w:rPr>
@@ -2462,7 +3384,7 @@
                 <w:noProof/>
                 <w:webHidden/>
               </w:rPr>
-              <w:t>19</w:t>
+              <w:t>40</w:t>
             </w:r>
             <w:r>
               <w:rPr>
@@ -2485,14 +3407,14 @@
               <w:lang w:eastAsia="en-CA"/>
             </w:rPr>
           </w:pPr>
-          <w:hyperlink w:anchor="_Toc38445973" w:history="1">
+          <w:hyperlink w:anchor="_Toc38481486" w:history="1">
             <w:r>
               <w:rPr>
                 <w:rStyle w:val="Hyperlink"/>
                 <w:noProof/>
                 <w:lang w:eastAsia="en-CA"/>
               </w:rPr>
-              <w:t>DeepMapSite</w:t>
+              <w:t>Week 7</w:t>
             </w:r>
             <w:r>
               <w:rPr>
@@ -2513,7 +3435,7 @@
                 <w:noProof/>
                 <w:webHidden/>
               </w:rPr>
-              <w:instrText xml:space="preserve"> PAGEREF _Toc38445973 \h </w:instrText>
+              <w:instrText xml:space="preserve"> PAGEREF _Toc38481486 \h </w:instrText>
             </w:r>
             <w:r>
               <w:rPr>
@@ -2533,290 +3455,7 @@
                 <w:noProof/>
                 <w:webHidden/>
               </w:rPr>
-              <w:t>19</w:t>
-            </w:r>
-            <w:r>
-              <w:rPr>
-                <w:noProof/>
-                <w:webHidden/>
-              </w:rPr>
-              <w:fldChar w:fldCharType="end"/>
-            </w:r>
-          </w:hyperlink>
-        </w:p>
-        <w:p>
-          <w:pPr>
-            <w:pStyle w:val="TOC1"/>
-            <w:tabs>
-              <w:tab w:val="right" w:leader="dot" w:pos="9350"/>
-            </w:tabs>
-            <w:rPr>
-              <w:rFonts w:eastAsiaTheme="minorEastAsia"/>
-              <w:noProof/>
-              <w:lang w:eastAsia="en-CA"/>
-            </w:rPr>
-          </w:pPr>
-          <w:hyperlink w:anchor="_Toc38445974" w:history="1">
-            <w:r>
-              <w:rPr>
-                <w:rStyle w:val="Hyperlink"/>
-                <w:noProof/>
-                <w:lang w:eastAsia="en-CA"/>
-              </w:rPr>
-              <w:t>Testing</w:t>
-            </w:r>
-            <w:r>
-              <w:rPr>
-                <w:noProof/>
-                <w:webHidden/>
-              </w:rPr>
-              <w:tab/>
-            </w:r>
-            <w:r>
-              <w:rPr>
-                <w:noProof/>
-                <w:webHidden/>
-              </w:rPr>
-              <w:fldChar w:fldCharType="begin"/>
-            </w:r>
-            <w:r>
-              <w:rPr>
-                <w:noProof/>
-                <w:webHidden/>
-              </w:rPr>
-              <w:instrText xml:space="preserve"> PAGEREF _Toc38445974 \h </w:instrText>
-            </w:r>
-            <w:r>
-              <w:rPr>
-                <w:noProof/>
-                <w:webHidden/>
-              </w:rPr>
-            </w:r>
-            <w:r>
-              <w:rPr>
-                <w:noProof/>
-                <w:webHidden/>
-              </w:rPr>
-              <w:fldChar w:fldCharType="separate"/>
-            </w:r>
-            <w:r>
-              <w:rPr>
-                <w:noProof/>
-                <w:webHidden/>
-              </w:rPr>
-              <w:t>19</w:t>
-            </w:r>
-            <w:r>
-              <w:rPr>
-                <w:noProof/>
-                <w:webHidden/>
-              </w:rPr>
-              <w:fldChar w:fldCharType="end"/>
-            </w:r>
-          </w:hyperlink>
-        </w:p>
-        <w:p>
-          <w:pPr>
-            <w:pStyle w:val="TOC1"/>
-            <w:tabs>
-              <w:tab w:val="right" w:leader="dot" w:pos="9350"/>
-            </w:tabs>
-            <w:rPr>
-              <w:rFonts w:eastAsiaTheme="minorEastAsia"/>
-              <w:noProof/>
-              <w:lang w:eastAsia="en-CA"/>
-            </w:rPr>
-          </w:pPr>
-          <w:hyperlink w:anchor="_Toc38445975" w:history="1">
-            <w:r>
-              <w:rPr>
-                <w:rStyle w:val="Hyperlink"/>
-                <w:noProof/>
-                <w:lang w:eastAsia="en-CA"/>
-              </w:rPr>
-              <w:t>Project Presentation</w:t>
-            </w:r>
-            <w:r>
-              <w:rPr>
-                <w:noProof/>
-                <w:webHidden/>
-              </w:rPr>
-              <w:tab/>
-            </w:r>
-            <w:r>
-              <w:rPr>
-                <w:noProof/>
-                <w:webHidden/>
-              </w:rPr>
-              <w:fldChar w:fldCharType="begin"/>
-            </w:r>
-            <w:r>
-              <w:rPr>
-                <w:noProof/>
-                <w:webHidden/>
-              </w:rPr>
-              <w:instrText xml:space="preserve"> PAGEREF _Toc38445975 \h </w:instrText>
-            </w:r>
-            <w:r>
-              <w:rPr>
-                <w:noProof/>
-                <w:webHidden/>
-              </w:rPr>
-            </w:r>
-            <w:r>
-              <w:rPr>
-                <w:noProof/>
-                <w:webHidden/>
-              </w:rPr>
-              <w:fldChar w:fldCharType="separate"/>
-            </w:r>
-            <w:r>
-              <w:rPr>
-                <w:noProof/>
-                <w:webHidden/>
-              </w:rPr>
-              <w:t>20</w:t>
-            </w:r>
-            <w:r>
-              <w:rPr>
-                <w:noProof/>
-                <w:webHidden/>
-              </w:rPr>
-              <w:fldChar w:fldCharType="end"/>
-            </w:r>
-          </w:hyperlink>
-        </w:p>
-        <w:p>
-          <w:pPr>
-            <w:pStyle w:val="TOC1"/>
-            <w:tabs>
-              <w:tab w:val="right" w:leader="dot" w:pos="9350"/>
-            </w:tabs>
-            <w:rPr>
-              <w:rFonts w:eastAsiaTheme="minorEastAsia"/>
-              <w:noProof/>
-              <w:lang w:eastAsia="en-CA"/>
-            </w:rPr>
-          </w:pPr>
-          <w:hyperlink w:anchor="_Toc38445976" w:history="1">
-            <w:r>
-              <w:rPr>
-                <w:rStyle w:val="Hyperlink"/>
-                <w:noProof/>
-                <w:lang w:eastAsia="en-CA"/>
-              </w:rPr>
-              <w:t>Appendix</w:t>
-            </w:r>
-            <w:r>
-              <w:rPr>
-                <w:noProof/>
-                <w:webHidden/>
-              </w:rPr>
-              <w:tab/>
-            </w:r>
-            <w:r>
-              <w:rPr>
-                <w:noProof/>
-                <w:webHidden/>
-              </w:rPr>
-              <w:fldChar w:fldCharType="begin"/>
-            </w:r>
-            <w:r>
-              <w:rPr>
-                <w:noProof/>
-                <w:webHidden/>
-              </w:rPr>
-              <w:instrText xml:space="preserve"> PAGEREF _Toc38445976 \h </w:instrText>
-            </w:r>
-            <w:r>
-              <w:rPr>
-                <w:noProof/>
-                <w:webHidden/>
-              </w:rPr>
-            </w:r>
-            <w:r>
-              <w:rPr>
-                <w:noProof/>
-                <w:webHidden/>
-              </w:rPr>
-              <w:fldChar w:fldCharType="separate"/>
-            </w:r>
-            <w:r>
-              <w:rPr>
-                <w:noProof/>
-                <w:webHidden/>
-              </w:rPr>
-              <w:t>23</w:t>
-            </w:r>
-            <w:r>
-              <w:rPr>
-                <w:noProof/>
-                <w:webHidden/>
-              </w:rPr>
-              <w:fldChar w:fldCharType="end"/>
-            </w:r>
-          </w:hyperlink>
-        </w:p>
-        <w:p>
-          <w:pPr>
-            <w:pStyle w:val="TOC2"/>
-            <w:tabs>
-              <w:tab w:val="right" w:leader="dot" w:pos="9350"/>
-            </w:tabs>
-            <w:rPr>
-              <w:rFonts w:eastAsiaTheme="minorEastAsia"/>
-              <w:noProof/>
-              <w:lang w:eastAsia="en-CA"/>
-            </w:rPr>
-          </w:pPr>
-          <w:hyperlink w:anchor="_Toc38445977" w:history="1">
-            <w:r>
-              <w:rPr>
-                <w:rStyle w:val="Hyperlink"/>
-                <w:noProof/>
-              </w:rPr>
-              <w:t>Client Documentation</w:t>
-            </w:r>
-            <w:r>
-              <w:rPr>
-                <w:noProof/>
-                <w:webHidden/>
-              </w:rPr>
-              <w:tab/>
-            </w:r>
-            <w:r>
-              <w:rPr>
-                <w:noProof/>
-                <w:webHidden/>
-              </w:rPr>
-              <w:fldChar w:fldCharType="begin"/>
-            </w:r>
-            <w:r>
-              <w:rPr>
-                <w:noProof/>
-                <w:webHidden/>
-              </w:rPr>
-              <w:instrText xml:space="preserve"> PAGEREF _Toc38445977 \h </w:instrText>
-            </w:r>
-            <w:r>
-              <w:rPr>
-                <w:noProof/>
-                <w:webHidden/>
-              </w:rPr>
-            </w:r>
-            <w:r>
-              <w:rPr>
-                <w:noProof/>
-                <w:webHidden/>
-              </w:rPr>
-              <w:fldChar w:fldCharType="separate"/>
-            </w:r>
-            <w:r>
-              <w:rPr>
-                <w:noProof/>
-                <w:webHidden/>
-              </w:rPr>
-              <w:t>23</w:t>
+              <w:t>41</w:t>
             </w:r>
             <w:r>
               <w:rPr>
@@ -2839,13 +3478,14 @@
               <w:lang w:eastAsia="en-CA"/>
             </w:rPr>
           </w:pPr>
-          <w:hyperlink w:anchor="_Toc38445978" w:history="1">
+          <w:hyperlink w:anchor="_Toc38481487" w:history="1">
             <w:r>
               <w:rPr>
                 <w:rStyle w:val="Hyperlink"/>
                 <w:noProof/>
-              </w:rPr>
-              <w:t>Installing the Deep Map app on Android</w:t>
+                <w:lang w:eastAsia="en-CA"/>
+              </w:rPr>
+              <w:t>Week 8</w:t>
             </w:r>
             <w:r>
               <w:rPr>
@@ -2866,7 +3506,7 @@
                 <w:noProof/>
                 <w:webHidden/>
               </w:rPr>
-              <w:instrText xml:space="preserve"> PAGEREF _Toc38445978 \h </w:instrText>
+              <w:instrText xml:space="preserve"> PAGEREF _Toc38481487 \h </w:instrText>
             </w:r>
             <w:r>
               <w:rPr>
@@ -2886,7 +3526,7 @@
                 <w:noProof/>
                 <w:webHidden/>
               </w:rPr>
-              <w:t>23</w:t>
+              <w:t>42</w:t>
             </w:r>
             <w:r>
               <w:rPr>
@@ -2909,13 +3549,14 @@
               <w:lang w:eastAsia="en-CA"/>
             </w:rPr>
           </w:pPr>
-          <w:hyperlink w:anchor="_Toc38445979" w:history="1">
+          <w:hyperlink w:anchor="_Toc38481488" w:history="1">
             <w:r>
               <w:rPr>
                 <w:rStyle w:val="Hyperlink"/>
                 <w:noProof/>
-              </w:rPr>
-              <w:t>Adding a marker to the Deep Map app</w:t>
+                <w:lang w:eastAsia="en-CA"/>
+              </w:rPr>
+              <w:t>Week 9</w:t>
             </w:r>
             <w:r>
               <w:rPr>
@@ -2936,7 +3577,7 @@
                 <w:noProof/>
                 <w:webHidden/>
               </w:rPr>
-              <w:instrText xml:space="preserve"> PAGEREF _Toc38445979 \h </w:instrText>
+              <w:instrText xml:space="preserve"> PAGEREF _Toc38481488 \h </w:instrText>
             </w:r>
             <w:r>
               <w:rPr>
@@ -2956,78 +3597,7 @@
                 <w:noProof/>
                 <w:webHidden/>
               </w:rPr>
-              <w:t>29</w:t>
-            </w:r>
-            <w:r>
-              <w:rPr>
-                <w:noProof/>
-                <w:webHidden/>
-              </w:rPr>
-              <w:fldChar w:fldCharType="end"/>
-            </w:r>
-          </w:hyperlink>
-        </w:p>
-        <w:p>
-          <w:pPr>
-            <w:pStyle w:val="TOC2"/>
-            <w:tabs>
-              <w:tab w:val="right" w:leader="dot" w:pos="9350"/>
-            </w:tabs>
-            <w:rPr>
-              <w:rFonts w:eastAsiaTheme="minorEastAsia"/>
-              <w:noProof/>
-              <w:lang w:eastAsia="en-CA"/>
-            </w:rPr>
-          </w:pPr>
-          <w:hyperlink w:anchor="_Toc38445980" w:history="1">
-            <w:r>
-              <w:rPr>
-                <w:rStyle w:val="Hyperlink"/>
-                <w:noProof/>
-                <w:lang w:eastAsia="en-CA"/>
-              </w:rPr>
-              <w:t>Weekly Progress Reports</w:t>
-            </w:r>
-            <w:r>
-              <w:rPr>
-                <w:noProof/>
-                <w:webHidden/>
-              </w:rPr>
-              <w:tab/>
-            </w:r>
-            <w:r>
-              <w:rPr>
-                <w:noProof/>
-                <w:webHidden/>
-              </w:rPr>
-              <w:fldChar w:fldCharType="begin"/>
-            </w:r>
-            <w:r>
-              <w:rPr>
-                <w:noProof/>
-                <w:webHidden/>
-              </w:rPr>
-              <w:instrText xml:space="preserve"> PAGEREF _Toc38445980 \h </w:instrText>
-            </w:r>
-            <w:r>
-              <w:rPr>
-                <w:noProof/>
-                <w:webHidden/>
-              </w:rPr>
-            </w:r>
-            <w:r>
-              <w:rPr>
-                <w:noProof/>
-                <w:webHidden/>
-              </w:rPr>
-              <w:fldChar w:fldCharType="separate"/>
-            </w:r>
-            <w:r>
-              <w:rPr>
-                <w:noProof/>
-                <w:webHidden/>
-              </w:rPr>
-              <w:t>33</w:t>
+              <w:t>43</w:t>
             </w:r>
             <w:r>
               <w:rPr>
@@ -3050,14 +3620,14 @@
               <w:lang w:eastAsia="en-CA"/>
             </w:rPr>
           </w:pPr>
-          <w:hyperlink w:anchor="_Toc38445981" w:history="1">
+          <w:hyperlink w:anchor="_Toc38481489" w:history="1">
             <w:r>
               <w:rPr>
                 <w:rStyle w:val="Hyperlink"/>
                 <w:noProof/>
                 <w:lang w:eastAsia="en-CA"/>
               </w:rPr>
-              <w:t>Week 1 &amp; 2</w:t>
+              <w:t>Week 10</w:t>
             </w:r>
             <w:r>
               <w:rPr>
@@ -3078,7 +3648,7 @@
                 <w:noProof/>
                 <w:webHidden/>
               </w:rPr>
-              <w:instrText xml:space="preserve"> PAGEREF _Toc38445981 \h </w:instrText>
+              <w:instrText xml:space="preserve"> PAGEREF _Toc38481489 \h </w:instrText>
             </w:r>
             <w:r>
               <w:rPr>
@@ -3098,7 +3668,7 @@
                 <w:noProof/>
                 <w:webHidden/>
               </w:rPr>
-              <w:t>33</w:t>
+              <w:t>45</w:t>
             </w:r>
             <w:r>
               <w:rPr>
@@ -3121,14 +3691,14 @@
               <w:lang w:eastAsia="en-CA"/>
             </w:rPr>
           </w:pPr>
-          <w:hyperlink w:anchor="_Toc38445982" w:history="1">
+          <w:hyperlink w:anchor="_Toc38481490" w:history="1">
             <w:r>
               <w:rPr>
                 <w:rStyle w:val="Hyperlink"/>
                 <w:noProof/>
                 <w:lang w:eastAsia="en-CA"/>
               </w:rPr>
-              <w:t>Week 3</w:t>
+              <w:t>Week 11</w:t>
             </w:r>
             <w:r>
               <w:rPr>
@@ -3149,7 +3719,7 @@
                 <w:noProof/>
                 <w:webHidden/>
               </w:rPr>
-              <w:instrText xml:space="preserve"> PAGEREF _Toc38445982 \h </w:instrText>
+              <w:instrText xml:space="preserve"> PAGEREF _Toc38481490 \h </w:instrText>
             </w:r>
             <w:r>
               <w:rPr>
@@ -3169,7 +3739,7 @@
                 <w:noProof/>
                 <w:webHidden/>
               </w:rPr>
-              <w:t>34</w:t>
+              <w:t>46</w:t>
             </w:r>
             <w:r>
               <w:rPr>
@@ -3192,14 +3762,14 @@
               <w:lang w:eastAsia="en-CA"/>
             </w:rPr>
           </w:pPr>
-          <w:hyperlink w:anchor="_Toc38445983" w:history="1">
+          <w:hyperlink w:anchor="_Toc38481491" w:history="1">
             <w:r>
               <w:rPr>
                 <w:rStyle w:val="Hyperlink"/>
                 <w:noProof/>
                 <w:lang w:eastAsia="en-CA"/>
               </w:rPr>
-              <w:t>Week 4</w:t>
+              <w:t>Week 12</w:t>
             </w:r>
             <w:r>
               <w:rPr>
@@ -3220,7 +3790,7 @@
                 <w:noProof/>
                 <w:webHidden/>
               </w:rPr>
-              <w:instrText xml:space="preserve"> PAGEREF _Toc38445983 \h </w:instrText>
+              <w:instrText xml:space="preserve"> PAGEREF _Toc38481491 \h </w:instrText>
             </w:r>
             <w:r>
               <w:rPr>
@@ -3240,575 +3810,7 @@
                 <w:noProof/>
                 <w:webHidden/>
               </w:rPr>
-              <w:t>35</w:t>
-            </w:r>
-            <w:r>
-              <w:rPr>
-                <w:noProof/>
-                <w:webHidden/>
-              </w:rPr>
-              <w:fldChar w:fldCharType="end"/>
-            </w:r>
-          </w:hyperlink>
-        </w:p>
-        <w:p>
-          <w:pPr>
-            <w:pStyle w:val="TOC3"/>
-            <w:tabs>
-              <w:tab w:val="right" w:leader="dot" w:pos="9350"/>
-            </w:tabs>
-            <w:rPr>
-              <w:rFonts w:eastAsiaTheme="minorEastAsia"/>
-              <w:noProof/>
-              <w:lang w:eastAsia="en-CA"/>
-            </w:rPr>
-          </w:pPr>
-          <w:hyperlink w:anchor="_Toc38445984" w:history="1">
-            <w:r>
-              <w:rPr>
-                <w:rStyle w:val="Hyperlink"/>
-                <w:noProof/>
-                <w:lang w:eastAsia="en-CA"/>
-              </w:rPr>
-              <w:t>Week 5</w:t>
-            </w:r>
-            <w:r>
-              <w:rPr>
-                <w:noProof/>
-                <w:webHidden/>
-              </w:rPr>
-              <w:tab/>
-            </w:r>
-            <w:r>
-              <w:rPr>
-                <w:noProof/>
-                <w:webHidden/>
-              </w:rPr>
-              <w:fldChar w:fldCharType="begin"/>
-            </w:r>
-            <w:r>
-              <w:rPr>
-                <w:noProof/>
-                <w:webHidden/>
-              </w:rPr>
-              <w:instrText xml:space="preserve"> PAGEREF _Toc38445984 \h </w:instrText>
-            </w:r>
-            <w:r>
-              <w:rPr>
-                <w:noProof/>
-                <w:webHidden/>
-              </w:rPr>
-            </w:r>
-            <w:r>
-              <w:rPr>
-                <w:noProof/>
-                <w:webHidden/>
-              </w:rPr>
-              <w:fldChar w:fldCharType="separate"/>
-            </w:r>
-            <w:r>
-              <w:rPr>
-                <w:noProof/>
-                <w:webHidden/>
-              </w:rPr>
-              <w:t>36</w:t>
-            </w:r>
-            <w:r>
-              <w:rPr>
-                <w:noProof/>
-                <w:webHidden/>
-              </w:rPr>
-              <w:fldChar w:fldCharType="end"/>
-            </w:r>
-          </w:hyperlink>
-        </w:p>
-        <w:p>
-          <w:pPr>
-            <w:pStyle w:val="TOC3"/>
-            <w:tabs>
-              <w:tab w:val="right" w:leader="dot" w:pos="9350"/>
-            </w:tabs>
-            <w:rPr>
-              <w:rFonts w:eastAsiaTheme="minorEastAsia"/>
-              <w:noProof/>
-              <w:lang w:eastAsia="en-CA"/>
-            </w:rPr>
-          </w:pPr>
-          <w:hyperlink w:anchor="_Toc38445985" w:history="1">
-            <w:r>
-              <w:rPr>
-                <w:rStyle w:val="Hyperlink"/>
-                <w:noProof/>
-                <w:lang w:eastAsia="en-CA"/>
-              </w:rPr>
-              <w:t>Week 6</w:t>
-            </w:r>
-            <w:r>
-              <w:rPr>
-                <w:noProof/>
-                <w:webHidden/>
-              </w:rPr>
-              <w:tab/>
-            </w:r>
-            <w:r>
-              <w:rPr>
-                <w:noProof/>
-                <w:webHidden/>
-              </w:rPr>
-              <w:fldChar w:fldCharType="begin"/>
-            </w:r>
-            <w:r>
-              <w:rPr>
-                <w:noProof/>
-                <w:webHidden/>
-              </w:rPr>
-              <w:instrText xml:space="preserve"> PAGEREF _Toc38445985 \h </w:instrText>
-            </w:r>
-            <w:r>
-              <w:rPr>
-                <w:noProof/>
-                <w:webHidden/>
-              </w:rPr>
-            </w:r>
-            <w:r>
-              <w:rPr>
-                <w:noProof/>
-                <w:webHidden/>
-              </w:rPr>
-              <w:fldChar w:fldCharType="separate"/>
-            </w:r>
-            <w:r>
-              <w:rPr>
-                <w:noProof/>
-                <w:webHidden/>
-              </w:rPr>
-              <w:t>38</w:t>
-            </w:r>
-            <w:r>
-              <w:rPr>
-                <w:noProof/>
-                <w:webHidden/>
-              </w:rPr>
-              <w:fldChar w:fldCharType="end"/>
-            </w:r>
-          </w:hyperlink>
-        </w:p>
-        <w:p>
-          <w:pPr>
-            <w:pStyle w:val="TOC3"/>
-            <w:tabs>
-              <w:tab w:val="right" w:leader="dot" w:pos="9350"/>
-            </w:tabs>
-            <w:rPr>
-              <w:rFonts w:eastAsiaTheme="minorEastAsia"/>
-              <w:noProof/>
-              <w:lang w:eastAsia="en-CA"/>
-            </w:rPr>
-          </w:pPr>
-          <w:hyperlink w:anchor="_Toc38445986" w:history="1">
-            <w:r>
-              <w:rPr>
-                <w:rStyle w:val="Hyperlink"/>
-                <w:noProof/>
-                <w:lang w:eastAsia="en-CA"/>
-              </w:rPr>
-              <w:t>Week 7</w:t>
-            </w:r>
-            <w:r>
-              <w:rPr>
-                <w:noProof/>
-                <w:webHidden/>
-              </w:rPr>
-              <w:tab/>
-            </w:r>
-            <w:r>
-              <w:rPr>
-                <w:noProof/>
-                <w:webHidden/>
-              </w:rPr>
-              <w:fldChar w:fldCharType="begin"/>
-            </w:r>
-            <w:r>
-              <w:rPr>
-                <w:noProof/>
-                <w:webHidden/>
-              </w:rPr>
-              <w:instrText xml:space="preserve"> PAGEREF _Toc38445986 \h </w:instrText>
-            </w:r>
-            <w:r>
-              <w:rPr>
-                <w:noProof/>
-                <w:webHidden/>
-              </w:rPr>
-            </w:r>
-            <w:r>
-              <w:rPr>
-                <w:noProof/>
-                <w:webHidden/>
-              </w:rPr>
-              <w:fldChar w:fldCharType="separate"/>
-            </w:r>
-            <w:r>
-              <w:rPr>
-                <w:noProof/>
-                <w:webHidden/>
-              </w:rPr>
-              <w:t>39</w:t>
-            </w:r>
-            <w:r>
-              <w:rPr>
-                <w:noProof/>
-                <w:webHidden/>
-              </w:rPr>
-              <w:fldChar w:fldCharType="end"/>
-            </w:r>
-          </w:hyperlink>
-        </w:p>
-        <w:p>
-          <w:pPr>
-            <w:pStyle w:val="TOC3"/>
-            <w:tabs>
-              <w:tab w:val="right" w:leader="dot" w:pos="9350"/>
-            </w:tabs>
-            <w:rPr>
-              <w:rFonts w:eastAsiaTheme="minorEastAsia"/>
-              <w:noProof/>
-              <w:lang w:eastAsia="en-CA"/>
-            </w:rPr>
-          </w:pPr>
-          <w:hyperlink w:anchor="_Toc38445987" w:history="1">
-            <w:r>
-              <w:rPr>
-                <w:rStyle w:val="Hyperlink"/>
-                <w:noProof/>
-                <w:lang w:eastAsia="en-CA"/>
-              </w:rPr>
-              <w:t>Week 8</w:t>
-            </w:r>
-            <w:r>
-              <w:rPr>
-                <w:noProof/>
-                <w:webHidden/>
-              </w:rPr>
-              <w:tab/>
-            </w:r>
-            <w:r>
-              <w:rPr>
-                <w:noProof/>
-                <w:webHidden/>
-              </w:rPr>
-              <w:fldChar w:fldCharType="begin"/>
-            </w:r>
-            <w:r>
-              <w:rPr>
-                <w:noProof/>
-                <w:webHidden/>
-              </w:rPr>
-              <w:instrText xml:space="preserve"> PAGEREF _Toc38445987 \h </w:instrText>
-            </w:r>
-            <w:r>
-              <w:rPr>
-                <w:noProof/>
-                <w:webHidden/>
-              </w:rPr>
-            </w:r>
-            <w:r>
-              <w:rPr>
-                <w:noProof/>
-                <w:webHidden/>
-              </w:rPr>
-              <w:fldChar w:fldCharType="separate"/>
-            </w:r>
-            <w:r>
-              <w:rPr>
-                <w:noProof/>
-                <w:webHidden/>
-              </w:rPr>
-              <w:t>40</w:t>
-            </w:r>
-            <w:r>
-              <w:rPr>
-                <w:noProof/>
-                <w:webHidden/>
-              </w:rPr>
-              <w:fldChar w:fldCharType="end"/>
-            </w:r>
-          </w:hyperlink>
-        </w:p>
-        <w:p>
-          <w:pPr>
-            <w:pStyle w:val="TOC3"/>
-            <w:tabs>
-              <w:tab w:val="right" w:leader="dot" w:pos="9350"/>
-            </w:tabs>
-            <w:rPr>
-              <w:rFonts w:eastAsiaTheme="minorEastAsia"/>
-              <w:noProof/>
-              <w:lang w:eastAsia="en-CA"/>
-            </w:rPr>
-          </w:pPr>
-          <w:hyperlink w:anchor="_Toc38445988" w:history="1">
-            <w:r>
-              <w:rPr>
-                <w:rStyle w:val="Hyperlink"/>
-                <w:noProof/>
-                <w:lang w:eastAsia="en-CA"/>
-              </w:rPr>
-              <w:t>Week 9</w:t>
-            </w:r>
-            <w:r>
-              <w:rPr>
-                <w:noProof/>
-                <w:webHidden/>
-              </w:rPr>
-              <w:tab/>
-            </w:r>
-            <w:r>
-              <w:rPr>
-                <w:noProof/>
-                <w:webHidden/>
-              </w:rPr>
-              <w:fldChar w:fldCharType="begin"/>
-            </w:r>
-            <w:r>
-              <w:rPr>
-                <w:noProof/>
-                <w:webHidden/>
-              </w:rPr>
-              <w:instrText xml:space="preserve"> PAGEREF _Toc38445988 \h </w:instrText>
-            </w:r>
-            <w:r>
-              <w:rPr>
-                <w:noProof/>
-                <w:webHidden/>
-              </w:rPr>
-            </w:r>
-            <w:r>
-              <w:rPr>
-                <w:noProof/>
-                <w:webHidden/>
-              </w:rPr>
-              <w:fldChar w:fldCharType="separate"/>
-            </w:r>
-            <w:r>
-              <w:rPr>
-                <w:noProof/>
-                <w:webHidden/>
-              </w:rPr>
-              <w:t>41</w:t>
-            </w:r>
-            <w:r>
-              <w:rPr>
-                <w:noProof/>
-                <w:webHidden/>
-              </w:rPr>
-              <w:fldChar w:fldCharType="end"/>
-            </w:r>
-          </w:hyperlink>
-        </w:p>
-        <w:p>
-          <w:pPr>
-            <w:pStyle w:val="TOC3"/>
-            <w:tabs>
-              <w:tab w:val="right" w:leader="dot" w:pos="9350"/>
-            </w:tabs>
-            <w:rPr>
-              <w:rFonts w:eastAsiaTheme="minorEastAsia"/>
-              <w:noProof/>
-              <w:lang w:eastAsia="en-CA"/>
-            </w:rPr>
-          </w:pPr>
-          <w:hyperlink w:anchor="_Toc38445989" w:history="1">
-            <w:r>
-              <w:rPr>
-                <w:rStyle w:val="Hyperlink"/>
-                <w:noProof/>
-                <w:lang w:eastAsia="en-CA"/>
-              </w:rPr>
-              <w:t>Week 10</w:t>
-            </w:r>
-            <w:r>
-              <w:rPr>
-                <w:noProof/>
-                <w:webHidden/>
-              </w:rPr>
-              <w:tab/>
-            </w:r>
-            <w:r>
-              <w:rPr>
-                <w:noProof/>
-                <w:webHidden/>
-              </w:rPr>
-              <w:fldChar w:fldCharType="begin"/>
-            </w:r>
-            <w:r>
-              <w:rPr>
-                <w:noProof/>
-                <w:webHidden/>
-              </w:rPr>
-              <w:instrText xml:space="preserve"> PAGEREF _Toc38445989 \h </w:instrText>
-            </w:r>
-            <w:r>
-              <w:rPr>
-                <w:noProof/>
-                <w:webHidden/>
-              </w:rPr>
-            </w:r>
-            <w:r>
-              <w:rPr>
-                <w:noProof/>
-                <w:webHidden/>
-              </w:rPr>
-              <w:fldChar w:fldCharType="separate"/>
-            </w:r>
-            <w:r>
-              <w:rPr>
-                <w:noProof/>
-                <w:webHidden/>
-              </w:rPr>
-              <w:t>43</w:t>
-            </w:r>
-            <w:r>
-              <w:rPr>
-                <w:noProof/>
-                <w:webHidden/>
-              </w:rPr>
-              <w:fldChar w:fldCharType="end"/>
-            </w:r>
-          </w:hyperlink>
-        </w:p>
-        <w:p>
-          <w:pPr>
-            <w:pStyle w:val="TOC3"/>
-            <w:tabs>
-              <w:tab w:val="right" w:leader="dot" w:pos="9350"/>
-            </w:tabs>
-            <w:rPr>
-              <w:rFonts w:eastAsiaTheme="minorEastAsia"/>
-              <w:noProof/>
-              <w:lang w:eastAsia="en-CA"/>
-            </w:rPr>
-          </w:pPr>
-          <w:hyperlink w:anchor="_Toc38445990" w:history="1">
-            <w:r>
-              <w:rPr>
-                <w:rStyle w:val="Hyperlink"/>
-                <w:noProof/>
-                <w:lang w:eastAsia="en-CA"/>
-              </w:rPr>
-              <w:t>Week 11</w:t>
-            </w:r>
-            <w:r>
-              <w:rPr>
-                <w:noProof/>
-                <w:webHidden/>
-              </w:rPr>
-              <w:tab/>
-            </w:r>
-            <w:r>
-              <w:rPr>
-                <w:noProof/>
-                <w:webHidden/>
-              </w:rPr>
-              <w:fldChar w:fldCharType="begin"/>
-            </w:r>
-            <w:r>
-              <w:rPr>
-                <w:noProof/>
-                <w:webHidden/>
-              </w:rPr>
-              <w:instrText xml:space="preserve"> PAGEREF _Toc38445990 \h </w:instrText>
-            </w:r>
-            <w:r>
-              <w:rPr>
-                <w:noProof/>
-                <w:webHidden/>
-              </w:rPr>
-            </w:r>
-            <w:r>
-              <w:rPr>
-                <w:noProof/>
-                <w:webHidden/>
-              </w:rPr>
-              <w:fldChar w:fldCharType="separate"/>
-            </w:r>
-            <w:r>
-              <w:rPr>
-                <w:noProof/>
-                <w:webHidden/>
-              </w:rPr>
-              <w:t>44</w:t>
-            </w:r>
-            <w:r>
-              <w:rPr>
-                <w:noProof/>
-                <w:webHidden/>
-              </w:rPr>
-              <w:fldChar w:fldCharType="end"/>
-            </w:r>
-          </w:hyperlink>
-        </w:p>
-        <w:p>
-          <w:pPr>
-            <w:pStyle w:val="TOC3"/>
-            <w:tabs>
-              <w:tab w:val="right" w:leader="dot" w:pos="9350"/>
-            </w:tabs>
-            <w:rPr>
-              <w:rFonts w:eastAsiaTheme="minorEastAsia"/>
-              <w:noProof/>
-              <w:lang w:eastAsia="en-CA"/>
-            </w:rPr>
-          </w:pPr>
-          <w:hyperlink w:anchor="_Toc38445991" w:history="1">
-            <w:r>
-              <w:rPr>
-                <w:rStyle w:val="Hyperlink"/>
-                <w:noProof/>
-                <w:lang w:eastAsia="en-CA"/>
-              </w:rPr>
-              <w:t>Week 12</w:t>
-            </w:r>
-            <w:r>
-              <w:rPr>
-                <w:noProof/>
-                <w:webHidden/>
-              </w:rPr>
-              <w:tab/>
-            </w:r>
-            <w:r>
-              <w:rPr>
-                <w:noProof/>
-                <w:webHidden/>
-              </w:rPr>
-              <w:fldChar w:fldCharType="begin"/>
-            </w:r>
-            <w:r>
-              <w:rPr>
-                <w:noProof/>
-                <w:webHidden/>
-              </w:rPr>
-              <w:instrText xml:space="preserve"> PAGEREF _Toc38445991 \h </w:instrText>
-            </w:r>
-            <w:r>
-              <w:rPr>
-                <w:noProof/>
-                <w:webHidden/>
-              </w:rPr>
-            </w:r>
-            <w:r>
-              <w:rPr>
-                <w:noProof/>
-                <w:webHidden/>
-              </w:rPr>
-              <w:fldChar w:fldCharType="separate"/>
-            </w:r>
-            <w:r>
-              <w:rPr>
-                <w:noProof/>
-                <w:webHidden/>
-              </w:rPr>
-              <w:t>45</w:t>
+              <w:t>47</w:t>
             </w:r>
             <w:r>
               <w:rPr>
@@ -3844,15 +3846,13 @@
         </w:rPr>
         <w:br w:type="page"/>
       </w:r>
-      <w:bookmarkStart w:id="0" w:name="_GoBack"/>
-      <w:bookmarkEnd w:id="0"/>
     </w:p>
     <w:p>
       <w:pPr>
         <w:pStyle w:val="Title"/>
         <w:spacing w:line="360" w:lineRule="auto"/>
       </w:pPr>
-      <w:bookmarkStart w:id="1" w:name="_Toc38445941"/>
+      <w:bookmarkStart w:id="1" w:name="_Toc38481441"/>
       <w:r>
         <w:lastRenderedPageBreak/>
         <w:t>Abstract</w:t>
@@ -3904,8 +3904,13 @@
         </w:rPr>
         <w:t>A</w:t>
       </w:r>
-      <w:r>
-        <w:t>ndroid development, and were interested in what it would be like to develop a cross-platform app for an actual business client , as cross-platform development is a highly sought-after skill in the industry.</w:t>
+      <w:proofErr w:type="spellStart"/>
+      <w:r>
+        <w:t>ndroid</w:t>
+      </w:r>
+      <w:proofErr w:type="spellEnd"/>
+      <w:r>
+        <w:t xml:space="preserve"> development, and were interested in what it would be like to develop a cross-platform app for an actual business client , as cross-platform development is a highly sought-after skill in the industry.</w:t>
       </w:r>
     </w:p>
     <w:p>
@@ -3920,7 +3925,15 @@
         <w:ind w:firstLine="720"/>
       </w:pPr>
       <w:r>
-        <w:t xml:space="preserve">Two main challenges to solve this problem arose with this project. The first problem is how we could develop a cross-platform app that would be up to professional standards on both iOS and Android in the limited development time of this project. We were all familiar with developing for Android, and if we had simply stuck with the Android side this would be a simple problem to solve. Knowing that we had to create a product up to our client’s expectations not only for Android, but also for iOS meant that we could either split our team into two halves and develop this application natively on both platforms, effectively doubling our implementation time, or look to an alternative solution. This led us to look into </w:t>
+        <w:t xml:space="preserve">Two main challenges to solve this problem arose with this project. The first problem is how we could develop a cross-platform app that would be up to professional standards on both iOS and Android in the limited development time of this project. We were all familiar with developing for Android, and if we had simply stuck with the Android side this would be a simple problem to solve. Knowing that we had to create a product up to our client’s expectations not only for Android, but also for iOS meant that we could either split our team into two halves and develop this application natively on both platforms, effectively doubling our implementation time, or look to an alternative solution. This led us to </w:t>
+      </w:r>
+      <w:proofErr w:type="gramStart"/>
+      <w:r>
+        <w:t>look into</w:t>
+      </w:r>
+      <w:proofErr w:type="gramEnd"/>
+      <w:r>
+        <w:t xml:space="preserve"> </w:t>
       </w:r>
       <w:r>
         <w:rPr>
@@ -3937,8 +3950,13 @@
         </w:rPr>
         <w:t>p</w:t>
       </w:r>
-      <w:r>
-        <w:t xml:space="preserve">latform </w:t>
+      <w:proofErr w:type="spellStart"/>
+      <w:r>
+        <w:t>latform</w:t>
+      </w:r>
+      <w:proofErr w:type="spellEnd"/>
+      <w:r>
+        <w:t xml:space="preserve"> </w:t>
       </w:r>
       <w:r>
         <w:rPr>
@@ -3946,8 +3964,13 @@
         </w:rPr>
         <w:t>f</w:t>
       </w:r>
-      <w:r>
-        <w:t xml:space="preserve">rameworks, and subsequently to the React Native framework. Developed by Facebook, this platform is still being constantly worked on but seemed like the industry standard when it came to </w:t>
+      <w:proofErr w:type="spellStart"/>
+      <w:r>
+        <w:t>rameworks</w:t>
+      </w:r>
+      <w:proofErr w:type="spellEnd"/>
+      <w:r>
+        <w:t xml:space="preserve">, and subsequently to the React Native framework. Developed by Facebook, this platform is still being constantly worked on but seemed like the industry standard when it came to </w:t>
       </w:r>
       <w:r>
         <w:rPr>
@@ -3964,8 +3987,13 @@
         </w:rPr>
         <w:t>p</w:t>
       </w:r>
-      <w:r>
-        <w:t xml:space="preserve">latform </w:t>
+      <w:proofErr w:type="spellStart"/>
+      <w:r>
+        <w:t>latform</w:t>
+      </w:r>
+      <w:proofErr w:type="spellEnd"/>
+      <w:r>
+        <w:t xml:space="preserve"> </w:t>
       </w:r>
       <w:r>
         <w:rPr>
@@ -3973,8 +4001,13 @@
         </w:rPr>
         <w:t>f</w:t>
       </w:r>
-      <w:r>
-        <w:t xml:space="preserve">rameworks. While this platform was foreign to us at the beginning of the project, </w:t>
+      <w:proofErr w:type="spellStart"/>
+      <w:r>
+        <w:t>rameworks</w:t>
+      </w:r>
+      <w:proofErr w:type="spellEnd"/>
+      <w:r>
+        <w:t xml:space="preserve">. While this platform was foreign to us at the beginning of the project, </w:t>
       </w:r>
       <w:r>
         <w:lastRenderedPageBreak/>
@@ -3993,8 +4026,21 @@
         <w:ind w:firstLine="720"/>
       </w:pPr>
       <w:r>
-        <w:t>The next challenge we had to solve was the challenge of how our client would actually manage the content of the app she was wanting to be made. While we considered creating a custom version of the app for our client to manage the content, we felt the most user-friendly way to achieve this was to create a new webpage solely for the purpose of managing this app. We believed that it would be a better user experience to use a simple user interface rather tha</w:t>
-      </w:r>
+        <w:t xml:space="preserve">The next challenge we had to solve was the challenge of how our client would </w:t>
+      </w:r>
+      <w:proofErr w:type="gramStart"/>
+      <w:r>
+        <w:t>actually manage</w:t>
+      </w:r>
+      <w:proofErr w:type="gramEnd"/>
+      <w:r>
+        <w:t xml:space="preserve"> the content of the app she was wanting to be made. While we considered creating a custom version of the app for our client to manage the content, we felt the most user-friendly way to achieve this was to create a new webpage solely for the purpose of managing this app. We believed that it would be a better user experience to use a simple user interface rather </w:t>
+      </w:r>
+      <w:proofErr w:type="spellStart"/>
+      <w:r>
+        <w:t>tha</w:t>
+      </w:r>
+      <w:proofErr w:type="spellEnd"/>
       <w:r>
         <w:rPr>
           <w:lang w:val="en-US"/>
@@ -4042,7 +4088,7 @@
           <w:lang w:eastAsia="en-CA"/>
         </w:rPr>
       </w:pPr>
-      <w:bookmarkStart w:id="2" w:name="_Toc38445942"/>
+      <w:bookmarkStart w:id="2" w:name="_Toc38481442"/>
       <w:r>
         <w:rPr>
           <w:lang w:eastAsia="en-CA"/>
@@ -4063,7 +4109,35 @@
         <w:rPr>
           <w:lang w:eastAsia="en-CA"/>
         </w:rPr>
-        <w:t xml:space="preserve">For this project, the requirements were rather simple from a client deliverable perspective. She simply wanted an app to do all of the functionality available currently on the DeepMap </w:t>
+        <w:t xml:space="preserve">For this project, the requirements were rather simple from a client deliverable perspective. She simply wanted an app to do </w:t>
+      </w:r>
+      <w:proofErr w:type="gramStart"/>
+      <w:r>
+        <w:rPr>
+          <w:lang w:eastAsia="en-CA"/>
+        </w:rPr>
+        <w:t>all of</w:t>
+      </w:r>
+      <w:proofErr w:type="gramEnd"/>
+      <w:r>
+        <w:rPr>
+          <w:lang w:eastAsia="en-CA"/>
+        </w:rPr>
+        <w:t xml:space="preserve"> the functionality available currently on the </w:t>
+      </w:r>
+      <w:proofErr w:type="spellStart"/>
+      <w:r>
+        <w:rPr>
+          <w:lang w:eastAsia="en-CA"/>
+        </w:rPr>
+        <w:t>DeepMap</w:t>
+      </w:r>
+      <w:proofErr w:type="spellEnd"/>
+      <w:r>
+        <w:rPr>
+          <w:lang w:eastAsia="en-CA"/>
+        </w:rPr>
+        <w:t xml:space="preserve"> </w:t>
       </w:r>
       <w:r>
         <w:rPr>
@@ -4071,11 +4145,19 @@
         </w:rPr>
         <w:t>w</w:t>
       </w:r>
-      <w:r>
-        <w:rPr>
-          <w:lang w:eastAsia="en-CA"/>
-        </w:rPr>
-        <w:t>ebsite. While the deliverables seemed easy, the requirement to have the app present on both Android and iOS presented some unique challenges in terms of technical requirements. In addition, we also had to consider how our client would manage the content on the app itself.</w:t>
+      <w:proofErr w:type="spellStart"/>
+      <w:r>
+        <w:rPr>
+          <w:lang w:eastAsia="en-CA"/>
+        </w:rPr>
+        <w:t>ebsite</w:t>
+      </w:r>
+      <w:proofErr w:type="spellEnd"/>
+      <w:r>
+        <w:rPr>
+          <w:lang w:eastAsia="en-CA"/>
+        </w:rPr>
+        <w:t>. While the deliverables seemed easy, the requirement to have the app present on both Android and iOS presented some unique challenges in terms of technical requirements. In addition, we also had to consider how our client would manage the content on the app itself.</w:t>
       </w:r>
     </w:p>
     <w:p>
@@ -4086,7 +4168,7 @@
           <w:lang w:eastAsia="en-CA"/>
         </w:rPr>
       </w:pPr>
-      <w:bookmarkStart w:id="3" w:name="_Toc38445943"/>
+      <w:bookmarkStart w:id="3" w:name="_Toc38481443"/>
       <w:r>
         <w:rPr>
           <w:lang w:eastAsia="en-CA"/>
@@ -4168,7 +4250,7 @@
           <w:lang w:eastAsia="en-CA"/>
         </w:rPr>
       </w:pPr>
-      <w:bookmarkStart w:id="4" w:name="_Toc38445944"/>
+      <w:bookmarkStart w:id="4" w:name="_Toc38481444"/>
       <w:r>
         <w:rPr>
           <w:lang w:eastAsia="en-CA"/>
@@ -4269,7 +4351,21 @@
         <w:rPr>
           <w:lang w:eastAsia="en-CA"/>
         </w:rPr>
-        <w:t>Android is simple and easy to distribute, Ryan has gone through the process of publishing on the Google Play Store before</w:t>
+        <w:t xml:space="preserve">Android is simple and easy to </w:t>
+      </w:r>
+      <w:proofErr w:type="gramStart"/>
+      <w:r>
+        <w:rPr>
+          <w:lang w:eastAsia="en-CA"/>
+        </w:rPr>
+        <w:t>distribute,</w:t>
+      </w:r>
+      <w:proofErr w:type="gramEnd"/>
+      <w:r>
+        <w:rPr>
+          <w:lang w:eastAsia="en-CA"/>
+        </w:rPr>
+        <w:t xml:space="preserve"> Ryan has gone through the process of publishing on the Google Play Store before</w:t>
       </w:r>
     </w:p>
     <w:p>
@@ -4356,7 +4452,7 @@
           <w:lang w:eastAsia="en-CA"/>
         </w:rPr>
       </w:pPr>
-      <w:bookmarkStart w:id="5" w:name="_Toc38445945"/>
+      <w:bookmarkStart w:id="5" w:name="_Toc38481445"/>
       <w:r>
         <w:rPr>
           <w:lang w:eastAsia="en-CA"/>
@@ -4411,7 +4507,7 @@
           <w:lang w:eastAsia="en-CA"/>
         </w:rPr>
       </w:pPr>
-      <w:bookmarkStart w:id="6" w:name="_Toc38445946"/>
+      <w:bookmarkStart w:id="6" w:name="_Toc38481446"/>
       <w:r>
         <w:rPr>
           <w:lang w:eastAsia="en-CA"/>
@@ -4464,11 +4560,19 @@
         </w:rPr>
         <w:t>m</w:t>
       </w:r>
-      <w:r>
-        <w:rPr>
-          <w:lang w:eastAsia="en-CA"/>
-        </w:rPr>
-        <w:t xml:space="preserve">obile and </w:t>
+      <w:proofErr w:type="spellStart"/>
+      <w:r>
+        <w:rPr>
+          <w:lang w:eastAsia="en-CA"/>
+        </w:rPr>
+        <w:t>obile</w:t>
+      </w:r>
+      <w:proofErr w:type="spellEnd"/>
+      <w:r>
+        <w:rPr>
+          <w:lang w:eastAsia="en-CA"/>
+        </w:rPr>
+        <w:t xml:space="preserve"> and </w:t>
       </w:r>
       <w:r>
         <w:rPr>
@@ -4518,7 +4622,21 @@
         <w:rPr>
           <w:lang w:eastAsia="en-CA"/>
         </w:rPr>
-        <w:t>App should use a native map within the app, rather than using a WebView displaying content already on the DeepMap Site</w:t>
+        <w:t xml:space="preserve">App should use a native map within the app, rather than using a WebView displaying content already on the </w:t>
+      </w:r>
+      <w:proofErr w:type="spellStart"/>
+      <w:r>
+        <w:rPr>
+          <w:lang w:eastAsia="en-CA"/>
+        </w:rPr>
+        <w:t>DeepMap</w:t>
+      </w:r>
+      <w:proofErr w:type="spellEnd"/>
+      <w:r>
+        <w:rPr>
+          <w:lang w:eastAsia="en-CA"/>
+        </w:rPr>
+        <w:t xml:space="preserve"> Site</w:t>
       </w:r>
     </w:p>
     <w:p>
@@ -4529,7 +4647,7 @@
           <w:lang w:eastAsia="en-CA"/>
         </w:rPr>
       </w:pPr>
-      <w:bookmarkStart w:id="7" w:name="_Toc38445947"/>
+      <w:bookmarkStart w:id="7" w:name="_Toc38481447"/>
       <w:r>
         <w:rPr>
           <w:lang w:eastAsia="en-CA"/>
@@ -4573,7 +4691,21 @@
         <w:rPr>
           <w:lang w:eastAsia="en-CA"/>
         </w:rPr>
-        <w:t>App should have a tab for "Virtual Communities", online resources without a physical location (ie. a Facebook group)</w:t>
+        <w:t>App should have a tab for "Virtual Communities", online resources without a physical location (</w:t>
+      </w:r>
+      <w:proofErr w:type="spellStart"/>
+      <w:r>
+        <w:rPr>
+          <w:lang w:eastAsia="en-CA"/>
+        </w:rPr>
+        <w:t>ie</w:t>
+      </w:r>
+      <w:proofErr w:type="spellEnd"/>
+      <w:r>
+        <w:rPr>
+          <w:lang w:eastAsia="en-CA"/>
+        </w:rPr>
+        <w:t>. a Facebook group)</w:t>
       </w:r>
     </w:p>
     <w:p>
@@ -4603,7 +4735,7 @@
           <w:lang w:eastAsia="en-CA"/>
         </w:rPr>
       </w:pPr>
-      <w:bookmarkStart w:id="8" w:name="_Toc38445948"/>
+      <w:bookmarkStart w:id="8" w:name="_Toc38481448"/>
       <w:r>
         <w:rPr>
           <w:lang w:eastAsia="en-CA"/>
@@ -4653,7 +4785,7 @@
           <w:lang w:eastAsia="en-CA"/>
         </w:rPr>
       </w:pPr>
-      <w:bookmarkStart w:id="9" w:name="_Toc38445949"/>
+      <w:bookmarkStart w:id="9" w:name="_Toc38481449"/>
       <w:r>
         <w:rPr>
           <w:lang w:eastAsia="en-CA"/>
@@ -4686,7 +4818,21 @@
         <w:rPr>
           <w:lang w:eastAsia="en-CA"/>
         </w:rPr>
-        <w:t xml:space="preserve"> that webpage and just made it display within a mobile app. We decided against this approach, opting to create our own mobile application not only for the flexibility and iteration that we could do with the final product, but also so that we could gain experience as developers to solve a common problem in the industry right now which is how we can create a cross-platform mobile app that maintains a consistent look and feel. We also had a few options to approach the solution to content management. We opted to create a webpage for our client, as that would allow her to manage the database on any device. While this did expand the scope of the project as a whole, it gave us a better glimpse into what true system design looks like in practice.</w:t>
+        <w:t xml:space="preserve"> that webpage and just made it display within a mobile app. We decided against this approach, opting to create our own mobile application not only for the flexibility and iteration that we could do with the final product, but also so that we could gain experience as developers to solve a common problem in the industry right now which is how we can create a cross-platform mobile app that maintains a consistent look and feel. We also had a few options to approach the solution to content management. We opted to create a webpage for our client, as that would allow her to manage the database on any device. While this did expand the scope of the </w:t>
+      </w:r>
+      <w:proofErr w:type="gramStart"/>
+      <w:r>
+        <w:rPr>
+          <w:lang w:eastAsia="en-CA"/>
+        </w:rPr>
+        <w:t>project as a whole, it</w:t>
+      </w:r>
+      <w:proofErr w:type="gramEnd"/>
+      <w:r>
+        <w:rPr>
+          <w:lang w:eastAsia="en-CA"/>
+        </w:rPr>
+        <w:t xml:space="preserve"> gave us a better glimpse into what true system design looks like in practice.</w:t>
       </w:r>
     </w:p>
     <w:p>
@@ -4697,7 +4843,7 @@
           <w:lang w:eastAsia="en-CA"/>
         </w:rPr>
       </w:pPr>
-      <w:bookmarkStart w:id="10" w:name="_Toc38445950"/>
+      <w:bookmarkStart w:id="10" w:name="_Toc38481450"/>
       <w:r>
         <w:rPr>
           <w:lang w:eastAsia="en-CA"/>
@@ -4730,11 +4876,19 @@
         </w:rPr>
         <w:t>m</w:t>
       </w:r>
-      <w:r>
-        <w:rPr>
-          <w:lang w:eastAsia="en-CA"/>
-        </w:rPr>
-        <w:t>obile development platform for us would be React Native</w:t>
+      <w:proofErr w:type="spellStart"/>
+      <w:r>
+        <w:rPr>
+          <w:lang w:eastAsia="en-CA"/>
+        </w:rPr>
+        <w:t>obile</w:t>
+      </w:r>
+      <w:proofErr w:type="spellEnd"/>
+      <w:r>
+        <w:rPr>
+          <w:lang w:eastAsia="en-CA"/>
+        </w:rPr>
+        <w:t xml:space="preserve"> development platform for us would be React Native</w:t>
       </w:r>
     </w:p>
     <w:p>
@@ -4802,7 +4956,7 @@
           <w:lang w:eastAsia="en-CA"/>
         </w:rPr>
       </w:pPr>
-      <w:bookmarkStart w:id="11" w:name="_Toc38445951"/>
+      <w:bookmarkStart w:id="11" w:name="_Toc38481451"/>
       <w:r>
         <w:rPr>
           <w:lang w:eastAsia="en-CA"/>
@@ -5048,7 +5202,7 @@
           <w:lang w:eastAsia="en-CA"/>
         </w:rPr>
       </w:pPr>
-      <w:bookmarkStart w:id="12" w:name="_Toc38445952"/>
+      <w:bookmarkStart w:id="12" w:name="_Toc38481452"/>
       <w:r>
         <w:rPr>
           <w:lang w:eastAsia="en-CA"/>
@@ -5111,8 +5265,30 @@
         <w:rPr>
           <w:lang w:eastAsia="en-CA"/>
         </w:rPr>
-        <w:t>This decision ultimately lead to our decision to divide the work of the three of us into 3 different platforms, one on Android, one on iOS and one focused on the client webpage using Javascript</w:t>
-      </w:r>
+        <w:t xml:space="preserve">This decision ultimately </w:t>
+      </w:r>
+      <w:proofErr w:type="gramStart"/>
+      <w:r>
+        <w:rPr>
+          <w:lang w:eastAsia="en-CA"/>
+        </w:rPr>
+        <w:t>lead</w:t>
+      </w:r>
+      <w:proofErr w:type="gramEnd"/>
+      <w:r>
+        <w:rPr>
+          <w:lang w:eastAsia="en-CA"/>
+        </w:rPr>
+        <w:t xml:space="preserve"> to our decision to divide the work of the three of us into 3 different platforms, one on Android, one on iOS and one focused on the client webpage using </w:t>
+      </w:r>
+      <w:proofErr w:type="spellStart"/>
+      <w:r>
+        <w:rPr>
+          <w:lang w:eastAsia="en-CA"/>
+        </w:rPr>
+        <w:t>Javascript</w:t>
+      </w:r>
+      <w:proofErr w:type="spellEnd"/>
     </w:p>
     <w:p>
       <w:pPr>
@@ -5122,7 +5298,7 @@
           <w:lang w:eastAsia="en-CA"/>
         </w:rPr>
       </w:pPr>
-      <w:bookmarkStart w:id="13" w:name="_Toc38445953"/>
+      <w:bookmarkStart w:id="13" w:name="_Toc38481453"/>
       <w:r>
         <w:rPr>
           <w:lang w:eastAsia="en-CA"/>
@@ -5186,11 +5362,19 @@
         </w:rPr>
         <w:t>m</w:t>
       </w:r>
-      <w:r>
-        <w:rPr>
-          <w:lang w:eastAsia="en-CA"/>
-        </w:rPr>
-        <w:t xml:space="preserve">obile and </w:t>
+      <w:proofErr w:type="spellStart"/>
+      <w:r>
+        <w:rPr>
+          <w:lang w:eastAsia="en-CA"/>
+        </w:rPr>
+        <w:t>obile</w:t>
+      </w:r>
+      <w:proofErr w:type="spellEnd"/>
+      <w:r>
+        <w:rPr>
+          <w:lang w:eastAsia="en-CA"/>
+        </w:rPr>
+        <w:t xml:space="preserve"> and </w:t>
       </w:r>
       <w:r>
         <w:rPr>
@@ -5213,7 +5397,7 @@
           <w:lang w:eastAsia="en-CA"/>
         </w:rPr>
       </w:pPr>
-      <w:bookmarkStart w:id="14" w:name="_Toc38445954"/>
+      <w:bookmarkStart w:id="14" w:name="_Toc38481454"/>
       <w:r>
         <w:rPr>
           <w:lang w:eastAsia="en-CA"/>
@@ -5252,6 +5436,7 @@
         </w:rPr>
         <w:t xml:space="preserve">ser </w:t>
       </w:r>
+      <w:proofErr w:type="spellStart"/>
       <w:r>
         <w:rPr>
           <w:lang w:val="en-US" w:eastAsia="en-CA"/>
@@ -5262,7 +5447,14 @@
         <w:rPr>
           <w:lang w:eastAsia="en-CA"/>
         </w:rPr>
-        <w:t>nterface of the app from buttons at the bottom to take you to a new screen to scrolling tabs</w:t>
+        <w:t>nterface</w:t>
+      </w:r>
+      <w:proofErr w:type="spellEnd"/>
+      <w:r>
+        <w:rPr>
+          <w:lang w:eastAsia="en-CA"/>
+        </w:rPr>
+        <w:t xml:space="preserve"> of the app from buttons at the bottom to take you to a new screen to scrolling tabs</w:t>
       </w:r>
     </w:p>
     <w:p>
@@ -5293,7 +5485,49 @@
         <w:rPr>
           <w:lang w:eastAsia="en-CA"/>
         </w:rPr>
-        <w:t>ap screen implementation from an iFrame that just displays the current DeepMap site to a MapView in React Native that takes advantage of the Google Maps API. Google Maps Services had to be enabled on both platforms for this to work, but it was a necessary improvement that allows us to integrate our database with the map for easy content management for our client</w:t>
+        <w:t xml:space="preserve">ap screen implementation from an </w:t>
+      </w:r>
+      <w:proofErr w:type="spellStart"/>
+      <w:r>
+        <w:rPr>
+          <w:lang w:eastAsia="en-CA"/>
+        </w:rPr>
+        <w:t>iFrame</w:t>
+      </w:r>
+      <w:proofErr w:type="spellEnd"/>
+      <w:r>
+        <w:rPr>
+          <w:lang w:eastAsia="en-CA"/>
+        </w:rPr>
+        <w:t xml:space="preserve"> that just displays the current </w:t>
+      </w:r>
+      <w:proofErr w:type="spellStart"/>
+      <w:r>
+        <w:rPr>
+          <w:lang w:eastAsia="en-CA"/>
+        </w:rPr>
+        <w:t>DeepMap</w:t>
+      </w:r>
+      <w:proofErr w:type="spellEnd"/>
+      <w:r>
+        <w:rPr>
+          <w:lang w:eastAsia="en-CA"/>
+        </w:rPr>
+        <w:t xml:space="preserve"> site to a </w:t>
+      </w:r>
+      <w:proofErr w:type="spellStart"/>
+      <w:r>
+        <w:rPr>
+          <w:lang w:eastAsia="en-CA"/>
+        </w:rPr>
+        <w:t>MapView</w:t>
+      </w:r>
+      <w:proofErr w:type="spellEnd"/>
+      <w:r>
+        <w:rPr>
+          <w:lang w:eastAsia="en-CA"/>
+        </w:rPr>
+        <w:t xml:space="preserve"> in React Native that takes advantage of the Google Maps API. Google Maps Services had to be enabled on both platforms for this to work, but it was a necessary improvement that allows us to integrate our database with the map for easy content management for our client</w:t>
       </w:r>
     </w:p>
     <w:p>
@@ -5304,7 +5538,7 @@
           <w:lang w:eastAsia="en-CA"/>
         </w:rPr>
       </w:pPr>
-      <w:bookmarkStart w:id="15" w:name="_Toc38445955"/>
+      <w:bookmarkStart w:id="15" w:name="_Toc38481455"/>
       <w:r>
         <w:rPr>
           <w:lang w:eastAsia="en-CA"/>
@@ -5330,7 +5564,21 @@
         <w:rPr>
           <w:lang w:eastAsia="en-CA"/>
         </w:rPr>
-        <w:t>Added a section on the map for Virtual locations, as some community resources might not have a physical location (eg. a Facebook group, website)</w:t>
+        <w:t>Added a section on the map for Virtual locations, as some community resources might not have a physical location (</w:t>
+      </w:r>
+      <w:proofErr w:type="spellStart"/>
+      <w:r>
+        <w:rPr>
+          <w:lang w:eastAsia="en-CA"/>
+        </w:rPr>
+        <w:t>eg.</w:t>
+      </w:r>
+      <w:proofErr w:type="spellEnd"/>
+      <w:r>
+        <w:rPr>
+          <w:lang w:eastAsia="en-CA"/>
+        </w:rPr>
+        <w:t xml:space="preserve"> a Facebook group, website)</w:t>
       </w:r>
     </w:p>
     <w:p>
@@ -5349,7 +5597,35 @@
         <w:rPr>
           <w:lang w:eastAsia="en-CA"/>
         </w:rPr>
-        <w:t xml:space="preserve">Created a webpage on Wordpress using our Firebase database and javascript to allow our client to easily edit </w:t>
+        <w:t xml:space="preserve">Created a webpage on </w:t>
+      </w:r>
+      <w:proofErr w:type="spellStart"/>
+      <w:r>
+        <w:rPr>
+          <w:lang w:eastAsia="en-CA"/>
+        </w:rPr>
+        <w:t>Wordpress</w:t>
+      </w:r>
+      <w:proofErr w:type="spellEnd"/>
+      <w:r>
+        <w:rPr>
+          <w:lang w:eastAsia="en-CA"/>
+        </w:rPr>
+        <w:t xml:space="preserve"> using our Firebase database and </w:t>
+      </w:r>
+      <w:proofErr w:type="spellStart"/>
+      <w:r>
+        <w:rPr>
+          <w:lang w:eastAsia="en-CA"/>
+        </w:rPr>
+        <w:t>javascript</w:t>
+      </w:r>
+      <w:proofErr w:type="spellEnd"/>
+      <w:r>
+        <w:rPr>
+          <w:lang w:eastAsia="en-CA"/>
+        </w:rPr>
+        <w:t xml:space="preserve"> to allow our client to easily edit </w:t>
       </w:r>
     </w:p>
     <w:p>
@@ -5379,7 +5655,7 @@
           <w:lang w:eastAsia="en-CA"/>
         </w:rPr>
       </w:pPr>
-      <w:bookmarkStart w:id="16" w:name="_Toc38445956"/>
+      <w:bookmarkStart w:id="16" w:name="_Toc38481456"/>
       <w:r>
         <w:rPr>
           <w:lang w:eastAsia="en-CA"/>
@@ -5404,7 +5680,21 @@
         <w:rPr>
           <w:lang w:eastAsia="en-CA"/>
         </w:rPr>
-        <w:t>To account for the filter we were planning to add to the app, we modified the database and the client webpage to allow for location categories. A location in the database now has a subtree of categories with True or False values to indicate whether it is part of a community or not.</w:t>
+        <w:t xml:space="preserve">To account for the </w:t>
+      </w:r>
+      <w:proofErr w:type="gramStart"/>
+      <w:r>
+        <w:rPr>
+          <w:lang w:eastAsia="en-CA"/>
+        </w:rPr>
+        <w:t>filter</w:t>
+      </w:r>
+      <w:proofErr w:type="gramEnd"/>
+      <w:r>
+        <w:rPr>
+          <w:lang w:eastAsia="en-CA"/>
+        </w:rPr>
+        <w:t xml:space="preserve"> we were planning to add to the app, we modified the database and the client webpage to allow for location categories. A location in the database now has a subtree of categories with True or False values to indicate whether it is part of a community or not.</w:t>
       </w:r>
     </w:p>
     <w:p>
@@ -5429,7 +5719,7 @@
           <w:lang w:eastAsia="en-CA"/>
         </w:rPr>
       </w:pPr>
-      <w:bookmarkStart w:id="17" w:name="_Toc38445957"/>
+      <w:bookmarkStart w:id="17" w:name="_Toc38481457"/>
       <w:r>
         <w:rPr>
           <w:lang w:eastAsia="en-CA"/>
@@ -5437,6 +5727,12 @@
         <w:lastRenderedPageBreak/>
         <w:t>UI Design</w:t>
       </w:r>
+      <w:r>
+        <w:rPr>
+          <w:lang w:eastAsia="en-CA"/>
+        </w:rPr>
+        <w:t xml:space="preserve"> – Mobile App</w:t>
+      </w:r>
       <w:bookmarkEnd w:id="17"/>
     </w:p>
     <w:p>
@@ -5447,7 +5743,7 @@
           <w:lang w:eastAsia="en-CA"/>
         </w:rPr>
       </w:pPr>
-      <w:bookmarkStart w:id="18" w:name="_Toc38445958"/>
+      <w:bookmarkStart w:id="18" w:name="_Toc38481458"/>
       <w:r>
         <w:rPr>
           <w:lang w:eastAsia="en-CA"/>
@@ -5528,7 +5824,49 @@
         <w:rPr>
           <w:lang w:eastAsia="en-CA"/>
         </w:rPr>
-        <w:t>For our first prototype, we decided to revolve our UI elements around the main focus of the app, which is the Deep Map itself. In order to save on development time and get a first iteration to our client as soon as possible, we opted to simply display the map of the DeepMap webpage as a WebView, simply displaying the Deep Map as it currently is on the DeepMap Webpage. While not entirely functional at this point in the project, we also included tabs at the bottom of the page for future pages to be added, such as a Community and Preferences page. We also included a filter at the top of the map, as one of our requirements is to allow for filtering by different communities.</w:t>
+        <w:t xml:space="preserve">For our first prototype, we decided to revolve our UI elements around the </w:t>
+      </w:r>
+      <w:proofErr w:type="gramStart"/>
+      <w:r>
+        <w:rPr>
+          <w:lang w:eastAsia="en-CA"/>
+        </w:rPr>
+        <w:t>main focus</w:t>
+      </w:r>
+      <w:proofErr w:type="gramEnd"/>
+      <w:r>
+        <w:rPr>
+          <w:lang w:eastAsia="en-CA"/>
+        </w:rPr>
+        <w:t xml:space="preserve"> of the app, which is the Deep Map itself. In order to save on development time and get a first iteration to our client as soon as possible, we opted to simply display the map of the </w:t>
+      </w:r>
+      <w:proofErr w:type="spellStart"/>
+      <w:r>
+        <w:rPr>
+          <w:lang w:eastAsia="en-CA"/>
+        </w:rPr>
+        <w:t>DeepMap</w:t>
+      </w:r>
+      <w:proofErr w:type="spellEnd"/>
+      <w:r>
+        <w:rPr>
+          <w:lang w:eastAsia="en-CA"/>
+        </w:rPr>
+        <w:t xml:space="preserve"> webpage as a WebView, simply displaying the Deep Map as it currently is on the </w:t>
+      </w:r>
+      <w:proofErr w:type="spellStart"/>
+      <w:r>
+        <w:rPr>
+          <w:lang w:eastAsia="en-CA"/>
+        </w:rPr>
+        <w:t>DeepMap</w:t>
+      </w:r>
+      <w:proofErr w:type="spellEnd"/>
+      <w:r>
+        <w:rPr>
+          <w:lang w:eastAsia="en-CA"/>
+        </w:rPr>
+        <w:t xml:space="preserve"> Webpage. While not entirely functional at this point in the project, we also included tabs at the bottom of the page for future pages to be added, such as a Community and Preferences page. We also included a filter at the top of the map, as one of our requirements is to allow for filtering by different communities.</w:t>
       </w:r>
     </w:p>
     <w:p>
@@ -5539,7 +5877,7 @@
           <w:lang w:eastAsia="en-CA"/>
         </w:rPr>
       </w:pPr>
-      <w:bookmarkStart w:id="19" w:name="_Toc38445959"/>
+      <w:bookmarkStart w:id="19" w:name="_Toc38481459"/>
       <w:r>
         <w:rPr>
           <w:lang w:eastAsia="en-CA"/>
@@ -5621,7 +5959,49 @@
         <w:rPr>
           <w:lang w:eastAsia="en-CA"/>
         </w:rPr>
-        <w:t xml:space="preserve">In our second iteration, we implemented the MapView within React Native. This view takes advantage of the Google Maps API. We chose to create our own MapView rather than continue using a WebView to the DeepMap </w:t>
+        <w:t xml:space="preserve">In our second iteration, we implemented the </w:t>
+      </w:r>
+      <w:proofErr w:type="spellStart"/>
+      <w:r>
+        <w:rPr>
+          <w:lang w:eastAsia="en-CA"/>
+        </w:rPr>
+        <w:t>MapView</w:t>
+      </w:r>
+      <w:proofErr w:type="spellEnd"/>
+      <w:r>
+        <w:rPr>
+          <w:lang w:eastAsia="en-CA"/>
+        </w:rPr>
+        <w:t xml:space="preserve"> within React Native. This view takes advantage of the Google Maps API. We chose to create our own </w:t>
+      </w:r>
+      <w:proofErr w:type="spellStart"/>
+      <w:r>
+        <w:rPr>
+          <w:lang w:eastAsia="en-CA"/>
+        </w:rPr>
+        <w:t>MapView</w:t>
+      </w:r>
+      <w:proofErr w:type="spellEnd"/>
+      <w:r>
+        <w:rPr>
+          <w:lang w:eastAsia="en-CA"/>
+        </w:rPr>
+        <w:t xml:space="preserve"> rather than continue using a WebView to the </w:t>
+      </w:r>
+      <w:proofErr w:type="spellStart"/>
+      <w:r>
+        <w:rPr>
+          <w:lang w:eastAsia="en-CA"/>
+        </w:rPr>
+        <w:t>DeepMap</w:t>
+      </w:r>
+      <w:proofErr w:type="spellEnd"/>
+      <w:r>
+        <w:rPr>
+          <w:lang w:eastAsia="en-CA"/>
+        </w:rPr>
+        <w:t xml:space="preserve"> </w:t>
       </w:r>
       <w:r>
         <w:rPr>
@@ -5629,11 +6009,19 @@
         </w:rPr>
         <w:t>w</w:t>
       </w:r>
-      <w:r>
-        <w:rPr>
-          <w:lang w:eastAsia="en-CA"/>
-        </w:rPr>
-        <w:t>ebpage, as this would allow us to manipulate the markers on the map using our own database and do any further edits to</w:t>
+      <w:proofErr w:type="spellStart"/>
+      <w:r>
+        <w:rPr>
+          <w:lang w:eastAsia="en-CA"/>
+        </w:rPr>
+        <w:t>ebpage</w:t>
+      </w:r>
+      <w:proofErr w:type="spellEnd"/>
+      <w:r>
+        <w:rPr>
+          <w:lang w:eastAsia="en-CA"/>
+        </w:rPr>
+        <w:t>, as this would allow us to manipulate the markers on the map using our own database and do any further edits to</w:t>
       </w:r>
       <w:r>
         <w:rPr>
@@ -5653,11 +6041,19 @@
         </w:rPr>
         <w:t>w</w:t>
       </w:r>
-      <w:r>
-        <w:rPr>
-          <w:lang w:eastAsia="en-CA"/>
-        </w:rPr>
-        <w:t>ebpage.</w:t>
+      <w:proofErr w:type="spellStart"/>
+      <w:r>
+        <w:rPr>
+          <w:lang w:eastAsia="en-CA"/>
+        </w:rPr>
+        <w:t>ebpage</w:t>
+      </w:r>
+      <w:proofErr w:type="spellEnd"/>
+      <w:r>
+        <w:rPr>
+          <w:lang w:eastAsia="en-CA"/>
+        </w:rPr>
+        <w:t>.</w:t>
       </w:r>
     </w:p>
     <w:p>
@@ -5681,7 +6077,7 @@
           <w:lang w:eastAsia="en-CA"/>
         </w:rPr>
       </w:pPr>
-      <w:bookmarkStart w:id="20" w:name="_Toc38445960"/>
+      <w:bookmarkStart w:id="20" w:name="_Toc38481460"/>
       <w:r>
         <w:rPr>
           <w:lang w:eastAsia="en-CA"/>
@@ -6447,134 +6843,48 @@
     </w:p>
     <w:p>
       <w:pPr>
-        <w:pStyle w:val="Heading1"/>
-        <w:spacing w:line="360" w:lineRule="auto"/>
-        <w:rPr>
-          <w:lang w:eastAsia="en-CA"/>
-        </w:rPr>
-      </w:pPr>
-      <w:bookmarkStart w:id="21" w:name="_Toc38445961"/>
-      <w:r>
-        <w:rPr>
-          <w:lang w:eastAsia="en-CA"/>
-        </w:rPr>
-        <w:t>System Design / Architecture</w:t>
-      </w:r>
-      <w:bookmarkEnd w:id="21"/>
-    </w:p>
-    <w:p>
-      <w:pPr>
-        <w:spacing w:line="360" w:lineRule="auto"/>
-        <w:rPr>
-          <w:lang w:eastAsia="en-CA"/>
-        </w:rPr>
-      </w:pPr>
-      <w:r>
-        <w:rPr>
-          <w:lang w:eastAsia="en-CA"/>
-        </w:rPr>
-        <w:t xml:space="preserve">Our system design / architecture is composed of three main parts. The first, and most obvious part of this architecture is the app itself. This part of the system simply displays the content of the system to the end users, and is the only user-facing part of the system. </w:t>
-      </w:r>
-    </w:p>
-    <w:p>
-      <w:pPr>
-        <w:spacing w:line="360" w:lineRule="auto"/>
-        <w:rPr>
-          <w:lang w:eastAsia="en-CA"/>
-        </w:rPr>
-      </w:pPr>
-      <w:r>
-        <w:rPr>
-          <w:lang w:eastAsia="en-CA"/>
-        </w:rPr>
-        <w:t>The second part of our architecture is our Firebase database itself. This NoSQL database is a simple database that has a unique child for each marker on the map. Under each marker, the database stores all relevant information for that marker, including the title, description, email, phone number and website of the location. In addition, it also includes a subtree of booleans, indicating</w:t>
-      </w:r>
-      <w:r>
-        <w:rPr>
-          <w:lang w:val="en-US" w:eastAsia="en-CA"/>
-        </w:rPr>
-        <w:t xml:space="preserve"> which</w:t>
-      </w:r>
-      <w:r>
-        <w:rPr>
-          <w:lang w:eastAsia="en-CA"/>
-        </w:rPr>
-        <w:t xml:space="preserve"> communit</w:t>
-      </w:r>
-      <w:r>
-        <w:rPr>
-          <w:lang w:val="en-US" w:eastAsia="en-CA"/>
-        </w:rPr>
-        <w:t>ies</w:t>
-      </w:r>
-      <w:r>
-        <w:rPr>
-          <w:lang w:eastAsia="en-CA"/>
-        </w:rPr>
-        <w:t xml:space="preserve"> each marker is a part of.</w:t>
-      </w:r>
-    </w:p>
-    <w:p>
-      <w:pPr>
-        <w:spacing w:line="360" w:lineRule="auto"/>
-        <w:rPr>
-          <w:lang w:eastAsia="en-CA"/>
-        </w:rPr>
-      </w:pPr>
-      <w:r>
-        <w:rPr>
-          <w:lang w:eastAsia="en-CA"/>
-        </w:rPr>
-        <w:t>Finally, the last piece of this architecture is the client webpage. This webpage allows our client to directly manipulate the database in a very user-friendly interface. This hides the backend technical database from our client and ensures the integrity of the database, as the client webpage is very well structured to not "break" the underlying structure of the data in the database.</w:t>
-      </w:r>
-    </w:p>
-    <w:p>
-      <w:pPr>
-        <w:rPr>
-          <w:lang w:eastAsia="en-CA"/>
-        </w:rPr>
-      </w:pPr>
-      <w:r>
-        <w:rPr>
-          <w:lang w:eastAsia="en-CA"/>
-        </w:rPr>
-        <w:br w:type="page"/>
-      </w:r>
-    </w:p>
-    <w:p>
-      <w:pPr>
         <w:pStyle w:val="Title"/>
         <w:spacing w:line="360" w:lineRule="auto"/>
         <w:rPr>
           <w:lang w:eastAsia="en-CA"/>
         </w:rPr>
       </w:pPr>
-      <w:bookmarkStart w:id="22" w:name="_Toc38445962"/>
-      <w:r>
-        <w:rPr>
-          <w:lang w:eastAsia="en-CA"/>
-        </w:rPr>
-        <w:lastRenderedPageBreak/>
-        <w:t>Implementation</w:t>
-      </w:r>
-      <w:bookmarkEnd w:id="22"/>
-    </w:p>
-    <w:p>
-      <w:pPr>
-        <w:pStyle w:val="Heading1"/>
+      <w:bookmarkStart w:id="21" w:name="_Toc38481461"/>
+      <w:r>
+        <w:rPr>
+          <w:lang w:eastAsia="en-CA"/>
+        </w:rPr>
+        <w:t>UI &amp; System Design – Webpage &amp; Database</w:t>
+      </w:r>
+      <w:bookmarkEnd w:id="21"/>
+    </w:p>
+    <w:p>
+      <w:pPr>
         <w:spacing w:line="360" w:lineRule="auto"/>
         <w:rPr>
           <w:lang w:eastAsia="en-CA"/>
         </w:rPr>
       </w:pPr>
-      <w:bookmarkStart w:id="23" w:name="_Toc38445963"/>
-      <w:r>
-        <w:rPr>
-          <w:lang w:eastAsia="en-CA"/>
-        </w:rPr>
-        <w:t>Code and Project Deliverables</w:t>
-      </w:r>
-      <w:bookmarkEnd w:id="23"/>
+      <w:r>
+        <w:rPr>
+          <w:lang w:eastAsia="en-CA"/>
+        </w:rPr>
+        <w:t xml:space="preserve">Our system design / architecture is composed of three main parts. The first, and most obvious part of this architecture is the app itself. This part of the system simply displays the content of the system to the end </w:t>
+      </w:r>
+      <w:proofErr w:type="gramStart"/>
+      <w:r>
+        <w:rPr>
+          <w:lang w:eastAsia="en-CA"/>
+        </w:rPr>
+        <w:t>users, and</w:t>
+      </w:r>
+      <w:proofErr w:type="gramEnd"/>
+      <w:r>
+        <w:rPr>
+          <w:lang w:eastAsia="en-CA"/>
+        </w:rPr>
+        <w:t xml:space="preserve"> is the only user-facing part of the system. </w:t>
+      </w:r>
     </w:p>
     <w:p>
       <w:pPr>
@@ -6587,48 +6897,68 @@
         <w:rPr>
           <w:lang w:eastAsia="en-CA"/>
         </w:rPr>
-        <w:t xml:space="preserve">All </w:t>
-      </w:r>
-      <w:r>
-        <w:rPr>
-          <w:lang w:eastAsia="en-CA"/>
-        </w:rPr>
-        <w:t xml:space="preserve">implementation </w:t>
-      </w:r>
-      <w:r>
-        <w:rPr>
-          <w:lang w:eastAsia="en-CA"/>
-        </w:rPr>
-        <w:t xml:space="preserve">code and deliverables created for this project can be located at our public GitHub Repository at </w:t>
-      </w:r>
-      <w:hyperlink r:id="rId25" w:history="1">
-        <w:r>
-          <w:rPr>
-            <w:rStyle w:val="Hyperlink"/>
-          </w:rPr>
-          <w:t>https://github.com/djryancarson/DeepMap</w:t>
-        </w:r>
-      </w:hyperlink>
-      <w:r>
-        <w:t>.</w:t>
-      </w:r>
-    </w:p>
-    <w:p>
-      <w:pPr>
-        <w:pStyle w:val="Heading1"/>
+        <w:t xml:space="preserve">The second part of our architecture is our Firebase database itself. This NoSQL database is a simple database that has a unique child for each marker on the map. Under each marker, the database stores all relevant information for that marker, including the title, description, email, phone number and website of the location. In addition, it also includes a subtree of </w:t>
+      </w:r>
+      <w:proofErr w:type="spellStart"/>
+      <w:r>
+        <w:rPr>
+          <w:lang w:eastAsia="en-CA"/>
+        </w:rPr>
+        <w:t>booleans</w:t>
+      </w:r>
+      <w:proofErr w:type="spellEnd"/>
+      <w:r>
+        <w:rPr>
+          <w:lang w:eastAsia="en-CA"/>
+        </w:rPr>
+        <w:t>, indicating</w:t>
+      </w:r>
+      <w:r>
+        <w:rPr>
+          <w:lang w:val="en-US" w:eastAsia="en-CA"/>
+        </w:rPr>
+        <w:t xml:space="preserve"> which</w:t>
+      </w:r>
+      <w:r>
+        <w:rPr>
+          <w:lang w:eastAsia="en-CA"/>
+        </w:rPr>
+        <w:t xml:space="preserve"> </w:t>
+      </w:r>
+      <w:proofErr w:type="spellStart"/>
+      <w:r>
+        <w:rPr>
+          <w:lang w:eastAsia="en-CA"/>
+        </w:rPr>
+        <w:t>communit</w:t>
+      </w:r>
+      <w:r>
+        <w:rPr>
+          <w:lang w:val="en-US" w:eastAsia="en-CA"/>
+        </w:rPr>
+        <w:t>ies</w:t>
+      </w:r>
+      <w:proofErr w:type="spellEnd"/>
+      <w:r>
+        <w:rPr>
+          <w:lang w:eastAsia="en-CA"/>
+        </w:rPr>
+        <w:t xml:space="preserve"> each marker is a part of.</w:t>
+      </w:r>
+    </w:p>
+    <w:p>
+      <w:pPr>
         <w:spacing w:line="360" w:lineRule="auto"/>
         <w:rPr>
           <w:lang w:eastAsia="en-CA"/>
         </w:rPr>
       </w:pPr>
-      <w:bookmarkStart w:id="24" w:name="_Toc38445964"/>
-      <w:r>
-        <w:rPr>
-          <w:lang w:eastAsia="en-CA"/>
-        </w:rPr>
-        <w:t>Building the project and running the app</w:t>
-      </w:r>
-      <w:bookmarkEnd w:id="24"/>
+      <w:r>
+        <w:rPr>
+          <w:lang w:eastAsia="en-CA"/>
+        </w:rPr>
+        <w:t>Finally, the last piece of this architecture is the client webpage. This webpage allows our client to directly manipulate the database in a very user-friendly interface. This hides the backend technical database from our client and ensures the integrity of the database, as the client webpage is very well structured to not "break" the underlying structure of the data in the database.</w:t>
+      </w:r>
     </w:p>
     <w:p>
       <w:pPr>
@@ -6639,962 +6969,13 @@
       </w:pPr>
       <w:r>
         <w:rPr>
-          <w:lang w:eastAsia="en-CA"/>
-        </w:rPr>
-        <w:t xml:space="preserve">In order to run the DeepMap project, you first have to setup React Native on your local machine. The instructions on how to do so are located on the </w:t>
-      </w:r>
-      <w:hyperlink r:id="rId26" w:history="1">
-        <w:r>
-          <w:rPr>
-            <w:rStyle w:val="Hyperlink"/>
-            <w:lang w:eastAsia="en-CA"/>
-          </w:rPr>
-          <w:t>React Native Website</w:t>
-        </w:r>
-      </w:hyperlink>
-      <w:r>
-        <w:rPr>
-          <w:lang w:eastAsia="en-CA"/>
-        </w:rPr>
-        <w:t>. For this project, we built the project using the React Native CLI Quickstart instructions, so the project has not been tested with the Expo environment.</w:t>
-      </w:r>
-    </w:p>
-    <w:p>
-      <w:pPr>
-        <w:pStyle w:val="Heading2"/>
-        <w:spacing w:line="360" w:lineRule="auto"/>
-        <w:rPr>
-          <w:lang w:eastAsia="en-CA"/>
-        </w:rPr>
-      </w:pPr>
-      <w:bookmarkStart w:id="25" w:name="_Toc38445965"/>
-      <w:r>
-        <w:rPr>
-          <w:lang w:eastAsia="en-CA"/>
-        </w:rPr>
-        <w:t>Android</w:t>
-      </w:r>
-      <w:bookmarkEnd w:id="25"/>
-    </w:p>
-    <w:p>
-      <w:pPr>
-        <w:pStyle w:val="Heading3"/>
-        <w:spacing w:line="360" w:lineRule="auto"/>
-        <w:rPr>
-          <w:lang w:eastAsia="en-CA"/>
-        </w:rPr>
-      </w:pPr>
-      <w:bookmarkStart w:id="26" w:name="_Toc38445966"/>
-      <w:r>
-        <w:rPr>
-          <w:lang w:eastAsia="en-CA"/>
-        </w:rPr>
-        <w:t>Running the Debug Version</w:t>
-      </w:r>
-      <w:bookmarkEnd w:id="26"/>
-    </w:p>
-    <w:p>
-      <w:pPr>
-        <w:numPr>
-          <w:ilvl w:val="0"/>
-          <w:numId w:val="2"/>
-        </w:numPr>
-        <w:spacing w:line="360" w:lineRule="auto"/>
-        <w:rPr>
-          <w:lang w:eastAsia="en-CA"/>
-        </w:rPr>
-      </w:pPr>
-      <w:r>
-        <w:rPr>
-          <w:lang w:eastAsia="en-CA"/>
-        </w:rPr>
-        <w:t xml:space="preserve">Open a command line and navigate to the project folder </w:t>
-      </w:r>
-    </w:p>
-    <w:p>
-      <w:pPr>
-        <w:numPr>
-          <w:ilvl w:val="0"/>
-          <w:numId w:val="2"/>
-        </w:numPr>
-        <w:spacing w:line="360" w:lineRule="auto"/>
-        <w:rPr>
-          <w:lang w:eastAsia="en-CA"/>
-        </w:rPr>
-      </w:pPr>
-      <w:r>
-        <w:rPr>
-          <w:lang w:eastAsia="en-CA"/>
-        </w:rPr>
-        <w:t xml:space="preserve">run </w:t>
-      </w:r>
-      <w:r>
-        <w:rPr>
-          <w:rStyle w:val="HTMLCode"/>
-          <w:rFonts w:ascii="var(--monospace)" w:eastAsiaTheme="minorHAnsi" w:hAnsi="var(--monospace)"/>
-          <w:color w:val="333333"/>
-          <w:bdr w:val="single" w:sz="6" w:space="0" w:color="E7EAED" w:frame="1"/>
-          <w:shd w:val="clear" w:color="auto" w:fill="F3F4F4"/>
-        </w:rPr>
-        <w:t>npm i</w:t>
-      </w:r>
-    </w:p>
-    <w:p>
-      <w:pPr>
-        <w:numPr>
-          <w:ilvl w:val="0"/>
-          <w:numId w:val="2"/>
-        </w:numPr>
-        <w:spacing w:line="360" w:lineRule="auto"/>
-        <w:rPr>
-          <w:lang w:eastAsia="en-CA"/>
-        </w:rPr>
-      </w:pPr>
-      <w:r>
-        <w:rPr>
-          <w:rStyle w:val="HTMLCode"/>
-          <w:rFonts w:ascii="var(--monospace)" w:eastAsiaTheme="minorHAnsi" w:hAnsi="var(--monospace)"/>
-          <w:color w:val="333333"/>
-          <w:bdr w:val="single" w:sz="6" w:space="0" w:color="E7EAED" w:frame="1"/>
-          <w:shd w:val="clear" w:color="auto" w:fill="F3F4F4"/>
-        </w:rPr>
-        <w:t>adb uninstall com.deepmap</w:t>
-      </w:r>
-      <w:r>
-        <w:rPr>
-          <w:rStyle w:val="md-plain"/>
-          <w:rFonts w:ascii="Helvetica" w:hAnsi="Helvetica" w:cs="Helvetica"/>
-          <w:color w:val="333333"/>
-          <w:shd w:val="clear" w:color="auto" w:fill="FFFFFF"/>
-        </w:rPr>
-        <w:t xml:space="preserve"> </w:t>
-      </w:r>
-      <w:r>
-        <w:rPr>
-          <w:lang w:eastAsia="en-CA"/>
-        </w:rPr>
-        <w:t>(only necessary if a previous version is already installed)</w:t>
-      </w:r>
-    </w:p>
-    <w:p>
-      <w:pPr>
-        <w:numPr>
-          <w:ilvl w:val="0"/>
-          <w:numId w:val="2"/>
-        </w:numPr>
-        <w:spacing w:line="360" w:lineRule="auto"/>
-        <w:rPr>
-          <w:rStyle w:val="HTMLCode"/>
-          <w:rFonts w:asciiTheme="minorHAnsi" w:eastAsiaTheme="minorHAnsi" w:hAnsiTheme="minorHAnsi" w:cstheme="minorBidi"/>
-          <w:sz w:val="22"/>
-          <w:szCs w:val="22"/>
-          <w:lang w:eastAsia="en-CA"/>
-        </w:rPr>
-      </w:pPr>
-      <w:r>
-        <w:rPr>
-          <w:rStyle w:val="HTMLCode"/>
-          <w:rFonts w:ascii="var(--monospace)" w:eastAsiaTheme="minorHAnsi" w:hAnsi="var(--monospace)"/>
-          <w:color w:val="333333"/>
-          <w:bdr w:val="single" w:sz="6" w:space="0" w:color="E7EAED" w:frame="1"/>
-          <w:shd w:val="clear" w:color="auto" w:fill="F3F4F4"/>
-        </w:rPr>
-        <w:t>npx react-native run-android</w:t>
-      </w:r>
-    </w:p>
-    <w:p>
-      <w:pPr>
-        <w:spacing w:line="360" w:lineRule="auto"/>
-        <w:rPr>
-          <w:lang w:eastAsia="en-CA"/>
-        </w:rPr>
-      </w:pPr>
-      <w:r>
-        <w:rPr>
-          <w:lang w:eastAsia="en-CA"/>
-        </w:rPr>
-        <w:t>Note: this will often fail when trying to build the debug app. In our experience, you sometimes have to run npx react-native run-android up to 5 times for it to successfully build. An alternative to this would be to simply run the android folder within Android Studio.</w:t>
-      </w:r>
-    </w:p>
-    <w:p>
-      <w:pPr>
-        <w:pStyle w:val="Heading3"/>
-        <w:spacing w:line="360" w:lineRule="auto"/>
-        <w:rPr>
-          <w:lang w:eastAsia="en-CA"/>
-        </w:rPr>
-      </w:pPr>
-      <w:bookmarkStart w:id="27" w:name="_Toc38445967"/>
-      <w:r>
-        <w:rPr>
-          <w:lang w:eastAsia="en-CA"/>
-        </w:rPr>
-        <w:t>Building the Release Version</w:t>
-      </w:r>
-      <w:bookmarkEnd w:id="27"/>
-    </w:p>
-    <w:p>
-      <w:pPr>
-        <w:numPr>
-          <w:ilvl w:val="0"/>
-          <w:numId w:val="3"/>
-        </w:numPr>
-        <w:spacing w:line="360" w:lineRule="auto"/>
-        <w:rPr>
-          <w:lang w:eastAsia="en-CA"/>
-        </w:rPr>
-      </w:pPr>
-      <w:r>
-        <w:rPr>
-          <w:lang w:eastAsia="en-CA"/>
-        </w:rPr>
-        <w:t xml:space="preserve">Move the </w:t>
-      </w:r>
-      <w:r>
-        <w:rPr>
-          <w:b/>
-          <w:bCs/>
-          <w:lang w:eastAsia="en-CA"/>
-        </w:rPr>
-        <w:t>gradle.properties</w:t>
-      </w:r>
-      <w:r>
-        <w:rPr>
-          <w:lang w:eastAsia="en-CA"/>
-        </w:rPr>
-        <w:t xml:space="preserve"> file with the keystore info to </w:t>
-      </w:r>
-      <w:r>
-        <w:rPr>
-          <w:rStyle w:val="HTMLCode"/>
-          <w:rFonts w:ascii="var(--monospace)" w:eastAsiaTheme="minorHAnsi" w:hAnsi="var(--monospace)"/>
-          <w:color w:val="333333"/>
-          <w:bdr w:val="single" w:sz="6" w:space="0" w:color="E7EAED" w:frame="1"/>
-          <w:shd w:val="clear" w:color="auto" w:fill="F3F4F4"/>
-        </w:rPr>
-        <w:t>DeepMap\android</w:t>
-      </w:r>
-    </w:p>
-    <w:p>
-      <w:pPr>
-        <w:numPr>
-          <w:ilvl w:val="0"/>
-          <w:numId w:val="3"/>
-        </w:numPr>
-        <w:spacing w:line="360" w:lineRule="auto"/>
-        <w:rPr>
-          <w:lang w:eastAsia="en-CA"/>
-        </w:rPr>
-      </w:pPr>
-      <w:r>
-        <w:rPr>
-          <w:lang w:eastAsia="en-CA"/>
-        </w:rPr>
-        <w:t xml:space="preserve">Move the </w:t>
-      </w:r>
-      <w:r>
-        <w:rPr>
-          <w:b/>
-          <w:bCs/>
-          <w:lang w:eastAsia="en-CA"/>
-        </w:rPr>
-        <w:t>my-upload-key.keystore</w:t>
-      </w:r>
-      <w:r>
-        <w:rPr>
-          <w:lang w:eastAsia="en-CA"/>
-        </w:rPr>
-        <w:t xml:space="preserve"> to </w:t>
-      </w:r>
-      <w:r>
-        <w:rPr>
-          <w:rStyle w:val="HTMLCode"/>
-          <w:rFonts w:ascii="var(--monospace)" w:eastAsiaTheme="minorHAnsi" w:hAnsi="var(--monospace)"/>
-          <w:color w:val="333333"/>
-          <w:bdr w:val="single" w:sz="6" w:space="0" w:color="E7EAED" w:frame="1"/>
-          <w:shd w:val="clear" w:color="auto" w:fill="F3F4F4"/>
-        </w:rPr>
-        <w:t>DeepMap\android\app</w:t>
-      </w:r>
-    </w:p>
-    <w:p>
-      <w:pPr>
-        <w:numPr>
-          <w:ilvl w:val="0"/>
-          <w:numId w:val="3"/>
-        </w:numPr>
-        <w:spacing w:line="360" w:lineRule="auto"/>
-        <w:rPr>
-          <w:lang w:eastAsia="en-CA"/>
-        </w:rPr>
-      </w:pPr>
-      <w:r>
-        <w:rPr>
-          <w:lang w:eastAsia="en-CA"/>
-        </w:rPr>
-        <w:t>Open a command line and navigate to the project folder</w:t>
-      </w:r>
-    </w:p>
-    <w:p>
-      <w:pPr>
-        <w:numPr>
-          <w:ilvl w:val="0"/>
-          <w:numId w:val="3"/>
-        </w:numPr>
-        <w:spacing w:line="360" w:lineRule="auto"/>
-        <w:rPr>
-          <w:lang w:eastAsia="en-CA"/>
-        </w:rPr>
-      </w:pPr>
-      <w:r>
-        <w:rPr>
-          <w:lang w:eastAsia="en-CA"/>
-        </w:rPr>
-        <w:t xml:space="preserve">Run </w:t>
-      </w:r>
-      <w:r>
-        <w:rPr>
-          <w:rStyle w:val="HTMLCode"/>
-          <w:rFonts w:ascii="var(--monospace)" w:eastAsiaTheme="minorHAnsi" w:hAnsi="var(--monospace)"/>
-          <w:color w:val="333333"/>
-          <w:bdr w:val="single" w:sz="6" w:space="0" w:color="E7EAED" w:frame="1"/>
-          <w:shd w:val="clear" w:color="auto" w:fill="F3F4F4"/>
-        </w:rPr>
-        <w:t>npm i</w:t>
-      </w:r>
-    </w:p>
-    <w:p>
-      <w:pPr>
-        <w:numPr>
-          <w:ilvl w:val="0"/>
-          <w:numId w:val="3"/>
-        </w:numPr>
-        <w:spacing w:line="360" w:lineRule="auto"/>
-        <w:rPr>
-          <w:lang w:eastAsia="en-CA"/>
-        </w:rPr>
-      </w:pPr>
-      <w:r>
-        <w:rPr>
-          <w:lang w:eastAsia="en-CA"/>
-        </w:rPr>
-        <w:t>Open a command line and navigate to the android folder of the project (</w:t>
-      </w:r>
-      <w:r>
-        <w:rPr>
-          <w:rStyle w:val="HTMLCode"/>
-          <w:rFonts w:ascii="var(--monospace)" w:eastAsiaTheme="minorHAnsi" w:hAnsi="var(--monospace)"/>
-          <w:color w:val="333333"/>
-          <w:bdr w:val="single" w:sz="6" w:space="0" w:color="E7EAED" w:frame="1"/>
-          <w:shd w:val="clear" w:color="auto" w:fill="F3F4F4"/>
-        </w:rPr>
-        <w:t>DeepMap\android</w:t>
-      </w:r>
-      <w:r>
-        <w:rPr>
-          <w:lang w:eastAsia="en-CA"/>
-        </w:rPr>
-        <w:t>)</w:t>
-      </w:r>
-    </w:p>
-    <w:p>
-      <w:pPr>
-        <w:numPr>
-          <w:ilvl w:val="0"/>
-          <w:numId w:val="3"/>
-        </w:numPr>
-        <w:spacing w:line="360" w:lineRule="auto"/>
-        <w:rPr>
-          <w:lang w:eastAsia="en-CA"/>
-        </w:rPr>
-      </w:pPr>
-      <w:r>
-        <w:rPr>
-          <w:lang w:eastAsia="en-CA"/>
-        </w:rPr>
-        <w:lastRenderedPageBreak/>
-        <w:t xml:space="preserve">Run </w:t>
-      </w:r>
-      <w:r>
-        <w:rPr>
-          <w:rStyle w:val="HTMLCode"/>
-          <w:rFonts w:ascii="var(--monospace)" w:eastAsiaTheme="minorHAnsi" w:hAnsi="var(--monospace)"/>
-          <w:color w:val="333333"/>
-          <w:bdr w:val="single" w:sz="6" w:space="0" w:color="E7EAED" w:frame="1"/>
-          <w:shd w:val="clear" w:color="auto" w:fill="F3F4F4"/>
-        </w:rPr>
-        <w:t>gradlew bundleRelease</w:t>
-      </w:r>
-    </w:p>
-    <w:p>
-      <w:pPr>
-        <w:numPr>
-          <w:ilvl w:val="1"/>
-          <w:numId w:val="3"/>
-        </w:numPr>
-        <w:spacing w:line="360" w:lineRule="auto"/>
-        <w:rPr>
-          <w:lang w:eastAsia="en-CA"/>
-        </w:rPr>
-      </w:pPr>
-      <w:r>
-        <w:rPr>
-          <w:lang w:eastAsia="en-CA"/>
-        </w:rPr>
-        <w:t xml:space="preserve">Note: the </w:t>
-      </w:r>
-      <w:hyperlink r:id="rId27" w:history="1">
-        <w:r>
-          <w:rPr>
-            <w:rStyle w:val="Hyperlink"/>
-            <w:lang w:eastAsia="en-CA"/>
-          </w:rPr>
-          <w:t>Official Documentation</w:t>
-        </w:r>
-      </w:hyperlink>
-      <w:r>
-        <w:rPr>
-          <w:lang w:eastAsia="en-CA"/>
-        </w:rPr>
-        <w:t xml:space="preserve"> advises to use </w:t>
-      </w:r>
-      <w:r>
-        <w:rPr>
-          <w:rStyle w:val="HTMLCode"/>
-          <w:rFonts w:ascii="var(--monospace)" w:eastAsiaTheme="minorHAnsi" w:hAnsi="var(--monospace)"/>
-          <w:color w:val="333333"/>
-          <w:bdr w:val="single" w:sz="6" w:space="0" w:color="E7EAED" w:frame="1"/>
-          <w:shd w:val="clear" w:color="auto" w:fill="F3F4F4"/>
-        </w:rPr>
-        <w:t>./gradlew bundleRelease</w:t>
-      </w:r>
-      <w:r>
-        <w:rPr>
-          <w:lang w:eastAsia="en-CA"/>
-        </w:rPr>
-        <w:t>. In our experience, this does not work on a Windows Environment</w:t>
-      </w:r>
-    </w:p>
-    <w:p>
-      <w:pPr>
-        <w:numPr>
-          <w:ilvl w:val="0"/>
-          <w:numId w:val="3"/>
-        </w:numPr>
-        <w:spacing w:line="360" w:lineRule="auto"/>
-        <w:rPr>
-          <w:rStyle w:val="HTMLCode"/>
-          <w:rFonts w:asciiTheme="minorHAnsi" w:eastAsiaTheme="minorHAnsi" w:hAnsiTheme="minorHAnsi" w:cstheme="minorBidi"/>
-          <w:sz w:val="22"/>
-          <w:szCs w:val="22"/>
-          <w:lang w:eastAsia="en-CA"/>
-        </w:rPr>
-      </w:pPr>
-      <w:r>
-        <w:rPr>
-          <w:lang w:eastAsia="en-CA"/>
-        </w:rPr>
-        <w:t xml:space="preserve">Navigate back to </w:t>
-      </w:r>
-      <w:r>
-        <w:rPr>
-          <w:rStyle w:val="HTMLCode"/>
-          <w:rFonts w:ascii="var(--monospace)" w:eastAsiaTheme="minorHAnsi" w:hAnsi="var(--monospace)"/>
-          <w:color w:val="333333"/>
-          <w:bdr w:val="single" w:sz="6" w:space="0" w:color="E7EAED" w:frame="1"/>
-          <w:shd w:val="clear" w:color="auto" w:fill="F3F4F4"/>
-        </w:rPr>
-        <w:t xml:space="preserve">DeepMap </w:t>
-      </w:r>
-      <w:r>
-        <w:rPr>
-          <w:lang w:eastAsia="en-CA"/>
-        </w:rPr>
-        <w:t xml:space="preserve">and run </w:t>
-      </w:r>
-      <w:r>
-        <w:rPr>
-          <w:rStyle w:val="HTMLCode"/>
-          <w:rFonts w:ascii="var(--monospace)" w:eastAsiaTheme="minorHAnsi" w:hAnsi="var(--monospace)"/>
-          <w:color w:val="333333"/>
-          <w:bdr w:val="single" w:sz="6" w:space="0" w:color="E7EAED" w:frame="1"/>
-          <w:shd w:val="clear" w:color="auto" w:fill="F3F4F4"/>
-        </w:rPr>
-        <w:t>npx react-native run-android --variant=release</w:t>
-      </w:r>
-    </w:p>
-    <w:p>
-      <w:pPr>
-        <w:numPr>
-          <w:ilvl w:val="0"/>
-          <w:numId w:val="3"/>
-        </w:numPr>
-        <w:spacing w:line="360" w:lineRule="auto"/>
-        <w:rPr>
-          <w:lang w:eastAsia="en-CA"/>
-        </w:rPr>
-      </w:pPr>
-      <w:r>
-        <w:rPr>
-          <w:lang w:eastAsia="en-CA"/>
-        </w:rPr>
-        <w:t xml:space="preserve">The release apk will be located at </w:t>
-      </w:r>
-      <w:r>
-        <w:rPr>
-          <w:rStyle w:val="HTMLCode"/>
-          <w:rFonts w:ascii="var(--monospace)" w:eastAsiaTheme="minorHAnsi" w:hAnsi="var(--monospace)"/>
-          <w:color w:val="333333"/>
-          <w:bdr w:val="single" w:sz="6" w:space="0" w:color="E7EAED" w:frame="1"/>
-          <w:shd w:val="clear" w:color="auto" w:fill="F3F4F4"/>
-        </w:rPr>
-        <w:t>DeepMap\android\app\build\outputs\apk\release</w:t>
-      </w:r>
-    </w:p>
-    <w:p>
-      <w:pPr>
-        <w:pStyle w:val="Heading2"/>
-        <w:spacing w:line="360" w:lineRule="auto"/>
-        <w:rPr>
-          <w:lang w:eastAsia="en-CA"/>
-        </w:rPr>
-      </w:pPr>
-      <w:bookmarkStart w:id="28" w:name="_Toc38445968"/>
-      <w:r>
-        <w:rPr>
-          <w:lang w:eastAsia="en-CA"/>
-        </w:rPr>
-        <w:t>iOS build</w:t>
-      </w:r>
-      <w:bookmarkEnd w:id="28"/>
-    </w:p>
-    <w:p>
-      <w:pPr>
-        <w:spacing w:line="360" w:lineRule="auto"/>
-        <w:rPr>
-          <w:lang w:eastAsia="en-CA"/>
-        </w:rPr>
-      </w:pPr>
-      <w:r>
-        <w:rPr>
-          <w:lang w:eastAsia="en-CA"/>
-        </w:rPr>
-        <w:t>You have have some issues using the command npx react-native run-ios</w:t>
-      </w:r>
-    </w:p>
-    <w:p>
-      <w:pPr>
-        <w:spacing w:line="360" w:lineRule="auto"/>
-        <w:rPr>
-          <w:lang w:eastAsia="en-CA"/>
-        </w:rPr>
-      </w:pPr>
-      <w:r>
-        <w:rPr>
-          <w:lang w:eastAsia="en-CA"/>
-        </w:rPr>
-        <w:t xml:space="preserve">If you get errors when building </w:t>
-      </w:r>
-    </w:p>
-    <w:p>
-      <w:pPr>
-        <w:numPr>
-          <w:ilvl w:val="0"/>
-          <w:numId w:val="4"/>
-        </w:numPr>
-        <w:spacing w:line="360" w:lineRule="auto"/>
-        <w:rPr>
-          <w:lang w:eastAsia="en-CA"/>
-        </w:rPr>
-      </w:pPr>
-      <w:r>
-        <w:rPr>
-          <w:lang w:eastAsia="en-CA"/>
-        </w:rPr>
-        <w:t>Make sure to have Cocoapods installed</w:t>
-      </w:r>
-    </w:p>
-    <w:p>
-      <w:pPr>
-        <w:numPr>
-          <w:ilvl w:val="0"/>
-          <w:numId w:val="4"/>
-        </w:numPr>
-        <w:spacing w:line="360" w:lineRule="auto"/>
-        <w:rPr>
-          <w:lang w:eastAsia="en-CA"/>
-        </w:rPr>
-      </w:pPr>
-      <w:r>
-        <w:rPr>
-          <w:lang w:eastAsia="en-CA"/>
-        </w:rPr>
-        <w:t>Navigate to the IOS Folder in your Terminal</w:t>
-      </w:r>
-    </w:p>
-    <w:p>
-      <w:pPr>
-        <w:numPr>
-          <w:ilvl w:val="0"/>
-          <w:numId w:val="4"/>
-        </w:numPr>
-        <w:spacing w:line="360" w:lineRule="auto"/>
-        <w:rPr>
-          <w:lang w:eastAsia="en-CA"/>
-        </w:rPr>
-      </w:pPr>
-      <w:r>
-        <w:rPr>
-          <w:lang w:eastAsia="en-CA"/>
-        </w:rPr>
-        <w:t xml:space="preserve">Use the command </w:t>
-      </w:r>
-      <w:r>
-        <w:rPr>
-          <w:rStyle w:val="HTMLCode"/>
-          <w:rFonts w:ascii="var(--monospace)" w:eastAsiaTheme="minorHAnsi" w:hAnsi="var(--monospace)"/>
-          <w:color w:val="333333"/>
-          <w:bdr w:val="single" w:sz="6" w:space="0" w:color="E7EAED" w:frame="1"/>
-          <w:shd w:val="clear" w:color="auto" w:fill="F3F4F4"/>
-        </w:rPr>
-        <w:t>pod install</w:t>
-      </w:r>
-    </w:p>
-    <w:p>
-      <w:pPr>
-        <w:numPr>
-          <w:ilvl w:val="0"/>
-          <w:numId w:val="4"/>
-        </w:numPr>
-        <w:spacing w:line="360" w:lineRule="auto"/>
-        <w:rPr>
-          <w:lang w:eastAsia="en-CA"/>
-        </w:rPr>
-      </w:pPr>
-      <w:r>
-        <w:rPr>
-          <w:lang w:eastAsia="en-CA"/>
-        </w:rPr>
-        <w:t>Try building the app again</w:t>
-      </w:r>
-    </w:p>
-    <w:p>
-      <w:pPr>
-        <w:pStyle w:val="Heading1"/>
-        <w:spacing w:line="360" w:lineRule="auto"/>
-        <w:rPr>
-          <w:lang w:eastAsia="en-CA"/>
-        </w:rPr>
-      </w:pPr>
-      <w:bookmarkStart w:id="29" w:name="_Toc38445969"/>
-      <w:r>
-        <w:rPr>
-          <w:lang w:eastAsia="en-CA"/>
-        </w:rPr>
-        <w:t>Relevant Project Files &amp; Folders</w:t>
-      </w:r>
-      <w:bookmarkEnd w:id="29"/>
-    </w:p>
-    <w:p>
-      <w:pPr>
-        <w:spacing w:line="360" w:lineRule="auto"/>
-        <w:rPr>
-          <w:lang w:eastAsia="en-CA"/>
-        </w:rPr>
-      </w:pPr>
-      <w:r>
-        <w:rPr>
-          <w:lang w:eastAsia="en-CA"/>
-        </w:rPr>
-        <w:t>Many of the files in the project directory are generated by React Native, but there are some important files that must be worked on in order to modify the project.</w:t>
-      </w:r>
-    </w:p>
-    <w:p>
-      <w:pPr>
-        <w:pStyle w:val="Heading2"/>
-        <w:spacing w:line="360" w:lineRule="auto"/>
-        <w:rPr>
-          <w:lang w:eastAsia="en-CA"/>
-        </w:rPr>
-      </w:pPr>
-      <w:bookmarkStart w:id="30" w:name="_Toc38445970"/>
-      <w:r>
-        <w:rPr>
-          <w:lang w:eastAsia="en-CA"/>
-        </w:rPr>
-        <w:t>App.js</w:t>
-      </w:r>
-      <w:bookmarkEnd w:id="30"/>
-    </w:p>
-    <w:p>
-      <w:pPr>
-        <w:spacing w:line="360" w:lineRule="auto"/>
-        <w:rPr>
-          <w:lang w:eastAsia="en-CA"/>
-        </w:rPr>
-      </w:pPr>
-      <w:r>
-        <w:rPr>
-          <w:lang w:eastAsia="en-CA"/>
-        </w:rPr>
-        <w:t>This file is the main file that loads everything in the project upon opening. It is similar to the Driver class or Index file of a typical program or webpage. This file includes all of the import statements relevant to the project, the HomeScreen class including all the UI elements that appear when the app loads for the first time, the integration for the Firebase database and the Style Sheet that includes all the styling necessary for the UI elements.</w:t>
-      </w:r>
-    </w:p>
-    <w:p>
-      <w:pPr>
-        <w:pStyle w:val="Heading2"/>
-        <w:spacing w:line="360" w:lineRule="auto"/>
-        <w:rPr>
-          <w:lang w:eastAsia="en-CA"/>
-        </w:rPr>
-      </w:pPr>
-      <w:bookmarkStart w:id="31" w:name="_Toc38445971"/>
-      <w:r>
-        <w:rPr>
-          <w:lang w:eastAsia="en-CA"/>
-        </w:rPr>
-        <w:t>package.json &amp; node_modules</w:t>
-      </w:r>
-      <w:bookmarkEnd w:id="31"/>
-    </w:p>
-    <w:p>
-      <w:pPr>
-        <w:spacing w:line="360" w:lineRule="auto"/>
-        <w:rPr>
-          <w:lang w:eastAsia="en-CA"/>
-        </w:rPr>
-      </w:pPr>
-      <w:r>
-        <w:rPr>
-          <w:lang w:eastAsia="en-CA"/>
-        </w:rPr>
-        <w:t xml:space="preserve">The </w:t>
-      </w:r>
-      <w:r>
-        <w:rPr>
-          <w:b/>
-          <w:bCs/>
-          <w:lang w:eastAsia="en-CA"/>
-        </w:rPr>
-        <w:t>package.json</w:t>
-      </w:r>
-      <w:r>
-        <w:rPr>
-          <w:lang w:eastAsia="en-CA"/>
-        </w:rPr>
-        <w:t xml:space="preserve"> file includes a list of the necessary dependencies needed for the React Native project. When the command npm i is run, it looks to this file to create everything necessary in the </w:t>
-      </w:r>
-      <w:r>
-        <w:rPr>
-          <w:b/>
-          <w:bCs/>
-          <w:lang w:eastAsia="en-CA"/>
-        </w:rPr>
-        <w:t>node_modules</w:t>
-      </w:r>
-      <w:r>
-        <w:rPr>
-          <w:lang w:eastAsia="en-CA"/>
-        </w:rPr>
-        <w:t xml:space="preserve"> folder.</w:t>
-      </w:r>
-    </w:p>
-    <w:p>
-      <w:pPr>
-        <w:pStyle w:val="Heading2"/>
-        <w:spacing w:line="360" w:lineRule="auto"/>
-        <w:rPr>
-          <w:lang w:eastAsia="en-CA"/>
-        </w:rPr>
-      </w:pPr>
-      <w:bookmarkStart w:id="32" w:name="_Toc38445972"/>
-      <w:r>
-        <w:rPr>
-          <w:lang w:eastAsia="en-CA"/>
-        </w:rPr>
-        <w:lastRenderedPageBreak/>
-        <w:t>ios &amp; android</w:t>
-      </w:r>
-      <w:bookmarkEnd w:id="32"/>
-    </w:p>
-    <w:p>
-      <w:pPr>
-        <w:spacing w:line="360" w:lineRule="auto"/>
-        <w:rPr>
-          <w:lang w:eastAsia="en-CA"/>
-        </w:rPr>
-      </w:pPr>
-      <w:r>
-        <w:rPr>
-          <w:lang w:eastAsia="en-CA"/>
-        </w:rPr>
-        <w:t xml:space="preserve">The </w:t>
-      </w:r>
-      <w:r>
-        <w:rPr>
-          <w:b/>
-          <w:bCs/>
-          <w:lang w:eastAsia="en-CA"/>
-        </w:rPr>
-        <w:t>ios</w:t>
-      </w:r>
-      <w:r>
-        <w:rPr>
-          <w:lang w:eastAsia="en-CA"/>
-        </w:rPr>
-        <w:t xml:space="preserve"> and </w:t>
-      </w:r>
-      <w:r>
-        <w:rPr>
-          <w:b/>
-          <w:bCs/>
-          <w:lang w:eastAsia="en-CA"/>
-        </w:rPr>
-        <w:t>android</w:t>
-      </w:r>
-      <w:r>
-        <w:rPr>
-          <w:lang w:eastAsia="en-CA"/>
-        </w:rPr>
-        <w:t xml:space="preserve"> folders hold the project files for the iOS and Android projects respectively. They were automatically generated when the React Native project was created and change content based on and change as the React Native project is edited and rebuilt. These folders can be directly imported into the xCode and Android Studio IDEs, allowing for easy testing if already familiar with these IDEs or further implementation specific to either platform.</w:t>
-      </w:r>
-    </w:p>
-    <w:p>
-      <w:pPr>
-        <w:pStyle w:val="Heading2"/>
-        <w:rPr>
-          <w:lang w:eastAsia="en-CA"/>
-        </w:rPr>
-      </w:pPr>
-      <w:bookmarkStart w:id="33" w:name="_Toc38445973"/>
-      <w:r>
-        <w:rPr>
-          <w:lang w:eastAsia="en-CA"/>
-        </w:rPr>
-        <w:t>DeepMapSite</w:t>
-      </w:r>
-      <w:bookmarkEnd w:id="33"/>
-    </w:p>
-    <w:p>
-      <w:pPr>
-        <w:spacing w:line="360" w:lineRule="auto"/>
-        <w:rPr>
-          <w:lang w:eastAsia="en-CA"/>
-        </w:rPr>
-      </w:pPr>
-    </w:p>
-    <w:p>
-      <w:pPr>
-        <w:spacing w:line="360" w:lineRule="auto"/>
-        <w:rPr>
-          <w:lang w:eastAsia="en-CA"/>
-        </w:rPr>
-      </w:pPr>
-      <w:r>
-        <w:rPr>
-          <w:lang w:eastAsia="en-CA"/>
-        </w:rPr>
-        <w:t>This folder contains the PHP files for the site which is used to input data to the database to be displayed by the app. deepmap-login.php, logout.php and session.php are all for simply handling sessions and specifically login.php is providing a simple login page. The entirety of the functionality of site lies within home.php. The site consists of an input form that is invisible by default. It becomes visible when the user clicks the 'Add New' button or the 'Edit' button on any of the resources and in that case the list of current resources will then become invisible. The list of current resources is built from the database dynamically and certain elements for each are shown or hidden depending on whether it is virtual or not. Additionally, when editing a resource, the form fields will be filled with its current values. Certain form fields will be hidden or shown depending or whether the resource is a virtual one or not.</w:t>
-      </w:r>
-    </w:p>
-    <w:p>
-      <w:pPr>
-        <w:pStyle w:val="Title"/>
-        <w:spacing w:line="360" w:lineRule="auto"/>
-        <w:rPr>
-          <w:lang w:eastAsia="en-CA"/>
-        </w:rPr>
-      </w:pPr>
-      <w:bookmarkStart w:id="34" w:name="_Toc38445974"/>
-      <w:r>
-        <w:rPr>
-          <w:lang w:eastAsia="en-CA"/>
-        </w:rPr>
-        <w:t>Testing</w:t>
-      </w:r>
-      <w:bookmarkEnd w:id="34"/>
-    </w:p>
-    <w:p>
-      <w:pPr>
-        <w:spacing w:line="360" w:lineRule="auto"/>
-        <w:rPr>
-          <w:lang w:eastAsia="en-CA"/>
-        </w:rPr>
-      </w:pPr>
-      <w:r>
-        <w:rPr>
-          <w:lang w:eastAsia="en-CA"/>
-        </w:rPr>
-        <w:t xml:space="preserve">For this project, our testing plan was quite simple. Unlike a complex product such as a machine learning product, our final product was rather simple, so we simply focused on making sure our app and the client website remained stable and reliable under different use cases. To illustrate the different use cases and feature set working under different conditions, we have included two demonstration videos to our Project Binder on our GitHub page. These demonstration videos are located at </w:t>
-      </w:r>
-      <w:hyperlink r:id="rId28" w:history="1">
-        <w:r>
-          <w:rPr>
-            <w:rStyle w:val="Hyperlink"/>
-            <w:lang w:eastAsia="en-CA"/>
-          </w:rPr>
-          <w:t>https://github.com/djryancarson/DeepMap/tree/master/Project%20Binder/5.%20Testing</w:t>
-        </w:r>
-      </w:hyperlink>
-      <w:r>
-        <w:rPr>
-          <w:lang w:eastAsia="en-CA"/>
-        </w:rPr>
-        <w:t>. While there is a bit of lag with the demonstration video for the app, this is caused by the software used to capture the footage and is not reflective of the final product.</w:t>
-      </w:r>
-    </w:p>
-    <w:p>
-      <w:pPr>
-        <w:rPr>
-          <w:lang w:eastAsia="en-CA"/>
-        </w:rPr>
-      </w:pPr>
-      <w:r>
-        <w:rPr>
-          <w:lang w:eastAsia="en-CA"/>
-        </w:rPr>
-        <w:br w:type="page"/>
-      </w:r>
-    </w:p>
-    <w:p>
-      <w:pPr>
-        <w:pStyle w:val="Title"/>
-        <w:rPr>
-          <w:lang w:eastAsia="en-CA"/>
-        </w:rPr>
-      </w:pPr>
-      <w:bookmarkStart w:id="35" w:name="_Toc38445975"/>
-      <w:r>
-        <w:rPr>
-          <w:lang w:eastAsia="en-CA"/>
-        </w:rPr>
-        <w:lastRenderedPageBreak/>
-        <w:t>Project Presentation</w:t>
-      </w:r>
-      <w:bookmarkEnd w:id="35"/>
-    </w:p>
-    <w:p>
-      <w:pPr>
-        <w:rPr>
-          <w:lang w:eastAsia="en-CA"/>
-        </w:rPr>
-      </w:pPr>
-    </w:p>
-    <w:p>
-      <w:pPr>
-        <w:rPr>
-          <w:lang w:eastAsia="en-CA"/>
-        </w:rPr>
-      </w:pPr>
-      <w:r>
-        <w:rPr>
-          <w:lang w:eastAsia="en-CA"/>
+          <w:noProof/>
         </w:rPr>
         <w:drawing>
-          <wp:inline distT="0" distB="0" distL="0" distR="0" wp14:anchorId="7C4F97B7" wp14:editId="2D498979">
-            <wp:extent cx="5685183" cy="3197915"/>
-            <wp:effectExtent l="0" t="0" r="0" b="2540"/>
-            <wp:docPr id="1" name="Picture 1"/>
+          <wp:inline distT="0" distB="0" distL="0" distR="0" wp14:anchorId="156B1EBC" wp14:editId="7100C218">
+            <wp:extent cx="5736566" cy="2814964"/>
+            <wp:effectExtent l="0" t="0" r="0" b="4445"/>
+            <wp:docPr id="2" name="Picture 2"/>
             <wp:cNvGraphicFramePr>
               <a:graphicFrameLocks xmlns:a="http://schemas.openxmlformats.org/drawingml/2006/main" noChangeAspect="1"/>
             </wp:cNvGraphicFramePr>
@@ -7606,7 +6987,7 @@
                     <pic:cNvPicPr/>
                   </pic:nvPicPr>
                   <pic:blipFill>
-                    <a:blip r:embed="rId29"/>
+                    <a:blip r:embed="rId25"/>
                     <a:stretch>
                       <a:fillRect/>
                     </a:stretch>
@@ -7614,7 +6995,7 @@
                   <pic:spPr>
                     <a:xfrm>
                       <a:off x="0" y="0"/>
-                      <a:ext cx="5685183" cy="3197915"/>
+                      <a:ext cx="5796296" cy="2844274"/>
                     </a:xfrm>
                     <a:prstGeom prst="rect">
                       <a:avLst/>
@@ -7626,15 +7007,24 @@
           </wp:inline>
         </w:drawing>
       </w:r>
-      <w:r>
-        <w:rPr>
-          <w:lang w:eastAsia="en-CA"/>
-        </w:rPr>
+    </w:p>
+    <w:p>
+      <w:pPr>
+        <w:spacing w:line="360" w:lineRule="auto"/>
+        <w:rPr>
+          <w:lang w:eastAsia="en-CA"/>
+        </w:rPr>
+      </w:pPr>
+      <w:r>
+        <w:rPr>
+          <w:noProof/>
+        </w:rPr>
+        <w:lastRenderedPageBreak/>
         <w:drawing>
-          <wp:inline distT="0" distB="0" distL="0" distR="0" wp14:anchorId="17DBB083" wp14:editId="638554E5">
-            <wp:extent cx="5943600" cy="3343275"/>
-            <wp:effectExtent l="0" t="0" r="0" b="9525"/>
-            <wp:docPr id="3" name="Picture 3"/>
+          <wp:inline distT="0" distB="0" distL="0" distR="0" wp14:anchorId="695FEC44" wp14:editId="52F69CEC">
+            <wp:extent cx="2566617" cy="8755811"/>
+            <wp:effectExtent l="0" t="0" r="5715" b="7620"/>
+            <wp:docPr id="26" name="Picture 26"/>
             <wp:cNvGraphicFramePr>
               <a:graphicFrameLocks xmlns:a="http://schemas.openxmlformats.org/drawingml/2006/main" noChangeAspect="1"/>
             </wp:cNvGraphicFramePr>
@@ -7646,7 +7036,7 @@
                     <pic:cNvPicPr/>
                   </pic:nvPicPr>
                   <pic:blipFill>
-                    <a:blip r:embed="rId30"/>
+                    <a:blip r:embed="rId26"/>
                     <a:stretch>
                       <a:fillRect/>
                     </a:stretch>
@@ -7654,7 +7044,7 @@
                   <pic:spPr>
                     <a:xfrm>
                       <a:off x="0" y="0"/>
-                      <a:ext cx="5943600" cy="3343275"/>
+                      <a:ext cx="2601622" cy="8875228"/>
                     </a:xfrm>
                     <a:prstGeom prst="rect">
                       <a:avLst/>
@@ -7666,16 +7056,1670 @@
           </wp:inline>
         </w:drawing>
       </w:r>
+    </w:p>
+    <w:p>
+      <w:pPr>
+        <w:pStyle w:val="Title"/>
+        <w:spacing w:line="360" w:lineRule="auto"/>
+        <w:rPr>
+          <w:lang w:eastAsia="en-CA"/>
+        </w:rPr>
+      </w:pPr>
+      <w:bookmarkStart w:id="22" w:name="_Toc38481462"/>
+      <w:proofErr w:type="gramStart"/>
       <w:r>
         <w:rPr>
           <w:lang w:eastAsia="en-CA"/>
         </w:rPr>
         <w:lastRenderedPageBreak/>
+        <w:t>Implementation  -</w:t>
+      </w:r>
+      <w:proofErr w:type="gramEnd"/>
+      <w:r>
+        <w:rPr>
+          <w:lang w:eastAsia="en-CA"/>
+        </w:rPr>
+        <w:t xml:space="preserve"> </w:t>
+      </w:r>
+      <w:r>
+        <w:rPr>
+          <w:lang w:eastAsia="en-CA"/>
+        </w:rPr>
+        <w:t>Mobile App</w:t>
+      </w:r>
+      <w:r>
+        <w:rPr>
+          <w:lang w:eastAsia="en-CA"/>
+        </w:rPr>
+        <w:t xml:space="preserve"> (content from readme.md on GitHub)</w:t>
+      </w:r>
+      <w:bookmarkEnd w:id="22"/>
+    </w:p>
+    <w:p>
+      <w:pPr>
+        <w:pStyle w:val="Heading1"/>
+        <w:spacing w:line="360" w:lineRule="auto"/>
+        <w:rPr>
+          <w:lang w:eastAsia="en-CA"/>
+        </w:rPr>
+      </w:pPr>
+      <w:bookmarkStart w:id="23" w:name="_Toc38481463"/>
+      <w:r>
+        <w:rPr>
+          <w:lang w:eastAsia="en-CA"/>
+        </w:rPr>
+        <w:t>Code and Project Deliverables</w:t>
+      </w:r>
+      <w:bookmarkEnd w:id="23"/>
+    </w:p>
+    <w:p>
+      <w:pPr>
+        <w:spacing w:line="360" w:lineRule="auto"/>
+        <w:rPr>
+          <w:lang w:eastAsia="en-CA"/>
+        </w:rPr>
+      </w:pPr>
+      <w:r>
+        <w:rPr>
+          <w:lang w:eastAsia="en-CA"/>
+        </w:rPr>
+        <w:t xml:space="preserve">All </w:t>
+      </w:r>
+      <w:r>
+        <w:rPr>
+          <w:lang w:eastAsia="en-CA"/>
+        </w:rPr>
+        <w:t xml:space="preserve">implementation </w:t>
+      </w:r>
+      <w:r>
+        <w:rPr>
+          <w:lang w:eastAsia="en-CA"/>
+        </w:rPr>
+        <w:t xml:space="preserve">code and deliverables created for this project can be located at our public GitHub Repository at </w:t>
+      </w:r>
+      <w:hyperlink r:id="rId27" w:history="1">
+        <w:r>
+          <w:rPr>
+            <w:rStyle w:val="Hyperlink"/>
+          </w:rPr>
+          <w:t>https://github.com/djryancarson/DeepMap</w:t>
+        </w:r>
+      </w:hyperlink>
+      <w:r>
+        <w:t>.</w:t>
+      </w:r>
+    </w:p>
+    <w:p>
+      <w:pPr>
+        <w:pStyle w:val="Heading1"/>
+        <w:spacing w:line="360" w:lineRule="auto"/>
+        <w:rPr>
+          <w:lang w:eastAsia="en-CA"/>
+        </w:rPr>
+      </w:pPr>
+      <w:bookmarkStart w:id="24" w:name="_Toc38481464"/>
+      <w:r>
+        <w:rPr>
+          <w:lang w:eastAsia="en-CA"/>
+        </w:rPr>
+        <w:t>Building the project and running the app</w:t>
+      </w:r>
+      <w:bookmarkEnd w:id="24"/>
+    </w:p>
+    <w:p>
+      <w:pPr>
+        <w:spacing w:line="360" w:lineRule="auto"/>
+        <w:rPr>
+          <w:lang w:eastAsia="en-CA"/>
+        </w:rPr>
+      </w:pPr>
+      <w:r>
+        <w:rPr>
+          <w:lang w:eastAsia="en-CA"/>
+        </w:rPr>
+        <w:t xml:space="preserve">In order to run the </w:t>
+      </w:r>
+      <w:proofErr w:type="spellStart"/>
+      <w:r>
+        <w:rPr>
+          <w:lang w:eastAsia="en-CA"/>
+        </w:rPr>
+        <w:t>DeepMap</w:t>
+      </w:r>
+      <w:proofErr w:type="spellEnd"/>
+      <w:r>
+        <w:rPr>
+          <w:lang w:eastAsia="en-CA"/>
+        </w:rPr>
+        <w:t xml:space="preserve"> project, you first have to setup React Native on your local machine. The instructions on how to do so are located on the </w:t>
+      </w:r>
+      <w:hyperlink r:id="rId28" w:history="1">
+        <w:r>
+          <w:rPr>
+            <w:rStyle w:val="Hyperlink"/>
+            <w:lang w:eastAsia="en-CA"/>
+          </w:rPr>
+          <w:t>React Native Website</w:t>
+        </w:r>
+      </w:hyperlink>
+      <w:r>
+        <w:rPr>
+          <w:lang w:eastAsia="en-CA"/>
+        </w:rPr>
+        <w:t xml:space="preserve">. For this project, we built the project using the React Native CLI </w:t>
+      </w:r>
+      <w:proofErr w:type="spellStart"/>
+      <w:r>
+        <w:rPr>
+          <w:lang w:eastAsia="en-CA"/>
+        </w:rPr>
+        <w:t>Quickstart</w:t>
+      </w:r>
+      <w:proofErr w:type="spellEnd"/>
+      <w:r>
+        <w:rPr>
+          <w:lang w:eastAsia="en-CA"/>
+        </w:rPr>
+        <w:t xml:space="preserve"> instructions, so the project has not been tested with the Expo environment.</w:t>
+      </w:r>
+    </w:p>
+    <w:p>
+      <w:pPr>
+        <w:pStyle w:val="Heading1"/>
+        <w:rPr>
+          <w:lang w:eastAsia="en-CA"/>
+        </w:rPr>
+      </w:pPr>
+      <w:bookmarkStart w:id="25" w:name="_Toc38481465"/>
+      <w:r>
+        <w:rPr>
+          <w:lang w:eastAsia="en-CA"/>
+        </w:rPr>
+        <w:t>Android</w:t>
+      </w:r>
+      <w:bookmarkEnd w:id="25"/>
+    </w:p>
+    <w:p>
+      <w:pPr>
+        <w:pStyle w:val="Heading3"/>
+        <w:spacing w:line="360" w:lineRule="auto"/>
+        <w:rPr>
+          <w:lang w:eastAsia="en-CA"/>
+        </w:rPr>
+      </w:pPr>
+      <w:bookmarkStart w:id="26" w:name="_Toc38481466"/>
+      <w:r>
+        <w:rPr>
+          <w:lang w:eastAsia="en-CA"/>
+        </w:rPr>
+        <w:t>Running the Debug Version</w:t>
+      </w:r>
+      <w:bookmarkEnd w:id="26"/>
+    </w:p>
+    <w:p>
+      <w:pPr>
+        <w:numPr>
+          <w:ilvl w:val="0"/>
+          <w:numId w:val="2"/>
+        </w:numPr>
+        <w:spacing w:line="360" w:lineRule="auto"/>
+        <w:rPr>
+          <w:lang w:eastAsia="en-CA"/>
+        </w:rPr>
+      </w:pPr>
+      <w:r>
+        <w:rPr>
+          <w:lang w:eastAsia="en-CA"/>
+        </w:rPr>
+        <w:t xml:space="preserve">Open a command line and navigate to the project folder </w:t>
+      </w:r>
+    </w:p>
+    <w:p>
+      <w:pPr>
+        <w:numPr>
+          <w:ilvl w:val="0"/>
+          <w:numId w:val="2"/>
+        </w:numPr>
+        <w:spacing w:line="360" w:lineRule="auto"/>
+        <w:rPr>
+          <w:lang w:eastAsia="en-CA"/>
+        </w:rPr>
+      </w:pPr>
+      <w:r>
+        <w:rPr>
+          <w:lang w:eastAsia="en-CA"/>
+        </w:rPr>
+        <w:t xml:space="preserve">run </w:t>
+      </w:r>
+      <w:proofErr w:type="spellStart"/>
+      <w:r>
+        <w:rPr>
+          <w:rStyle w:val="HTMLCode"/>
+          <w:rFonts w:ascii="var(--monospace)" w:eastAsiaTheme="minorHAnsi" w:hAnsi="var(--monospace)"/>
+          <w:color w:val="333333"/>
+          <w:bdr w:val="single" w:sz="6" w:space="0" w:color="E7EAED" w:frame="1"/>
+          <w:shd w:val="clear" w:color="auto" w:fill="F3F4F4"/>
+        </w:rPr>
+        <w:t>npm</w:t>
+      </w:r>
+      <w:proofErr w:type="spellEnd"/>
+      <w:r>
+        <w:rPr>
+          <w:rStyle w:val="HTMLCode"/>
+          <w:rFonts w:ascii="var(--monospace)" w:eastAsiaTheme="minorHAnsi" w:hAnsi="var(--monospace)"/>
+          <w:color w:val="333333"/>
+          <w:bdr w:val="single" w:sz="6" w:space="0" w:color="E7EAED" w:frame="1"/>
+          <w:shd w:val="clear" w:color="auto" w:fill="F3F4F4"/>
+        </w:rPr>
+        <w:t xml:space="preserve"> </w:t>
+      </w:r>
+      <w:proofErr w:type="spellStart"/>
+      <w:r>
+        <w:rPr>
+          <w:rStyle w:val="HTMLCode"/>
+          <w:rFonts w:ascii="var(--monospace)" w:eastAsiaTheme="minorHAnsi" w:hAnsi="var(--monospace)"/>
+          <w:color w:val="333333"/>
+          <w:bdr w:val="single" w:sz="6" w:space="0" w:color="E7EAED" w:frame="1"/>
+          <w:shd w:val="clear" w:color="auto" w:fill="F3F4F4"/>
+        </w:rPr>
+        <w:t>i</w:t>
+      </w:r>
+      <w:proofErr w:type="spellEnd"/>
+    </w:p>
+    <w:p>
+      <w:pPr>
+        <w:numPr>
+          <w:ilvl w:val="0"/>
+          <w:numId w:val="2"/>
+        </w:numPr>
+        <w:spacing w:line="360" w:lineRule="auto"/>
+        <w:rPr>
+          <w:lang w:eastAsia="en-CA"/>
+        </w:rPr>
+      </w:pPr>
+      <w:proofErr w:type="spellStart"/>
+      <w:r>
+        <w:rPr>
+          <w:rStyle w:val="HTMLCode"/>
+          <w:rFonts w:ascii="var(--monospace)" w:eastAsiaTheme="minorHAnsi" w:hAnsi="var(--monospace)"/>
+          <w:color w:val="333333"/>
+          <w:bdr w:val="single" w:sz="6" w:space="0" w:color="E7EAED" w:frame="1"/>
+          <w:shd w:val="clear" w:color="auto" w:fill="F3F4F4"/>
+        </w:rPr>
+        <w:t>adb</w:t>
+      </w:r>
+      <w:proofErr w:type="spellEnd"/>
+      <w:r>
+        <w:rPr>
+          <w:rStyle w:val="HTMLCode"/>
+          <w:rFonts w:ascii="var(--monospace)" w:eastAsiaTheme="minorHAnsi" w:hAnsi="var(--monospace)"/>
+          <w:color w:val="333333"/>
+          <w:bdr w:val="single" w:sz="6" w:space="0" w:color="E7EAED" w:frame="1"/>
+          <w:shd w:val="clear" w:color="auto" w:fill="F3F4F4"/>
+        </w:rPr>
+        <w:t xml:space="preserve"> uninstall </w:t>
+      </w:r>
+      <w:proofErr w:type="spellStart"/>
+      <w:proofErr w:type="gramStart"/>
+      <w:r>
+        <w:rPr>
+          <w:rStyle w:val="HTMLCode"/>
+          <w:rFonts w:ascii="var(--monospace)" w:eastAsiaTheme="minorHAnsi" w:hAnsi="var(--monospace)"/>
+          <w:color w:val="333333"/>
+          <w:bdr w:val="single" w:sz="6" w:space="0" w:color="E7EAED" w:frame="1"/>
+          <w:shd w:val="clear" w:color="auto" w:fill="F3F4F4"/>
+        </w:rPr>
+        <w:t>com.deepmap</w:t>
+      </w:r>
+      <w:proofErr w:type="spellEnd"/>
+      <w:proofErr w:type="gramEnd"/>
+      <w:r>
+        <w:rPr>
+          <w:rStyle w:val="md-plain"/>
+          <w:rFonts w:ascii="Helvetica" w:hAnsi="Helvetica" w:cs="Helvetica"/>
+          <w:color w:val="333333"/>
+          <w:shd w:val="clear" w:color="auto" w:fill="FFFFFF"/>
+        </w:rPr>
+        <w:t xml:space="preserve"> </w:t>
+      </w:r>
+      <w:r>
+        <w:rPr>
+          <w:lang w:eastAsia="en-CA"/>
+        </w:rPr>
+        <w:t>(only necessary if a previous version is already installed)</w:t>
+      </w:r>
+    </w:p>
+    <w:p>
+      <w:pPr>
+        <w:numPr>
+          <w:ilvl w:val="0"/>
+          <w:numId w:val="2"/>
+        </w:numPr>
+        <w:spacing w:line="360" w:lineRule="auto"/>
+        <w:rPr>
+          <w:rStyle w:val="HTMLCode"/>
+          <w:rFonts w:asciiTheme="minorHAnsi" w:eastAsiaTheme="minorHAnsi" w:hAnsiTheme="minorHAnsi" w:cstheme="minorBidi"/>
+          <w:sz w:val="22"/>
+          <w:szCs w:val="22"/>
+          <w:lang w:eastAsia="en-CA"/>
+        </w:rPr>
+      </w:pPr>
+      <w:proofErr w:type="spellStart"/>
+      <w:r>
+        <w:rPr>
+          <w:rStyle w:val="HTMLCode"/>
+          <w:rFonts w:ascii="var(--monospace)" w:eastAsiaTheme="minorHAnsi" w:hAnsi="var(--monospace)"/>
+          <w:color w:val="333333"/>
+          <w:bdr w:val="single" w:sz="6" w:space="0" w:color="E7EAED" w:frame="1"/>
+          <w:shd w:val="clear" w:color="auto" w:fill="F3F4F4"/>
+        </w:rPr>
+        <w:t>npx</w:t>
+      </w:r>
+      <w:proofErr w:type="spellEnd"/>
+      <w:r>
+        <w:rPr>
+          <w:rStyle w:val="HTMLCode"/>
+          <w:rFonts w:ascii="var(--monospace)" w:eastAsiaTheme="minorHAnsi" w:hAnsi="var(--monospace)"/>
+          <w:color w:val="333333"/>
+          <w:bdr w:val="single" w:sz="6" w:space="0" w:color="E7EAED" w:frame="1"/>
+          <w:shd w:val="clear" w:color="auto" w:fill="F3F4F4"/>
+        </w:rPr>
+        <w:t xml:space="preserve"> react-native run-android</w:t>
+      </w:r>
+    </w:p>
+    <w:p>
+      <w:pPr>
+        <w:spacing w:line="360" w:lineRule="auto"/>
+        <w:rPr>
+          <w:lang w:eastAsia="en-CA"/>
+        </w:rPr>
+      </w:pPr>
+      <w:r>
+        <w:rPr>
+          <w:lang w:eastAsia="en-CA"/>
+        </w:rPr>
+        <w:t xml:space="preserve">Note: this will often fail when trying to build the debug app. In our experience, you sometimes </w:t>
+      </w:r>
+      <w:proofErr w:type="gramStart"/>
+      <w:r>
+        <w:rPr>
+          <w:lang w:eastAsia="en-CA"/>
+        </w:rPr>
+        <w:t>have to</w:t>
+      </w:r>
+      <w:proofErr w:type="gramEnd"/>
+      <w:r>
+        <w:rPr>
+          <w:lang w:eastAsia="en-CA"/>
+        </w:rPr>
+        <w:t xml:space="preserve"> run </w:t>
+      </w:r>
+      <w:proofErr w:type="spellStart"/>
+      <w:r>
+        <w:rPr>
+          <w:lang w:eastAsia="en-CA"/>
+        </w:rPr>
+        <w:t>npx</w:t>
+      </w:r>
+      <w:proofErr w:type="spellEnd"/>
+      <w:r>
+        <w:rPr>
+          <w:lang w:eastAsia="en-CA"/>
+        </w:rPr>
+        <w:t xml:space="preserve"> react-native run-android up to 5 times for it to successfully build. An alternative to this would be to simply run the android folder within Android Studio.</w:t>
+      </w:r>
+    </w:p>
+    <w:p>
+      <w:pPr>
+        <w:pStyle w:val="Heading3"/>
+        <w:spacing w:line="360" w:lineRule="auto"/>
+        <w:rPr>
+          <w:lang w:eastAsia="en-CA"/>
+        </w:rPr>
+      </w:pPr>
+      <w:bookmarkStart w:id="27" w:name="_Toc38481467"/>
+      <w:r>
+        <w:rPr>
+          <w:lang w:eastAsia="en-CA"/>
+        </w:rPr>
+        <w:t>Building the Release Version</w:t>
+      </w:r>
+      <w:bookmarkEnd w:id="27"/>
+    </w:p>
+    <w:p>
+      <w:pPr>
+        <w:numPr>
+          <w:ilvl w:val="0"/>
+          <w:numId w:val="3"/>
+        </w:numPr>
+        <w:spacing w:line="360" w:lineRule="auto"/>
+        <w:rPr>
+          <w:lang w:eastAsia="en-CA"/>
+        </w:rPr>
+      </w:pPr>
+      <w:r>
+        <w:rPr>
+          <w:lang w:eastAsia="en-CA"/>
+        </w:rPr>
+        <w:t xml:space="preserve">Move the </w:t>
+      </w:r>
+      <w:proofErr w:type="spellStart"/>
+      <w:proofErr w:type="gramStart"/>
+      <w:r>
+        <w:rPr>
+          <w:b/>
+          <w:bCs/>
+          <w:lang w:eastAsia="en-CA"/>
+        </w:rPr>
+        <w:t>gradle.properties</w:t>
+      </w:r>
+      <w:proofErr w:type="spellEnd"/>
+      <w:proofErr w:type="gramEnd"/>
+      <w:r>
+        <w:rPr>
+          <w:lang w:eastAsia="en-CA"/>
+        </w:rPr>
+        <w:t xml:space="preserve"> file with the </w:t>
+      </w:r>
+      <w:proofErr w:type="spellStart"/>
+      <w:r>
+        <w:rPr>
+          <w:lang w:eastAsia="en-CA"/>
+        </w:rPr>
+        <w:t>keystore</w:t>
+      </w:r>
+      <w:proofErr w:type="spellEnd"/>
+      <w:r>
+        <w:rPr>
+          <w:lang w:eastAsia="en-CA"/>
+        </w:rPr>
+        <w:t xml:space="preserve"> info to </w:t>
+      </w:r>
+      <w:proofErr w:type="spellStart"/>
+      <w:r>
+        <w:rPr>
+          <w:rStyle w:val="HTMLCode"/>
+          <w:rFonts w:ascii="var(--monospace)" w:eastAsiaTheme="minorHAnsi" w:hAnsi="var(--monospace)"/>
+          <w:color w:val="333333"/>
+          <w:bdr w:val="single" w:sz="6" w:space="0" w:color="E7EAED" w:frame="1"/>
+          <w:shd w:val="clear" w:color="auto" w:fill="F3F4F4"/>
+        </w:rPr>
+        <w:t>DeepMap</w:t>
+      </w:r>
+      <w:proofErr w:type="spellEnd"/>
+      <w:r>
+        <w:rPr>
+          <w:rStyle w:val="HTMLCode"/>
+          <w:rFonts w:ascii="var(--monospace)" w:eastAsiaTheme="minorHAnsi" w:hAnsi="var(--monospace)"/>
+          <w:color w:val="333333"/>
+          <w:bdr w:val="single" w:sz="6" w:space="0" w:color="E7EAED" w:frame="1"/>
+          <w:shd w:val="clear" w:color="auto" w:fill="F3F4F4"/>
+        </w:rPr>
+        <w:t>\android</w:t>
+      </w:r>
+    </w:p>
+    <w:p>
+      <w:pPr>
+        <w:numPr>
+          <w:ilvl w:val="0"/>
+          <w:numId w:val="3"/>
+        </w:numPr>
+        <w:spacing w:line="360" w:lineRule="auto"/>
+        <w:rPr>
+          <w:lang w:eastAsia="en-CA"/>
+        </w:rPr>
+      </w:pPr>
+      <w:r>
+        <w:rPr>
+          <w:lang w:eastAsia="en-CA"/>
+        </w:rPr>
+        <w:t xml:space="preserve">Move the </w:t>
+      </w:r>
+      <w:r>
+        <w:rPr>
+          <w:b/>
+          <w:bCs/>
+          <w:lang w:eastAsia="en-CA"/>
+        </w:rPr>
+        <w:t>my-upload-</w:t>
+      </w:r>
+      <w:proofErr w:type="spellStart"/>
+      <w:proofErr w:type="gramStart"/>
+      <w:r>
+        <w:rPr>
+          <w:b/>
+          <w:bCs/>
+          <w:lang w:eastAsia="en-CA"/>
+        </w:rPr>
+        <w:t>key.keystore</w:t>
+      </w:r>
+      <w:proofErr w:type="spellEnd"/>
+      <w:proofErr w:type="gramEnd"/>
+      <w:r>
+        <w:rPr>
+          <w:lang w:eastAsia="en-CA"/>
+        </w:rPr>
+        <w:t xml:space="preserve"> to </w:t>
+      </w:r>
+      <w:proofErr w:type="spellStart"/>
+      <w:r>
+        <w:rPr>
+          <w:rStyle w:val="HTMLCode"/>
+          <w:rFonts w:ascii="var(--monospace)" w:eastAsiaTheme="minorHAnsi" w:hAnsi="var(--monospace)"/>
+          <w:color w:val="333333"/>
+          <w:bdr w:val="single" w:sz="6" w:space="0" w:color="E7EAED" w:frame="1"/>
+          <w:shd w:val="clear" w:color="auto" w:fill="F3F4F4"/>
+        </w:rPr>
+        <w:t>DeepMap</w:t>
+      </w:r>
+      <w:proofErr w:type="spellEnd"/>
+      <w:r>
+        <w:rPr>
+          <w:rStyle w:val="HTMLCode"/>
+          <w:rFonts w:ascii="var(--monospace)" w:eastAsiaTheme="minorHAnsi" w:hAnsi="var(--monospace)"/>
+          <w:color w:val="333333"/>
+          <w:bdr w:val="single" w:sz="6" w:space="0" w:color="E7EAED" w:frame="1"/>
+          <w:shd w:val="clear" w:color="auto" w:fill="F3F4F4"/>
+        </w:rPr>
+        <w:t>\android\app</w:t>
+      </w:r>
+    </w:p>
+    <w:p>
+      <w:pPr>
+        <w:numPr>
+          <w:ilvl w:val="0"/>
+          <w:numId w:val="3"/>
+        </w:numPr>
+        <w:spacing w:line="360" w:lineRule="auto"/>
+        <w:rPr>
+          <w:lang w:eastAsia="en-CA"/>
+        </w:rPr>
+      </w:pPr>
+      <w:r>
+        <w:rPr>
+          <w:lang w:eastAsia="en-CA"/>
+        </w:rPr>
+        <w:t>Open a command line and navigate to the project folder</w:t>
+      </w:r>
+    </w:p>
+    <w:p>
+      <w:pPr>
+        <w:numPr>
+          <w:ilvl w:val="0"/>
+          <w:numId w:val="3"/>
+        </w:numPr>
+        <w:spacing w:line="360" w:lineRule="auto"/>
+        <w:rPr>
+          <w:lang w:eastAsia="en-CA"/>
+        </w:rPr>
+      </w:pPr>
+      <w:r>
+        <w:rPr>
+          <w:lang w:eastAsia="en-CA"/>
+        </w:rPr>
+        <w:lastRenderedPageBreak/>
+        <w:t xml:space="preserve">Run </w:t>
+      </w:r>
+      <w:proofErr w:type="spellStart"/>
+      <w:r>
+        <w:rPr>
+          <w:rStyle w:val="HTMLCode"/>
+          <w:rFonts w:ascii="var(--monospace)" w:eastAsiaTheme="minorHAnsi" w:hAnsi="var(--monospace)"/>
+          <w:color w:val="333333"/>
+          <w:bdr w:val="single" w:sz="6" w:space="0" w:color="E7EAED" w:frame="1"/>
+          <w:shd w:val="clear" w:color="auto" w:fill="F3F4F4"/>
+        </w:rPr>
+        <w:t>npm</w:t>
+      </w:r>
+      <w:proofErr w:type="spellEnd"/>
+      <w:r>
+        <w:rPr>
+          <w:rStyle w:val="HTMLCode"/>
+          <w:rFonts w:ascii="var(--monospace)" w:eastAsiaTheme="minorHAnsi" w:hAnsi="var(--monospace)"/>
+          <w:color w:val="333333"/>
+          <w:bdr w:val="single" w:sz="6" w:space="0" w:color="E7EAED" w:frame="1"/>
+          <w:shd w:val="clear" w:color="auto" w:fill="F3F4F4"/>
+        </w:rPr>
+        <w:t xml:space="preserve"> </w:t>
+      </w:r>
+      <w:proofErr w:type="spellStart"/>
+      <w:r>
+        <w:rPr>
+          <w:rStyle w:val="HTMLCode"/>
+          <w:rFonts w:ascii="var(--monospace)" w:eastAsiaTheme="minorHAnsi" w:hAnsi="var(--monospace)"/>
+          <w:color w:val="333333"/>
+          <w:bdr w:val="single" w:sz="6" w:space="0" w:color="E7EAED" w:frame="1"/>
+          <w:shd w:val="clear" w:color="auto" w:fill="F3F4F4"/>
+        </w:rPr>
+        <w:t>i</w:t>
+      </w:r>
+      <w:proofErr w:type="spellEnd"/>
+    </w:p>
+    <w:p>
+      <w:pPr>
+        <w:numPr>
+          <w:ilvl w:val="0"/>
+          <w:numId w:val="3"/>
+        </w:numPr>
+        <w:spacing w:line="360" w:lineRule="auto"/>
+        <w:rPr>
+          <w:lang w:eastAsia="en-CA"/>
+        </w:rPr>
+      </w:pPr>
+      <w:r>
+        <w:rPr>
+          <w:lang w:eastAsia="en-CA"/>
+        </w:rPr>
+        <w:t>Open a command line and navigate to the android folder of the project (</w:t>
+      </w:r>
+      <w:proofErr w:type="spellStart"/>
+      <w:r>
+        <w:rPr>
+          <w:rStyle w:val="HTMLCode"/>
+          <w:rFonts w:ascii="var(--monospace)" w:eastAsiaTheme="minorHAnsi" w:hAnsi="var(--monospace)"/>
+          <w:color w:val="333333"/>
+          <w:bdr w:val="single" w:sz="6" w:space="0" w:color="E7EAED" w:frame="1"/>
+          <w:shd w:val="clear" w:color="auto" w:fill="F3F4F4"/>
+        </w:rPr>
+        <w:t>DeepMap</w:t>
+      </w:r>
+      <w:proofErr w:type="spellEnd"/>
+      <w:r>
+        <w:rPr>
+          <w:rStyle w:val="HTMLCode"/>
+          <w:rFonts w:ascii="var(--monospace)" w:eastAsiaTheme="minorHAnsi" w:hAnsi="var(--monospace)"/>
+          <w:color w:val="333333"/>
+          <w:bdr w:val="single" w:sz="6" w:space="0" w:color="E7EAED" w:frame="1"/>
+          <w:shd w:val="clear" w:color="auto" w:fill="F3F4F4"/>
+        </w:rPr>
+        <w:t>\android</w:t>
+      </w:r>
+      <w:r>
+        <w:rPr>
+          <w:lang w:eastAsia="en-CA"/>
+        </w:rPr>
+        <w:t>)</w:t>
+      </w:r>
+    </w:p>
+    <w:p>
+      <w:pPr>
+        <w:numPr>
+          <w:ilvl w:val="0"/>
+          <w:numId w:val="3"/>
+        </w:numPr>
+        <w:spacing w:line="360" w:lineRule="auto"/>
+        <w:rPr>
+          <w:lang w:eastAsia="en-CA"/>
+        </w:rPr>
+      </w:pPr>
+      <w:r>
+        <w:rPr>
+          <w:lang w:eastAsia="en-CA"/>
+        </w:rPr>
+        <w:t xml:space="preserve">Run </w:t>
+      </w:r>
+      <w:proofErr w:type="spellStart"/>
+      <w:r>
+        <w:rPr>
+          <w:rStyle w:val="HTMLCode"/>
+          <w:rFonts w:ascii="var(--monospace)" w:eastAsiaTheme="minorHAnsi" w:hAnsi="var(--monospace)"/>
+          <w:color w:val="333333"/>
+          <w:bdr w:val="single" w:sz="6" w:space="0" w:color="E7EAED" w:frame="1"/>
+          <w:shd w:val="clear" w:color="auto" w:fill="F3F4F4"/>
+        </w:rPr>
+        <w:t>gradlew</w:t>
+      </w:r>
+      <w:proofErr w:type="spellEnd"/>
+      <w:r>
+        <w:rPr>
+          <w:rStyle w:val="HTMLCode"/>
+          <w:rFonts w:ascii="var(--monospace)" w:eastAsiaTheme="minorHAnsi" w:hAnsi="var(--monospace)"/>
+          <w:color w:val="333333"/>
+          <w:bdr w:val="single" w:sz="6" w:space="0" w:color="E7EAED" w:frame="1"/>
+          <w:shd w:val="clear" w:color="auto" w:fill="F3F4F4"/>
+        </w:rPr>
+        <w:t xml:space="preserve"> </w:t>
+      </w:r>
+      <w:proofErr w:type="spellStart"/>
+      <w:r>
+        <w:rPr>
+          <w:rStyle w:val="HTMLCode"/>
+          <w:rFonts w:ascii="var(--monospace)" w:eastAsiaTheme="minorHAnsi" w:hAnsi="var(--monospace)"/>
+          <w:color w:val="333333"/>
+          <w:bdr w:val="single" w:sz="6" w:space="0" w:color="E7EAED" w:frame="1"/>
+          <w:shd w:val="clear" w:color="auto" w:fill="F3F4F4"/>
+        </w:rPr>
+        <w:t>bundleRelease</w:t>
+      </w:r>
+      <w:proofErr w:type="spellEnd"/>
+    </w:p>
+    <w:p>
+      <w:pPr>
+        <w:numPr>
+          <w:ilvl w:val="1"/>
+          <w:numId w:val="3"/>
+        </w:numPr>
+        <w:spacing w:line="360" w:lineRule="auto"/>
+        <w:rPr>
+          <w:lang w:eastAsia="en-CA"/>
+        </w:rPr>
+      </w:pPr>
+      <w:r>
+        <w:rPr>
+          <w:lang w:eastAsia="en-CA"/>
+        </w:rPr>
+        <w:t xml:space="preserve">Note: the </w:t>
+      </w:r>
+      <w:hyperlink r:id="rId29" w:history="1">
+        <w:r>
+          <w:rPr>
+            <w:rStyle w:val="Hyperlink"/>
+            <w:lang w:eastAsia="en-CA"/>
+          </w:rPr>
+          <w:t>Official Documentation</w:t>
+        </w:r>
+      </w:hyperlink>
+      <w:r>
+        <w:rPr>
+          <w:lang w:eastAsia="en-CA"/>
+        </w:rPr>
+        <w:t xml:space="preserve"> advises to use </w:t>
+      </w:r>
+      <w:r>
+        <w:rPr>
+          <w:rStyle w:val="HTMLCode"/>
+          <w:rFonts w:ascii="var(--monospace)" w:eastAsiaTheme="minorHAnsi" w:hAnsi="var(--monospace)"/>
+          <w:color w:val="333333"/>
+          <w:bdr w:val="single" w:sz="6" w:space="0" w:color="E7EAED" w:frame="1"/>
+          <w:shd w:val="clear" w:color="auto" w:fill="F3F4F4"/>
+        </w:rPr>
+        <w:t>./</w:t>
+      </w:r>
+      <w:proofErr w:type="spellStart"/>
+      <w:r>
+        <w:rPr>
+          <w:rStyle w:val="HTMLCode"/>
+          <w:rFonts w:ascii="var(--monospace)" w:eastAsiaTheme="minorHAnsi" w:hAnsi="var(--monospace)"/>
+          <w:color w:val="333333"/>
+          <w:bdr w:val="single" w:sz="6" w:space="0" w:color="E7EAED" w:frame="1"/>
+          <w:shd w:val="clear" w:color="auto" w:fill="F3F4F4"/>
+        </w:rPr>
+        <w:t>gradlew</w:t>
+      </w:r>
+      <w:proofErr w:type="spellEnd"/>
+      <w:r>
+        <w:rPr>
+          <w:rStyle w:val="HTMLCode"/>
+          <w:rFonts w:ascii="var(--monospace)" w:eastAsiaTheme="minorHAnsi" w:hAnsi="var(--monospace)"/>
+          <w:color w:val="333333"/>
+          <w:bdr w:val="single" w:sz="6" w:space="0" w:color="E7EAED" w:frame="1"/>
+          <w:shd w:val="clear" w:color="auto" w:fill="F3F4F4"/>
+        </w:rPr>
+        <w:t xml:space="preserve"> </w:t>
+      </w:r>
+      <w:proofErr w:type="spellStart"/>
+      <w:r>
+        <w:rPr>
+          <w:rStyle w:val="HTMLCode"/>
+          <w:rFonts w:ascii="var(--monospace)" w:eastAsiaTheme="minorHAnsi" w:hAnsi="var(--monospace)"/>
+          <w:color w:val="333333"/>
+          <w:bdr w:val="single" w:sz="6" w:space="0" w:color="E7EAED" w:frame="1"/>
+          <w:shd w:val="clear" w:color="auto" w:fill="F3F4F4"/>
+        </w:rPr>
+        <w:t>bundleRelease</w:t>
+      </w:r>
+      <w:proofErr w:type="spellEnd"/>
+      <w:r>
+        <w:rPr>
+          <w:lang w:eastAsia="en-CA"/>
+        </w:rPr>
+        <w:t>. In our experience, this does not work on a Windows Environment</w:t>
+      </w:r>
+    </w:p>
+    <w:p>
+      <w:pPr>
+        <w:numPr>
+          <w:ilvl w:val="0"/>
+          <w:numId w:val="3"/>
+        </w:numPr>
+        <w:spacing w:line="360" w:lineRule="auto"/>
+        <w:rPr>
+          <w:rStyle w:val="HTMLCode"/>
+          <w:rFonts w:asciiTheme="minorHAnsi" w:eastAsiaTheme="minorHAnsi" w:hAnsiTheme="minorHAnsi" w:cstheme="minorBidi"/>
+          <w:sz w:val="22"/>
+          <w:szCs w:val="22"/>
+          <w:lang w:eastAsia="en-CA"/>
+        </w:rPr>
+      </w:pPr>
+      <w:r>
+        <w:rPr>
+          <w:lang w:eastAsia="en-CA"/>
+        </w:rPr>
+        <w:t xml:space="preserve">Navigate back to </w:t>
+      </w:r>
+      <w:proofErr w:type="spellStart"/>
+      <w:r>
+        <w:rPr>
+          <w:rStyle w:val="HTMLCode"/>
+          <w:rFonts w:ascii="var(--monospace)" w:eastAsiaTheme="minorHAnsi" w:hAnsi="var(--monospace)"/>
+          <w:color w:val="333333"/>
+          <w:bdr w:val="single" w:sz="6" w:space="0" w:color="E7EAED" w:frame="1"/>
+          <w:shd w:val="clear" w:color="auto" w:fill="F3F4F4"/>
+        </w:rPr>
+        <w:t>DeepMap</w:t>
+      </w:r>
+      <w:proofErr w:type="spellEnd"/>
+      <w:r>
+        <w:rPr>
+          <w:rStyle w:val="HTMLCode"/>
+          <w:rFonts w:ascii="var(--monospace)" w:eastAsiaTheme="minorHAnsi" w:hAnsi="var(--monospace)"/>
+          <w:color w:val="333333"/>
+          <w:bdr w:val="single" w:sz="6" w:space="0" w:color="E7EAED" w:frame="1"/>
+          <w:shd w:val="clear" w:color="auto" w:fill="F3F4F4"/>
+        </w:rPr>
+        <w:t xml:space="preserve"> </w:t>
+      </w:r>
+      <w:r>
+        <w:rPr>
+          <w:lang w:eastAsia="en-CA"/>
+        </w:rPr>
+        <w:t xml:space="preserve">and run </w:t>
+      </w:r>
+      <w:proofErr w:type="spellStart"/>
+      <w:r>
+        <w:rPr>
+          <w:rStyle w:val="HTMLCode"/>
+          <w:rFonts w:ascii="var(--monospace)" w:eastAsiaTheme="minorHAnsi" w:hAnsi="var(--monospace)"/>
+          <w:color w:val="333333"/>
+          <w:bdr w:val="single" w:sz="6" w:space="0" w:color="E7EAED" w:frame="1"/>
+          <w:shd w:val="clear" w:color="auto" w:fill="F3F4F4"/>
+        </w:rPr>
+        <w:t>npx</w:t>
+      </w:r>
+      <w:proofErr w:type="spellEnd"/>
+      <w:r>
+        <w:rPr>
+          <w:rStyle w:val="HTMLCode"/>
+          <w:rFonts w:ascii="var(--monospace)" w:eastAsiaTheme="minorHAnsi" w:hAnsi="var(--monospace)"/>
+          <w:color w:val="333333"/>
+          <w:bdr w:val="single" w:sz="6" w:space="0" w:color="E7EAED" w:frame="1"/>
+          <w:shd w:val="clear" w:color="auto" w:fill="F3F4F4"/>
+        </w:rPr>
+        <w:t xml:space="preserve"> react-native run-android --variant=release</w:t>
+      </w:r>
+    </w:p>
+    <w:p>
+      <w:pPr>
+        <w:numPr>
+          <w:ilvl w:val="0"/>
+          <w:numId w:val="3"/>
+        </w:numPr>
+        <w:spacing w:line="360" w:lineRule="auto"/>
+        <w:rPr>
+          <w:lang w:eastAsia="en-CA"/>
+        </w:rPr>
+      </w:pPr>
+      <w:r>
+        <w:rPr>
+          <w:lang w:eastAsia="en-CA"/>
+        </w:rPr>
+        <w:t xml:space="preserve">The release </w:t>
+      </w:r>
+      <w:proofErr w:type="spellStart"/>
+      <w:r>
+        <w:rPr>
+          <w:lang w:eastAsia="en-CA"/>
+        </w:rPr>
+        <w:t>apk</w:t>
+      </w:r>
+      <w:proofErr w:type="spellEnd"/>
+      <w:r>
+        <w:rPr>
+          <w:lang w:eastAsia="en-CA"/>
+        </w:rPr>
+        <w:t xml:space="preserve"> will be located at </w:t>
+      </w:r>
+      <w:proofErr w:type="spellStart"/>
+      <w:r>
+        <w:rPr>
+          <w:rStyle w:val="HTMLCode"/>
+          <w:rFonts w:ascii="var(--monospace)" w:eastAsiaTheme="minorHAnsi" w:hAnsi="var(--monospace)"/>
+          <w:color w:val="333333"/>
+          <w:bdr w:val="single" w:sz="6" w:space="0" w:color="E7EAED" w:frame="1"/>
+          <w:shd w:val="clear" w:color="auto" w:fill="F3F4F4"/>
+        </w:rPr>
+        <w:t>DeepMap</w:t>
+      </w:r>
+      <w:proofErr w:type="spellEnd"/>
+      <w:r>
+        <w:rPr>
+          <w:rStyle w:val="HTMLCode"/>
+          <w:rFonts w:ascii="var(--monospace)" w:eastAsiaTheme="minorHAnsi" w:hAnsi="var(--monospace)"/>
+          <w:color w:val="333333"/>
+          <w:bdr w:val="single" w:sz="6" w:space="0" w:color="E7EAED" w:frame="1"/>
+          <w:shd w:val="clear" w:color="auto" w:fill="F3F4F4"/>
+        </w:rPr>
+        <w:t>\android\app\build\outputs\</w:t>
+      </w:r>
+      <w:proofErr w:type="spellStart"/>
+      <w:r>
+        <w:rPr>
+          <w:rStyle w:val="HTMLCode"/>
+          <w:rFonts w:ascii="var(--monospace)" w:eastAsiaTheme="minorHAnsi" w:hAnsi="var(--monospace)"/>
+          <w:color w:val="333333"/>
+          <w:bdr w:val="single" w:sz="6" w:space="0" w:color="E7EAED" w:frame="1"/>
+          <w:shd w:val="clear" w:color="auto" w:fill="F3F4F4"/>
+        </w:rPr>
+        <w:t>apk</w:t>
+      </w:r>
+      <w:proofErr w:type="spellEnd"/>
+      <w:r>
+        <w:rPr>
+          <w:rStyle w:val="HTMLCode"/>
+          <w:rFonts w:ascii="var(--monospace)" w:eastAsiaTheme="minorHAnsi" w:hAnsi="var(--monospace)"/>
+          <w:color w:val="333333"/>
+          <w:bdr w:val="single" w:sz="6" w:space="0" w:color="E7EAED" w:frame="1"/>
+          <w:shd w:val="clear" w:color="auto" w:fill="F3F4F4"/>
+        </w:rPr>
+        <w:t>\release</w:t>
+      </w:r>
+    </w:p>
+    <w:p>
+      <w:pPr>
+        <w:pStyle w:val="Heading1"/>
+        <w:rPr>
+          <w:lang w:eastAsia="en-CA"/>
+        </w:rPr>
+      </w:pPr>
+      <w:bookmarkStart w:id="28" w:name="_Toc38481468"/>
+      <w:r>
+        <w:rPr>
+          <w:lang w:eastAsia="en-CA"/>
+        </w:rPr>
+        <w:t>iOS</w:t>
+      </w:r>
+      <w:bookmarkEnd w:id="28"/>
+      <w:r>
+        <w:rPr>
+          <w:lang w:eastAsia="en-CA"/>
+        </w:rPr>
+        <w:t xml:space="preserve"> </w:t>
+      </w:r>
+    </w:p>
+    <w:p>
+      <w:pPr>
+        <w:spacing w:line="360" w:lineRule="auto"/>
+        <w:rPr>
+          <w:lang w:eastAsia="en-CA"/>
+        </w:rPr>
+      </w:pPr>
+      <w:r>
+        <w:rPr>
+          <w:lang w:eastAsia="en-CA"/>
+        </w:rPr>
+        <w:t xml:space="preserve">You have </w:t>
+      </w:r>
+      <w:proofErr w:type="spellStart"/>
+      <w:proofErr w:type="gramStart"/>
+      <w:r>
+        <w:rPr>
+          <w:lang w:eastAsia="en-CA"/>
+        </w:rPr>
+        <w:t>have</w:t>
+      </w:r>
+      <w:proofErr w:type="spellEnd"/>
+      <w:proofErr w:type="gramEnd"/>
+      <w:r>
+        <w:rPr>
+          <w:lang w:eastAsia="en-CA"/>
+        </w:rPr>
+        <w:t xml:space="preserve"> some issues using the command </w:t>
+      </w:r>
+      <w:proofErr w:type="spellStart"/>
+      <w:r>
+        <w:rPr>
+          <w:lang w:eastAsia="en-CA"/>
+        </w:rPr>
+        <w:t>npx</w:t>
+      </w:r>
+      <w:proofErr w:type="spellEnd"/>
+      <w:r>
+        <w:rPr>
+          <w:lang w:eastAsia="en-CA"/>
+        </w:rPr>
+        <w:t xml:space="preserve"> react-native run-</w:t>
+      </w:r>
+      <w:proofErr w:type="spellStart"/>
+      <w:r>
+        <w:rPr>
+          <w:lang w:eastAsia="en-CA"/>
+        </w:rPr>
+        <w:t>ios</w:t>
+      </w:r>
+      <w:proofErr w:type="spellEnd"/>
+    </w:p>
+    <w:p>
+      <w:pPr>
+        <w:spacing w:line="360" w:lineRule="auto"/>
+        <w:rPr>
+          <w:lang w:eastAsia="en-CA"/>
+        </w:rPr>
+      </w:pPr>
+      <w:r>
+        <w:rPr>
+          <w:lang w:eastAsia="en-CA"/>
+        </w:rPr>
+        <w:t xml:space="preserve">If you get errors when building </w:t>
+      </w:r>
+    </w:p>
+    <w:p>
+      <w:pPr>
+        <w:numPr>
+          <w:ilvl w:val="0"/>
+          <w:numId w:val="4"/>
+        </w:numPr>
+        <w:spacing w:line="360" w:lineRule="auto"/>
+        <w:rPr>
+          <w:lang w:eastAsia="en-CA"/>
+        </w:rPr>
+      </w:pPr>
+      <w:r>
+        <w:rPr>
+          <w:lang w:eastAsia="en-CA"/>
+        </w:rPr>
+        <w:t xml:space="preserve">Make sure to have </w:t>
+      </w:r>
+      <w:proofErr w:type="spellStart"/>
+      <w:r>
+        <w:rPr>
+          <w:lang w:eastAsia="en-CA"/>
+        </w:rPr>
+        <w:t>Cocoapods</w:t>
+      </w:r>
+      <w:proofErr w:type="spellEnd"/>
+      <w:r>
+        <w:rPr>
+          <w:lang w:eastAsia="en-CA"/>
+        </w:rPr>
+        <w:t xml:space="preserve"> installed</w:t>
+      </w:r>
+    </w:p>
+    <w:p>
+      <w:pPr>
+        <w:numPr>
+          <w:ilvl w:val="0"/>
+          <w:numId w:val="4"/>
+        </w:numPr>
+        <w:spacing w:line="360" w:lineRule="auto"/>
+        <w:rPr>
+          <w:lang w:eastAsia="en-CA"/>
+        </w:rPr>
+      </w:pPr>
+      <w:r>
+        <w:rPr>
+          <w:lang w:eastAsia="en-CA"/>
+        </w:rPr>
+        <w:t>Navigate to the IOS Folder in your Terminal</w:t>
+      </w:r>
+    </w:p>
+    <w:p>
+      <w:pPr>
+        <w:numPr>
+          <w:ilvl w:val="0"/>
+          <w:numId w:val="4"/>
+        </w:numPr>
+        <w:spacing w:line="360" w:lineRule="auto"/>
+        <w:rPr>
+          <w:lang w:eastAsia="en-CA"/>
+        </w:rPr>
+      </w:pPr>
+      <w:r>
+        <w:rPr>
+          <w:lang w:eastAsia="en-CA"/>
+        </w:rPr>
+        <w:t xml:space="preserve">Use the command </w:t>
+      </w:r>
+      <w:r>
+        <w:rPr>
+          <w:rStyle w:val="HTMLCode"/>
+          <w:rFonts w:ascii="var(--monospace)" w:eastAsiaTheme="minorHAnsi" w:hAnsi="var(--monospace)"/>
+          <w:color w:val="333333"/>
+          <w:bdr w:val="single" w:sz="6" w:space="0" w:color="E7EAED" w:frame="1"/>
+          <w:shd w:val="clear" w:color="auto" w:fill="F3F4F4"/>
+        </w:rPr>
+        <w:t>pod install</w:t>
+      </w:r>
+    </w:p>
+    <w:p>
+      <w:pPr>
+        <w:numPr>
+          <w:ilvl w:val="0"/>
+          <w:numId w:val="4"/>
+        </w:numPr>
+        <w:spacing w:line="360" w:lineRule="auto"/>
+        <w:rPr>
+          <w:lang w:eastAsia="en-CA"/>
+        </w:rPr>
+      </w:pPr>
+      <w:r>
+        <w:rPr>
+          <w:lang w:eastAsia="en-CA"/>
+        </w:rPr>
+        <w:t>Try building the app again</w:t>
+      </w:r>
+    </w:p>
+    <w:p>
+      <w:pPr>
+        <w:pStyle w:val="Heading1"/>
+        <w:spacing w:line="360" w:lineRule="auto"/>
+        <w:rPr>
+          <w:lang w:eastAsia="en-CA"/>
+        </w:rPr>
+      </w:pPr>
+      <w:bookmarkStart w:id="29" w:name="_Toc38481469"/>
+      <w:r>
+        <w:rPr>
+          <w:lang w:eastAsia="en-CA"/>
+        </w:rPr>
+        <w:t>Relevant Project Files &amp; Folders</w:t>
+      </w:r>
+      <w:bookmarkEnd w:id="29"/>
+    </w:p>
+    <w:p>
+      <w:pPr>
+        <w:spacing w:line="360" w:lineRule="auto"/>
+        <w:rPr>
+          <w:lang w:eastAsia="en-CA"/>
+        </w:rPr>
+      </w:pPr>
+      <w:r>
+        <w:rPr>
+          <w:lang w:eastAsia="en-CA"/>
+        </w:rPr>
+        <w:t>Many of the files in the project directory are generated by React Native, but there are some important files that must be worked on in order to modify the project.</w:t>
+      </w:r>
+    </w:p>
+    <w:p>
+      <w:pPr>
+        <w:pStyle w:val="Heading2"/>
+        <w:spacing w:line="360" w:lineRule="auto"/>
+        <w:rPr>
+          <w:lang w:eastAsia="en-CA"/>
+        </w:rPr>
+      </w:pPr>
+      <w:bookmarkStart w:id="30" w:name="_Toc38481470"/>
+      <w:r>
+        <w:rPr>
+          <w:lang w:eastAsia="en-CA"/>
+        </w:rPr>
+        <w:t>App.js</w:t>
+      </w:r>
+      <w:bookmarkEnd w:id="30"/>
+    </w:p>
+    <w:p>
+      <w:pPr>
+        <w:spacing w:line="360" w:lineRule="auto"/>
+        <w:rPr>
+          <w:lang w:eastAsia="en-CA"/>
+        </w:rPr>
+      </w:pPr>
+      <w:r>
+        <w:rPr>
+          <w:lang w:eastAsia="en-CA"/>
+        </w:rPr>
+        <w:t xml:space="preserve">This file is the main file that loads everything in the project upon opening. It is </w:t>
+      </w:r>
+      <w:proofErr w:type="gramStart"/>
+      <w:r>
+        <w:rPr>
+          <w:lang w:eastAsia="en-CA"/>
+        </w:rPr>
+        <w:t>similar to</w:t>
+      </w:r>
+      <w:proofErr w:type="gramEnd"/>
+      <w:r>
+        <w:rPr>
+          <w:lang w:eastAsia="en-CA"/>
+        </w:rPr>
+        <w:t xml:space="preserve"> the Driver class or Index file of a typical program or webpage. This file includes all of the import statements relevant to the project, the </w:t>
+      </w:r>
+      <w:proofErr w:type="spellStart"/>
+      <w:r>
+        <w:rPr>
+          <w:lang w:eastAsia="en-CA"/>
+        </w:rPr>
+        <w:t>HomeScreen</w:t>
+      </w:r>
+      <w:proofErr w:type="spellEnd"/>
+      <w:r>
+        <w:rPr>
+          <w:lang w:eastAsia="en-CA"/>
+        </w:rPr>
+        <w:t xml:space="preserve"> class including all the UI elements that appear when the app loads for the first time, the integration for the Firebase database and the Style Sheet that includes all the styling necessary for the UI elements.</w:t>
+      </w:r>
+    </w:p>
+    <w:p>
+      <w:pPr>
+        <w:pStyle w:val="Heading2"/>
+        <w:spacing w:line="360" w:lineRule="auto"/>
+        <w:rPr>
+          <w:lang w:eastAsia="en-CA"/>
+        </w:rPr>
+      </w:pPr>
+      <w:bookmarkStart w:id="31" w:name="_Toc38481471"/>
+      <w:proofErr w:type="spellStart"/>
+      <w:proofErr w:type="gramStart"/>
+      <w:r>
+        <w:rPr>
+          <w:lang w:eastAsia="en-CA"/>
+        </w:rPr>
+        <w:lastRenderedPageBreak/>
+        <w:t>package.json</w:t>
+      </w:r>
+      <w:proofErr w:type="spellEnd"/>
+      <w:proofErr w:type="gramEnd"/>
+      <w:r>
+        <w:rPr>
+          <w:lang w:eastAsia="en-CA"/>
+        </w:rPr>
+        <w:t xml:space="preserve"> &amp; </w:t>
+      </w:r>
+      <w:proofErr w:type="spellStart"/>
+      <w:r>
+        <w:rPr>
+          <w:lang w:eastAsia="en-CA"/>
+        </w:rPr>
+        <w:t>node_modules</w:t>
+      </w:r>
+      <w:bookmarkEnd w:id="31"/>
+      <w:proofErr w:type="spellEnd"/>
+    </w:p>
+    <w:p>
+      <w:pPr>
+        <w:spacing w:line="360" w:lineRule="auto"/>
+        <w:rPr>
+          <w:lang w:eastAsia="en-CA"/>
+        </w:rPr>
+      </w:pPr>
+      <w:r>
+        <w:rPr>
+          <w:lang w:eastAsia="en-CA"/>
+        </w:rPr>
+        <w:t xml:space="preserve">The </w:t>
+      </w:r>
+      <w:proofErr w:type="spellStart"/>
+      <w:r>
+        <w:rPr>
+          <w:b/>
+          <w:bCs/>
+          <w:lang w:eastAsia="en-CA"/>
+        </w:rPr>
+        <w:t>package.json</w:t>
+      </w:r>
+      <w:proofErr w:type="spellEnd"/>
+      <w:r>
+        <w:rPr>
+          <w:lang w:eastAsia="en-CA"/>
+        </w:rPr>
+        <w:t xml:space="preserve"> file includes a list of the necessary dependencies needed for the React Native project. When the command </w:t>
+      </w:r>
+      <w:proofErr w:type="spellStart"/>
+      <w:r>
+        <w:rPr>
+          <w:lang w:eastAsia="en-CA"/>
+        </w:rPr>
+        <w:t>npm</w:t>
+      </w:r>
+      <w:proofErr w:type="spellEnd"/>
+      <w:r>
+        <w:rPr>
+          <w:lang w:eastAsia="en-CA"/>
+        </w:rPr>
+        <w:t xml:space="preserve"> </w:t>
+      </w:r>
+      <w:proofErr w:type="spellStart"/>
+      <w:r>
+        <w:rPr>
+          <w:lang w:eastAsia="en-CA"/>
+        </w:rPr>
+        <w:t>i</w:t>
+      </w:r>
+      <w:proofErr w:type="spellEnd"/>
+      <w:r>
+        <w:rPr>
+          <w:lang w:eastAsia="en-CA"/>
+        </w:rPr>
+        <w:t xml:space="preserve"> is run, it looks to this file to create everything necessary in the </w:t>
+      </w:r>
+      <w:proofErr w:type="spellStart"/>
+      <w:r>
+        <w:rPr>
+          <w:b/>
+          <w:bCs/>
+          <w:lang w:eastAsia="en-CA"/>
+        </w:rPr>
+        <w:t>node_modules</w:t>
+      </w:r>
+      <w:proofErr w:type="spellEnd"/>
+      <w:r>
+        <w:rPr>
+          <w:lang w:eastAsia="en-CA"/>
+        </w:rPr>
+        <w:t xml:space="preserve"> folder.</w:t>
+      </w:r>
+    </w:p>
+    <w:p>
+      <w:pPr>
+        <w:pStyle w:val="Heading2"/>
+        <w:spacing w:line="360" w:lineRule="auto"/>
+        <w:rPr>
+          <w:lang w:eastAsia="en-CA"/>
+        </w:rPr>
+      </w:pPr>
+      <w:bookmarkStart w:id="32" w:name="_Toc38481472"/>
+      <w:proofErr w:type="spellStart"/>
+      <w:r>
+        <w:rPr>
+          <w:lang w:eastAsia="en-CA"/>
+        </w:rPr>
+        <w:t>ios</w:t>
+      </w:r>
+      <w:proofErr w:type="spellEnd"/>
+      <w:r>
+        <w:rPr>
+          <w:lang w:eastAsia="en-CA"/>
+        </w:rPr>
+        <w:t xml:space="preserve"> &amp; android</w:t>
+      </w:r>
+      <w:bookmarkEnd w:id="32"/>
+    </w:p>
+    <w:p>
+      <w:pPr>
+        <w:spacing w:line="360" w:lineRule="auto"/>
+        <w:rPr>
+          <w:lang w:eastAsia="en-CA"/>
+        </w:rPr>
+      </w:pPr>
+      <w:r>
+        <w:rPr>
+          <w:lang w:eastAsia="en-CA"/>
+        </w:rPr>
+        <w:t xml:space="preserve">The </w:t>
+      </w:r>
+      <w:proofErr w:type="spellStart"/>
+      <w:r>
+        <w:rPr>
+          <w:b/>
+          <w:bCs/>
+          <w:lang w:eastAsia="en-CA"/>
+        </w:rPr>
+        <w:t>ios</w:t>
+      </w:r>
+      <w:proofErr w:type="spellEnd"/>
+      <w:r>
+        <w:rPr>
+          <w:lang w:eastAsia="en-CA"/>
+        </w:rPr>
+        <w:t xml:space="preserve"> and </w:t>
+      </w:r>
+      <w:r>
+        <w:rPr>
+          <w:b/>
+          <w:bCs/>
+          <w:lang w:eastAsia="en-CA"/>
+        </w:rPr>
+        <w:t>android</w:t>
+      </w:r>
+      <w:r>
+        <w:rPr>
+          <w:lang w:eastAsia="en-CA"/>
+        </w:rPr>
+        <w:t xml:space="preserve"> folders hold the project files for the iOS and Android projects respectively. They were automatically generated when the React Native project was </w:t>
+      </w:r>
+      <w:proofErr w:type="gramStart"/>
+      <w:r>
+        <w:rPr>
+          <w:lang w:eastAsia="en-CA"/>
+        </w:rPr>
+        <w:t>created</w:t>
+      </w:r>
+      <w:proofErr w:type="gramEnd"/>
+      <w:r>
+        <w:rPr>
+          <w:lang w:eastAsia="en-CA"/>
+        </w:rPr>
+        <w:t xml:space="preserve"> and change content based on and change as the React Native project is edited and rebuilt. These folders can be directly imported into the </w:t>
+      </w:r>
+      <w:proofErr w:type="spellStart"/>
+      <w:r>
+        <w:rPr>
+          <w:lang w:eastAsia="en-CA"/>
+        </w:rPr>
+        <w:t>xCode</w:t>
+      </w:r>
+      <w:proofErr w:type="spellEnd"/>
+      <w:r>
+        <w:rPr>
+          <w:lang w:eastAsia="en-CA"/>
+        </w:rPr>
+        <w:t xml:space="preserve"> and Android Studio IDEs, allowing for easy testing if already familiar with these IDEs or further implementation specific to either platform.</w:t>
+      </w:r>
+    </w:p>
+    <w:p>
+      <w:pPr>
+        <w:pStyle w:val="Title"/>
+        <w:spacing w:line="360" w:lineRule="auto"/>
+        <w:rPr>
+          <w:lang w:eastAsia="en-CA"/>
+        </w:rPr>
+      </w:pPr>
+      <w:bookmarkStart w:id="33" w:name="_Toc38481473"/>
+      <w:proofErr w:type="gramStart"/>
+      <w:r>
+        <w:rPr>
+          <w:lang w:eastAsia="en-CA"/>
+        </w:rPr>
+        <w:t>Implementation  -</w:t>
+      </w:r>
+      <w:proofErr w:type="gramEnd"/>
+      <w:r>
+        <w:rPr>
+          <w:lang w:eastAsia="en-CA"/>
+        </w:rPr>
+        <w:t xml:space="preserve"> Client Webpage</w:t>
+      </w:r>
+      <w:bookmarkEnd w:id="33"/>
+    </w:p>
+    <w:p>
+      <w:pPr>
+        <w:rPr>
+          <w:lang w:eastAsia="en-CA"/>
+        </w:rPr>
+      </w:pPr>
+    </w:p>
+    <w:p>
+      <w:pPr>
+        <w:spacing w:line="360" w:lineRule="auto"/>
+        <w:rPr>
+          <w:lang w:eastAsia="en-CA"/>
+        </w:rPr>
+      </w:pPr>
+      <w:r>
+        <w:rPr>
+          <w:lang w:eastAsia="en-CA"/>
+        </w:rPr>
+        <w:t xml:space="preserve">This folder contains the PHP files for the site which is used to input data to the database to be displayed by the app. </w:t>
+      </w:r>
+      <w:proofErr w:type="spellStart"/>
+      <w:r>
+        <w:rPr>
+          <w:lang w:eastAsia="en-CA"/>
+        </w:rPr>
+        <w:t>deepmap-login.php</w:t>
+      </w:r>
+      <w:proofErr w:type="spellEnd"/>
+      <w:r>
+        <w:rPr>
+          <w:lang w:eastAsia="en-CA"/>
+        </w:rPr>
+        <w:t xml:space="preserve">, </w:t>
+      </w:r>
+      <w:proofErr w:type="spellStart"/>
+      <w:r>
+        <w:rPr>
+          <w:lang w:eastAsia="en-CA"/>
+        </w:rPr>
+        <w:t>logout.php</w:t>
+      </w:r>
+      <w:proofErr w:type="spellEnd"/>
+      <w:r>
+        <w:rPr>
+          <w:lang w:eastAsia="en-CA"/>
+        </w:rPr>
+        <w:t xml:space="preserve"> and </w:t>
+      </w:r>
+      <w:proofErr w:type="spellStart"/>
+      <w:r>
+        <w:rPr>
+          <w:lang w:eastAsia="en-CA"/>
+        </w:rPr>
+        <w:t>session.php</w:t>
+      </w:r>
+      <w:proofErr w:type="spellEnd"/>
+      <w:r>
+        <w:rPr>
+          <w:lang w:eastAsia="en-CA"/>
+        </w:rPr>
+        <w:t xml:space="preserve"> are all for simply handling sessions and specifically </w:t>
+      </w:r>
+      <w:proofErr w:type="spellStart"/>
+      <w:r>
+        <w:rPr>
+          <w:lang w:eastAsia="en-CA"/>
+        </w:rPr>
+        <w:t>login.php</w:t>
+      </w:r>
+      <w:proofErr w:type="spellEnd"/>
+      <w:r>
+        <w:rPr>
+          <w:lang w:eastAsia="en-CA"/>
+        </w:rPr>
+        <w:t xml:space="preserve"> is providing a simple login page. The entirety of the functionality of site lies within </w:t>
+      </w:r>
+      <w:proofErr w:type="spellStart"/>
+      <w:r>
+        <w:rPr>
+          <w:lang w:eastAsia="en-CA"/>
+        </w:rPr>
+        <w:t>home.php</w:t>
+      </w:r>
+      <w:proofErr w:type="spellEnd"/>
+      <w:r>
+        <w:rPr>
+          <w:lang w:eastAsia="en-CA"/>
+        </w:rPr>
+        <w:t>. The site consists of an input form that is invisible by default. It becomes visible when the user clicks the 'Add New' button or the 'Edit' button on any of the resources and in that case the list of current resources will then become invisible. The list of current resources is built from the database dynamically and certain elements for each are shown or hidden depending on whether it is virtual or not. Additionally, when editing a resource, the form fields will be filled with its current values. Certain form fields will be hidden or shown depending or whether the resource is a virtual one or not.</w:t>
+      </w:r>
+    </w:p>
+    <w:p>
+      <w:pPr>
+        <w:pStyle w:val="Title"/>
+        <w:spacing w:line="360" w:lineRule="auto"/>
+        <w:rPr>
+          <w:lang w:eastAsia="en-CA"/>
+        </w:rPr>
+      </w:pPr>
+      <w:bookmarkStart w:id="34" w:name="_Toc38481474"/>
+      <w:r>
+        <w:rPr>
+          <w:lang w:eastAsia="en-CA"/>
+        </w:rPr>
+        <w:t>Testing</w:t>
+      </w:r>
+      <w:bookmarkEnd w:id="34"/>
+    </w:p>
+    <w:p>
+      <w:pPr>
+        <w:spacing w:line="360" w:lineRule="auto"/>
+        <w:rPr>
+          <w:lang w:eastAsia="en-CA"/>
+        </w:rPr>
+      </w:pPr>
+      <w:r>
+        <w:rPr>
+          <w:lang w:eastAsia="en-CA"/>
+        </w:rPr>
+        <w:t xml:space="preserve">For this project, our testing plan was quite simple. Unlike a complex product such as a machine learning product, our final product was rather simple, so we simply focused on making sure our app and the client website remained stable and reliable under different use cases. To illustrate the different use cases and feature set working under different conditions, we have included two demonstration videos to our Project Binder on our GitHub page. These demonstration videos are located at </w:t>
+      </w:r>
+      <w:hyperlink r:id="rId30" w:history="1">
+        <w:r>
+          <w:rPr>
+            <w:rStyle w:val="Hyperlink"/>
+            <w:lang w:eastAsia="en-CA"/>
+          </w:rPr>
+          <w:t>https://github.com/djryancarson/DeepMap/tree/master/Project%20Binder/5.%20Testing</w:t>
+        </w:r>
+      </w:hyperlink>
+      <w:r>
+        <w:rPr>
+          <w:lang w:eastAsia="en-CA"/>
+        </w:rPr>
+        <w:t>. While there is a bit of lag with the demonstration video for the app, this is caused by the software used to capture the footage and is not reflective of the final product.</w:t>
+      </w:r>
+    </w:p>
+    <w:p>
+      <w:pPr>
+        <w:rPr>
+          <w:lang w:eastAsia="en-CA"/>
+        </w:rPr>
+      </w:pPr>
+      <w:r>
+        <w:rPr>
+          <w:lang w:eastAsia="en-CA"/>
+        </w:rPr>
+        <w:br w:type="page"/>
+      </w:r>
+    </w:p>
+    <w:p>
+      <w:pPr>
+        <w:pStyle w:val="Title"/>
+        <w:rPr>
+          <w:lang w:eastAsia="en-CA"/>
+        </w:rPr>
+      </w:pPr>
+      <w:bookmarkStart w:id="35" w:name="_Toc38481475"/>
+      <w:r>
+        <w:rPr>
+          <w:lang w:eastAsia="en-CA"/>
+        </w:rPr>
+        <w:lastRenderedPageBreak/>
+        <w:t>Project Presentation</w:t>
+      </w:r>
+      <w:bookmarkEnd w:id="35"/>
+    </w:p>
+    <w:p>
+      <w:pPr>
+        <w:rPr>
+          <w:lang w:eastAsia="en-CA"/>
+        </w:rPr>
+      </w:pPr>
+    </w:p>
+    <w:p>
+      <w:pPr>
+        <w:rPr>
+          <w:lang w:eastAsia="en-CA"/>
+        </w:rPr>
+      </w:pPr>
+      <w:r>
+        <w:rPr>
+          <w:noProof/>
+          <w:lang w:eastAsia="en-CA"/>
+        </w:rPr>
         <w:drawing>
-          <wp:inline distT="0" distB="0" distL="0" distR="0" wp14:anchorId="292EE93F" wp14:editId="3B0F32EA">
-            <wp:extent cx="5943600" cy="3343275"/>
-            <wp:effectExtent l="0" t="0" r="0" b="9525"/>
-            <wp:docPr id="20" name="Picture 20"/>
+          <wp:inline distT="0" distB="0" distL="0" distR="0" wp14:anchorId="7C4F97B7" wp14:editId="2D498979">
+            <wp:extent cx="5685183" cy="3197915"/>
+            <wp:effectExtent l="0" t="0" r="0" b="2540"/>
+            <wp:docPr id="1" name="Picture 1"/>
             <wp:cNvGraphicFramePr>
               <a:graphicFrameLocks xmlns:a="http://schemas.openxmlformats.org/drawingml/2006/main" noChangeAspect="1"/>
             </wp:cNvGraphicFramePr>
@@ -7695,7 +8739,7 @@
                   <pic:spPr>
                     <a:xfrm>
                       <a:off x="0" y="0"/>
-                      <a:ext cx="5943600" cy="3343275"/>
+                      <a:ext cx="5685183" cy="3197915"/>
                     </a:xfrm>
                     <a:prstGeom prst="rect">
                       <a:avLst/>
@@ -7709,13 +8753,14 @@
       </w:r>
       <w:r>
         <w:rPr>
+          <w:noProof/>
           <w:lang w:eastAsia="en-CA"/>
         </w:rPr>
         <w:drawing>
-          <wp:inline distT="0" distB="0" distL="0" distR="0" wp14:anchorId="5EE18FA8" wp14:editId="62C80E7C">
+          <wp:inline distT="0" distB="0" distL="0" distR="0" wp14:anchorId="17DBB083" wp14:editId="638554E5">
             <wp:extent cx="5943600" cy="3343275"/>
             <wp:effectExtent l="0" t="0" r="0" b="9525"/>
-            <wp:docPr id="22" name="Picture 22"/>
+            <wp:docPr id="3" name="Picture 3"/>
             <wp:cNvGraphicFramePr>
               <a:graphicFrameLocks xmlns:a="http://schemas.openxmlformats.org/drawingml/2006/main" noChangeAspect="1"/>
             </wp:cNvGraphicFramePr>
@@ -7749,14 +8794,15 @@
       </w:r>
       <w:r>
         <w:rPr>
+          <w:noProof/>
           <w:lang w:eastAsia="en-CA"/>
         </w:rPr>
         <w:lastRenderedPageBreak/>
         <w:drawing>
-          <wp:inline distT="0" distB="0" distL="0" distR="0" wp14:anchorId="72113D15" wp14:editId="196AF597">
+          <wp:inline distT="0" distB="0" distL="0" distR="0" wp14:anchorId="292EE93F" wp14:editId="3B0F32EA">
             <wp:extent cx="5943600" cy="3343275"/>
             <wp:effectExtent l="0" t="0" r="0" b="9525"/>
-            <wp:docPr id="25" name="Picture 25"/>
+            <wp:docPr id="20" name="Picture 20"/>
             <wp:cNvGraphicFramePr>
               <a:graphicFrameLocks xmlns:a="http://schemas.openxmlformats.org/drawingml/2006/main" noChangeAspect="1"/>
             </wp:cNvGraphicFramePr>
@@ -7788,6 +8834,89 @@
           </wp:inline>
         </w:drawing>
       </w:r>
+      <w:r>
+        <w:rPr>
+          <w:noProof/>
+          <w:lang w:eastAsia="en-CA"/>
+        </w:rPr>
+        <w:drawing>
+          <wp:inline distT="0" distB="0" distL="0" distR="0" wp14:anchorId="5EE18FA8" wp14:editId="62C80E7C">
+            <wp:extent cx="5943600" cy="3343275"/>
+            <wp:effectExtent l="0" t="0" r="0" b="9525"/>
+            <wp:docPr id="22" name="Picture 22"/>
+            <wp:cNvGraphicFramePr>
+              <a:graphicFrameLocks xmlns:a="http://schemas.openxmlformats.org/drawingml/2006/main" noChangeAspect="1"/>
+            </wp:cNvGraphicFramePr>
+            <a:graphic xmlns:a="http://schemas.openxmlformats.org/drawingml/2006/main">
+              <a:graphicData uri="http://schemas.openxmlformats.org/drawingml/2006/picture">
+                <pic:pic xmlns:pic="http://schemas.openxmlformats.org/drawingml/2006/picture">
+                  <pic:nvPicPr>
+                    <pic:cNvPr id="1" name=""/>
+                    <pic:cNvPicPr/>
+                  </pic:nvPicPr>
+                  <pic:blipFill>
+                    <a:blip r:embed="rId34"/>
+                    <a:stretch>
+                      <a:fillRect/>
+                    </a:stretch>
+                  </pic:blipFill>
+                  <pic:spPr>
+                    <a:xfrm>
+                      <a:off x="0" y="0"/>
+                      <a:ext cx="5943600" cy="3343275"/>
+                    </a:xfrm>
+                    <a:prstGeom prst="rect">
+                      <a:avLst/>
+                    </a:prstGeom>
+                  </pic:spPr>
+                </pic:pic>
+              </a:graphicData>
+            </a:graphic>
+          </wp:inline>
+        </w:drawing>
+      </w:r>
+      <w:r>
+        <w:rPr>
+          <w:noProof/>
+          <w:lang w:eastAsia="en-CA"/>
+        </w:rPr>
+        <w:lastRenderedPageBreak/>
+        <w:drawing>
+          <wp:inline distT="0" distB="0" distL="0" distR="0" wp14:anchorId="72113D15" wp14:editId="196AF597">
+            <wp:extent cx="5943600" cy="3343275"/>
+            <wp:effectExtent l="0" t="0" r="0" b="9525"/>
+            <wp:docPr id="25" name="Picture 25"/>
+            <wp:cNvGraphicFramePr>
+              <a:graphicFrameLocks xmlns:a="http://schemas.openxmlformats.org/drawingml/2006/main" noChangeAspect="1"/>
+            </wp:cNvGraphicFramePr>
+            <a:graphic xmlns:a="http://schemas.openxmlformats.org/drawingml/2006/main">
+              <a:graphicData uri="http://schemas.openxmlformats.org/drawingml/2006/picture">
+                <pic:pic xmlns:pic="http://schemas.openxmlformats.org/drawingml/2006/picture">
+                  <pic:nvPicPr>
+                    <pic:cNvPr id="1" name=""/>
+                    <pic:cNvPicPr/>
+                  </pic:nvPicPr>
+                  <pic:blipFill>
+                    <a:blip r:embed="rId35"/>
+                    <a:stretch>
+                      <a:fillRect/>
+                    </a:stretch>
+                  </pic:blipFill>
+                  <pic:spPr>
+                    <a:xfrm>
+                      <a:off x="0" y="0"/>
+                      <a:ext cx="5943600" cy="3343275"/>
+                    </a:xfrm>
+                    <a:prstGeom prst="rect">
+                      <a:avLst/>
+                    </a:prstGeom>
+                  </pic:spPr>
+                </pic:pic>
+              </a:graphicData>
+            </a:graphic>
+          </wp:inline>
+        </w:drawing>
+      </w:r>
     </w:p>
     <w:p>
       <w:pPr>
@@ -7814,7 +8943,7 @@
           <w:lang w:eastAsia="en-CA"/>
         </w:rPr>
       </w:pPr>
-      <w:bookmarkStart w:id="36" w:name="_Toc38445976"/>
+      <w:bookmarkStart w:id="36" w:name="_Toc38481476"/>
       <w:r>
         <w:rPr>
           <w:lang w:eastAsia="en-CA"/>
@@ -7842,7 +8971,7 @@
         <w:pStyle w:val="Heading1"/>
       </w:pPr>
       <w:bookmarkStart w:id="37" w:name="_Toc35520785"/>
-      <w:bookmarkStart w:id="38" w:name="_Toc38445977"/>
+      <w:bookmarkStart w:id="38" w:name="_Toc38481477"/>
       <w:r>
         <w:t>Client Documentation</w:t>
       </w:r>
@@ -7853,7 +8982,7 @@
       <w:pPr>
         <w:pStyle w:val="Heading2"/>
       </w:pPr>
-      <w:bookmarkStart w:id="39" w:name="_Toc38445978"/>
+      <w:bookmarkStart w:id="39" w:name="_Toc38481478"/>
       <w:r>
         <w:t>Installing the Deep Map app on Android</w:t>
       </w:r>
@@ -7873,7 +9002,15 @@
         <w:t xml:space="preserve">Step 1. </w:t>
       </w:r>
       <w:r>
-        <w:t>Open the app-release.apk file from the email on your phone.</w:t>
+        <w:t>Open the app-</w:t>
+      </w:r>
+      <w:proofErr w:type="spellStart"/>
+      <w:r>
+        <w:t>release.apk</w:t>
+      </w:r>
+      <w:proofErr w:type="spellEnd"/>
+      <w:r>
+        <w:t xml:space="preserve"> file from the email on your phone.</w:t>
       </w:r>
     </w:p>
     <w:p>
@@ -7899,7 +9036,7 @@
                     </pic:cNvPicPr>
                   </pic:nvPicPr>
                   <pic:blipFill>
-                    <a:blip r:embed="rId34" cstate="print">
+                    <a:blip r:embed="rId36" cstate="print">
                       <a:extLst>
                         <a:ext uri="{28A0092B-C50C-407E-A947-70E740481C1C}">
                           <a14:useLocalDpi xmlns:a14="http://schemas.microsoft.com/office/drawing/2010/main" val="0"/>
@@ -7984,7 +9121,7 @@
                     </pic:cNvPicPr>
                   </pic:nvPicPr>
                   <pic:blipFill>
-                    <a:blip r:embed="rId35" cstate="print">
+                    <a:blip r:embed="rId37" cstate="print">
                       <a:extLst>
                         <a:ext uri="{28A0092B-C50C-407E-A947-70E740481C1C}">
                           <a14:useLocalDpi xmlns:a14="http://schemas.microsoft.com/office/drawing/2010/main" val="0"/>
@@ -8068,7 +9205,7 @@
                     </pic:cNvPicPr>
                   </pic:nvPicPr>
                   <pic:blipFill>
-                    <a:blip r:embed="rId36" cstate="print">
+                    <a:blip r:embed="rId38" cstate="print">
                       <a:extLst>
                         <a:ext uri="{28A0092B-C50C-407E-A947-70E740481C1C}">
                           <a14:useLocalDpi xmlns:a14="http://schemas.microsoft.com/office/drawing/2010/main" val="0"/>
@@ -8167,7 +9304,7 @@
                     </pic:cNvPicPr>
                   </pic:nvPicPr>
                   <pic:blipFill>
-                    <a:blip r:embed="rId37" cstate="print">
+                    <a:blip r:embed="rId39" cstate="print">
                       <a:extLst>
                         <a:ext uri="{28A0092B-C50C-407E-A947-70E740481C1C}">
                           <a14:useLocalDpi xmlns:a14="http://schemas.microsoft.com/office/drawing/2010/main" val="0"/>
@@ -8265,7 +9402,7 @@
                     </pic:cNvPicPr>
                   </pic:nvPicPr>
                   <pic:blipFill>
-                    <a:blip r:embed="rId38" cstate="print">
+                    <a:blip r:embed="rId40" cstate="print">
                       <a:extLst>
                         <a:ext uri="{28A0092B-C50C-407E-A947-70E740481C1C}">
                           <a14:useLocalDpi xmlns:a14="http://schemas.microsoft.com/office/drawing/2010/main" val="0"/>
@@ -8384,7 +9521,7 @@
                     </pic:cNvPicPr>
                   </pic:nvPicPr>
                   <pic:blipFill>
-                    <a:blip r:embed="rId39" cstate="print">
+                    <a:blip r:embed="rId41" cstate="print">
                       <a:extLst>
                         <a:ext uri="{28A0092B-C50C-407E-A947-70E740481C1C}">
                           <a14:useLocalDpi xmlns:a14="http://schemas.microsoft.com/office/drawing/2010/main" val="0"/>
@@ -8482,7 +9619,7 @@
                     </pic:cNvPicPr>
                   </pic:nvPicPr>
                   <pic:blipFill>
-                    <a:blip r:embed="rId40" cstate="print">
+                    <a:blip r:embed="rId42" cstate="print">
                       <a:extLst>
                         <a:ext uri="{28A0092B-C50C-407E-A947-70E740481C1C}">
                           <a14:useLocalDpi xmlns:a14="http://schemas.microsoft.com/office/drawing/2010/main" val="0"/>
@@ -8581,7 +9718,7 @@
                     </pic:cNvPicPr>
                   </pic:nvPicPr>
                   <pic:blipFill>
-                    <a:blip r:embed="rId41" cstate="print">
+                    <a:blip r:embed="rId43" cstate="print">
                       <a:extLst>
                         <a:ext uri="{28A0092B-C50C-407E-A947-70E740481C1C}">
                           <a14:useLocalDpi xmlns:a14="http://schemas.microsoft.com/office/drawing/2010/main" val="0"/>
@@ -8677,7 +9814,7 @@
                     </pic:cNvPicPr>
                   </pic:nvPicPr>
                   <pic:blipFill>
-                    <a:blip r:embed="rId42" cstate="print">
+                    <a:blip r:embed="rId44" cstate="print">
                       <a:extLst>
                         <a:ext uri="{28A0092B-C50C-407E-A947-70E740481C1C}">
                           <a14:useLocalDpi xmlns:a14="http://schemas.microsoft.com/office/drawing/2010/main" val="0"/>
@@ -8728,7 +9865,21 @@
         <w:rPr>
           <w:lang w:eastAsia="en-CA"/>
         </w:rPr>
-        <w:t xml:space="preserve"> Select your email app you are trying to open the file on (eg. Gmail).</w:t>
+        <w:t xml:space="preserve"> Select your email app you are trying to open the file on (</w:t>
+      </w:r>
+      <w:proofErr w:type="spellStart"/>
+      <w:r>
+        <w:rPr>
+          <w:lang w:eastAsia="en-CA"/>
+        </w:rPr>
+        <w:t>eg.</w:t>
+      </w:r>
+      <w:proofErr w:type="spellEnd"/>
+      <w:r>
+        <w:rPr>
+          <w:lang w:eastAsia="en-CA"/>
+        </w:rPr>
+        <w:t xml:space="preserve"> Gmail).</w:t>
       </w:r>
     </w:p>
     <w:p>
@@ -8762,7 +9913,7 @@
                     </pic:cNvPicPr>
                   </pic:nvPicPr>
                   <pic:blipFill>
-                    <a:blip r:embed="rId43" cstate="print">
+                    <a:blip r:embed="rId45" cstate="print">
                       <a:extLst>
                         <a:ext uri="{28A0092B-C50C-407E-A947-70E740481C1C}">
                           <a14:useLocalDpi xmlns:a14="http://schemas.microsoft.com/office/drawing/2010/main" val="0"/>
@@ -8861,7 +10012,7 @@
                     </pic:cNvPicPr>
                   </pic:nvPicPr>
                   <pic:blipFill>
-                    <a:blip r:embed="rId44" cstate="print">
+                    <a:blip r:embed="rId46" cstate="print">
                       <a:extLst>
                         <a:ext uri="{28A0092B-C50C-407E-A947-70E740481C1C}">
                           <a14:useLocalDpi xmlns:a14="http://schemas.microsoft.com/office/drawing/2010/main" val="0"/>
@@ -8902,7 +10053,7 @@
       <w:pPr>
         <w:pStyle w:val="Heading2"/>
       </w:pPr>
-      <w:bookmarkStart w:id="40" w:name="_Toc38445979"/>
+      <w:bookmarkStart w:id="40" w:name="_Toc38481479"/>
       <w:r>
         <w:t>Adding a marker to the Deep Map app</w:t>
       </w:r>
@@ -8923,7 +10074,7 @@
       <w:r>
         <w:t xml:space="preserve">Go to the </w:t>
       </w:r>
-      <w:hyperlink r:id="rId45" w:history="1">
+      <w:hyperlink r:id="rId47" w:history="1">
         <w:r>
           <w:rPr>
             <w:rStyle w:val="Hyperlink"/>
@@ -8983,7 +10134,7 @@
                     </pic:cNvPicPr>
                   </pic:nvPicPr>
                   <pic:blipFill>
-                    <a:blip r:embed="rId46"/>
+                    <a:blip r:embed="rId48"/>
                     <a:stretch>
                       <a:fillRect/>
                     </a:stretch>
@@ -9025,7 +10176,7 @@
         </w:rPr>
         <w:t xml:space="preserve"> Go to </w:t>
       </w:r>
-      <w:hyperlink r:id="rId47" w:history="1">
+      <w:hyperlink r:id="rId49" w:history="1">
         <w:r>
           <w:rPr>
             <w:rStyle w:val="Hyperlink"/>
@@ -9110,7 +10261,7 @@
                     </pic:cNvPicPr>
                   </pic:nvPicPr>
                   <pic:blipFill>
-                    <a:blip r:embed="rId48"/>
+                    <a:blip r:embed="rId50"/>
                     <a:stretch>
                       <a:fillRect/>
                     </a:stretch>
@@ -9192,7 +10343,7 @@
                     </pic:cNvPicPr>
                   </pic:nvPicPr>
                   <pic:blipFill>
-                    <a:blip r:embed="rId49"/>
+                    <a:blip r:embed="rId51"/>
                     <a:stretch>
                       <a:fillRect/>
                     </a:stretch>
@@ -9267,7 +10418,7 @@
                     </pic:cNvPicPr>
                   </pic:nvPicPr>
                   <pic:blipFill>
-                    <a:blip r:embed="rId50"/>
+                    <a:blip r:embed="rId52"/>
                     <a:stretch>
                       <a:fillRect/>
                     </a:stretch>
@@ -9390,7 +10541,7 @@
                     </pic:cNvPicPr>
                   </pic:nvPicPr>
                   <pic:blipFill>
-                    <a:blip r:embed="rId51"/>
+                    <a:blip r:embed="rId53"/>
                     <a:stretch>
                       <a:fillRect/>
                     </a:stretch>
@@ -9442,7 +10593,7 @@
           <w:lang w:eastAsia="en-CA"/>
         </w:rPr>
       </w:pPr>
-      <w:bookmarkStart w:id="41" w:name="_Toc38445980"/>
+      <w:bookmarkStart w:id="41" w:name="_Toc38481480"/>
       <w:r>
         <w:rPr>
           <w:lang w:eastAsia="en-CA"/>
@@ -9466,7 +10617,7 @@
           <w:lang w:eastAsia="en-CA"/>
         </w:rPr>
       </w:pPr>
-      <w:bookmarkStart w:id="42" w:name="_Toc38445981"/>
+      <w:bookmarkStart w:id="42" w:name="_Toc38481481"/>
       <w:r>
         <w:rPr>
           <w:lang w:eastAsia="en-CA"/>
@@ -9709,7 +10860,27 @@
           <w:color w:val="000000"/>
           <w:lang w:eastAsia="en-CA"/>
         </w:rPr>
-        <w:t>In the first two weeks of the semester, our team has formed and decided on our project of the Deep Map. We also had our first meeting with our client and determined some key requirements of our project. We have identified that the minimum viable product of our project is to simply develop an app with the same features as the website currently has. Our client also advised that she will reach out to the individual that developed the current website and will have him reach out to us in the case that we can convert some of the work he has done to our Mobile App. Our client would also like to know who will maintain this app post-project. We have determined that we would like to develop this app mainly using the React Native framework for its multiplatform functionality, but are willing to consider alternatives if they better suit our needs. Finally, we booked a follow-up meeting with our client for February 6</w:t>
+        <w:t xml:space="preserve">In the first two weeks of the semester, our team has formed and decided on our project of the Deep Map. We also had our first meeting with our client and determined some key requirements of our project. We have identified that the minimum viable product of our project is to simply develop an app with the same features as the website currently has. Our client also advised that she will reach out to the individual that developed the current website and will have him reach out to us in the case that we can convert some of the work he has done to our Mobile App. Our client would also like to know who will maintain this app post-project. We have determined that we would like to develop this app mainly using the React Native framework for its multiplatform </w:t>
+      </w:r>
+      <w:proofErr w:type="gramStart"/>
+      <w:r>
+        <w:rPr>
+          <w:rFonts w:ascii="Arial" w:eastAsia="Times New Roman" w:hAnsi="Arial" w:cs="Arial"/>
+          <w:bCs/>
+          <w:color w:val="000000"/>
+          <w:lang w:eastAsia="en-CA"/>
+        </w:rPr>
+        <w:t>functionality, but</w:t>
+      </w:r>
+      <w:proofErr w:type="gramEnd"/>
+      <w:r>
+        <w:rPr>
+          <w:rFonts w:ascii="Arial" w:eastAsia="Times New Roman" w:hAnsi="Arial" w:cs="Arial"/>
+          <w:bCs/>
+          <w:color w:val="000000"/>
+          <w:lang w:eastAsia="en-CA"/>
+        </w:rPr>
+        <w:t xml:space="preserve"> are willing to consider alternatives if they better suit our needs. Finally, we booked a follow-up meeting with our client for February 6</w:t>
       </w:r>
       <w:r>
         <w:rPr>
@@ -10221,7 +11392,7 @@
           <w:lang w:eastAsia="en-CA"/>
         </w:rPr>
       </w:pPr>
-      <w:bookmarkStart w:id="43" w:name="_Toc38445982"/>
+      <w:bookmarkStart w:id="43" w:name="_Toc38481482"/>
       <w:r>
         <w:rPr>
           <w:lang w:eastAsia="en-CA"/>
@@ -10498,7 +11669,27 @@
           <w:color w:val="000000"/>
           <w:lang w:eastAsia="en-CA"/>
         </w:rPr>
-        <w:t xml:space="preserve">In this week’s meeting, we discussed the feasibility and challenges that come with a community feature system, including the necessity for a database system and user authentication &amp; management system. We agreed that this feature would remain as a “nice to have” feature, but will be left out until after we create the base prototype of the app and make sure that it is polished and functional to the client’s expectations. </w:t>
+        <w:t xml:space="preserve">In this week’s meeting, we discussed the feasibility and challenges that come with a community feature system, including the necessity for a database system and user authentication &amp; management system. We agreed that this feature would remain as a “nice to have” </w:t>
+      </w:r>
+      <w:proofErr w:type="gramStart"/>
+      <w:r>
+        <w:rPr>
+          <w:rFonts w:ascii="Arial" w:eastAsia="Times New Roman" w:hAnsi="Arial" w:cs="Arial"/>
+          <w:bCs/>
+          <w:color w:val="000000"/>
+          <w:lang w:eastAsia="en-CA"/>
+        </w:rPr>
+        <w:t>feature, but</w:t>
+      </w:r>
+      <w:proofErr w:type="gramEnd"/>
+      <w:r>
+        <w:rPr>
+          <w:rFonts w:ascii="Arial" w:eastAsia="Times New Roman" w:hAnsi="Arial" w:cs="Arial"/>
+          <w:bCs/>
+          <w:color w:val="000000"/>
+          <w:lang w:eastAsia="en-CA"/>
+        </w:rPr>
+        <w:t xml:space="preserve"> will be left out until after we create the base prototype of the app and make sure that it is polished and functional to the client’s expectations. </w:t>
       </w:r>
     </w:p>
     <w:p>
@@ -10629,7 +11820,27 @@
           <w:color w:val="000000"/>
           <w:lang w:eastAsia="en-CA"/>
         </w:rPr>
-        <w:t>The requirements that we have for our first prototype are simply that it must display the map as shown on the Deep Map website. This will either be done by simply displaying the Deep Map website on the app itself, or moving the Deep Map onto our own app. We have also reached out to the creator of the Deep Map, in the event that we could reuse or modify some of the work that he has done to suit our needs with this project.</w:t>
+        <w:t xml:space="preserve">The requirements that we have for our first prototype are simply that it must display the map as shown on the Deep Map website. This will either be done by simply displaying the Deep Map website on the app itself, or moving the Deep Map onto our own app. We have also reached out to the creator of the Deep Map, </w:t>
+      </w:r>
+      <w:proofErr w:type="gramStart"/>
+      <w:r>
+        <w:rPr>
+          <w:rFonts w:ascii="Arial" w:eastAsia="Times New Roman" w:hAnsi="Arial" w:cs="Arial"/>
+          <w:bCs/>
+          <w:color w:val="000000"/>
+          <w:lang w:eastAsia="en-CA"/>
+        </w:rPr>
+        <w:t>in the event that</w:t>
+      </w:r>
+      <w:proofErr w:type="gramEnd"/>
+      <w:r>
+        <w:rPr>
+          <w:rFonts w:ascii="Arial" w:eastAsia="Times New Roman" w:hAnsi="Arial" w:cs="Arial"/>
+          <w:bCs/>
+          <w:color w:val="000000"/>
+          <w:lang w:eastAsia="en-CA"/>
+        </w:rPr>
+        <w:t xml:space="preserve"> we could reuse or modify some of the work that he has done to suit our needs with this project.</w:t>
       </w:r>
     </w:p>
     <w:p>
@@ -11114,7 +12325,7 @@
           <w:lang w:eastAsia="en-CA"/>
         </w:rPr>
       </w:pPr>
-      <w:bookmarkStart w:id="44" w:name="_Toc38445983"/>
+      <w:bookmarkStart w:id="44" w:name="_Toc38481483"/>
       <w:r>
         <w:rPr>
           <w:lang w:eastAsia="en-CA"/>
@@ -11359,7 +12570,27 @@
           <w:lang w:eastAsia="en-CA"/>
         </w:rPr>
         <w:lastRenderedPageBreak/>
-        <w:t xml:space="preserve">In the fourth week of our project, we began development of a prototype of our app to show to our client using React Native. Our client is out of town for the week so we weren’t able to follow up with her in person, but that gives us more time to work on and polish up our prototype to show to her in this coming week. We also met with Kevin to discuss our progress and determined that we should be looking ahead to support different screen sizes, such as tablets, and that we should be frequently testing and making sure that our app not only works well for Android but also for iOS. </w:t>
+        <w:t xml:space="preserve">In the fourth week of our project, we began development of a prototype of our app to show to our client using React Native. Our client is out of town for the </w:t>
+      </w:r>
+      <w:proofErr w:type="gramStart"/>
+      <w:r>
+        <w:rPr>
+          <w:rFonts w:ascii="Arial" w:eastAsia="Times New Roman" w:hAnsi="Arial" w:cs="Arial"/>
+          <w:bCs/>
+          <w:color w:val="000000"/>
+          <w:lang w:eastAsia="en-CA"/>
+        </w:rPr>
+        <w:t>week</w:t>
+      </w:r>
+      <w:proofErr w:type="gramEnd"/>
+      <w:r>
+        <w:rPr>
+          <w:rFonts w:ascii="Arial" w:eastAsia="Times New Roman" w:hAnsi="Arial" w:cs="Arial"/>
+          <w:bCs/>
+          <w:color w:val="000000"/>
+          <w:lang w:eastAsia="en-CA"/>
+        </w:rPr>
+        <w:t xml:space="preserve"> so we weren’t able to follow up with her in person, but that gives us more time to work on and polish up our prototype to show to her in this coming week. We also met with Kevin to discuss our progress and determined that we should be looking ahead to support different screen sizes, such as tablets, and that we should be frequently testing and making sure that our app not only works well for Android but also for iOS. </w:t>
       </w:r>
     </w:p>
     <w:p>
@@ -11392,7 +12623,27 @@
           <w:color w:val="000000"/>
           <w:lang w:eastAsia="en-CA"/>
         </w:rPr>
-        <w:t>So far, our prototype consists of a WebView (the React Native version of an iframe), with bottom tabs to navigate to the other parts of the Deep Map Website. Right now we are just trying to solidify the User Interface to make sure our client is happy with how it will look. We are planning to implement a native Map view on the app itself and organize the UI of the map in a way that makes the usability better for the mobile platform, but are using a WebView for the time being to be able to create a Minimum Viable Product earlier in the development so we can begin the iteration process quicker.</w:t>
+        <w:t xml:space="preserve">So far, our prototype consists of a WebView (the React Native version of an iframe), with bottom tabs to navigate to the other parts of the Deep Map Website. Right </w:t>
+      </w:r>
+      <w:proofErr w:type="gramStart"/>
+      <w:r>
+        <w:rPr>
+          <w:rFonts w:ascii="Arial" w:eastAsia="Times New Roman" w:hAnsi="Arial" w:cs="Arial"/>
+          <w:bCs/>
+          <w:color w:val="000000"/>
+          <w:lang w:eastAsia="en-CA"/>
+        </w:rPr>
+        <w:t>now</w:t>
+      </w:r>
+      <w:proofErr w:type="gramEnd"/>
+      <w:r>
+        <w:rPr>
+          <w:rFonts w:ascii="Arial" w:eastAsia="Times New Roman" w:hAnsi="Arial" w:cs="Arial"/>
+          <w:bCs/>
+          <w:color w:val="000000"/>
+          <w:lang w:eastAsia="en-CA"/>
+        </w:rPr>
+        <w:t xml:space="preserve"> we are just trying to solidify the User Interface to make sure our client is happy with how it will look. We are planning to implement a native Map view on the app itself and organize the UI of the map in a way that makes the usability better for the mobile platform, but are using a WebView for the time being to be able to create a Minimum Viable Product earlier in the development so we can begin the iteration process quicker.</w:t>
       </w:r>
     </w:p>
     <w:p>
@@ -11836,7 +13087,7 @@
           <w:lang w:eastAsia="en-CA"/>
         </w:rPr>
       </w:pPr>
-      <w:bookmarkStart w:id="45" w:name="_Toc38445984"/>
+      <w:bookmarkStart w:id="45" w:name="_Toc38481484"/>
       <w:r>
         <w:rPr>
           <w:lang w:eastAsia="en-CA"/>
@@ -12151,7 +13402,27 @@
           <w:lang w:eastAsia="en-CA"/>
         </w:rPr>
         <w:tab/>
-        <w:t>This week, we are beginning the next iteration of our app. This next iteration will use a MapView within React Native, rather than a WebView that shows the Deep Map Website. We will also start integrating our app with the cloud-based database Firebase so that we can have our map update over time with new contacts that want to be on the Deep Map. Finally, we are working to implement scrolling pages into our app, rather than using the tabs that we currently have implemented.</w:t>
+        <w:t xml:space="preserve">This week, we are beginning the next iteration of our app. This next iteration will use a </w:t>
+      </w:r>
+      <w:proofErr w:type="spellStart"/>
+      <w:r>
+        <w:rPr>
+          <w:rFonts w:ascii="Arial" w:eastAsia="Times New Roman" w:hAnsi="Arial" w:cs="Arial"/>
+          <w:bCs/>
+          <w:color w:val="000000"/>
+          <w:lang w:eastAsia="en-CA"/>
+        </w:rPr>
+        <w:t>MapView</w:t>
+      </w:r>
+      <w:proofErr w:type="spellEnd"/>
+      <w:r>
+        <w:rPr>
+          <w:rFonts w:ascii="Arial" w:eastAsia="Times New Roman" w:hAnsi="Arial" w:cs="Arial"/>
+          <w:bCs/>
+          <w:color w:val="000000"/>
+          <w:lang w:eastAsia="en-CA"/>
+        </w:rPr>
+        <w:t xml:space="preserve"> within React Native, rather than a WebView that shows the Deep Map Website. We will also start integrating our app with the cloud-based database Firebase so that we can have our map update over time with new contacts that want to be on the Deep Map. Finally, we are working to implement scrolling pages into our app, rather than using the tabs that we currently have implemented.</w:t>
       </w:r>
     </w:p>
     <w:p>
@@ -12374,7 +13645,25 @@
           <w:color w:val="000000"/>
           <w:lang w:eastAsia="en-CA"/>
         </w:rPr>
-        <w:t>Continue to work on implementing a MapView in React Native</w:t>
+        <w:t xml:space="preserve">Continue to work on implementing a </w:t>
+      </w:r>
+      <w:proofErr w:type="spellStart"/>
+      <w:r>
+        <w:rPr>
+          <w:rFonts w:ascii="Arial" w:eastAsia="Times New Roman" w:hAnsi="Arial" w:cs="Arial"/>
+          <w:color w:val="000000"/>
+          <w:lang w:eastAsia="en-CA"/>
+        </w:rPr>
+        <w:t>MapView</w:t>
+      </w:r>
+      <w:proofErr w:type="spellEnd"/>
+      <w:r>
+        <w:rPr>
+          <w:rFonts w:ascii="Arial" w:eastAsia="Times New Roman" w:hAnsi="Arial" w:cs="Arial"/>
+          <w:color w:val="000000"/>
+          <w:lang w:eastAsia="en-CA"/>
+        </w:rPr>
+        <w:t xml:space="preserve"> in React Native</w:t>
       </w:r>
     </w:p>
     <w:p>
@@ -12578,7 +13867,7 @@
           <w:lang w:eastAsia="en-CA"/>
         </w:rPr>
       </w:pPr>
-      <w:bookmarkStart w:id="46" w:name="_Toc38445985"/>
+      <w:bookmarkStart w:id="46" w:name="_Toc38481485"/>
       <w:r>
         <w:rPr>
           <w:lang w:eastAsia="en-CA"/>
@@ -12950,7 +14239,27 @@
           <w:color w:val="000000"/>
           <w:lang w:eastAsia="en-CA"/>
         </w:rPr>
-        <w:t>In the coming reading break and next week, we will continue developing our next iteration of the app with complete or near-complete functionality of the MapView and Firebase Integration in anticipation of the coming Midterm Review with our client.</w:t>
+        <w:t xml:space="preserve">In the coming reading break and next week, we will continue developing our next iteration of the app with complete or near-complete functionality of the </w:t>
+      </w:r>
+      <w:proofErr w:type="spellStart"/>
+      <w:r>
+        <w:rPr>
+          <w:rFonts w:ascii="Arial" w:eastAsia="Times New Roman" w:hAnsi="Arial" w:cs="Arial"/>
+          <w:bCs/>
+          <w:color w:val="000000"/>
+          <w:lang w:eastAsia="en-CA"/>
+        </w:rPr>
+        <w:t>MapView</w:t>
+      </w:r>
+      <w:proofErr w:type="spellEnd"/>
+      <w:r>
+        <w:rPr>
+          <w:rFonts w:ascii="Arial" w:eastAsia="Times New Roman" w:hAnsi="Arial" w:cs="Arial"/>
+          <w:bCs/>
+          <w:color w:val="000000"/>
+          <w:lang w:eastAsia="en-CA"/>
+        </w:rPr>
+        <w:t xml:space="preserve"> and Firebase Integration in anticipation of the coming Midterm Review with our client.</w:t>
       </w:r>
     </w:p>
     <w:p>
@@ -13061,7 +14370,25 @@
           <w:color w:val="000000"/>
           <w:lang w:eastAsia="en-CA"/>
         </w:rPr>
-        <w:t>Worked toward implementing a MapView in React Native</w:t>
+        <w:t xml:space="preserve">Worked toward implementing a </w:t>
+      </w:r>
+      <w:proofErr w:type="spellStart"/>
+      <w:r>
+        <w:rPr>
+          <w:rFonts w:ascii="Arial" w:eastAsia="Times New Roman" w:hAnsi="Arial" w:cs="Arial"/>
+          <w:color w:val="000000"/>
+          <w:lang w:eastAsia="en-CA"/>
+        </w:rPr>
+        <w:t>MapView</w:t>
+      </w:r>
+      <w:proofErr w:type="spellEnd"/>
+      <w:r>
+        <w:rPr>
+          <w:rFonts w:ascii="Arial" w:eastAsia="Times New Roman" w:hAnsi="Arial" w:cs="Arial"/>
+          <w:color w:val="000000"/>
+          <w:lang w:eastAsia="en-CA"/>
+        </w:rPr>
+        <w:t xml:space="preserve"> in React Native</w:t>
       </w:r>
     </w:p>
     <w:p>
@@ -13195,7 +14522,25 @@
           <w:lang w:eastAsia="en-CA"/>
         </w:rPr>
         <w:lastRenderedPageBreak/>
-        <w:t>Complete the implementation of the MapView for iOS and Android</w:t>
+        <w:t xml:space="preserve">Complete the implementation of the </w:t>
+      </w:r>
+      <w:proofErr w:type="spellStart"/>
+      <w:r>
+        <w:rPr>
+          <w:rFonts w:ascii="Arial" w:eastAsia="Times New Roman" w:hAnsi="Arial" w:cs="Arial"/>
+          <w:color w:val="000000"/>
+          <w:lang w:eastAsia="en-CA"/>
+        </w:rPr>
+        <w:t>MapView</w:t>
+      </w:r>
+      <w:proofErr w:type="spellEnd"/>
+      <w:r>
+        <w:rPr>
+          <w:rFonts w:ascii="Arial" w:eastAsia="Times New Roman" w:hAnsi="Arial" w:cs="Arial"/>
+          <w:color w:val="000000"/>
+          <w:lang w:eastAsia="en-CA"/>
+        </w:rPr>
+        <w:t xml:space="preserve"> for iOS and Android</w:t>
       </w:r>
     </w:p>
     <w:p>
@@ -13410,7 +14755,7 @@
           <w:lang w:eastAsia="en-CA"/>
         </w:rPr>
       </w:pPr>
-      <w:bookmarkStart w:id="48" w:name="_Toc38445986"/>
+      <w:bookmarkStart w:id="48" w:name="_Toc38481486"/>
       <w:r>
         <w:rPr>
           <w:lang w:eastAsia="en-CA"/>
@@ -13651,7 +14996,27 @@
           <w:lang w:eastAsia="en-CA"/>
         </w:rPr>
         <w:tab/>
-        <w:t>In the seventh week of the project, we were able to finalize the basic functionality of the MapView on Android. The application now shows a map with markers, that focus in and display the name and description of the location when selected.</w:t>
+        <w:t xml:space="preserve">In the seventh week of the project, we were able to finalize the basic functionality of the </w:t>
+      </w:r>
+      <w:proofErr w:type="spellStart"/>
+      <w:r>
+        <w:rPr>
+          <w:rFonts w:ascii="Arial" w:eastAsia="Times New Roman" w:hAnsi="Arial" w:cs="Arial"/>
+          <w:bCs/>
+          <w:color w:val="000000"/>
+          <w:lang w:eastAsia="en-CA"/>
+        </w:rPr>
+        <w:t>MapView</w:t>
+      </w:r>
+      <w:proofErr w:type="spellEnd"/>
+      <w:r>
+        <w:rPr>
+          <w:rFonts w:ascii="Arial" w:eastAsia="Times New Roman" w:hAnsi="Arial" w:cs="Arial"/>
+          <w:bCs/>
+          <w:color w:val="000000"/>
+          <w:lang w:eastAsia="en-CA"/>
+        </w:rPr>
+        <w:t xml:space="preserve"> on Android. The application now shows a map with markers, that focus in and display the name and description of the location when selected.</w:t>
       </w:r>
     </w:p>
     <w:p>
@@ -13715,7 +15080,27 @@
           <w:lang w:eastAsia="en-CA"/>
         </w:rPr>
         <w:tab/>
-        <w:t xml:space="preserve">Finally, we have implemented our Firebase database within our app. While this is on a separate branch of the project, and only holds strings at the moment, this is a huge step toward being able to manage our locations in Firebase. We have also created the form on WordPress that will allow our client to update and manage the content on the app and have implemented the same Firebase database in that form. </w:t>
+        <w:t xml:space="preserve">Finally, we have implemented our Firebase database within our app. While this is on a separate branch of the project, and only holds strings </w:t>
+      </w:r>
+      <w:proofErr w:type="gramStart"/>
+      <w:r>
+        <w:rPr>
+          <w:rFonts w:ascii="Arial" w:eastAsia="Times New Roman" w:hAnsi="Arial" w:cs="Arial"/>
+          <w:bCs/>
+          <w:color w:val="000000"/>
+          <w:lang w:eastAsia="en-CA"/>
+        </w:rPr>
+        <w:t>at the moment</w:t>
+      </w:r>
+      <w:proofErr w:type="gramEnd"/>
+      <w:r>
+        <w:rPr>
+          <w:rFonts w:ascii="Arial" w:eastAsia="Times New Roman" w:hAnsi="Arial" w:cs="Arial"/>
+          <w:bCs/>
+          <w:color w:val="000000"/>
+          <w:lang w:eastAsia="en-CA"/>
+        </w:rPr>
+        <w:t xml:space="preserve">, this is a huge step toward being able to manage our locations in Firebase. We have also created the form on WordPress that will allow our client to update and manage the content on the app and have implemented the same Firebase database in that form. </w:t>
       </w:r>
     </w:p>
     <w:p>
@@ -13747,7 +15132,27 @@
           <w:lang w:eastAsia="en-CA"/>
         </w:rPr>
         <w:tab/>
-        <w:t>In the coming week we will continue working on the Firebase implementation, setting up map coordinates in the database and reflecting these coordinates in the app. We will also implement functionality in iOS for the MapView and prepare the app to be published on the Google Play Store and the Apple App Store.</w:t>
+        <w:t xml:space="preserve">In the coming week we will continue working on the Firebase implementation, setting up map coordinates in the database and reflecting these coordinates in the app. We will also implement functionality in iOS for the </w:t>
+      </w:r>
+      <w:proofErr w:type="spellStart"/>
+      <w:r>
+        <w:rPr>
+          <w:rFonts w:ascii="Arial" w:eastAsia="Times New Roman" w:hAnsi="Arial" w:cs="Arial"/>
+          <w:bCs/>
+          <w:color w:val="000000"/>
+          <w:lang w:eastAsia="en-CA"/>
+        </w:rPr>
+        <w:t>MapView</w:t>
+      </w:r>
+      <w:proofErr w:type="spellEnd"/>
+      <w:r>
+        <w:rPr>
+          <w:rFonts w:ascii="Arial" w:eastAsia="Times New Roman" w:hAnsi="Arial" w:cs="Arial"/>
+          <w:bCs/>
+          <w:color w:val="000000"/>
+          <w:lang w:eastAsia="en-CA"/>
+        </w:rPr>
+        <w:t xml:space="preserve"> and prepare the app to be published on the Google Play Store and the Apple App Store.</w:t>
       </w:r>
     </w:p>
     <w:p>
@@ -13858,7 +15263,25 @@
           <w:color w:val="000000"/>
           <w:lang w:eastAsia="en-CA"/>
         </w:rPr>
-        <w:t>Completed the implementation of the MapView for Android</w:t>
+        <w:t xml:space="preserve">Completed the implementation of the </w:t>
+      </w:r>
+      <w:proofErr w:type="spellStart"/>
+      <w:r>
+        <w:rPr>
+          <w:rFonts w:ascii="Arial" w:eastAsia="Times New Roman" w:hAnsi="Arial" w:cs="Arial"/>
+          <w:color w:val="000000"/>
+          <w:lang w:eastAsia="en-CA"/>
+        </w:rPr>
+        <w:t>MapView</w:t>
+      </w:r>
+      <w:proofErr w:type="spellEnd"/>
+      <w:r>
+        <w:rPr>
+          <w:rFonts w:ascii="Arial" w:eastAsia="Times New Roman" w:hAnsi="Arial" w:cs="Arial"/>
+          <w:color w:val="000000"/>
+          <w:lang w:eastAsia="en-CA"/>
+        </w:rPr>
+        <w:t xml:space="preserve"> for Android</w:t>
       </w:r>
     </w:p>
     <w:p>
@@ -14082,7 +15505,25 @@
           <w:color w:val="000000"/>
           <w:lang w:eastAsia="en-CA"/>
         </w:rPr>
-        <w:t>Implement the MapView in iOS</w:t>
+        <w:t xml:space="preserve">Implement the </w:t>
+      </w:r>
+      <w:proofErr w:type="spellStart"/>
+      <w:r>
+        <w:rPr>
+          <w:rFonts w:ascii="Arial" w:eastAsia="Times New Roman" w:hAnsi="Arial" w:cs="Arial"/>
+          <w:color w:val="000000"/>
+          <w:lang w:eastAsia="en-CA"/>
+        </w:rPr>
+        <w:t>MapView</w:t>
+      </w:r>
+      <w:proofErr w:type="spellEnd"/>
+      <w:r>
+        <w:rPr>
+          <w:rFonts w:ascii="Arial" w:eastAsia="Times New Roman" w:hAnsi="Arial" w:cs="Arial"/>
+          <w:color w:val="000000"/>
+          <w:lang w:eastAsia="en-CA"/>
+        </w:rPr>
+        <w:t xml:space="preserve"> in iOS</w:t>
       </w:r>
     </w:p>
     <w:p>
@@ -14175,9 +15616,27 @@
           <w:color w:val="000000"/>
           <w:lang w:eastAsia="en-CA"/>
         </w:rPr>
-        <w:t xml:space="preserve">We have been working from a Public GitHub Repository. This repository includes our project file, as well as a folder called Project Binder that includes all of our documentation. The repository is located at </w:t>
-      </w:r>
-      <w:hyperlink r:id="rId52" w:history="1">
+        <w:t xml:space="preserve">We have been working from a Public GitHub Repository. This repository includes our project file, as well as a folder called Project Binder that includes </w:t>
+      </w:r>
+      <w:proofErr w:type="gramStart"/>
+      <w:r>
+        <w:rPr>
+          <w:rFonts w:ascii="Arial" w:eastAsia="Times New Roman" w:hAnsi="Arial" w:cs="Arial"/>
+          <w:color w:val="000000"/>
+          <w:lang w:eastAsia="en-CA"/>
+        </w:rPr>
+        <w:t>all of</w:t>
+      </w:r>
+      <w:proofErr w:type="gramEnd"/>
+      <w:r>
+        <w:rPr>
+          <w:rFonts w:ascii="Arial" w:eastAsia="Times New Roman" w:hAnsi="Arial" w:cs="Arial"/>
+          <w:color w:val="000000"/>
+          <w:lang w:eastAsia="en-CA"/>
+        </w:rPr>
+        <w:t xml:space="preserve"> our documentation. The repository is located at </w:t>
+      </w:r>
+      <w:hyperlink r:id="rId54" w:history="1">
         <w:r>
           <w:rPr>
             <w:rStyle w:val="Hyperlink"/>
@@ -14277,7 +15736,7 @@
           <w:lang w:eastAsia="en-CA"/>
         </w:rPr>
       </w:pPr>
-      <w:bookmarkStart w:id="49" w:name="_Toc38445987"/>
+      <w:bookmarkStart w:id="49" w:name="_Toc38481487"/>
       <w:r>
         <w:rPr>
           <w:lang w:eastAsia="en-CA"/>
@@ -14550,7 +16009,27 @@
           <w:lang w:eastAsia="en-CA"/>
         </w:rPr>
         <w:tab/>
-        <w:t>We have also worked on integrating the MapView that we developed in Android for our midterm review into iOS. Fortunately, this was a rather simple implementation that is stable on our iOS app.</w:t>
+        <w:t xml:space="preserve">We have also worked on integrating the </w:t>
+      </w:r>
+      <w:proofErr w:type="spellStart"/>
+      <w:r>
+        <w:rPr>
+          <w:rFonts w:ascii="Arial" w:eastAsia="Times New Roman" w:hAnsi="Arial" w:cs="Arial"/>
+          <w:bCs/>
+          <w:color w:val="000000"/>
+          <w:lang w:eastAsia="en-CA"/>
+        </w:rPr>
+        <w:t>MapView</w:t>
+      </w:r>
+      <w:proofErr w:type="spellEnd"/>
+      <w:r>
+        <w:rPr>
+          <w:rFonts w:ascii="Arial" w:eastAsia="Times New Roman" w:hAnsi="Arial" w:cs="Arial"/>
+          <w:bCs/>
+          <w:color w:val="000000"/>
+          <w:lang w:eastAsia="en-CA"/>
+        </w:rPr>
+        <w:t xml:space="preserve"> that we developed in Android for our midterm review into iOS. Fortunately, this was a rather simple implementation that is stable on our iOS app.</w:t>
       </w:r>
     </w:p>
     <w:p>
@@ -14646,7 +16125,67 @@
           <w:lang w:eastAsia="en-CA"/>
         </w:rPr>
         <w:tab/>
-        <w:t>In the coming week, we will continue to work on the integration work on our app. We will also spend some time as a team to map out the remaining sprints of our project, create a handover process and determine the final scope of what we can accomplish before the project is handed over. We will review this with the client to confirm we are still meeting the expectations of the client. We will also look into integrating our Wordpress form onto the Deepmap site to be used by our client.</w:t>
+        <w:t xml:space="preserve">In the coming week, we will continue to work on the integration work on our app. We will also spend some time as a team to map out the remaining sprints of our project, create a handover process and determine the final scope of what we can accomplish before the project is handed over. We will review this with the client to confirm we are still meeting the expectations of the client. We will also </w:t>
+      </w:r>
+      <w:proofErr w:type="gramStart"/>
+      <w:r>
+        <w:rPr>
+          <w:rFonts w:ascii="Arial" w:eastAsia="Times New Roman" w:hAnsi="Arial" w:cs="Arial"/>
+          <w:bCs/>
+          <w:color w:val="000000"/>
+          <w:lang w:eastAsia="en-CA"/>
+        </w:rPr>
+        <w:t>look into</w:t>
+      </w:r>
+      <w:proofErr w:type="gramEnd"/>
+      <w:r>
+        <w:rPr>
+          <w:rFonts w:ascii="Arial" w:eastAsia="Times New Roman" w:hAnsi="Arial" w:cs="Arial"/>
+          <w:bCs/>
+          <w:color w:val="000000"/>
+          <w:lang w:eastAsia="en-CA"/>
+        </w:rPr>
+        <w:t xml:space="preserve"> integrating our </w:t>
+      </w:r>
+      <w:proofErr w:type="spellStart"/>
+      <w:r>
+        <w:rPr>
+          <w:rFonts w:ascii="Arial" w:eastAsia="Times New Roman" w:hAnsi="Arial" w:cs="Arial"/>
+          <w:bCs/>
+          <w:color w:val="000000"/>
+          <w:lang w:eastAsia="en-CA"/>
+        </w:rPr>
+        <w:t>Wordpress</w:t>
+      </w:r>
+      <w:proofErr w:type="spellEnd"/>
+      <w:r>
+        <w:rPr>
+          <w:rFonts w:ascii="Arial" w:eastAsia="Times New Roman" w:hAnsi="Arial" w:cs="Arial"/>
+          <w:bCs/>
+          <w:color w:val="000000"/>
+          <w:lang w:eastAsia="en-CA"/>
+        </w:rPr>
+        <w:t xml:space="preserve"> form onto the </w:t>
+      </w:r>
+      <w:proofErr w:type="spellStart"/>
+      <w:r>
+        <w:rPr>
+          <w:rFonts w:ascii="Arial" w:eastAsia="Times New Roman" w:hAnsi="Arial" w:cs="Arial"/>
+          <w:bCs/>
+          <w:color w:val="000000"/>
+          <w:lang w:eastAsia="en-CA"/>
+        </w:rPr>
+        <w:t>Deepmap</w:t>
+      </w:r>
+      <w:proofErr w:type="spellEnd"/>
+      <w:r>
+        <w:rPr>
+          <w:rFonts w:ascii="Arial" w:eastAsia="Times New Roman" w:hAnsi="Arial" w:cs="Arial"/>
+          <w:bCs/>
+          <w:color w:val="000000"/>
+          <w:lang w:eastAsia="en-CA"/>
+        </w:rPr>
+        <w:t xml:space="preserve"> site to be used by our client.</w:t>
       </w:r>
     </w:p>
     <w:p>
@@ -14782,7 +16321,25 @@
           <w:color w:val="000000"/>
           <w:lang w:eastAsia="en-CA"/>
         </w:rPr>
-        <w:t>Implemented the MapView in iOS</w:t>
+        <w:t xml:space="preserve">Implemented the </w:t>
+      </w:r>
+      <w:proofErr w:type="spellStart"/>
+      <w:r>
+        <w:rPr>
+          <w:rFonts w:ascii="Arial" w:eastAsia="Times New Roman" w:hAnsi="Arial" w:cs="Arial"/>
+          <w:color w:val="000000"/>
+          <w:lang w:eastAsia="en-CA"/>
+        </w:rPr>
+        <w:t>MapView</w:t>
+      </w:r>
+      <w:proofErr w:type="spellEnd"/>
+      <w:r>
+        <w:rPr>
+          <w:rFonts w:ascii="Arial" w:eastAsia="Times New Roman" w:hAnsi="Arial" w:cs="Arial"/>
+          <w:color w:val="000000"/>
+          <w:lang w:eastAsia="en-CA"/>
+        </w:rPr>
+        <w:t xml:space="preserve"> in iOS</w:t>
       </w:r>
     </w:p>
     <w:p>
@@ -14980,7 +16537,43 @@
           <w:color w:val="000000"/>
           <w:lang w:eastAsia="en-CA"/>
         </w:rPr>
-        <w:t>Work on integrating the Wordpress form on the DeepMap site</w:t>
+        <w:t xml:space="preserve">Work on integrating the </w:t>
+      </w:r>
+      <w:proofErr w:type="spellStart"/>
+      <w:r>
+        <w:rPr>
+          <w:rFonts w:ascii="Arial" w:eastAsia="Times New Roman" w:hAnsi="Arial" w:cs="Arial"/>
+          <w:color w:val="000000"/>
+          <w:lang w:eastAsia="en-CA"/>
+        </w:rPr>
+        <w:t>Wordpress</w:t>
+      </w:r>
+      <w:proofErr w:type="spellEnd"/>
+      <w:r>
+        <w:rPr>
+          <w:rFonts w:ascii="Arial" w:eastAsia="Times New Roman" w:hAnsi="Arial" w:cs="Arial"/>
+          <w:color w:val="000000"/>
+          <w:lang w:eastAsia="en-CA"/>
+        </w:rPr>
+        <w:t xml:space="preserve"> form on the </w:t>
+      </w:r>
+      <w:proofErr w:type="spellStart"/>
+      <w:r>
+        <w:rPr>
+          <w:rFonts w:ascii="Arial" w:eastAsia="Times New Roman" w:hAnsi="Arial" w:cs="Arial"/>
+          <w:color w:val="000000"/>
+          <w:lang w:eastAsia="en-CA"/>
+        </w:rPr>
+        <w:t>DeepMap</w:t>
+      </w:r>
+      <w:proofErr w:type="spellEnd"/>
+      <w:r>
+        <w:rPr>
+          <w:rFonts w:ascii="Arial" w:eastAsia="Times New Roman" w:hAnsi="Arial" w:cs="Arial"/>
+          <w:color w:val="000000"/>
+          <w:lang w:eastAsia="en-CA"/>
+        </w:rPr>
+        <w:t xml:space="preserve"> site</w:t>
       </w:r>
     </w:p>
     <w:p>
@@ -15137,7 +16730,7 @@
           <w:lang w:eastAsia="en-CA"/>
         </w:rPr>
       </w:pPr>
-      <w:bookmarkStart w:id="50" w:name="_Toc38445988"/>
+      <w:bookmarkStart w:id="50" w:name="_Toc38481488"/>
       <w:r>
         <w:rPr>
           <w:lang w:eastAsia="en-CA"/>
@@ -15379,7 +16972,27 @@
         </w:rPr>
         <w:lastRenderedPageBreak/>
         <w:tab/>
-        <w:t>In the ninth week of the project, we continued working on integrating and developing the parts of our app that we need functional for the final product. After some trouble with the development environment, we were finally able to incorporate Firebase into the Android version of our app. We also continued working on the Wordpress site for our client, implementing functionality for our client to edit the markers on the map. Finally, we have continued to work on integrating Firebase into our map. We are having some trouble trying to merge the old branch where the Firebase implementation was developed into the master branch of our Git repository, but when this is done, we should be able to fully integrate Firebase into our map. The challenges we are having with integration has slowed our progress a bit, so we are still in the process of publishing the app to the app store, but we have accounted for overflow with our development in our timeline leading up to the final deliverable.</w:t>
+        <w:t xml:space="preserve">In the ninth week of the project, we continued working on integrating and developing the parts of our app that we need functional for the final product. After some trouble with the development environment, we were finally able to incorporate Firebase into the Android version of our app. We also continued working on the </w:t>
+      </w:r>
+      <w:proofErr w:type="spellStart"/>
+      <w:r>
+        <w:rPr>
+          <w:rFonts w:ascii="Arial" w:eastAsia="Times New Roman" w:hAnsi="Arial" w:cs="Arial"/>
+          <w:bCs/>
+          <w:color w:val="000000"/>
+          <w:lang w:eastAsia="en-CA"/>
+        </w:rPr>
+        <w:t>Wordpress</w:t>
+      </w:r>
+      <w:proofErr w:type="spellEnd"/>
+      <w:r>
+        <w:rPr>
+          <w:rFonts w:ascii="Arial" w:eastAsia="Times New Roman" w:hAnsi="Arial" w:cs="Arial"/>
+          <w:bCs/>
+          <w:color w:val="000000"/>
+          <w:lang w:eastAsia="en-CA"/>
+        </w:rPr>
+        <w:t xml:space="preserve"> site for our client, implementing functionality for our client to edit the markers on the map. Finally, we have continued to work on integrating Firebase into our map. We are having some trouble trying to merge the old branch where the Firebase implementation was developed into the master branch of our Git repository, but when this is done, we should be able to fully integrate Firebase into our map. The challenges we are having with integration has slowed our progress a bit, so we are still in the process of publishing the app to the app store, but we have accounted for overflow with our development in our timeline leading up to the final deliverable.</w:t>
       </w:r>
     </w:p>
     <w:p>
@@ -15411,7 +17024,47 @@
           <w:color w:val="000000"/>
           <w:lang w:eastAsia="en-CA"/>
         </w:rPr>
-        <w:t>In the coming week, we will merge our Firebase implementation with the master branch of our Git directory and integrate it with our map. We will also setup the filter for our map to filter by the different categories currently on the DeepMap Website, including setting up our database to support the different categories. We will try to publish the app on the Google Play store and the iOS app store if time permits. Finally, we will move the WordPress page we created for our client from the test site we’ve been working from onto the Trubox site that our client has access to.</w:t>
+        <w:t xml:space="preserve">In the coming week, we will merge our Firebase implementation with the master branch of our Git directory and integrate it with our map. We will also setup the filter for our map to filter by the different categories currently on the </w:t>
+      </w:r>
+      <w:proofErr w:type="spellStart"/>
+      <w:r>
+        <w:rPr>
+          <w:rFonts w:ascii="Arial" w:eastAsia="Times New Roman" w:hAnsi="Arial" w:cs="Arial"/>
+          <w:bCs/>
+          <w:color w:val="000000"/>
+          <w:lang w:eastAsia="en-CA"/>
+        </w:rPr>
+        <w:t>DeepMap</w:t>
+      </w:r>
+      <w:proofErr w:type="spellEnd"/>
+      <w:r>
+        <w:rPr>
+          <w:rFonts w:ascii="Arial" w:eastAsia="Times New Roman" w:hAnsi="Arial" w:cs="Arial"/>
+          <w:bCs/>
+          <w:color w:val="000000"/>
+          <w:lang w:eastAsia="en-CA"/>
+        </w:rPr>
+        <w:t xml:space="preserve"> Website, including setting up our database to support the different categories. We will try to publish the app on the Google Play store and the iOS app store if time permits. Finally, we will move the WordPress page we created for our client from the test site we’ve been working from onto the </w:t>
+      </w:r>
+      <w:proofErr w:type="spellStart"/>
+      <w:r>
+        <w:rPr>
+          <w:rFonts w:ascii="Arial" w:eastAsia="Times New Roman" w:hAnsi="Arial" w:cs="Arial"/>
+          <w:bCs/>
+          <w:color w:val="000000"/>
+          <w:lang w:eastAsia="en-CA"/>
+        </w:rPr>
+        <w:t>Trubox</w:t>
+      </w:r>
+      <w:proofErr w:type="spellEnd"/>
+      <w:r>
+        <w:rPr>
+          <w:rFonts w:ascii="Arial" w:eastAsia="Times New Roman" w:hAnsi="Arial" w:cs="Arial"/>
+          <w:bCs/>
+          <w:color w:val="000000"/>
+          <w:lang w:eastAsia="en-CA"/>
+        </w:rPr>
+        <w:t xml:space="preserve"> site that our client has access to.</w:t>
       </w:r>
     </w:p>
     <w:p>
@@ -15606,7 +17259,43 @@
           <w:color w:val="000000"/>
           <w:lang w:eastAsia="en-CA"/>
         </w:rPr>
-        <w:t>Worked on integrating the Wordpress form on the DeepMap site</w:t>
+        <w:t xml:space="preserve">Worked on integrating the </w:t>
+      </w:r>
+      <w:proofErr w:type="spellStart"/>
+      <w:r>
+        <w:rPr>
+          <w:rFonts w:ascii="Arial" w:eastAsia="Times New Roman" w:hAnsi="Arial" w:cs="Arial"/>
+          <w:color w:val="000000"/>
+          <w:lang w:eastAsia="en-CA"/>
+        </w:rPr>
+        <w:t>Wordpress</w:t>
+      </w:r>
+      <w:proofErr w:type="spellEnd"/>
+      <w:r>
+        <w:rPr>
+          <w:rFonts w:ascii="Arial" w:eastAsia="Times New Roman" w:hAnsi="Arial" w:cs="Arial"/>
+          <w:color w:val="000000"/>
+          <w:lang w:eastAsia="en-CA"/>
+        </w:rPr>
+        <w:t xml:space="preserve"> form on the </w:t>
+      </w:r>
+      <w:proofErr w:type="spellStart"/>
+      <w:r>
+        <w:rPr>
+          <w:rFonts w:ascii="Arial" w:eastAsia="Times New Roman" w:hAnsi="Arial" w:cs="Arial"/>
+          <w:color w:val="000000"/>
+          <w:lang w:eastAsia="en-CA"/>
+        </w:rPr>
+        <w:t>DeepMap</w:t>
+      </w:r>
+      <w:proofErr w:type="spellEnd"/>
+      <w:r>
+        <w:rPr>
+          <w:rFonts w:ascii="Arial" w:eastAsia="Times New Roman" w:hAnsi="Arial" w:cs="Arial"/>
+          <w:color w:val="000000"/>
+          <w:lang w:eastAsia="en-CA"/>
+        </w:rPr>
+        <w:t xml:space="preserve"> site</w:t>
       </w:r>
     </w:p>
     <w:p>
@@ -15729,7 +17418,25 @@
           <w:color w:val="000000"/>
           <w:lang w:eastAsia="en-CA"/>
         </w:rPr>
-        <w:t>Upload the client WordPress page to her Trubox site</w:t>
+        <w:t xml:space="preserve">Upload the client WordPress page to her </w:t>
+      </w:r>
+      <w:proofErr w:type="spellStart"/>
+      <w:r>
+        <w:rPr>
+          <w:rFonts w:ascii="Arial" w:eastAsia="Times New Roman" w:hAnsi="Arial" w:cs="Arial"/>
+          <w:color w:val="000000"/>
+          <w:lang w:eastAsia="en-CA"/>
+        </w:rPr>
+        <w:t>Trubox</w:t>
+      </w:r>
+      <w:proofErr w:type="spellEnd"/>
+      <w:r>
+        <w:rPr>
+          <w:rFonts w:ascii="Arial" w:eastAsia="Times New Roman" w:hAnsi="Arial" w:cs="Arial"/>
+          <w:color w:val="000000"/>
+          <w:lang w:eastAsia="en-CA"/>
+        </w:rPr>
+        <w:t xml:space="preserve"> site</w:t>
       </w:r>
     </w:p>
     <w:p>
@@ -15911,7 +17618,7 @@
           <w:lang w:eastAsia="en-CA"/>
         </w:rPr>
       </w:pPr>
-      <w:bookmarkStart w:id="51" w:name="_Toc38445989"/>
+      <w:bookmarkStart w:id="51" w:name="_Toc38481489"/>
       <w:r>
         <w:rPr>
           <w:lang w:eastAsia="en-CA"/>
@@ -16153,7 +17860,27 @@
           <w:lang w:eastAsia="en-CA"/>
         </w:rPr>
         <w:tab/>
-        <w:t xml:space="preserve">In the tenth week of the project, we spent the majority of our time with integration. We had been working on implementing Firebase in one branch and the map on a different branch in Git. Now that we had both branches working on both platforms, we spent this week integrating both branches together into one main branch to continue developing on. This process was much more difficult than anticipated, as we not only had to incorporate the learning of our unfamiliar development platform, but also learning how to use Git to merge wildly different branches of development. After much bug testing and collaboration, we finally managed to get the functionality of our two large branches integrated and working in one main branch. </w:t>
+        <w:t xml:space="preserve">In the tenth week of the project, we spent </w:t>
+      </w:r>
+      <w:proofErr w:type="gramStart"/>
+      <w:r>
+        <w:rPr>
+          <w:rFonts w:ascii="Arial" w:eastAsia="Times New Roman" w:hAnsi="Arial" w:cs="Arial"/>
+          <w:bCs/>
+          <w:color w:val="000000"/>
+          <w:lang w:eastAsia="en-CA"/>
+        </w:rPr>
+        <w:t>the majority of</w:t>
+      </w:r>
+      <w:proofErr w:type="gramEnd"/>
+      <w:r>
+        <w:rPr>
+          <w:rFonts w:ascii="Arial" w:eastAsia="Times New Roman" w:hAnsi="Arial" w:cs="Arial"/>
+          <w:bCs/>
+          <w:color w:val="000000"/>
+          <w:lang w:eastAsia="en-CA"/>
+        </w:rPr>
+        <w:t xml:space="preserve"> our time with integration. We had been working on implementing Firebase in one branch and the map on a different branch in Git. Now that we had both branches working on both platforms, we spent this week integrating both branches together into one main branch to continue developing on. This process was much more difficult than anticipated, as we not only had to incorporate the learning of our unfamiliar development platform, but also learning how to use Git to merge wildly different branches of development. After much bug testing and collaboration, we finally managed to get the functionality of our two large branches integrated and working in one main branch. </w:t>
       </w:r>
     </w:p>
     <w:p>
@@ -16250,7 +17977,27 @@
           <w:color w:val="000000"/>
           <w:lang w:eastAsia="en-CA"/>
         </w:rPr>
-        <w:t>In the coming week, we will continue to work on our map filter using the newly integrated master branch of our project. We will also upload the WordPress page to the TruBox site now that it is functionally complete. We will again try to post our app to both app stores. Finally, we will work toward creating our pop-out page, where a user can select a point on the map and have it open a new page with all relevant information.</w:t>
+        <w:t xml:space="preserve">In the coming week, we will continue to work on our map filter using the newly integrated master branch of our project. We will also upload the WordPress page to the </w:t>
+      </w:r>
+      <w:proofErr w:type="spellStart"/>
+      <w:r>
+        <w:rPr>
+          <w:rFonts w:ascii="Arial" w:eastAsia="Times New Roman" w:hAnsi="Arial" w:cs="Arial"/>
+          <w:bCs/>
+          <w:color w:val="000000"/>
+          <w:lang w:eastAsia="en-CA"/>
+        </w:rPr>
+        <w:t>TruBox</w:t>
+      </w:r>
+      <w:proofErr w:type="spellEnd"/>
+      <w:r>
+        <w:rPr>
+          <w:rFonts w:ascii="Arial" w:eastAsia="Times New Roman" w:hAnsi="Arial" w:cs="Arial"/>
+          <w:bCs/>
+          <w:color w:val="000000"/>
+          <w:lang w:eastAsia="en-CA"/>
+        </w:rPr>
+        <w:t xml:space="preserve"> site now that it is functionally complete. We will again try to post our app to both app stores. Finally, we will work toward creating our pop-out page, where a user can select a point on the map and have it open a new page with all relevant information.</w:t>
       </w:r>
     </w:p>
     <w:p>
@@ -16420,7 +18167,25 @@
           <w:color w:val="000000"/>
           <w:lang w:eastAsia="en-CA"/>
         </w:rPr>
-        <w:t>Finished developing the full functionality of the client Wordpress site</w:t>
+        <w:t xml:space="preserve">Finished developing the full functionality of the client </w:t>
+      </w:r>
+      <w:proofErr w:type="spellStart"/>
+      <w:r>
+        <w:rPr>
+          <w:rFonts w:ascii="Arial" w:eastAsia="Times New Roman" w:hAnsi="Arial" w:cs="Arial"/>
+          <w:color w:val="000000"/>
+          <w:lang w:eastAsia="en-CA"/>
+        </w:rPr>
+        <w:t>Wordpress</w:t>
+      </w:r>
+      <w:proofErr w:type="spellEnd"/>
+      <w:r>
+        <w:rPr>
+          <w:rFonts w:ascii="Arial" w:eastAsia="Times New Roman" w:hAnsi="Arial" w:cs="Arial"/>
+          <w:color w:val="000000"/>
+          <w:lang w:eastAsia="en-CA"/>
+        </w:rPr>
+        <w:t xml:space="preserve"> site</w:t>
       </w:r>
     </w:p>
     <w:p>
@@ -16543,7 +18308,25 @@
           <w:color w:val="000000"/>
           <w:lang w:eastAsia="en-CA"/>
         </w:rPr>
-        <w:t>Upload the client WordPress page to her Trubox site</w:t>
+        <w:t xml:space="preserve">Upload the client WordPress page to her </w:t>
+      </w:r>
+      <w:proofErr w:type="spellStart"/>
+      <w:r>
+        <w:rPr>
+          <w:rFonts w:ascii="Arial" w:eastAsia="Times New Roman" w:hAnsi="Arial" w:cs="Arial"/>
+          <w:color w:val="000000"/>
+          <w:lang w:eastAsia="en-CA"/>
+        </w:rPr>
+        <w:t>Trubox</w:t>
+      </w:r>
+      <w:proofErr w:type="spellEnd"/>
+      <w:r>
+        <w:rPr>
+          <w:rFonts w:ascii="Arial" w:eastAsia="Times New Roman" w:hAnsi="Arial" w:cs="Arial"/>
+          <w:color w:val="000000"/>
+          <w:lang w:eastAsia="en-CA"/>
+        </w:rPr>
+        <w:t xml:space="preserve"> site</w:t>
       </w:r>
     </w:p>
     <w:p>
@@ -16721,7 +18504,7 @@
           <w:lang w:eastAsia="en-CA"/>
         </w:rPr>
       </w:pPr>
-      <w:bookmarkStart w:id="52" w:name="_Toc38445990"/>
+      <w:bookmarkStart w:id="52" w:name="_Toc38481490"/>
       <w:r>
         <w:rPr>
           <w:lang w:eastAsia="en-CA"/>
@@ -16962,7 +18745,27 @@
           <w:lang w:eastAsia="en-CA"/>
         </w:rPr>
         <w:tab/>
-        <w:t>In the eleventh week of the project, we created the release build of the app in progress. This build required the app to be digitally signed with a Java Keystore file. This file was generated and added to the app to create the signed release build. We then uploaded this build to the Google Play Store along with the store listing including screenshots and a description of the app. We also provided this build to our client, along with documentation (with images) on how to install this app to her Android phone, as she is not necessarily well versed in this type of technology.</w:t>
+        <w:t xml:space="preserve">In the eleventh week of the project, we created the release build of the app in progress. This build required the app to be digitally signed with a Java </w:t>
+      </w:r>
+      <w:proofErr w:type="spellStart"/>
+      <w:r>
+        <w:rPr>
+          <w:rFonts w:ascii="Arial" w:eastAsia="Times New Roman" w:hAnsi="Arial" w:cs="Arial"/>
+          <w:bCs/>
+          <w:color w:val="000000"/>
+          <w:lang w:eastAsia="en-CA"/>
+        </w:rPr>
+        <w:t>Keystore</w:t>
+      </w:r>
+      <w:proofErr w:type="spellEnd"/>
+      <w:r>
+        <w:rPr>
+          <w:rFonts w:ascii="Arial" w:eastAsia="Times New Roman" w:hAnsi="Arial" w:cs="Arial"/>
+          <w:bCs/>
+          <w:color w:val="000000"/>
+          <w:lang w:eastAsia="en-CA"/>
+        </w:rPr>
+        <w:t xml:space="preserve"> file. This file was generated and added to the app to create the signed release build. We then uploaded this build to the Google Play Store along with the store listing including screenshots and a description of the app. We also provided this build to our client, along with documentation (with images) on how to install this app to her Android phone, as she is not necessarily well versed in this type of technology.</w:t>
       </w:r>
     </w:p>
     <w:p>
@@ -16994,7 +18797,67 @@
           <w:lang w:eastAsia="en-CA"/>
         </w:rPr>
         <w:tab/>
-        <w:t>We also continued to work on the client webpage that she will be managing the locations with. We added the functionality to edit the Virtual Locations, which are resources located online such as Facebook groups and online communities. We hit a roadblock with publishing the page on the client’s Trubox site due to the permissions of the Trubox environment. We have reached out to the Trubox administrators for assistance with this and are awaiting their reply.</w:t>
+        <w:t xml:space="preserve">We also continued to work on the client webpage that she will be managing the locations with. We added the functionality to edit the Virtual Locations, which are resources located online such as Facebook groups and online communities. We hit a roadblock with publishing the page on the client’s </w:t>
+      </w:r>
+      <w:proofErr w:type="spellStart"/>
+      <w:r>
+        <w:rPr>
+          <w:rFonts w:ascii="Arial" w:eastAsia="Times New Roman" w:hAnsi="Arial" w:cs="Arial"/>
+          <w:bCs/>
+          <w:color w:val="000000"/>
+          <w:lang w:eastAsia="en-CA"/>
+        </w:rPr>
+        <w:t>Trubox</w:t>
+      </w:r>
+      <w:proofErr w:type="spellEnd"/>
+      <w:r>
+        <w:rPr>
+          <w:rFonts w:ascii="Arial" w:eastAsia="Times New Roman" w:hAnsi="Arial" w:cs="Arial"/>
+          <w:bCs/>
+          <w:color w:val="000000"/>
+          <w:lang w:eastAsia="en-CA"/>
+        </w:rPr>
+        <w:t xml:space="preserve"> site due to the permissions of the </w:t>
+      </w:r>
+      <w:proofErr w:type="spellStart"/>
+      <w:r>
+        <w:rPr>
+          <w:rFonts w:ascii="Arial" w:eastAsia="Times New Roman" w:hAnsi="Arial" w:cs="Arial"/>
+          <w:bCs/>
+          <w:color w:val="000000"/>
+          <w:lang w:eastAsia="en-CA"/>
+        </w:rPr>
+        <w:t>Trubox</w:t>
+      </w:r>
+      <w:proofErr w:type="spellEnd"/>
+      <w:r>
+        <w:rPr>
+          <w:rFonts w:ascii="Arial" w:eastAsia="Times New Roman" w:hAnsi="Arial" w:cs="Arial"/>
+          <w:bCs/>
+          <w:color w:val="000000"/>
+          <w:lang w:eastAsia="en-CA"/>
+        </w:rPr>
+        <w:t xml:space="preserve"> environment. We have reached out to the </w:t>
+      </w:r>
+      <w:proofErr w:type="spellStart"/>
+      <w:r>
+        <w:rPr>
+          <w:rFonts w:ascii="Arial" w:eastAsia="Times New Roman" w:hAnsi="Arial" w:cs="Arial"/>
+          <w:bCs/>
+          <w:color w:val="000000"/>
+          <w:lang w:eastAsia="en-CA"/>
+        </w:rPr>
+        <w:t>Trubox</w:t>
+      </w:r>
+      <w:proofErr w:type="spellEnd"/>
+      <w:r>
+        <w:rPr>
+          <w:rFonts w:ascii="Arial" w:eastAsia="Times New Roman" w:hAnsi="Arial" w:cs="Arial"/>
+          <w:bCs/>
+          <w:color w:val="000000"/>
+          <w:lang w:eastAsia="en-CA"/>
+        </w:rPr>
+        <w:t xml:space="preserve"> administrators for assistance with this and are awaiting their reply.</w:t>
       </w:r>
     </w:p>
     <w:p>
@@ -17058,7 +18921,27 @@
           <w:lang w:eastAsia="en-CA"/>
         </w:rPr>
         <w:tab/>
-        <w:t>In the coming week, we will continue to work on the pop-out page. We will also polish the client webpage to make sure it is reliable and easy to use. We will continue to monitor the release of the app to the Google Play Store, making adjustments if the app release is rejected. Finally, we will start to finalize the Project Binder and any other necessary documentation for our client and any other project team that might continue with this app in the future.</w:t>
+        <w:t xml:space="preserve">In the coming week, we will continue to work on the pop-out page. We will also polish the client webpage to make sure it is reliable and easy to use. We will continue to monitor the release of the app to the Google Play Store, </w:t>
+      </w:r>
+      <w:proofErr w:type="gramStart"/>
+      <w:r>
+        <w:rPr>
+          <w:rFonts w:ascii="Arial" w:eastAsia="Times New Roman" w:hAnsi="Arial" w:cs="Arial"/>
+          <w:bCs/>
+          <w:color w:val="000000"/>
+          <w:lang w:eastAsia="en-CA"/>
+        </w:rPr>
+        <w:t>making adjustments</w:t>
+      </w:r>
+      <w:proofErr w:type="gramEnd"/>
+      <w:r>
+        <w:rPr>
+          <w:rFonts w:ascii="Arial" w:eastAsia="Times New Roman" w:hAnsi="Arial" w:cs="Arial"/>
+          <w:bCs/>
+          <w:color w:val="000000"/>
+          <w:lang w:eastAsia="en-CA"/>
+        </w:rPr>
+        <w:t xml:space="preserve"> if the app release is rejected. Finally, we will start to finalize the Project Binder and any other necessary documentation for our client and any other project team that might continue with this app in the future.</w:t>
       </w:r>
     </w:p>
     <w:p>
@@ -17279,7 +19162,25 @@
           <w:color w:val="000000"/>
           <w:lang w:eastAsia="en-CA"/>
         </w:rPr>
-        <w:t>Tried to publish the webpage to the Trubox site and started to add functionality for the virtual communities</w:t>
+        <w:t xml:space="preserve">Tried to publish the webpage to the </w:t>
+      </w:r>
+      <w:proofErr w:type="spellStart"/>
+      <w:r>
+        <w:rPr>
+          <w:rFonts w:ascii="Arial" w:eastAsia="Times New Roman" w:hAnsi="Arial" w:cs="Arial"/>
+          <w:color w:val="000000"/>
+          <w:lang w:eastAsia="en-CA"/>
+        </w:rPr>
+        <w:t>Trubox</w:t>
+      </w:r>
+      <w:proofErr w:type="spellEnd"/>
+      <w:r>
+        <w:rPr>
+          <w:rFonts w:ascii="Arial" w:eastAsia="Times New Roman" w:hAnsi="Arial" w:cs="Arial"/>
+          <w:color w:val="000000"/>
+          <w:lang w:eastAsia="en-CA"/>
+        </w:rPr>
+        <w:t xml:space="preserve"> site and started to add functionality for the virtual communities</w:t>
       </w:r>
     </w:p>
     <w:p>
@@ -17402,7 +19303,25 @@
           <w:color w:val="000000"/>
           <w:lang w:eastAsia="en-CA"/>
         </w:rPr>
-        <w:t>Continue to “polish” the client webpage and upload it to her Trubox site if possible</w:t>
+        <w:t xml:space="preserve">Continue to “polish” the client webpage and upload it to her </w:t>
+      </w:r>
+      <w:proofErr w:type="spellStart"/>
+      <w:r>
+        <w:rPr>
+          <w:rFonts w:ascii="Arial" w:eastAsia="Times New Roman" w:hAnsi="Arial" w:cs="Arial"/>
+          <w:color w:val="000000"/>
+          <w:lang w:eastAsia="en-CA"/>
+        </w:rPr>
+        <w:t>Trubox</w:t>
+      </w:r>
+      <w:proofErr w:type="spellEnd"/>
+      <w:r>
+        <w:rPr>
+          <w:rFonts w:ascii="Arial" w:eastAsia="Times New Roman" w:hAnsi="Arial" w:cs="Arial"/>
+          <w:color w:val="000000"/>
+          <w:lang w:eastAsia="en-CA"/>
+        </w:rPr>
+        <w:t xml:space="preserve"> site if possible</w:t>
       </w:r>
     </w:p>
     <w:p>
@@ -17427,7 +19346,25 @@
           <w:color w:val="000000"/>
           <w:lang w:eastAsia="en-CA"/>
         </w:rPr>
-        <w:t>Monitor the release of the app to the Google Play Store, making changes if necessary based on the approval process</w:t>
+        <w:t xml:space="preserve">Monitor the release of the app to the Google Play Store, making changes if </w:t>
+      </w:r>
+      <w:proofErr w:type="gramStart"/>
+      <w:r>
+        <w:rPr>
+          <w:rFonts w:ascii="Arial" w:eastAsia="Times New Roman" w:hAnsi="Arial" w:cs="Arial"/>
+          <w:color w:val="000000"/>
+          <w:lang w:eastAsia="en-CA"/>
+        </w:rPr>
+        <w:t>necessary</w:t>
+      </w:r>
+      <w:proofErr w:type="gramEnd"/>
+      <w:r>
+        <w:rPr>
+          <w:rFonts w:ascii="Arial" w:eastAsia="Times New Roman" w:hAnsi="Arial" w:cs="Arial"/>
+          <w:color w:val="000000"/>
+          <w:lang w:eastAsia="en-CA"/>
+        </w:rPr>
+        <w:t xml:space="preserve"> based on the approval process</w:t>
       </w:r>
     </w:p>
     <w:p>
@@ -17604,7 +19541,7 @@
           <w:lang w:eastAsia="en-CA"/>
         </w:rPr>
       </w:pPr>
-      <w:bookmarkStart w:id="53" w:name="_Toc38445991"/>
+      <w:bookmarkStart w:id="53" w:name="_Toc38481491"/>
       <w:r>
         <w:rPr>
           <w:lang w:eastAsia="en-CA"/>
@@ -17845,7 +19782,27 @@
           <w:lang w:eastAsia="en-CA"/>
         </w:rPr>
         <w:tab/>
-        <w:t>In the twelfth week of the project, we created the Pop-out page on the map. This page opens in a Modal window. We have yet to populate this page with any relevant information, but it does show up once selecting a marker’s description. We also started to integrate the virtual communities into the app, now that it is working on the client’s webpage. Finally, we have decided to try creating a brand-new Wordpress page for our client to host the client webpage on.</w:t>
+        <w:t xml:space="preserve">In the twelfth week of the project, we created the Pop-out page on the map. This page opens in a Modal window. We have yet to populate this page with any relevant information, but it does show up once selecting a marker’s description. We also started to integrate the virtual communities into the app, now that it is working on the client’s webpage. Finally, we have decided to try creating a brand-new </w:t>
+      </w:r>
+      <w:proofErr w:type="spellStart"/>
+      <w:r>
+        <w:rPr>
+          <w:rFonts w:ascii="Arial" w:eastAsia="Times New Roman" w:hAnsi="Arial" w:cs="Arial"/>
+          <w:bCs/>
+          <w:color w:val="000000"/>
+          <w:lang w:eastAsia="en-CA"/>
+        </w:rPr>
+        <w:t>Wordpress</w:t>
+      </w:r>
+      <w:proofErr w:type="spellEnd"/>
+      <w:r>
+        <w:rPr>
+          <w:rFonts w:ascii="Arial" w:eastAsia="Times New Roman" w:hAnsi="Arial" w:cs="Arial"/>
+          <w:bCs/>
+          <w:color w:val="000000"/>
+          <w:lang w:eastAsia="en-CA"/>
+        </w:rPr>
+        <w:t xml:space="preserve"> page for our client to host the client webpage on.</w:t>
       </w:r>
     </w:p>
     <w:p>
@@ -18228,7 +20185,25 @@
           <w:color w:val="000000"/>
           <w:lang w:eastAsia="en-CA"/>
         </w:rPr>
-        <w:t>Try to publish the client webpage on a new Wordpress site</w:t>
+        <w:t xml:space="preserve">Try to publish the client webpage on a new </w:t>
+      </w:r>
+      <w:proofErr w:type="spellStart"/>
+      <w:r>
+        <w:rPr>
+          <w:rFonts w:ascii="Arial" w:eastAsia="Times New Roman" w:hAnsi="Arial" w:cs="Arial"/>
+          <w:color w:val="000000"/>
+          <w:lang w:eastAsia="en-CA"/>
+        </w:rPr>
+        <w:t>Wordpress</w:t>
+      </w:r>
+      <w:proofErr w:type="spellEnd"/>
+      <w:r>
+        <w:rPr>
+          <w:rFonts w:ascii="Arial" w:eastAsia="Times New Roman" w:hAnsi="Arial" w:cs="Arial"/>
+          <w:color w:val="000000"/>
+          <w:lang w:eastAsia="en-CA"/>
+        </w:rPr>
+        <w:t xml:space="preserve"> site</w:t>
       </w:r>
     </w:p>
     <w:p>
@@ -18424,7 +20399,7 @@
       </w:pPr>
     </w:p>
     <w:sectPr>
-      <w:footerReference w:type="default" r:id="rId53"/>
+      <w:footerReference w:type="default" r:id="rId55"/>
       <w:pgSz w:w="12240" w:h="15840"/>
       <w:pgMar w:top="1440" w:right="1440" w:bottom="1440" w:left="1440" w:header="708" w:footer="708" w:gutter="0"/>
       <w:cols w:space="708"/>
@@ -18468,7 +20443,6 @@
         <w:docPartGallery w:val="AutoText"/>
       </w:docPartObj>
     </w:sdtPr>
-    <w:sdtEndPr/>
     <w:sdtContent>
       <w:p>
         <w:pPr>
@@ -20688,7 +22662,7 @@
 </file>
 
 <file path=customXml/itemProps2.xml><?xml version="1.0" encoding="utf-8"?>
-<ds:datastoreItem xmlns:ds="http://schemas.openxmlformats.org/officeDocument/2006/customXml" ds:itemID="{55B5974E-EF4F-4DFA-AA8D-282C1F99A58D}">
+<ds:datastoreItem xmlns:ds="http://schemas.openxmlformats.org/officeDocument/2006/customXml" ds:itemID="{BA39E2E2-76E9-42F1-AE3C-EA12A2248423}">
   <ds:schemaRefs>
     <ds:schemaRef ds:uri="http://schemas.openxmlformats.org/officeDocument/2006/bibliography"/>
   </ds:schemaRefs>
